--- a/Documentation/Requirements.docx
+++ b/Documentation/Requirements.docx
@@ -1,10 +1,72 @@
 
 <file path=word/document.xml><?xml version="1.0" encoding="utf-8"?>
-<w:document xmlns:wpc="http://schemas.microsoft.com/office/word/2010/wordprocessingCanvas" xmlns:cx="http://schemas.microsoft.com/office/drawing/2014/chartex" xmlns:cx1="http://schemas.microsoft.com/office/drawing/2015/9/8/chartex" xmlns:cx2="http://schemas.microsoft.com/office/drawing/2015/10/21/chartex" xmlns:cx3="http://schemas.microsoft.com/office/drawing/2016/5/9/chartex" xmlns:cx4="http://schemas.microsoft.com/office/drawing/2016/5/10/chartex" xmlns:cx5="http://schemas.microsoft.com/office/drawing/2016/5/11/chartex" xmlns:cx6="http://schemas.microsoft.com/office/drawing/2016/5/12/chartex" xmlns:cx7="http://schemas.microsoft.com/office/drawing/2016/5/13/chartex" xmlns:cx8="http://schemas.microsoft.com/office/drawing/2016/5/14/chartex" xmlns:mc="http://schemas.openxmlformats.org/markup-compatibility/2006" xmlns:aink="http://schemas.microsoft.com/office/drawing/2016/ink" xmlns:am3d="http://schemas.microsoft.com/office/drawing/2017/model3d" xmlns:o="urn:schemas-microsoft-com:office:office" xmlns:r="http://schemas.openxmlformats.org/officeDocument/2006/relationships" xmlns:m="http://schemas.openxmlformats.org/officeDocument/2006/math" xmlns:v="urn:schemas-microsoft-com:vml" xmlns:wp14="http://schemas.microsoft.com/office/word/2010/wordprocessingDrawing" xmlns:wp="http://schemas.openxmlformats.org/drawingml/2006/wordprocessingDrawing" xmlns:w10="urn:schemas-microsoft-com:office:word" xmlns:w="http://schemas.openxmlformats.org/wordprocessingml/2006/main" xmlns:w14="http://schemas.microsoft.com/office/word/2010/wordml" xmlns:w15="http://schemas.microsoft.com/office/word/2012/wordml" xmlns:w16cid="http://schemas.microsoft.com/office/word/2016/wordml/cid" xmlns:w16se="http://schemas.microsoft.com/office/word/2015/wordml/symex" xmlns:wpg="http://schemas.microsoft.com/office/word/2010/wordprocessingGroup" xmlns:wpi="http://schemas.microsoft.com/office/word/2010/wordprocessingInk" xmlns:wne="http://schemas.microsoft.com/office/word/2006/wordml" xmlns:wps="http://schemas.microsoft.com/office/word/2010/wordprocessingShape" mc:Ignorable="w14 w15 w16se w16cid wp14">
+<w:document xmlns:wpc="http://schemas.microsoft.com/office/word/2010/wordprocessingCanvas" xmlns:mc="http://schemas.openxmlformats.org/markup-compatibility/2006" xmlns:o="urn:schemas-microsoft-com:office:office" xmlns:r="http://schemas.openxmlformats.org/officeDocument/2006/relationships" xmlns:m="http://schemas.openxmlformats.org/officeDocument/2006/math" xmlns:v="urn:schemas-microsoft-com:vml" xmlns:wp14="http://schemas.microsoft.com/office/word/2010/wordprocessingDrawing" xmlns:wp="http://schemas.openxmlformats.org/drawingml/2006/wordprocessingDrawing" xmlns:w10="urn:schemas-microsoft-com:office:word" xmlns:w="http://schemas.openxmlformats.org/wordprocessingml/2006/main" xmlns:w14="http://schemas.microsoft.com/office/word/2010/wordml" xmlns:wpg="http://schemas.microsoft.com/office/word/2010/wordprocessingGroup" xmlns:wpi="http://schemas.microsoft.com/office/word/2010/wordprocessingInk" xmlns:wne="http://schemas.microsoft.com/office/word/2006/wordml" xmlns:wps="http://schemas.microsoft.com/office/word/2010/wordprocessingShape" mc:Ignorable="w14 wp14">
   <w:body>
+    <w:p>
+      <w:pPr>
+        <w:pStyle w:val="Heading2"/>
+      </w:pPr>
+      <w:r>
+        <w:t>Terminology</w:t>
+      </w:r>
+    </w:p>
+    <w:p>
+      <w:proofErr w:type="spellStart"/>
+      <w:r>
+        <w:t>Blueforce</w:t>
+      </w:r>
+      <w:proofErr w:type="spellEnd"/>
+      <w:r>
+        <w:t xml:space="preserve"> – Player or Allied army</w:t>
+      </w:r>
+      <w:bookmarkStart w:id="0" w:name="_GoBack"/>
+      <w:bookmarkEnd w:id="0"/>
+    </w:p>
+    <w:p>
+      <w:proofErr w:type="spellStart"/>
+      <w:r>
+        <w:t>Redforce</w:t>
+      </w:r>
+      <w:proofErr w:type="spellEnd"/>
+      <w:r>
+        <w:t xml:space="preserve"> – hostile player</w:t>
+      </w:r>
+    </w:p>
+    <w:p>
+      <w:r>
+        <w:t>Capability</w:t>
+      </w:r>
+      <w:r>
+        <w:t xml:space="preserve"> - unit, building, or upgrade</w:t>
+      </w:r>
+    </w:p>
+    <w:p>
+      <w:r>
+        <w:t>Research – upgrades of unit or building capabilities purchased through an already built building</w:t>
+      </w:r>
+    </w:p>
+    <w:p>
+      <w:r>
+        <w:t xml:space="preserve">Strategy – A discrete collection of </w:t>
+      </w:r>
+      <w:r>
+        <w:t xml:space="preserve">Capabilities </w:t>
+      </w:r>
+      <w:r>
+        <w:t>in particular ratios designed to gain dominance over an opposing player with a bias towards land</w:t>
+      </w:r>
+      <w:r>
+        <w:t>, hybrid,</w:t>
+      </w:r>
+      <w:r>
+        <w:t xml:space="preserve"> or air combat</w:t>
+      </w:r>
+    </w:p>
+    <w:p/>
     <w:tbl>
       <w:tblPr>
         <w:tblStyle w:val="TableGrid"/>
+        <w:tblpPr w:leftFromText="180" w:rightFromText="180" w:vertAnchor="page" w:horzAnchor="margin" w:tblpY="5557"/>
         <w:tblW w:w="0" w:type="auto"/>
         <w:tblLook w:val="04A0" w:firstRow="1" w:lastRow="0" w:firstColumn="1" w:lastColumn="0" w:noHBand="0" w:noVBand="1"/>
       </w:tblPr>
@@ -68,8 +130,16 @@
             <w:tcW w:w="6300" w:type="dxa"/>
           </w:tcPr>
           <w:p>
-            <w:r>
-              <w:t>The system shall represent the relationships and dependencies between units, buildings, upgrades, and research trees</w:t>
+            <w:pPr>
+              <w:rPr>
+                <w:i/>
+              </w:rPr>
+            </w:pPr>
+            <w:r>
+              <w:rPr>
+                <w:i/>
+              </w:rPr>
+              <w:t>The system shall represent the relationships and dependencies between units, buildings, and upgrades</w:t>
             </w:r>
           </w:p>
         </w:tc>
@@ -77,7 +147,11 @@
           <w:tcPr>
             <w:tcW w:w="1620" w:type="dxa"/>
           </w:tcPr>
-          <w:p/>
+          <w:p>
+            <w:r>
+              <w:t>Visual</w:t>
+            </w:r>
+          </w:p>
         </w:tc>
         <w:tc>
           <w:tcPr>
@@ -98,8 +172,28 @@
             <w:tcW w:w="6300" w:type="dxa"/>
           </w:tcPr>
           <w:p>
-            <w:r>
-              <w:t>The system shall, given a resource, determine what must be true and what could be true relative to other units, buildings, upgrades, and research trees</w:t>
+            <w:pPr>
+              <w:rPr>
+                <w:i/>
+              </w:rPr>
+            </w:pPr>
+            <w:r>
+              <w:rPr>
+                <w:i/>
+              </w:rPr>
+              <w:t xml:space="preserve">The system shall, given a </w:t>
+            </w:r>
+            <w:r>
+              <w:rPr>
+                <w:i/>
+              </w:rPr>
+              <w:t xml:space="preserve"> Capability</w:t>
+            </w:r>
+            <w:r>
+              <w:rPr>
+                <w:i/>
+              </w:rPr>
+              <w:t>, determine what must be built or researched and what could be built or researched relative to other units, buildings, and upgrades</w:t>
             </w:r>
           </w:p>
         </w:tc>
@@ -107,7 +201,11 @@
           <w:tcPr>
             <w:tcW w:w="1620" w:type="dxa"/>
           </w:tcPr>
-          <w:p/>
+          <w:p>
+            <w:r>
+              <w:t>Automated</w:t>
+            </w:r>
+          </w:p>
         </w:tc>
         <w:tc>
           <w:tcPr>
@@ -128,8 +226,16 @@
             <w:tcW w:w="6300" w:type="dxa"/>
           </w:tcPr>
           <w:p>
-            <w:r>
-              <w:t>The system shall, given multiple of a resource, adjust the probability of possible strategies</w:t>
+            <w:pPr>
+              <w:rPr>
+                <w:i/>
+              </w:rPr>
+            </w:pPr>
+            <w:r>
+              <w:rPr>
+                <w:i/>
+              </w:rPr>
+              <w:t>The system shall, given a partial view of an enemy base,  determine what must be built or researched and what could be built or researched relative to other units, buildings, and upgrades</w:t>
             </w:r>
           </w:p>
         </w:tc>
@@ -137,7 +243,11 @@
           <w:tcPr>
             <w:tcW w:w="1620" w:type="dxa"/>
           </w:tcPr>
-          <w:p/>
+          <w:p>
+            <w:r>
+              <w:t>Automated</w:t>
+            </w:r>
+          </w:p>
         </w:tc>
         <w:tc>
           <w:tcPr>
@@ -158,8 +268,16 @@
             <w:tcW w:w="6300" w:type="dxa"/>
           </w:tcPr>
           <w:p>
-            <w:r>
-              <w:t>The system shall, given ground truth and a predicted strategy, update the probabilities for the strategy based on resource overlap</w:t>
+            <w:pPr>
+              <w:rPr>
+                <w:i/>
+              </w:rPr>
+            </w:pPr>
+            <w:r>
+              <w:rPr>
+                <w:i/>
+              </w:rPr>
+              <w:t>The system shall maintain a set of coarse strategies based on common play styles</w:t>
             </w:r>
           </w:p>
         </w:tc>
@@ -167,7 +285,19 @@
           <w:tcPr>
             <w:tcW w:w="1620" w:type="dxa"/>
           </w:tcPr>
-          <w:p/>
+          <w:p>
+            <w:pPr>
+              <w:rPr>
+                <w:i/>
+              </w:rPr>
+            </w:pPr>
+            <w:r>
+              <w:rPr>
+                <w:i/>
+              </w:rPr>
+              <w:t>Visual</w:t>
+            </w:r>
+          </w:p>
         </w:tc>
         <w:tc>
           <w:tcPr>
@@ -187,13 +317,202 @@
           <w:tcPr>
             <w:tcW w:w="6300" w:type="dxa"/>
           </w:tcPr>
+          <w:p>
+            <w:pPr>
+              <w:rPr>
+                <w:i/>
+              </w:rPr>
+            </w:pPr>
+            <w:r>
+              <w:rPr>
+                <w:i/>
+              </w:rPr>
+              <w:t xml:space="preserve">The system, given a representation of </w:t>
+            </w:r>
+            <w:proofErr w:type="spellStart"/>
+            <w:r>
+              <w:rPr>
+                <w:i/>
+              </w:rPr>
+              <w:t>redforce</w:t>
+            </w:r>
+            <w:proofErr w:type="spellEnd"/>
+            <w:r>
+              <w:rPr>
+                <w:i/>
+              </w:rPr>
+              <w:t xml:space="preserve"> </w:t>
+            </w:r>
+            <w:r>
+              <w:rPr>
+                <w:i/>
+              </w:rPr>
+              <w:t>Capabilities</w:t>
+            </w:r>
+            <w:r>
+              <w:rPr>
+                <w:i/>
+              </w:rPr>
+              <w:t xml:space="preserve">, suggest a strategy that the </w:t>
+            </w:r>
+            <w:proofErr w:type="spellStart"/>
+            <w:r>
+              <w:rPr>
+                <w:i/>
+              </w:rPr>
+              <w:t>redforce</w:t>
+            </w:r>
+            <w:proofErr w:type="spellEnd"/>
+            <w:r>
+              <w:rPr>
+                <w:i/>
+              </w:rPr>
+              <w:t xml:space="preserve"> is using</w:t>
+            </w:r>
+          </w:p>
+        </w:tc>
+        <w:tc>
+          <w:tcPr>
+            <w:tcW w:w="1620" w:type="dxa"/>
+          </w:tcPr>
+          <w:p>
+            <w:pPr>
+              <w:rPr>
+                <w:i/>
+              </w:rPr>
+            </w:pPr>
+            <w:r>
+              <w:rPr>
+                <w:i/>
+              </w:rPr>
+              <w:t>Automated</w:t>
+            </w:r>
+          </w:p>
+        </w:tc>
+        <w:tc>
+          <w:tcPr>
+            <w:tcW w:w="985" w:type="dxa"/>
+          </w:tcPr>
           <w:p/>
         </w:tc>
+      </w:tr>
+      <w:tr>
+        <w:tc>
+          <w:tcPr>
+            <w:tcW w:w="445" w:type="dxa"/>
+          </w:tcPr>
+          <w:p/>
+        </w:tc>
+        <w:tc>
+          <w:tcPr>
+            <w:tcW w:w="6300" w:type="dxa"/>
+          </w:tcPr>
+          <w:p>
+            <w:pPr>
+              <w:rPr>
+                <w:i/>
+              </w:rPr>
+            </w:pPr>
+            <w:r>
+              <w:rPr>
+                <w:i/>
+              </w:rPr>
+              <w:t xml:space="preserve">The system shall, given multiple of a </w:t>
+            </w:r>
+            <w:r>
+              <w:rPr>
+                <w:i/>
+              </w:rPr>
+              <w:t xml:space="preserve"> Capability </w:t>
+            </w:r>
+            <w:r>
+              <w:rPr>
+                <w:i/>
+              </w:rPr>
+              <w:t>detected, adjust the probability of each possible strategy</w:t>
+            </w:r>
+          </w:p>
+        </w:tc>
         <w:tc>
           <w:tcPr>
             <w:tcW w:w="1620" w:type="dxa"/>
           </w:tcPr>
+          <w:p>
+            <w:pPr>
+              <w:rPr>
+                <w:b/>
+                <w:i/>
+              </w:rPr>
+            </w:pPr>
+            <w:r>
+              <w:rPr>
+                <w:i/>
+              </w:rPr>
+              <w:t>Automated</w:t>
+            </w:r>
+          </w:p>
+        </w:tc>
+        <w:tc>
+          <w:tcPr>
+            <w:tcW w:w="985" w:type="dxa"/>
+          </w:tcPr>
           <w:p/>
+        </w:tc>
+      </w:tr>
+      <w:tr>
+        <w:tc>
+          <w:tcPr>
+            <w:tcW w:w="445" w:type="dxa"/>
+          </w:tcPr>
+          <w:p/>
+        </w:tc>
+        <w:tc>
+          <w:tcPr>
+            <w:tcW w:w="6300" w:type="dxa"/>
+          </w:tcPr>
+          <w:p>
+            <w:pPr>
+              <w:rPr>
+                <w:i/>
+              </w:rPr>
+            </w:pPr>
+            <w:r>
+              <w:rPr>
+                <w:i/>
+              </w:rPr>
+              <w:t xml:space="preserve">The system shall, given ground truth and a predicted strategy, update the probabilities for the strategy based on </w:t>
+            </w:r>
+            <w:r>
+              <w:rPr>
+                <w:i/>
+              </w:rPr>
+              <w:t xml:space="preserve"> Capability </w:t>
+            </w:r>
+            <w:r>
+              <w:rPr>
+                <w:i/>
+              </w:rPr>
+              <w:t>overlap</w:t>
+            </w:r>
+          </w:p>
+        </w:tc>
+        <w:tc>
+          <w:tcPr>
+            <w:tcW w:w="1620" w:type="dxa"/>
+          </w:tcPr>
+          <w:p>
+            <w:pPr>
+              <w:rPr>
+                <w:i/>
+              </w:rPr>
+            </w:pPr>
+            <w:r>
+              <w:rPr>
+                <w:i/>
+              </w:rPr>
+              <w:t>Automated</w:t>
+            </w:r>
+          </w:p>
         </w:tc>
         <w:tc>
           <w:tcPr>
@@ -203,8 +522,20 @@
         </w:tc>
       </w:tr>
     </w:tbl>
+    <w:p>
+      <w:pPr>
+        <w:pStyle w:val="Heading2"/>
+      </w:pPr>
+      <w:r>
+        <w:t>Requirements</w:t>
+      </w:r>
+    </w:p>
     <w:p/>
-    <w:p>
+    <w:p/>
+    <w:p>
+      <w:pPr>
+        <w:pStyle w:val="Heading2"/>
+      </w:pPr>
       <w:r>
         <w:t>Test methods:</w:t>
       </w:r>
@@ -216,30 +547,64 @@
     </w:p>
     <w:p>
       <w:r>
-        <w:t>For each building type</w:t>
-      </w:r>
-      <w:r>
-        <w:t>, generate research trees and validate</w:t>
-      </w:r>
-    </w:p>
-    <w:p>
-      <w:r>
-        <w:t>For each upgrade type</w:t>
-      </w:r>
-      <w:r>
-        <w:t>, generate research trees and validate</w:t>
-      </w:r>
-    </w:p>
-    <w:p>
-      <w:r>
-        <w:t>For each pair of unit and building</w:t>
-      </w:r>
-      <w:r>
-        <w:t>, generate research trees and validate</w:t>
+        <w:t>For each building type, generate research trees and validate</w:t>
+      </w:r>
+    </w:p>
+    <w:p>
+      <w:r>
+        <w:t>For each upgrade type, generate research trees and validate</w:t>
+      </w:r>
+    </w:p>
+    <w:p>
+      <w:r>
+        <w:t>For each pair of unit and building, generate research trees and validate</w:t>
       </w:r>
     </w:p>
     <w:p/>
     <w:p>
+      <w:pPr>
+        <w:pStyle w:val="Heading2"/>
+      </w:pPr>
+      <w:r>
+        <w:lastRenderedPageBreak/>
+        <w:t>Target Metrics:</w:t>
+      </w:r>
+    </w:p>
+    <w:p>
+      <w:r>
+        <w:t>1000 Matches with and without inference engine (enemy team set to random)</w:t>
+      </w:r>
+    </w:p>
+    <w:p>
+      <w:r>
+        <w:t>Compare win/loss ratio of base NOVA and inference NOVA</w:t>
+      </w:r>
+    </w:p>
+    <w:p>
+      <w:r>
+        <w:t>Split AI into each strategy and generate W/L ratio on a per-strategy basis</w:t>
+      </w:r>
+    </w:p>
+    <w:p>
+      <w:proofErr w:type="gramStart"/>
+      <w:r>
+        <w:t>Measure accuracy of predictions versus reality (</w:t>
+      </w:r>
+      <w:proofErr w:type="spellStart"/>
+      <w:r>
+        <w:t>jakkart</w:t>
+      </w:r>
+      <w:proofErr w:type="spellEnd"/>
+      <w:r>
+        <w:t xml:space="preserve"> index?)</w:t>
+      </w:r>
+      <w:proofErr w:type="gramEnd"/>
+    </w:p>
+    <w:p/>
+    <w:p>
+      <w:pPr>
+        <w:pStyle w:val="Heading2"/>
+      </w:pPr>
       <w:r>
         <w:t>Functional Components:</w:t>
       </w:r>
@@ -277,44 +642,43 @@
     <w:p/>
     <w:p>
       <w:r>
-        <w:t>Target Metrics:</w:t>
-      </w:r>
-    </w:p>
-    <w:p>
-      <w:r>
-        <w:t>1000 Matches with and without inference engine</w:t>
-      </w:r>
-    </w:p>
-    <w:p>
-      <w:r>
-        <w:t>Compare win/loss ratio of base NOVA and inference NOVA</w:t>
-      </w:r>
-    </w:p>
-    <w:p>
-      <w:r>
-        <w:t>Split AI into each strategy and generate W</w:t>
-      </w:r>
-      <w:r>
-        <w:t>/</w:t>
-      </w:r>
-      <w:r>
-        <w:t>L ratio on a per-strategy basis</w:t>
-      </w:r>
-      <w:bookmarkStart w:id="0" w:name="_GoBack"/>
-      <w:bookmarkEnd w:id="0"/>
+        <w:t>Software Requirements:</w:t>
+      </w:r>
+    </w:p>
+    <w:p>
+      <w:r>
+        <w:t>Nova Master GIT pull</w:t>
+      </w:r>
+    </w:p>
+    <w:p>
+      <w:r>
+        <w:t>BWAPI 4.20</w:t>
+      </w:r>
+    </w:p>
+    <w:p>
+      <w:r>
+        <w:t>BWTA 2.2</w:t>
+      </w:r>
+    </w:p>
+    <w:p>
+      <w:r>
+        <w:t>Visual Studio 2017</w:t>
+      </w:r>
+      <w:r>
+        <w:t xml:space="preserve"> (v141)</w:t>
+      </w:r>
     </w:p>
     <w:sectPr>
       <w:pgSz w:w="12240" w:h="15840"/>
       <w:pgMar w:top="1440" w:right="1440" w:bottom="1440" w:left="1440" w:header="720" w:footer="720" w:gutter="0"/>
       <w:cols w:space="720"/>
-      <w:docGrid w:linePitch="360"/>
     </w:sectPr>
   </w:body>
 </w:document>
 </file>
 
 <file path=word/styles.xml><?xml version="1.0" encoding="utf-8"?>
-<w:styles xmlns:mc="http://schemas.openxmlformats.org/markup-compatibility/2006" xmlns:r="http://schemas.openxmlformats.org/officeDocument/2006/relationships" xmlns:w="http://schemas.openxmlformats.org/wordprocessingml/2006/main" xmlns:w14="http://schemas.microsoft.com/office/word/2010/wordml" xmlns:w15="http://schemas.microsoft.com/office/word/2012/wordml" xmlns:w16cid="http://schemas.microsoft.com/office/word/2016/wordml/cid" xmlns:w16se="http://schemas.microsoft.com/office/word/2015/wordml/symex" mc:Ignorable="w14 w15 w16se w16cid">
+<w:styles xmlns:mc="http://schemas.openxmlformats.org/markup-compatibility/2006" xmlns:r="http://schemas.openxmlformats.org/officeDocument/2006/relationships" xmlns:w="http://schemas.openxmlformats.org/wordprocessingml/2006/main" xmlns:w14="http://schemas.microsoft.com/office/word/2010/wordml" mc:Ignorable="w14">
   <w:docDefaults>
     <w:rPrDefault>
       <w:rPr>
@@ -330,386 +694,172 @@
       </w:pPr>
     </w:pPrDefault>
   </w:docDefaults>
-  <w:latentStyles w:defLockedState="0" w:defUIPriority="99" w:defSemiHidden="0" w:defUnhideWhenUsed="0" w:defQFormat="0" w:count="375">
-    <w:lsdException w:name="Normal" w:uiPriority="0" w:qFormat="1"/>
-    <w:lsdException w:name="heading 1" w:uiPriority="9" w:qFormat="1"/>
-    <w:lsdException w:name="heading 2" w:semiHidden="1" w:uiPriority="9" w:unhideWhenUsed="1" w:qFormat="1"/>
-    <w:lsdException w:name="heading 3" w:semiHidden="1" w:uiPriority="9" w:unhideWhenUsed="1" w:qFormat="1"/>
-    <w:lsdException w:name="heading 4" w:semiHidden="1" w:uiPriority="9" w:unhideWhenUsed="1" w:qFormat="1"/>
-    <w:lsdException w:name="heading 5" w:semiHidden="1" w:uiPriority="9" w:unhideWhenUsed="1" w:qFormat="1"/>
-    <w:lsdException w:name="heading 6" w:semiHidden="1" w:uiPriority="9" w:unhideWhenUsed="1" w:qFormat="1"/>
-    <w:lsdException w:name="heading 7" w:semiHidden="1" w:uiPriority="9" w:unhideWhenUsed="1" w:qFormat="1"/>
-    <w:lsdException w:name="heading 8" w:semiHidden="1" w:uiPriority="9" w:unhideWhenUsed="1" w:qFormat="1"/>
-    <w:lsdException w:name="heading 9" w:semiHidden="1" w:uiPriority="9" w:unhideWhenUsed="1" w:qFormat="1"/>
-    <w:lsdException w:name="index 1" w:semiHidden="1" w:unhideWhenUsed="1"/>
-    <w:lsdException w:name="index 2" w:semiHidden="1" w:unhideWhenUsed="1"/>
-    <w:lsdException w:name="index 3" w:semiHidden="1" w:unhideWhenUsed="1"/>
-    <w:lsdException w:name="index 4" w:semiHidden="1" w:unhideWhenUsed="1"/>
-    <w:lsdException w:name="index 5" w:semiHidden="1" w:unhideWhenUsed="1"/>
-    <w:lsdException w:name="index 6" w:semiHidden="1" w:unhideWhenUsed="1"/>
-    <w:lsdException w:name="index 7" w:semiHidden="1" w:unhideWhenUsed="1"/>
-    <w:lsdException w:name="index 8" w:semiHidden="1" w:unhideWhenUsed="1"/>
-    <w:lsdException w:name="index 9" w:semiHidden="1" w:unhideWhenUsed="1"/>
-    <w:lsdException w:name="toc 1" w:semiHidden="1" w:uiPriority="39" w:unhideWhenUsed="1"/>
-    <w:lsdException w:name="toc 2" w:semiHidden="1" w:uiPriority="39" w:unhideWhenUsed="1"/>
-    <w:lsdException w:name="toc 3" w:semiHidden="1" w:uiPriority="39" w:unhideWhenUsed="1"/>
-    <w:lsdException w:name="toc 4" w:semiHidden="1" w:uiPriority="39" w:unhideWhenUsed="1"/>
-    <w:lsdException w:name="toc 5" w:semiHidden="1" w:uiPriority="39" w:unhideWhenUsed="1"/>
-    <w:lsdException w:name="toc 6" w:semiHidden="1" w:uiPriority="39" w:unhideWhenUsed="1"/>
-    <w:lsdException w:name="toc 7" w:semiHidden="1" w:uiPriority="39" w:unhideWhenUsed="1"/>
-    <w:lsdException w:name="toc 8" w:semiHidden="1" w:uiPriority="39" w:unhideWhenUsed="1"/>
-    <w:lsdException w:name="toc 9" w:semiHidden="1" w:uiPriority="39" w:unhideWhenUsed="1"/>
-    <w:lsdException w:name="Normal Indent" w:semiHidden="1" w:unhideWhenUsed="1"/>
-    <w:lsdException w:name="footnote text" w:semiHidden="1" w:unhideWhenUsed="1"/>
-    <w:lsdException w:name="annotation text" w:semiHidden="1" w:unhideWhenUsed="1"/>
-    <w:lsdException w:name="header" w:semiHidden="1" w:unhideWhenUsed="1"/>
-    <w:lsdException w:name="footer" w:semiHidden="1" w:unhideWhenUsed="1"/>
-    <w:lsdException w:name="index heading" w:semiHidden="1" w:unhideWhenUsed="1"/>
-    <w:lsdException w:name="caption" w:semiHidden="1" w:uiPriority="35" w:unhideWhenUsed="1" w:qFormat="1"/>
-    <w:lsdException w:name="table of figures" w:semiHidden="1" w:unhideWhenUsed="1"/>
-    <w:lsdException w:name="envelope address" w:semiHidden="1" w:unhideWhenUsed="1"/>
-    <w:lsdException w:name="envelope return" w:semiHidden="1" w:unhideWhenUsed="1"/>
-    <w:lsdException w:name="footnote reference" w:semiHidden="1" w:unhideWhenUsed="1"/>
-    <w:lsdException w:name="annotation reference" w:semiHidden="1" w:unhideWhenUsed="1"/>
-    <w:lsdException w:name="line number" w:semiHidden="1" w:unhideWhenUsed="1"/>
-    <w:lsdException w:name="page number" w:semiHidden="1" w:unhideWhenUsed="1"/>
-    <w:lsdException w:name="endnote reference" w:semiHidden="1" w:unhideWhenUsed="1"/>
-    <w:lsdException w:name="endnote text" w:semiHidden="1" w:unhideWhenUsed="1"/>
-    <w:lsdException w:name="table of authorities" w:semiHidden="1" w:unhideWhenUsed="1"/>
-    <w:lsdException w:name="macro" w:semiHidden="1" w:unhideWhenUsed="1"/>
-    <w:lsdException w:name="toa heading" w:semiHidden="1" w:unhideWhenUsed="1"/>
-    <w:lsdException w:name="List" w:semiHidden="1" w:unhideWhenUsed="1"/>
-    <w:lsdException w:name="List Bullet" w:semiHidden="1" w:unhideWhenUsed="1"/>
-    <w:lsdException w:name="List Number" w:semiHidden="1" w:unhideWhenUsed="1"/>
-    <w:lsdException w:name="List 2" w:semiHidden="1" w:unhideWhenUsed="1"/>
-    <w:lsdException w:name="List 3" w:semiHidden="1" w:unhideWhenUsed="1"/>
-    <w:lsdException w:name="List 4" w:semiHidden="1" w:unhideWhenUsed="1"/>
-    <w:lsdException w:name="List 5" w:semiHidden="1" w:unhideWhenUsed="1"/>
-    <w:lsdException w:name="List Bullet 2" w:semiHidden="1" w:unhideWhenUsed="1"/>
-    <w:lsdException w:name="List Bullet 3" w:semiHidden="1" w:unhideWhenUsed="1"/>
-    <w:lsdException w:name="List Bullet 4" w:semiHidden="1" w:unhideWhenUsed="1"/>
-    <w:lsdException w:name="List Bullet 5" w:semiHidden="1" w:unhideWhenUsed="1"/>
-    <w:lsdException w:name="List Number 2" w:semiHidden="1" w:unhideWhenUsed="1"/>
-    <w:lsdException w:name="List Number 3" w:semiHidden="1" w:unhideWhenUsed="1"/>
-    <w:lsdException w:name="List Number 4" w:semiHidden="1" w:unhideWhenUsed="1"/>
-    <w:lsdException w:name="List Number 5" w:semiHidden="1" w:unhideWhenUsed="1"/>
-    <w:lsdException w:name="Title" w:uiPriority="10" w:qFormat="1"/>
-    <w:lsdException w:name="Closing" w:semiHidden="1" w:unhideWhenUsed="1"/>
-    <w:lsdException w:name="Signature" w:semiHidden="1" w:unhideWhenUsed="1"/>
-    <w:lsdException w:name="Default Paragraph Font" w:semiHidden="1" w:uiPriority="1" w:unhideWhenUsed="1"/>
-    <w:lsdException w:name="Body Text" w:semiHidden="1" w:unhideWhenUsed="1"/>
-    <w:lsdException w:name="Body Text Indent" w:semiHidden="1" w:unhideWhenUsed="1"/>
-    <w:lsdException w:name="List Continue" w:semiHidden="1" w:unhideWhenUsed="1"/>
-    <w:lsdException w:name="List Continue 2" w:semiHidden="1" w:unhideWhenUsed="1"/>
-    <w:lsdException w:name="List Continue 3" w:semiHidden="1" w:unhideWhenUsed="1"/>
-    <w:lsdException w:name="List Continue 4" w:semiHidden="1" w:unhideWhenUsed="1"/>
-    <w:lsdException w:name="List Continue 5" w:semiHidden="1" w:unhideWhenUsed="1"/>
-    <w:lsdException w:name="Message Header" w:semiHidden="1" w:unhideWhenUsed="1"/>
-    <w:lsdException w:name="Subtitle" w:uiPriority="11" w:qFormat="1"/>
-    <w:lsdException w:name="Salutation" w:semiHidden="1" w:unhideWhenUsed="1"/>
-    <w:lsdException w:name="Date" w:semiHidden="1" w:unhideWhenUsed="1"/>
-    <w:lsdException w:name="Body Text First Indent" w:semiHidden="1" w:unhideWhenUsed="1"/>
-    <w:lsdException w:name="Body Text First Indent 2" w:semiHidden="1" w:unhideWhenUsed="1"/>
-    <w:lsdException w:name="Note Heading" w:semiHidden="1" w:unhideWhenUsed="1"/>
-    <w:lsdException w:name="Body Text 2" w:semiHidden="1" w:unhideWhenUsed="1"/>
-    <w:lsdException w:name="Body Text 3" w:semiHidden="1" w:unhideWhenUsed="1"/>
-    <w:lsdException w:name="Body Text Indent 2" w:semiHidden="1" w:unhideWhenUsed="1"/>
-    <w:lsdException w:name="Body Text Indent 3" w:semiHidden="1" w:unhideWhenUsed="1"/>
-    <w:lsdException w:name="Block Text" w:semiHidden="1" w:unhideWhenUsed="1"/>
-    <w:lsdException w:name="Hyperlink" w:semiHidden="1" w:unhideWhenUsed="1"/>
-    <w:lsdException w:name="FollowedHyperlink" w:semiHidden="1" w:unhideWhenUsed="1"/>
-    <w:lsdException w:name="Strong" w:uiPriority="22" w:qFormat="1"/>
-    <w:lsdException w:name="Emphasis" w:uiPriority="20" w:qFormat="1"/>
-    <w:lsdException w:name="Document Map" w:semiHidden="1" w:unhideWhenUsed="1"/>
-    <w:lsdException w:name="Plain Text" w:semiHidden="1" w:unhideWhenUsed="1"/>
-    <w:lsdException w:name="E-mail Signature" w:semiHidden="1" w:unhideWhenUsed="1"/>
-    <w:lsdException w:name="HTML Top of Form" w:semiHidden="1" w:unhideWhenUsed="1"/>
-    <w:lsdException w:name="HTML Bottom of Form" w:semiHidden="1" w:unhideWhenUsed="1"/>
-    <w:lsdException w:name="Normal (Web)" w:semiHidden="1" w:unhideWhenUsed="1"/>
-    <w:lsdException w:name="HTML Acronym" w:semiHidden="1" w:unhideWhenUsed="1"/>
-    <w:lsdException w:name="HTML Address" w:semiHidden="1" w:unhideWhenUsed="1"/>
-    <w:lsdException w:name="HTML Cite" w:semiHidden="1" w:unhideWhenUsed="1"/>
-    <w:lsdException w:name="HTML Code" w:semiHidden="1" w:unhideWhenUsed="1"/>
-    <w:lsdException w:name="HTML Definition" w:semiHidden="1" w:unhideWhenUsed="1"/>
-    <w:lsdException w:name="HTML Keyboard" w:semiHidden="1" w:unhideWhenUsed="1"/>
-    <w:lsdException w:name="HTML Preformatted" w:semiHidden="1" w:unhideWhenUsed="1"/>
-    <w:lsdException w:name="HTML Sample" w:semiHidden="1" w:unhideWhenUsed="1"/>
-    <w:lsdException w:name="HTML Typewriter" w:semiHidden="1" w:unhideWhenUsed="1"/>
-    <w:lsdException w:name="HTML Variable" w:semiHidden="1" w:unhideWhenUsed="1"/>
-    <w:lsdException w:name="Normal Table" w:semiHidden="1" w:unhideWhenUsed="1"/>
-    <w:lsdException w:name="annotation subject" w:semiHidden="1" w:unhideWhenUsed="1"/>
-    <w:lsdException w:name="No List" w:semiHidden="1" w:unhideWhenUsed="1"/>
-    <w:lsdException w:name="Outline List 1" w:semiHidden="1" w:unhideWhenUsed="1"/>
-    <w:lsdException w:name="Outline List 2" w:semiHidden="1" w:unhideWhenUsed="1"/>
-    <w:lsdException w:name="Outline List 3" w:semiHidden="1" w:unhideWhenUsed="1"/>
-    <w:lsdException w:name="Table Simple 1" w:semiHidden="1" w:unhideWhenUsed="1"/>
-    <w:lsdException w:name="Table Simple 2" w:semiHidden="1" w:unhideWhenUsed="1"/>
-    <w:lsdException w:name="Table Simple 3" w:semiHidden="1" w:unhideWhenUsed="1"/>
-    <w:lsdException w:name="Table Classic 1" w:semiHidden="1" w:unhideWhenUsed="1"/>
-    <w:lsdException w:name="Table Classic 2" w:semiHidden="1" w:unhideWhenUsed="1"/>
-    <w:lsdException w:name="Table Classic 3" w:semiHidden="1" w:unhideWhenUsed="1"/>
-    <w:lsdException w:name="Table Classic 4" w:semiHidden="1" w:unhideWhenUsed="1"/>
-    <w:lsdException w:name="Table Colorful 1" w:semiHidden="1" w:unhideWhenUsed="1"/>
-    <w:lsdException w:name="Table Colorful 2" w:semiHidden="1" w:unhideWhenUsed="1"/>
-    <w:lsdException w:name="Table Colorful 3" w:semiHidden="1" w:unhideWhenUsed="1"/>
-    <w:lsdException w:name="Table Columns 1" w:semiHidden="1" w:unhideWhenUsed="1"/>
-    <w:lsdException w:name="Table Columns 2" w:semiHidden="1" w:unhideWhenUsed="1"/>
-    <w:lsdException w:name="Table Columns 3" w:semiHidden="1" w:unhideWhenUsed="1"/>
-    <w:lsdException w:name="Table Columns 4" w:semiHidden="1" w:unhideWhenUsed="1"/>
-    <w:lsdException w:name="Table Columns 5" w:semiHidden="1" w:unhideWhenUsed="1"/>
-    <w:lsdException w:name="Table Grid 1" w:semiHidden="1" w:unhideWhenUsed="1"/>
-    <w:lsdException w:name="Table Grid 2" w:semiHidden="1" w:unhideWhenUsed="1"/>
-    <w:lsdException w:name="Table Grid 3" w:semiHidden="1" w:unhideWhenUsed="1"/>
-    <w:lsdException w:name="Table Grid 4" w:semiHidden="1" w:unhideWhenUsed="1"/>
-    <w:lsdException w:name="Table Grid 5" w:semiHidden="1" w:unhideWhenUsed="1"/>
-    <w:lsdException w:name="Table Grid 6" w:semiHidden="1" w:unhideWhenUsed="1"/>
-    <w:lsdException w:name="Table Grid 7" w:semiHidden="1" w:unhideWhenUsed="1"/>
-    <w:lsdException w:name="Table Grid 8" w:semiHidden="1" w:unhideWhenUsed="1"/>
-    <w:lsdException w:name="Table List 1" w:semiHidden="1" w:unhideWhenUsed="1"/>
-    <w:lsdException w:name="Table List 2" w:semiHidden="1" w:unhideWhenUsed="1"/>
-    <w:lsdException w:name="Table List 3" w:semiHidden="1" w:unhideWhenUsed="1"/>
-    <w:lsdException w:name="Table List 4" w:semiHidden="1" w:unhideWhenUsed="1"/>
-    <w:lsdException w:name="Table List 5" w:semiHidden="1" w:unhideWhenUsed="1"/>
-    <w:lsdException w:name="Table List 6" w:semiHidden="1" w:unhideWhenUsed="1"/>
-    <w:lsdException w:name="Table List 7" w:semiHidden="1" w:unhideWhenUsed="1"/>
-    <w:lsdException w:name="Table List 8" w:semiHidden="1" w:unhideWhenUsed="1"/>
-    <w:lsdException w:name="Table 3D effects 1" w:semiHidden="1" w:unhideWhenUsed="1"/>
-    <w:lsdException w:name="Table 3D effects 2" w:semiHidden="1" w:unhideWhenUsed="1"/>
-    <w:lsdException w:name="Table 3D effects 3" w:semiHidden="1" w:unhideWhenUsed="1"/>
-    <w:lsdException w:name="Table Contemporary" w:semiHidden="1" w:unhideWhenUsed="1"/>
-    <w:lsdException w:name="Table Elegant" w:semiHidden="1" w:unhideWhenUsed="1"/>
-    <w:lsdException w:name="Table Professional" w:semiHidden="1" w:unhideWhenUsed="1"/>
-    <w:lsdException w:name="Table Subtle 1" w:semiHidden="1" w:unhideWhenUsed="1"/>
-    <w:lsdException w:name="Table Subtle 2" w:semiHidden="1" w:unhideWhenUsed="1"/>
-    <w:lsdException w:name="Table Web 1" w:semiHidden="1" w:unhideWhenUsed="1"/>
-    <w:lsdException w:name="Table Web 2" w:semiHidden="1" w:unhideWhenUsed="1"/>
-    <w:lsdException w:name="Table Web 3" w:semiHidden="1" w:unhideWhenUsed="1"/>
-    <w:lsdException w:name="Balloon Text" w:semiHidden="1" w:unhideWhenUsed="1"/>
-    <w:lsdException w:name="Table Grid" w:uiPriority="39"/>
-    <w:lsdException w:name="Table Theme" w:semiHidden="1" w:unhideWhenUsed="1"/>
-    <w:lsdException w:name="Placeholder Text" w:semiHidden="1"/>
-    <w:lsdException w:name="No Spacing" w:uiPriority="1" w:qFormat="1"/>
-    <w:lsdException w:name="Light Shading" w:uiPriority="60"/>
-    <w:lsdException w:name="Light List" w:uiPriority="61"/>
-    <w:lsdException w:name="Light Grid" w:uiPriority="62"/>
-    <w:lsdException w:name="Medium Shading 1" w:uiPriority="63"/>
-    <w:lsdException w:name="Medium Shading 2" w:uiPriority="64"/>
-    <w:lsdException w:name="Medium List 1" w:uiPriority="65"/>
-    <w:lsdException w:name="Medium List 2" w:uiPriority="66"/>
-    <w:lsdException w:name="Medium Grid 1" w:uiPriority="67"/>
-    <w:lsdException w:name="Medium Grid 2" w:uiPriority="68"/>
-    <w:lsdException w:name="Medium Grid 3" w:uiPriority="69"/>
-    <w:lsdException w:name="Dark List" w:uiPriority="70"/>
-    <w:lsdException w:name="Colorful Shading" w:uiPriority="71"/>
-    <w:lsdException w:name="Colorful List" w:uiPriority="72"/>
-    <w:lsdException w:name="Colorful Grid" w:uiPriority="73"/>
-    <w:lsdException w:name="Light Shading Accent 1" w:uiPriority="60"/>
-    <w:lsdException w:name="Light List Accent 1" w:uiPriority="61"/>
-    <w:lsdException w:name="Light Grid Accent 1" w:uiPriority="62"/>
-    <w:lsdException w:name="Medium Shading 1 Accent 1" w:uiPriority="63"/>
-    <w:lsdException w:name="Medium Shading 2 Accent 1" w:uiPriority="64"/>
-    <w:lsdException w:name="Medium List 1 Accent 1" w:uiPriority="65"/>
-    <w:lsdException w:name="Revision" w:semiHidden="1"/>
-    <w:lsdException w:name="List Paragraph" w:uiPriority="34" w:qFormat="1"/>
-    <w:lsdException w:name="Quote" w:uiPriority="29" w:qFormat="1"/>
-    <w:lsdException w:name="Intense Quote" w:uiPriority="30" w:qFormat="1"/>
-    <w:lsdException w:name="Medium List 2 Accent 1" w:uiPriority="66"/>
-    <w:lsdException w:name="Medium Grid 1 Accent 1" w:uiPriority="67"/>
-    <w:lsdException w:name="Medium Grid 2 Accent 1" w:uiPriority="68"/>
-    <w:lsdException w:name="Medium Grid 3 Accent 1" w:uiPriority="69"/>
-    <w:lsdException w:name="Dark List Accent 1" w:uiPriority="70"/>
-    <w:lsdException w:name="Colorful Shading Accent 1" w:uiPriority="71"/>
-    <w:lsdException w:name="Colorful List Accent 1" w:uiPriority="72"/>
-    <w:lsdException w:name="Colorful Grid Accent 1" w:uiPriority="73"/>
-    <w:lsdException w:name="Light Shading Accent 2" w:uiPriority="60"/>
-    <w:lsdException w:name="Light List Accent 2" w:uiPriority="61"/>
-    <w:lsdException w:name="Light Grid Accent 2" w:uiPriority="62"/>
-    <w:lsdException w:name="Medium Shading 1 Accent 2" w:uiPriority="63"/>
-    <w:lsdException w:name="Medium Shading 2 Accent 2" w:uiPriority="64"/>
-    <w:lsdException w:name="Medium List 1 Accent 2" w:uiPriority="65"/>
-    <w:lsdException w:name="Medium List 2 Accent 2" w:uiPriority="66"/>
-    <w:lsdException w:name="Medium Grid 1 Accent 2" w:uiPriority="67"/>
-    <w:lsdException w:name="Medium Grid 2 Accent 2" w:uiPriority="68"/>
-    <w:lsdException w:name="Medium Grid 3 Accent 2" w:uiPriority="69"/>
-    <w:lsdException w:name="Dark List Accent 2" w:uiPriority="70"/>
-    <w:lsdException w:name="Colorful Shading Accent 2" w:uiPriority="71"/>
-    <w:lsdException w:name="Colorful List Accent 2" w:uiPriority="72"/>
-    <w:lsdException w:name="Colorful Grid Accent 2" w:uiPriority="73"/>
-    <w:lsdException w:name="Light Shading Accent 3" w:uiPriority="60"/>
-    <w:lsdException w:name="Light List Accent 3" w:uiPriority="61"/>
-    <w:lsdException w:name="Light Grid Accent 3" w:uiPriority="62"/>
-    <w:lsdException w:name="Medium Shading 1 Accent 3" w:uiPriority="63"/>
-    <w:lsdException w:name="Medium Shading 2 Accent 3" w:uiPriority="64"/>
-    <w:lsdException w:name="Medium List 1 Accent 3" w:uiPriority="65"/>
-    <w:lsdException w:name="Medium List 2 Accent 3" w:uiPriority="66"/>
-    <w:lsdException w:name="Medium Grid 1 Accent 3" w:uiPriority="67"/>
-    <w:lsdException w:name="Medium Grid 2 Accent 3" w:uiPriority="68"/>
-    <w:lsdException w:name="Medium Grid 3 Accent 3" w:uiPriority="69"/>
-    <w:lsdException w:name="Dark List Accent 3" w:uiPriority="70"/>
-    <w:lsdException w:name="Colorful Shading Accent 3" w:uiPriority="71"/>
-    <w:lsdException w:name="Colorful List Accent 3" w:uiPriority="72"/>
-    <w:lsdException w:name="Colorful Grid Accent 3" w:uiPriority="73"/>
-    <w:lsdException w:name="Light Shading Accent 4" w:uiPriority="60"/>
-    <w:lsdException w:name="Light List Accent 4" w:uiPriority="61"/>
-    <w:lsdException w:name="Light Grid Accent 4" w:uiPriority="62"/>
-    <w:lsdException w:name="Medium Shading 1 Accent 4" w:uiPriority="63"/>
-    <w:lsdException w:name="Medium Shading 2 Accent 4" w:uiPriority="64"/>
-    <w:lsdException w:name="Medium List 1 Accent 4" w:uiPriority="65"/>
-    <w:lsdException w:name="Medium List 2 Accent 4" w:uiPriority="66"/>
-    <w:lsdException w:name="Medium Grid 1 Accent 4" w:uiPriority="67"/>
-    <w:lsdException w:name="Medium Grid 2 Accent 4" w:uiPriority="68"/>
-    <w:lsdException w:name="Medium Grid 3 Accent 4" w:uiPriority="69"/>
-    <w:lsdException w:name="Dark List Accent 4" w:uiPriority="70"/>
-    <w:lsdException w:name="Colorful Shading Accent 4" w:uiPriority="71"/>
-    <w:lsdException w:name="Colorful List Accent 4" w:uiPriority="72"/>
-    <w:lsdException w:name="Colorful Grid Accent 4" w:uiPriority="73"/>
-    <w:lsdException w:name="Light Shading Accent 5" w:uiPriority="60"/>
-    <w:lsdException w:name="Light List Accent 5" w:uiPriority="61"/>
-    <w:lsdException w:name="Light Grid Accent 5" w:uiPriority="62"/>
-    <w:lsdException w:name="Medium Shading 1 Accent 5" w:uiPriority="63"/>
-    <w:lsdException w:name="Medium Shading 2 Accent 5" w:uiPriority="64"/>
-    <w:lsdException w:name="Medium List 1 Accent 5" w:uiPriority="65"/>
-    <w:lsdException w:name="Medium List 2 Accent 5" w:uiPriority="66"/>
-    <w:lsdException w:name="Medium Grid 1 Accent 5" w:uiPriority="67"/>
-    <w:lsdException w:name="Medium Grid 2 Accent 5" w:uiPriority="68"/>
-    <w:lsdException w:name="Medium Grid 3 Accent 5" w:uiPriority="69"/>
-    <w:lsdException w:name="Dark List Accent 5" w:uiPriority="70"/>
-    <w:lsdException w:name="Colorful Shading Accent 5" w:uiPriority="71"/>
-    <w:lsdException w:name="Colorful List Accent 5" w:uiPriority="72"/>
-    <w:lsdException w:name="Colorful Grid Accent 5" w:uiPriority="73"/>
-    <w:lsdException w:name="Light Shading Accent 6" w:uiPriority="60"/>
-    <w:lsdException w:name="Light List Accent 6" w:uiPriority="61"/>
-    <w:lsdException w:name="Light Grid Accent 6" w:uiPriority="62"/>
-    <w:lsdException w:name="Medium Shading 1 Accent 6" w:uiPriority="63"/>
-    <w:lsdException w:name="Medium Shading 2 Accent 6" w:uiPriority="64"/>
-    <w:lsdException w:name="Medium List 1 Accent 6" w:uiPriority="65"/>
-    <w:lsdException w:name="Medium List 2 Accent 6" w:uiPriority="66"/>
-    <w:lsdException w:name="Medium Grid 1 Accent 6" w:uiPriority="67"/>
-    <w:lsdException w:name="Medium Grid 2 Accent 6" w:uiPriority="68"/>
-    <w:lsdException w:name="Medium Grid 3 Accent 6" w:uiPriority="69"/>
-    <w:lsdException w:name="Dark List Accent 6" w:uiPriority="70"/>
-    <w:lsdException w:name="Colorful Shading Accent 6" w:uiPriority="71"/>
-    <w:lsdException w:name="Colorful List Accent 6" w:uiPriority="72"/>
-    <w:lsdException w:name="Colorful Grid Accent 6" w:uiPriority="73"/>
-    <w:lsdException w:name="Subtle Emphasis" w:uiPriority="19" w:qFormat="1"/>
-    <w:lsdException w:name="Intense Emphasis" w:uiPriority="21" w:qFormat="1"/>
-    <w:lsdException w:name="Subtle Reference" w:uiPriority="31" w:qFormat="1"/>
-    <w:lsdException w:name="Intense Reference" w:uiPriority="32" w:qFormat="1"/>
-    <w:lsdException w:name="Book Title" w:uiPriority="33" w:qFormat="1"/>
-    <w:lsdException w:name="Bibliography" w:semiHidden="1" w:uiPriority="37" w:unhideWhenUsed="1"/>
-    <w:lsdException w:name="TOC Heading" w:semiHidden="1" w:uiPriority="39" w:unhideWhenUsed="1" w:qFormat="1"/>
-    <w:lsdException w:name="Plain Table 1" w:uiPriority="41"/>
-    <w:lsdException w:name="Plain Table 2" w:uiPriority="42"/>
-    <w:lsdException w:name="Plain Table 3" w:uiPriority="43"/>
-    <w:lsdException w:name="Plain Table 4" w:uiPriority="44"/>
-    <w:lsdException w:name="Plain Table 5" w:uiPriority="45"/>
-    <w:lsdException w:name="Grid Table Light" w:uiPriority="40"/>
-    <w:lsdException w:name="Grid Table 1 Light" w:uiPriority="46"/>
-    <w:lsdException w:name="Grid Table 2" w:uiPriority="47"/>
-    <w:lsdException w:name="Grid Table 3" w:uiPriority="48"/>
-    <w:lsdException w:name="Grid Table 4" w:uiPriority="49"/>
-    <w:lsdException w:name="Grid Table 5 Dark" w:uiPriority="50"/>
-    <w:lsdException w:name="Grid Table 6 Colorful" w:uiPriority="51"/>
-    <w:lsdException w:name="Grid Table 7 Colorful" w:uiPriority="52"/>
-    <w:lsdException w:name="Grid Table 1 Light Accent 1" w:uiPriority="46"/>
-    <w:lsdException w:name="Grid Table 2 Accent 1" w:uiPriority="47"/>
-    <w:lsdException w:name="Grid Table 3 Accent 1" w:uiPriority="48"/>
-    <w:lsdException w:name="Grid Table 4 Accent 1" w:uiPriority="49"/>
-    <w:lsdException w:name="Grid Table 5 Dark Accent 1" w:uiPriority="50"/>
-    <w:lsdException w:name="Grid Table 6 Colorful Accent 1" w:uiPriority="51"/>
-    <w:lsdException w:name="Grid Table 7 Colorful Accent 1" w:uiPriority="52"/>
-    <w:lsdException w:name="Grid Table 1 Light Accent 2" w:uiPriority="46"/>
-    <w:lsdException w:name="Grid Table 2 Accent 2" w:uiPriority="47"/>
-    <w:lsdException w:name="Grid Table 3 Accent 2" w:uiPriority="48"/>
-    <w:lsdException w:name="Grid Table 4 Accent 2" w:uiPriority="49"/>
-    <w:lsdException w:name="Grid Table 5 Dark Accent 2" w:uiPriority="50"/>
-    <w:lsdException w:name="Grid Table 6 Colorful Accent 2" w:uiPriority="51"/>
-    <w:lsdException w:name="Grid Table 7 Colorful Accent 2" w:uiPriority="52"/>
-    <w:lsdException w:name="Grid Table 1 Light Accent 3" w:uiPriority="46"/>
-    <w:lsdException w:name="Grid Table 2 Accent 3" w:uiPriority="47"/>
-    <w:lsdException w:name="Grid Table 3 Accent 3" w:uiPriority="48"/>
-    <w:lsdException w:name="Grid Table 4 Accent 3" w:uiPriority="49"/>
-    <w:lsdException w:name="Grid Table 5 Dark Accent 3" w:uiPriority="50"/>
-    <w:lsdException w:name="Grid Table 6 Colorful Accent 3" w:uiPriority="51"/>
-    <w:lsdException w:name="Grid Table 7 Colorful Accent 3" w:uiPriority="52"/>
-    <w:lsdException w:name="Grid Table 1 Light Accent 4" w:uiPriority="46"/>
-    <w:lsdException w:name="Grid Table 2 Accent 4" w:uiPriority="47"/>
-    <w:lsdException w:name="Grid Table 3 Accent 4" w:uiPriority="48"/>
-    <w:lsdException w:name="Grid Table 4 Accent 4" w:uiPriority="49"/>
-    <w:lsdException w:name="Grid Table 5 Dark Accent 4" w:uiPriority="50"/>
-    <w:lsdException w:name="Grid Table 6 Colorful Accent 4" w:uiPriority="51"/>
-    <w:lsdException w:name="Grid Table 7 Colorful Accent 4" w:uiPriority="52"/>
-    <w:lsdException w:name="Grid Table 1 Light Accent 5" w:uiPriority="46"/>
-    <w:lsdException w:name="Grid Table 2 Accent 5" w:uiPriority="47"/>
-    <w:lsdException w:name="Grid Table 3 Accent 5" w:uiPriority="48"/>
-    <w:lsdException w:name="Grid Table 4 Accent 5" w:uiPriority="49"/>
-    <w:lsdException w:name="Grid Table 5 Dark Accent 5" w:uiPriority="50"/>
-    <w:lsdException w:name="Grid Table 6 Colorful Accent 5" w:uiPriority="51"/>
-    <w:lsdException w:name="Grid Table 7 Colorful Accent 5" w:uiPriority="52"/>
-    <w:lsdException w:name="Grid Table 1 Light Accent 6" w:uiPriority="46"/>
-    <w:lsdException w:name="Grid Table 2 Accent 6" w:uiPriority="47"/>
-    <w:lsdException w:name="Grid Table 3 Accent 6" w:uiPriority="48"/>
-    <w:lsdException w:name="Grid Table 4 Accent 6" w:uiPriority="49"/>
-    <w:lsdException w:name="Grid Table 5 Dark Accent 6" w:uiPriority="50"/>
-    <w:lsdException w:name="Grid Table 6 Colorful Accent 6" w:uiPriority="51"/>
-    <w:lsdException w:name="Grid Table 7 Colorful Accent 6" w:uiPriority="52"/>
-    <w:lsdException w:name="List Table 1 Light" w:uiPriority="46"/>
-    <w:lsdException w:name="List Table 2" w:uiPriority="47"/>
-    <w:lsdException w:name="List Table 3" w:uiPriority="48"/>
-    <w:lsdException w:name="List Table 4" w:uiPriority="49"/>
-    <w:lsdException w:name="List Table 5 Dark" w:uiPriority="50"/>
-    <w:lsdException w:name="List Table 6 Colorful" w:uiPriority="51"/>
-    <w:lsdException w:name="List Table 7 Colorful" w:uiPriority="52"/>
-    <w:lsdException w:name="List Table 1 Light Accent 1" w:uiPriority="46"/>
-    <w:lsdException w:name="List Table 2 Accent 1" w:uiPriority="47"/>
-    <w:lsdException w:name="List Table 3 Accent 1" w:uiPriority="48"/>
-    <w:lsdException w:name="List Table 4 Accent 1" w:uiPriority="49"/>
-    <w:lsdException w:name="List Table 5 Dark Accent 1" w:uiPriority="50"/>
-    <w:lsdException w:name="List Table 6 Colorful Accent 1" w:uiPriority="51"/>
-    <w:lsdException w:name="List Table 7 Colorful Accent 1" w:uiPriority="52"/>
-    <w:lsdException w:name="List Table 1 Light Accent 2" w:uiPriority="46"/>
-    <w:lsdException w:name="List Table 2 Accent 2" w:uiPriority="47"/>
-    <w:lsdException w:name="List Table 3 Accent 2" w:uiPriority="48"/>
-    <w:lsdException w:name="List Table 4 Accent 2" w:uiPriority="49"/>
-    <w:lsdException w:name="List Table 5 Dark Accent 2" w:uiPriority="50"/>
-    <w:lsdException w:name="List Table 6 Colorful Accent 2" w:uiPriority="51"/>
-    <w:lsdException w:name="List Table 7 Colorful Accent 2" w:uiPriority="52"/>
-    <w:lsdException w:name="List Table 1 Light Accent 3" w:uiPriority="46"/>
-    <w:lsdException w:name="List Table 2 Accent 3" w:uiPriority="47"/>
-    <w:lsdException w:name="List Table 3 Accent 3" w:uiPriority="48"/>
-    <w:lsdException w:name="List Table 4 Accent 3" w:uiPriority="49"/>
-    <w:lsdException w:name="List Table 5 Dark Accent 3" w:uiPriority="50"/>
-    <w:lsdException w:name="List Table 6 Colorful Accent 3" w:uiPriority="51"/>
-    <w:lsdException w:name="List Table 7 Colorful Accent 3" w:uiPriority="52"/>
-    <w:lsdException w:name="List Table 1 Light Accent 4" w:uiPriority="46"/>
-    <w:lsdException w:name="List Table 2 Accent 4" w:uiPriority="47"/>
-    <w:lsdException w:name="List Table 3 Accent 4" w:uiPriority="48"/>
-    <w:lsdException w:name="List Table 4 Accent 4" w:uiPriority="49"/>
-    <w:lsdException w:name="List Table 5 Dark Accent 4" w:uiPriority="50"/>
-    <w:lsdException w:name="List Table 6 Colorful Accent 4" w:uiPriority="51"/>
-    <w:lsdException w:name="List Table 7 Colorful Accent 4" w:uiPriority="52"/>
-    <w:lsdException w:name="List Table 1 Light Accent 5" w:uiPriority="46"/>
-    <w:lsdException w:name="List Table 2 Accent 5" w:uiPriority="47"/>
-    <w:lsdException w:name="List Table 3 Accent 5" w:uiPriority="48"/>
-    <w:lsdException w:name="List Table 4 Accent 5" w:uiPriority="49"/>
-    <w:lsdException w:name="List Table 5 Dark Accent 5" w:uiPriority="50"/>
-    <w:lsdException w:name="List Table 6 Colorful Accent 5" w:uiPriority="51"/>
-    <w:lsdException w:name="List Table 7 Colorful Accent 5" w:uiPriority="52"/>
-    <w:lsdException w:name="List Table 1 Light Accent 6" w:uiPriority="46"/>
-    <w:lsdException w:name="List Table 2 Accent 6" w:uiPriority="47"/>
-    <w:lsdException w:name="List Table 3 Accent 6" w:uiPriority="48"/>
-    <w:lsdException w:name="List Table 4 Accent 6" w:uiPriority="49"/>
-    <w:lsdException w:name="List Table 5 Dark Accent 6" w:uiPriority="50"/>
-    <w:lsdException w:name="List Table 6 Colorful Accent 6" w:uiPriority="51"/>
-    <w:lsdException w:name="List Table 7 Colorful Accent 6" w:uiPriority="52"/>
-    <w:lsdException w:name="Mention" w:semiHidden="1" w:unhideWhenUsed="1"/>
-    <w:lsdException w:name="Smart Hyperlink" w:semiHidden="1" w:unhideWhenUsed="1"/>
-    <w:lsdException w:name="Hashtag" w:semiHidden="1" w:unhideWhenUsed="1"/>
-    <w:lsdException w:name="Unresolved Mention" w:semiHidden="1" w:unhideWhenUsed="1"/>
+  <w:latentStyles w:defLockedState="0" w:defUIPriority="99" w:defSemiHidden="1" w:defUnhideWhenUsed="1" w:defQFormat="0" w:count="267">
+    <w:lsdException w:name="Normal" w:semiHidden="0" w:uiPriority="0" w:unhideWhenUsed="0" w:qFormat="1"/>
+    <w:lsdException w:name="heading 1" w:semiHidden="0" w:uiPriority="9" w:unhideWhenUsed="0" w:qFormat="1"/>
+    <w:lsdException w:name="heading 2" w:uiPriority="9" w:qFormat="1"/>
+    <w:lsdException w:name="heading 3" w:uiPriority="9" w:qFormat="1"/>
+    <w:lsdException w:name="heading 4" w:uiPriority="9" w:qFormat="1"/>
+    <w:lsdException w:name="heading 5" w:uiPriority="9" w:qFormat="1"/>
+    <w:lsdException w:name="heading 6" w:uiPriority="9" w:qFormat="1"/>
+    <w:lsdException w:name="heading 7" w:uiPriority="9" w:qFormat="1"/>
+    <w:lsdException w:name="heading 8" w:uiPriority="9" w:qFormat="1"/>
+    <w:lsdException w:name="heading 9" w:uiPriority="9" w:qFormat="1"/>
+    <w:lsdException w:name="toc 1" w:uiPriority="39"/>
+    <w:lsdException w:name="toc 2" w:uiPriority="39"/>
+    <w:lsdException w:name="toc 3" w:uiPriority="39"/>
+    <w:lsdException w:name="toc 4" w:uiPriority="39"/>
+    <w:lsdException w:name="toc 5" w:uiPriority="39"/>
+    <w:lsdException w:name="toc 6" w:uiPriority="39"/>
+    <w:lsdException w:name="toc 7" w:uiPriority="39"/>
+    <w:lsdException w:name="toc 8" w:uiPriority="39"/>
+    <w:lsdException w:name="toc 9" w:uiPriority="39"/>
+    <w:lsdException w:name="caption" w:uiPriority="35" w:qFormat="1"/>
+    <w:lsdException w:name="Title" w:semiHidden="0" w:uiPriority="10" w:unhideWhenUsed="0" w:qFormat="1"/>
+    <w:lsdException w:name="Default Paragraph Font" w:uiPriority="1"/>
+    <w:lsdException w:name="Subtitle" w:semiHidden="0" w:uiPriority="11" w:unhideWhenUsed="0" w:qFormat="1"/>
+    <w:lsdException w:name="Strong" w:semiHidden="0" w:uiPriority="22" w:unhideWhenUsed="0" w:qFormat="1"/>
+    <w:lsdException w:name="Emphasis" w:semiHidden="0" w:uiPriority="20" w:unhideWhenUsed="0" w:qFormat="1"/>
+    <w:lsdException w:name="Table Grid" w:semiHidden="0" w:uiPriority="39" w:unhideWhenUsed="0"/>
+    <w:lsdException w:name="Placeholder Text" w:unhideWhenUsed="0"/>
+    <w:lsdException w:name="No Spacing" w:semiHidden="0" w:uiPriority="1" w:unhideWhenUsed="0" w:qFormat="1"/>
+    <w:lsdException w:name="Light Shading" w:semiHidden="0" w:uiPriority="60" w:unhideWhenUsed="0"/>
+    <w:lsdException w:name="Light List" w:semiHidden="0" w:uiPriority="61" w:unhideWhenUsed="0"/>
+    <w:lsdException w:name="Light Grid" w:semiHidden="0" w:uiPriority="62" w:unhideWhenUsed="0"/>
+    <w:lsdException w:name="Medium Shading 1" w:semiHidden="0" w:uiPriority="63" w:unhideWhenUsed="0"/>
+    <w:lsdException w:name="Medium Shading 2" w:semiHidden="0" w:uiPriority="64" w:unhideWhenUsed="0"/>
+    <w:lsdException w:name="Medium List 1" w:semiHidden="0" w:uiPriority="65" w:unhideWhenUsed="0"/>
+    <w:lsdException w:name="Medium List 2" w:semiHidden="0" w:uiPriority="66" w:unhideWhenUsed="0"/>
+    <w:lsdException w:name="Medium Grid 1" w:semiHidden="0" w:uiPriority="67" w:unhideWhenUsed="0"/>
+    <w:lsdException w:name="Medium Grid 2" w:semiHidden="0" w:uiPriority="68" w:unhideWhenUsed="0"/>
+    <w:lsdException w:name="Medium Grid 3" w:semiHidden="0" w:uiPriority="69" w:unhideWhenUsed="0"/>
+    <w:lsdException w:name="Dark List" w:semiHidden="0" w:uiPriority="70" w:unhideWhenUsed="0"/>
+    <w:lsdException w:name="Colorful Shading" w:semiHidden="0" w:uiPriority="71" w:unhideWhenUsed="0"/>
+    <w:lsdException w:name="Colorful List" w:semiHidden="0" w:uiPriority="72" w:unhideWhenUsed="0"/>
+    <w:lsdException w:name="Colorful Grid" w:semiHidden="0" w:uiPriority="73" w:unhideWhenUsed="0"/>
+    <w:lsdException w:name="Light Shading Accent 1" w:semiHidden="0" w:uiPriority="60" w:unhideWhenUsed="0"/>
+    <w:lsdException w:name="Light List Accent 1" w:semiHidden="0" w:uiPriority="61" w:unhideWhenUsed="0"/>
+    <w:lsdException w:name="Light Grid Accent 1" w:semiHidden="0" w:uiPriority="62" w:unhideWhenUsed="0"/>
+    <w:lsdException w:name="Medium Shading 1 Accent 1" w:semiHidden="0" w:uiPriority="63" w:unhideWhenUsed="0"/>
+    <w:lsdException w:name="Medium Shading 2 Accent 1" w:semiHidden="0" w:uiPriority="64" w:unhideWhenUsed="0"/>
+    <w:lsdException w:name="Medium List 1 Accent 1" w:semiHidden="0" w:uiPriority="65" w:unhideWhenUsed="0"/>
+    <w:lsdException w:name="Revision" w:unhideWhenUsed="0"/>
+    <w:lsdException w:name="List Paragraph" w:semiHidden="0" w:uiPriority="34" w:unhideWhenUsed="0" w:qFormat="1"/>
+    <w:lsdException w:name="Quote" w:semiHidden="0" w:uiPriority="29" w:unhideWhenUsed="0" w:qFormat="1"/>
+    <w:lsdException w:name="Intense Quote" w:semiHidden="0" w:uiPriority="30" w:unhideWhenUsed="0" w:qFormat="1"/>
+    <w:lsdException w:name="Medium List 2 Accent 1" w:semiHidden="0" w:uiPriority="66" w:unhideWhenUsed="0"/>
+    <w:lsdException w:name="Medium Grid 1 Accent 1" w:semiHidden="0" w:uiPriority="67" w:unhideWhenUsed="0"/>
+    <w:lsdException w:name="Medium Grid 2 Accent 1" w:semiHidden="0" w:uiPriority="68" w:unhideWhenUsed="0"/>
+    <w:lsdException w:name="Medium Grid 3 Accent 1" w:semiHidden="0" w:uiPriority="69" w:unhideWhenUsed="0"/>
+    <w:lsdException w:name="Dark List Accent 1" w:semiHidden="0" w:uiPriority="70" w:unhideWhenUsed="0"/>
+    <w:lsdException w:name="Colorful Shading Accent 1" w:semiHidden="0" w:uiPriority="71" w:unhideWhenUsed="0"/>
+    <w:lsdException w:name="Colorful List Accent 1" w:semiHidden="0" w:uiPriority="72" w:unhideWhenUsed="0"/>
+    <w:lsdException w:name="Colorful Grid Accent 1" w:semiHidden="0" w:uiPriority="73" w:unhideWhenUsed="0"/>
+    <w:lsdException w:name="Light Shading Accent 2" w:semiHidden="0" w:uiPriority="60" w:unhideWhenUsed="0"/>
+    <w:lsdException w:name="Light List Accent 2" w:semiHidden="0" w:uiPriority="61" w:unhideWhenUsed="0"/>
+    <w:lsdException w:name="Light Grid Accent 2" w:semiHidden="0" w:uiPriority="62" w:unhideWhenUsed="0"/>
+    <w:lsdException w:name="Medium Shading 1 Accent 2" w:semiHidden="0" w:uiPriority="63" w:unhideWhenUsed="0"/>
+    <w:lsdException w:name="Medium Shading 2 Accent 2" w:semiHidden="0" w:uiPriority="64" w:unhideWhenUsed="0"/>
+    <w:lsdException w:name="Medium List 1 Accent 2" w:semiHidden="0" w:uiPriority="65" w:unhideWhenUsed="0"/>
+    <w:lsdException w:name="Medium List 2 Accent 2" w:semiHidden="0" w:uiPriority="66" w:unhideWhenUsed="0"/>
+    <w:lsdException w:name="Medium Grid 1 Accent 2" w:semiHidden="0" w:uiPriority="67" w:unhideWhenUsed="0"/>
+    <w:lsdException w:name="Medium Grid 2 Accent 2" w:semiHidden="0" w:uiPriority="68" w:unhideWhenUsed="0"/>
+    <w:lsdException w:name="Medium Grid 3 Accent 2" w:semiHidden="0" w:uiPriority="69" w:unhideWhenUsed="0"/>
+    <w:lsdException w:name="Dark List Accent 2" w:semiHidden="0" w:uiPriority="70" w:unhideWhenUsed="0"/>
+    <w:lsdException w:name="Colorful Shading Accent 2" w:semiHidden="0" w:uiPriority="71" w:unhideWhenUsed="0"/>
+    <w:lsdException w:name="Colorful List Accent 2" w:semiHidden="0" w:uiPriority="72" w:unhideWhenUsed="0"/>
+    <w:lsdException w:name="Colorful Grid Accent 2" w:semiHidden="0" w:uiPriority="73" w:unhideWhenUsed="0"/>
+    <w:lsdException w:name="Light Shading Accent 3" w:semiHidden="0" w:uiPriority="60" w:unhideWhenUsed="0"/>
+    <w:lsdException w:name="Light List Accent 3" w:semiHidden="0" w:uiPriority="61" w:unhideWhenUsed="0"/>
+    <w:lsdException w:name="Light Grid Accent 3" w:semiHidden="0" w:uiPriority="62" w:unhideWhenUsed="0"/>
+    <w:lsdException w:name="Medium Shading 1 Accent 3" w:semiHidden="0" w:uiPriority="63" w:unhideWhenUsed="0"/>
+    <w:lsdException w:name="Medium Shading 2 Accent 3" w:semiHidden="0" w:uiPriority="64" w:unhideWhenUsed="0"/>
+    <w:lsdException w:name="Medium List 1 Accent 3" w:semiHidden="0" w:uiPriority="65" w:unhideWhenUsed="0"/>
+    <w:lsdException w:name="Medium List 2 Accent 3" w:semiHidden="0" w:uiPriority="66" w:unhideWhenUsed="0"/>
+    <w:lsdException w:name="Medium Grid 1 Accent 3" w:semiHidden="0" w:uiPriority="67" w:unhideWhenUsed="0"/>
+    <w:lsdException w:name="Medium Grid 2 Accent 3" w:semiHidden="0" w:uiPriority="68" w:unhideWhenUsed="0"/>
+    <w:lsdException w:name="Medium Grid 3 Accent 3" w:semiHidden="0" w:uiPriority="69" w:unhideWhenUsed="0"/>
+    <w:lsdException w:name="Dark List Accent 3" w:semiHidden="0" w:uiPriority="70" w:unhideWhenUsed="0"/>
+    <w:lsdException w:name="Colorful Shading Accent 3" w:semiHidden="0" w:uiPriority="71" w:unhideWhenUsed="0"/>
+    <w:lsdException w:name="Colorful List Accent 3" w:semiHidden="0" w:uiPriority="72" w:unhideWhenUsed="0"/>
+    <w:lsdException w:name="Colorful Grid Accent 3" w:semiHidden="0" w:uiPriority="73" w:unhideWhenUsed="0"/>
+    <w:lsdException w:name="Light Shading Accent 4" w:semiHidden="0" w:uiPriority="60" w:unhideWhenUsed="0"/>
+    <w:lsdException w:name="Light List Accent 4" w:semiHidden="0" w:uiPriority="61" w:unhideWhenUsed="0"/>
+    <w:lsdException w:name="Light Grid Accent 4" w:semiHidden="0" w:uiPriority="62" w:unhideWhenUsed="0"/>
+    <w:lsdException w:name="Medium Shading 1 Accent 4" w:semiHidden="0" w:uiPriority="63" w:unhideWhenUsed="0"/>
+    <w:lsdException w:name="Medium Shading 2 Accent 4" w:semiHidden="0" w:uiPriority="64" w:unhideWhenUsed="0"/>
+    <w:lsdException w:name="Medium List 1 Accent 4" w:semiHidden="0" w:uiPriority="65" w:unhideWhenUsed="0"/>
+    <w:lsdException w:name="Medium List 2 Accent 4" w:semiHidden="0" w:uiPriority="66" w:unhideWhenUsed="0"/>
+    <w:lsdException w:name="Medium Grid 1 Accent 4" w:semiHidden="0" w:uiPriority="67" w:unhideWhenUsed="0"/>
+    <w:lsdException w:name="Medium Grid 2 Accent 4" w:semiHidden="0" w:uiPriority="68" w:unhideWhenUsed="0"/>
+    <w:lsdException w:name="Medium Grid 3 Accent 4" w:semiHidden="0" w:uiPriority="69" w:unhideWhenUsed="0"/>
+    <w:lsdException w:name="Dark List Accent 4" w:semiHidden="0" w:uiPriority="70" w:unhideWhenUsed="0"/>
+    <w:lsdException w:name="Colorful Shading Accent 4" w:semiHidden="0" w:uiPriority="71" w:unhideWhenUsed="0"/>
+    <w:lsdException w:name="Colorful List Accent 4" w:semiHidden="0" w:uiPriority="72" w:unhideWhenUsed="0"/>
+    <w:lsdException w:name="Colorful Grid Accent 4" w:semiHidden="0" w:uiPriority="73" w:unhideWhenUsed="0"/>
+    <w:lsdException w:name="Light Shading Accent 5" w:semiHidden="0" w:uiPriority="60" w:unhideWhenUsed="0"/>
+    <w:lsdException w:name="Light List Accent 5" w:semiHidden="0" w:uiPriority="61" w:unhideWhenUsed="0"/>
+    <w:lsdException w:name="Light Grid Accent 5" w:semiHidden="0" w:uiPriority="62" w:unhideWhenUsed="0"/>
+    <w:lsdException w:name="Medium Shading 1 Accent 5" w:semiHidden="0" w:uiPriority="63" w:unhideWhenUsed="0"/>
+    <w:lsdException w:name="Medium Shading 2 Accent 5" w:semiHidden="0" w:uiPriority="64" w:unhideWhenUsed="0"/>
+    <w:lsdException w:name="Medium List 1 Accent 5" w:semiHidden="0" w:uiPriority="65" w:unhideWhenUsed="0"/>
+    <w:lsdException w:name="Medium List 2 Accent 5" w:semiHidden="0" w:uiPriority="66" w:unhideWhenUsed="0"/>
+    <w:lsdException w:name="Medium Grid 1 Accent 5" w:semiHidden="0" w:uiPriority="67" w:unhideWhenUsed="0"/>
+    <w:lsdException w:name="Medium Grid 2 Accent 5" w:semiHidden="0" w:uiPriority="68" w:unhideWhenUsed="0"/>
+    <w:lsdException w:name="Medium Grid 3 Accent 5" w:semiHidden="0" w:uiPriority="69" w:unhideWhenUsed="0"/>
+    <w:lsdException w:name="Dark List Accent 5" w:semiHidden="0" w:uiPriority="70" w:unhideWhenUsed="0"/>
+    <w:lsdException w:name="Colorful Shading Accent 5" w:semiHidden="0" w:uiPriority="71" w:unhideWhenUsed="0"/>
+    <w:lsdException w:name="Colorful List Accent 5" w:semiHidden="0" w:uiPriority="72" w:unhideWhenUsed="0"/>
+    <w:lsdException w:name="Colorful Grid Accent 5" w:semiHidden="0" w:uiPriority="73" w:unhideWhenUsed="0"/>
+    <w:lsdException w:name="Light Shading Accent 6" w:semiHidden="0" w:uiPriority="60" w:unhideWhenUsed="0"/>
+    <w:lsdException w:name="Light List Accent 6" w:semiHidden="0" w:uiPriority="61" w:unhideWhenUsed="0"/>
+    <w:lsdException w:name="Light Grid Accent 6" w:semiHidden="0" w:uiPriority="62" w:unhideWhenUsed="0"/>
+    <w:lsdException w:name="Medium Shading 1 Accent 6" w:semiHidden="0" w:uiPriority="63" w:unhideWhenUsed="0"/>
+    <w:lsdException w:name="Medium Shading 2 Accent 6" w:semiHidden="0" w:uiPriority="64" w:unhideWhenUsed="0"/>
+    <w:lsdException w:name="Medium List 1 Accent 6" w:semiHidden="0" w:uiPriority="65" w:unhideWhenUsed="0"/>
+    <w:lsdException w:name="Medium List 2 Accent 6" w:semiHidden="0" w:uiPriority="66" w:unhideWhenUsed="0"/>
+    <w:lsdException w:name="Medium Grid 1 Accent 6" w:semiHidden="0" w:uiPriority="67" w:unhideWhenUsed="0"/>
+    <w:lsdException w:name="Medium Grid 2 Accent 6" w:semiHidden="0" w:uiPriority="68" w:unhideWhenUsed="0"/>
+    <w:lsdException w:name="Medium Grid 3 Accent 6" w:semiHidden="0" w:uiPriority="69" w:unhideWhenUsed="0"/>
+    <w:lsdException w:name="Dark List Accent 6" w:semiHidden="0" w:uiPriority="70" w:unhideWhenUsed="0"/>
+    <w:lsdException w:name="Colorful Shading Accent 6" w:semiHidden="0" w:uiPriority="71" w:unhideWhenUsed="0"/>
+    <w:lsdException w:name="Colorful List Accent 6" w:semiHidden="0" w:uiPriority="72" w:unhideWhenUsed="0"/>
+    <w:lsdException w:name="Colorful Grid Accent 6" w:semiHidden="0" w:uiPriority="73" w:unhideWhenUsed="0"/>
+    <w:lsdException w:name="Subtle Emphasis" w:semiHidden="0" w:uiPriority="19" w:unhideWhenUsed="0" w:qFormat="1"/>
+    <w:lsdException w:name="Intense Emphasis" w:semiHidden="0" w:uiPriority="21" w:unhideWhenUsed="0" w:qFormat="1"/>
+    <w:lsdException w:name="Subtle Reference" w:semiHidden="0" w:uiPriority="31" w:unhideWhenUsed="0" w:qFormat="1"/>
+    <w:lsdException w:name="Intense Reference" w:semiHidden="0" w:uiPriority="32" w:unhideWhenUsed="0" w:qFormat="1"/>
+    <w:lsdException w:name="Book Title" w:semiHidden="0" w:uiPriority="33" w:unhideWhenUsed="0" w:qFormat="1"/>
+    <w:lsdException w:name="Bibliography" w:uiPriority="37"/>
+    <w:lsdException w:name="TOC Heading" w:uiPriority="39" w:qFormat="1"/>
   </w:latentStyles>
   <w:style w:type="paragraph" w:default="1" w:styleId="Normal">
     <w:name w:val="Normal"/>
     <w:qFormat/>
+  </w:style>
+  <w:style w:type="paragraph" w:styleId="Heading2">
+    <w:name w:val="heading 2"/>
+    <w:basedOn w:val="Normal"/>
+    <w:next w:val="Normal"/>
+    <w:link w:val="Heading2Char"/>
+    <w:uiPriority w:val="9"/>
+    <w:unhideWhenUsed/>
+    <w:qFormat/>
+    <w:rsid w:val="000A7F0D"/>
+    <w:pPr>
+      <w:keepNext/>
+      <w:keepLines/>
+      <w:spacing w:before="200" w:after="0"/>
+      <w:outlineLvl w:val="1"/>
+    </w:pPr>
+    <w:rPr>
+      <w:rFonts w:asciiTheme="majorHAnsi" w:eastAsiaTheme="majorEastAsia" w:hAnsiTheme="majorHAnsi" w:cstheme="majorBidi"/>
+      <w:b/>
+      <w:bCs/>
+      <w:color w:val="4472C4" w:themeColor="accent1"/>
+      <w:sz w:val="26"/>
+      <w:szCs w:val="26"/>
+    </w:rPr>
   </w:style>
   <w:style w:type="character" w:default="1" w:styleId="DefaultParagraphFont">
     <w:name w:val="Default Paragraph Font"/>
@@ -756,6 +906,269 @@
         <w:insideV w:val="single" w:sz="4" w:space="0" w:color="auto"/>
       </w:tblBorders>
     </w:tblPr>
+  </w:style>
+  <w:style w:type="character" w:customStyle="1" w:styleId="Heading2Char">
+    <w:name w:val="Heading 2 Char"/>
+    <w:basedOn w:val="DefaultParagraphFont"/>
+    <w:link w:val="Heading2"/>
+    <w:uiPriority w:val="9"/>
+    <w:rsid w:val="000A7F0D"/>
+    <w:rPr>
+      <w:rFonts w:asciiTheme="majorHAnsi" w:eastAsiaTheme="majorEastAsia" w:hAnsiTheme="majorHAnsi" w:cstheme="majorBidi"/>
+      <w:b/>
+      <w:bCs/>
+      <w:color w:val="4472C4" w:themeColor="accent1"/>
+      <w:sz w:val="26"/>
+      <w:szCs w:val="26"/>
+    </w:rPr>
+  </w:style>
+</w:styles>
+</file>
+
+<file path=word/stylesWithEffects.xml><?xml version="1.0" encoding="utf-8"?>
+<w:styles xmlns:wpc="http://schemas.microsoft.com/office/word/2010/wordprocessingCanvas" xmlns:mc="http://schemas.openxmlformats.org/markup-compatibility/2006" xmlns:o="urn:schemas-microsoft-com:office:office" xmlns:r="http://schemas.openxmlformats.org/officeDocument/2006/relationships" xmlns:m="http://schemas.openxmlformats.org/officeDocument/2006/math" xmlns:v="urn:schemas-microsoft-com:vml" xmlns:wp14="http://schemas.microsoft.com/office/word/2010/wordprocessingDrawing" xmlns:wp="http://schemas.openxmlformats.org/drawingml/2006/wordprocessingDrawing" xmlns:w10="urn:schemas-microsoft-com:office:word" xmlns:w="http://schemas.openxmlformats.org/wordprocessingml/2006/main" xmlns:w14="http://schemas.microsoft.com/office/word/2010/wordml" xmlns:wpg="http://schemas.microsoft.com/office/word/2010/wordprocessingGroup" xmlns:wpi="http://schemas.microsoft.com/office/word/2010/wordprocessingInk" xmlns:wne="http://schemas.microsoft.com/office/word/2006/wordml" xmlns:wps="http://schemas.microsoft.com/office/word/2010/wordprocessingShape" mc:Ignorable="w14 wp14">
+  <w:docDefaults>
+    <w:rPrDefault>
+      <w:rPr>
+        <w:rFonts w:asciiTheme="minorHAnsi" w:eastAsiaTheme="minorHAnsi" w:hAnsiTheme="minorHAnsi" w:cstheme="minorBidi"/>
+        <w:sz w:val="22"/>
+        <w:szCs w:val="22"/>
+        <w:lang w:val="en-US" w:eastAsia="en-US" w:bidi="ar-SA"/>
+      </w:rPr>
+    </w:rPrDefault>
+    <w:pPrDefault>
+      <w:pPr>
+        <w:spacing w:after="160" w:line="259" w:lineRule="auto"/>
+      </w:pPr>
+    </w:pPrDefault>
+  </w:docDefaults>
+  <w:latentStyles w:defLockedState="0" w:defUIPriority="99" w:defSemiHidden="1" w:defUnhideWhenUsed="1" w:defQFormat="0" w:count="267">
+    <w:lsdException w:name="Normal" w:semiHidden="0" w:uiPriority="0" w:unhideWhenUsed="0" w:qFormat="1"/>
+    <w:lsdException w:name="heading 1" w:semiHidden="0" w:uiPriority="9" w:unhideWhenUsed="0" w:qFormat="1"/>
+    <w:lsdException w:name="heading 2" w:uiPriority="9" w:qFormat="1"/>
+    <w:lsdException w:name="heading 3" w:uiPriority="9" w:qFormat="1"/>
+    <w:lsdException w:name="heading 4" w:uiPriority="9" w:qFormat="1"/>
+    <w:lsdException w:name="heading 5" w:uiPriority="9" w:qFormat="1"/>
+    <w:lsdException w:name="heading 6" w:uiPriority="9" w:qFormat="1"/>
+    <w:lsdException w:name="heading 7" w:uiPriority="9" w:qFormat="1"/>
+    <w:lsdException w:name="heading 8" w:uiPriority="9" w:qFormat="1"/>
+    <w:lsdException w:name="heading 9" w:uiPriority="9" w:qFormat="1"/>
+    <w:lsdException w:name="toc 1" w:uiPriority="39"/>
+    <w:lsdException w:name="toc 2" w:uiPriority="39"/>
+    <w:lsdException w:name="toc 3" w:uiPriority="39"/>
+    <w:lsdException w:name="toc 4" w:uiPriority="39"/>
+    <w:lsdException w:name="toc 5" w:uiPriority="39"/>
+    <w:lsdException w:name="toc 6" w:uiPriority="39"/>
+    <w:lsdException w:name="toc 7" w:uiPriority="39"/>
+    <w:lsdException w:name="toc 8" w:uiPriority="39"/>
+    <w:lsdException w:name="toc 9" w:uiPriority="39"/>
+    <w:lsdException w:name="caption" w:uiPriority="35" w:qFormat="1"/>
+    <w:lsdException w:name="Title" w:semiHidden="0" w:uiPriority="10" w:unhideWhenUsed="0" w:qFormat="1"/>
+    <w:lsdException w:name="Default Paragraph Font" w:uiPriority="1"/>
+    <w:lsdException w:name="Subtitle" w:semiHidden="0" w:uiPriority="11" w:unhideWhenUsed="0" w:qFormat="1"/>
+    <w:lsdException w:name="Strong" w:semiHidden="0" w:uiPriority="22" w:unhideWhenUsed="0" w:qFormat="1"/>
+    <w:lsdException w:name="Emphasis" w:semiHidden="0" w:uiPriority="20" w:unhideWhenUsed="0" w:qFormat="1"/>
+    <w:lsdException w:name="Table Grid" w:semiHidden="0" w:uiPriority="39" w:unhideWhenUsed="0"/>
+    <w:lsdException w:name="Placeholder Text" w:unhideWhenUsed="0"/>
+    <w:lsdException w:name="No Spacing" w:semiHidden="0" w:uiPriority="1" w:unhideWhenUsed="0" w:qFormat="1"/>
+    <w:lsdException w:name="Light Shading" w:semiHidden="0" w:uiPriority="60" w:unhideWhenUsed="0"/>
+    <w:lsdException w:name="Light List" w:semiHidden="0" w:uiPriority="61" w:unhideWhenUsed="0"/>
+    <w:lsdException w:name="Light Grid" w:semiHidden="0" w:uiPriority="62" w:unhideWhenUsed="0"/>
+    <w:lsdException w:name="Medium Shading 1" w:semiHidden="0" w:uiPriority="63" w:unhideWhenUsed="0"/>
+    <w:lsdException w:name="Medium Shading 2" w:semiHidden="0" w:uiPriority="64" w:unhideWhenUsed="0"/>
+    <w:lsdException w:name="Medium List 1" w:semiHidden="0" w:uiPriority="65" w:unhideWhenUsed="0"/>
+    <w:lsdException w:name="Medium List 2" w:semiHidden="0" w:uiPriority="66" w:unhideWhenUsed="0"/>
+    <w:lsdException w:name="Medium Grid 1" w:semiHidden="0" w:uiPriority="67" w:unhideWhenUsed="0"/>
+    <w:lsdException w:name="Medium Grid 2" w:semiHidden="0" w:uiPriority="68" w:unhideWhenUsed="0"/>
+    <w:lsdException w:name="Medium Grid 3" w:semiHidden="0" w:uiPriority="69" w:unhideWhenUsed="0"/>
+    <w:lsdException w:name="Dark List" w:semiHidden="0" w:uiPriority="70" w:unhideWhenUsed="0"/>
+    <w:lsdException w:name="Colorful Shading" w:semiHidden="0" w:uiPriority="71" w:unhideWhenUsed="0"/>
+    <w:lsdException w:name="Colorful List" w:semiHidden="0" w:uiPriority="72" w:unhideWhenUsed="0"/>
+    <w:lsdException w:name="Colorful Grid" w:semiHidden="0" w:uiPriority="73" w:unhideWhenUsed="0"/>
+    <w:lsdException w:name="Light Shading Accent 1" w:semiHidden="0" w:uiPriority="60" w:unhideWhenUsed="0"/>
+    <w:lsdException w:name="Light List Accent 1" w:semiHidden="0" w:uiPriority="61" w:unhideWhenUsed="0"/>
+    <w:lsdException w:name="Light Grid Accent 1" w:semiHidden="0" w:uiPriority="62" w:unhideWhenUsed="0"/>
+    <w:lsdException w:name="Medium Shading 1 Accent 1" w:semiHidden="0" w:uiPriority="63" w:unhideWhenUsed="0"/>
+    <w:lsdException w:name="Medium Shading 2 Accent 1" w:semiHidden="0" w:uiPriority="64" w:unhideWhenUsed="0"/>
+    <w:lsdException w:name="Medium List 1 Accent 1" w:semiHidden="0" w:uiPriority="65" w:unhideWhenUsed="0"/>
+    <w:lsdException w:name="Revision" w:unhideWhenUsed="0"/>
+    <w:lsdException w:name="List Paragraph" w:semiHidden="0" w:uiPriority="34" w:unhideWhenUsed="0" w:qFormat="1"/>
+    <w:lsdException w:name="Quote" w:semiHidden="0" w:uiPriority="29" w:unhideWhenUsed="0" w:qFormat="1"/>
+    <w:lsdException w:name="Intense Quote" w:semiHidden="0" w:uiPriority="30" w:unhideWhenUsed="0" w:qFormat="1"/>
+    <w:lsdException w:name="Medium List 2 Accent 1" w:semiHidden="0" w:uiPriority="66" w:unhideWhenUsed="0"/>
+    <w:lsdException w:name="Medium Grid 1 Accent 1" w:semiHidden="0" w:uiPriority="67" w:unhideWhenUsed="0"/>
+    <w:lsdException w:name="Medium Grid 2 Accent 1" w:semiHidden="0" w:uiPriority="68" w:unhideWhenUsed="0"/>
+    <w:lsdException w:name="Medium Grid 3 Accent 1" w:semiHidden="0" w:uiPriority="69" w:unhideWhenUsed="0"/>
+    <w:lsdException w:name="Dark List Accent 1" w:semiHidden="0" w:uiPriority="70" w:unhideWhenUsed="0"/>
+    <w:lsdException w:name="Colorful Shading Accent 1" w:semiHidden="0" w:uiPriority="71" w:unhideWhenUsed="0"/>
+    <w:lsdException w:name="Colorful List Accent 1" w:semiHidden="0" w:uiPriority="72" w:unhideWhenUsed="0"/>
+    <w:lsdException w:name="Colorful Grid Accent 1" w:semiHidden="0" w:uiPriority="73" w:unhideWhenUsed="0"/>
+    <w:lsdException w:name="Light Shading Accent 2" w:semiHidden="0" w:uiPriority="60" w:unhideWhenUsed="0"/>
+    <w:lsdException w:name="Light List Accent 2" w:semiHidden="0" w:uiPriority="61" w:unhideWhenUsed="0"/>
+    <w:lsdException w:name="Light Grid Accent 2" w:semiHidden="0" w:uiPriority="62" w:unhideWhenUsed="0"/>
+    <w:lsdException w:name="Medium Shading 1 Accent 2" w:semiHidden="0" w:uiPriority="63" w:unhideWhenUsed="0"/>
+    <w:lsdException w:name="Medium Shading 2 Accent 2" w:semiHidden="0" w:uiPriority="64" w:unhideWhenUsed="0"/>
+    <w:lsdException w:name="Medium List 1 Accent 2" w:semiHidden="0" w:uiPriority="65" w:unhideWhenUsed="0"/>
+    <w:lsdException w:name="Medium List 2 Accent 2" w:semiHidden="0" w:uiPriority="66" w:unhideWhenUsed="0"/>
+    <w:lsdException w:name="Medium Grid 1 Accent 2" w:semiHidden="0" w:uiPriority="67" w:unhideWhenUsed="0"/>
+    <w:lsdException w:name="Medium Grid 2 Accent 2" w:semiHidden="0" w:uiPriority="68" w:unhideWhenUsed="0"/>
+    <w:lsdException w:name="Medium Grid 3 Accent 2" w:semiHidden="0" w:uiPriority="69" w:unhideWhenUsed="0"/>
+    <w:lsdException w:name="Dark List Accent 2" w:semiHidden="0" w:uiPriority="70" w:unhideWhenUsed="0"/>
+    <w:lsdException w:name="Colorful Shading Accent 2" w:semiHidden="0" w:uiPriority="71" w:unhideWhenUsed="0"/>
+    <w:lsdException w:name="Colorful List Accent 2" w:semiHidden="0" w:uiPriority="72" w:unhideWhenUsed="0"/>
+    <w:lsdException w:name="Colorful Grid Accent 2" w:semiHidden="0" w:uiPriority="73" w:unhideWhenUsed="0"/>
+    <w:lsdException w:name="Light Shading Accent 3" w:semiHidden="0" w:uiPriority="60" w:unhideWhenUsed="0"/>
+    <w:lsdException w:name="Light List Accent 3" w:semiHidden="0" w:uiPriority="61" w:unhideWhenUsed="0"/>
+    <w:lsdException w:name="Light Grid Accent 3" w:semiHidden="0" w:uiPriority="62" w:unhideWhenUsed="0"/>
+    <w:lsdException w:name="Medium Shading 1 Accent 3" w:semiHidden="0" w:uiPriority="63" w:unhideWhenUsed="0"/>
+    <w:lsdException w:name="Medium Shading 2 Accent 3" w:semiHidden="0" w:uiPriority="64" w:unhideWhenUsed="0"/>
+    <w:lsdException w:name="Medium List 1 Accent 3" w:semiHidden="0" w:uiPriority="65" w:unhideWhenUsed="0"/>
+    <w:lsdException w:name="Medium List 2 Accent 3" w:semiHidden="0" w:uiPriority="66" w:unhideWhenUsed="0"/>
+    <w:lsdException w:name="Medium Grid 1 Accent 3" w:semiHidden="0" w:uiPriority="67" w:unhideWhenUsed="0"/>
+    <w:lsdException w:name="Medium Grid 2 Accent 3" w:semiHidden="0" w:uiPriority="68" w:unhideWhenUsed="0"/>
+    <w:lsdException w:name="Medium Grid 3 Accent 3" w:semiHidden="0" w:uiPriority="69" w:unhideWhenUsed="0"/>
+    <w:lsdException w:name="Dark List Accent 3" w:semiHidden="0" w:uiPriority="70" w:unhideWhenUsed="0"/>
+    <w:lsdException w:name="Colorful Shading Accent 3" w:semiHidden="0" w:uiPriority="71" w:unhideWhenUsed="0"/>
+    <w:lsdException w:name="Colorful List Accent 3" w:semiHidden="0" w:uiPriority="72" w:unhideWhenUsed="0"/>
+    <w:lsdException w:name="Colorful Grid Accent 3" w:semiHidden="0" w:uiPriority="73" w:unhideWhenUsed="0"/>
+    <w:lsdException w:name="Light Shading Accent 4" w:semiHidden="0" w:uiPriority="60" w:unhideWhenUsed="0"/>
+    <w:lsdException w:name="Light List Accent 4" w:semiHidden="0" w:uiPriority="61" w:unhideWhenUsed="0"/>
+    <w:lsdException w:name="Light Grid Accent 4" w:semiHidden="0" w:uiPriority="62" w:unhideWhenUsed="0"/>
+    <w:lsdException w:name="Medium Shading 1 Accent 4" w:semiHidden="0" w:uiPriority="63" w:unhideWhenUsed="0"/>
+    <w:lsdException w:name="Medium Shading 2 Accent 4" w:semiHidden="0" w:uiPriority="64" w:unhideWhenUsed="0"/>
+    <w:lsdException w:name="Medium List 1 Accent 4" w:semiHidden="0" w:uiPriority="65" w:unhideWhenUsed="0"/>
+    <w:lsdException w:name="Medium List 2 Accent 4" w:semiHidden="0" w:uiPriority="66" w:unhideWhenUsed="0"/>
+    <w:lsdException w:name="Medium Grid 1 Accent 4" w:semiHidden="0" w:uiPriority="67" w:unhideWhenUsed="0"/>
+    <w:lsdException w:name="Medium Grid 2 Accent 4" w:semiHidden="0" w:uiPriority="68" w:unhideWhenUsed="0"/>
+    <w:lsdException w:name="Medium Grid 3 Accent 4" w:semiHidden="0" w:uiPriority="69" w:unhideWhenUsed="0"/>
+    <w:lsdException w:name="Dark List Accent 4" w:semiHidden="0" w:uiPriority="70" w:unhideWhenUsed="0"/>
+    <w:lsdException w:name="Colorful Shading Accent 4" w:semiHidden="0" w:uiPriority="71" w:unhideWhenUsed="0"/>
+    <w:lsdException w:name="Colorful List Accent 4" w:semiHidden="0" w:uiPriority="72" w:unhideWhenUsed="0"/>
+    <w:lsdException w:name="Colorful Grid Accent 4" w:semiHidden="0" w:uiPriority="73" w:unhideWhenUsed="0"/>
+    <w:lsdException w:name="Light Shading Accent 5" w:semiHidden="0" w:uiPriority="60" w:unhideWhenUsed="0"/>
+    <w:lsdException w:name="Light List Accent 5" w:semiHidden="0" w:uiPriority="61" w:unhideWhenUsed="0"/>
+    <w:lsdException w:name="Light Grid Accent 5" w:semiHidden="0" w:uiPriority="62" w:unhideWhenUsed="0"/>
+    <w:lsdException w:name="Medium Shading 1 Accent 5" w:semiHidden="0" w:uiPriority="63" w:unhideWhenUsed="0"/>
+    <w:lsdException w:name="Medium Shading 2 Accent 5" w:semiHidden="0" w:uiPriority="64" w:unhideWhenUsed="0"/>
+    <w:lsdException w:name="Medium List 1 Accent 5" w:semiHidden="0" w:uiPriority="65" w:unhideWhenUsed="0"/>
+    <w:lsdException w:name="Medium List 2 Accent 5" w:semiHidden="0" w:uiPriority="66" w:unhideWhenUsed="0"/>
+    <w:lsdException w:name="Medium Grid 1 Accent 5" w:semiHidden="0" w:uiPriority="67" w:unhideWhenUsed="0"/>
+    <w:lsdException w:name="Medium Grid 2 Accent 5" w:semiHidden="0" w:uiPriority="68" w:unhideWhenUsed="0"/>
+    <w:lsdException w:name="Medium Grid 3 Accent 5" w:semiHidden="0" w:uiPriority="69" w:unhideWhenUsed="0"/>
+    <w:lsdException w:name="Dark List Accent 5" w:semiHidden="0" w:uiPriority="70" w:unhideWhenUsed="0"/>
+    <w:lsdException w:name="Colorful Shading Accent 5" w:semiHidden="0" w:uiPriority="71" w:unhideWhenUsed="0"/>
+    <w:lsdException w:name="Colorful List Accent 5" w:semiHidden="0" w:uiPriority="72" w:unhideWhenUsed="0"/>
+    <w:lsdException w:name="Colorful Grid Accent 5" w:semiHidden="0" w:uiPriority="73" w:unhideWhenUsed="0"/>
+    <w:lsdException w:name="Light Shading Accent 6" w:semiHidden="0" w:uiPriority="60" w:unhideWhenUsed="0"/>
+    <w:lsdException w:name="Light List Accent 6" w:semiHidden="0" w:uiPriority="61" w:unhideWhenUsed="0"/>
+    <w:lsdException w:name="Light Grid Accent 6" w:semiHidden="0" w:uiPriority="62" w:unhideWhenUsed="0"/>
+    <w:lsdException w:name="Medium Shading 1 Accent 6" w:semiHidden="0" w:uiPriority="63" w:unhideWhenUsed="0"/>
+    <w:lsdException w:name="Medium Shading 2 Accent 6" w:semiHidden="0" w:uiPriority="64" w:unhideWhenUsed="0"/>
+    <w:lsdException w:name="Medium List 1 Accent 6" w:semiHidden="0" w:uiPriority="65" w:unhideWhenUsed="0"/>
+    <w:lsdException w:name="Medium List 2 Accent 6" w:semiHidden="0" w:uiPriority="66" w:unhideWhenUsed="0"/>
+    <w:lsdException w:name="Medium Grid 1 Accent 6" w:semiHidden="0" w:uiPriority="67" w:unhideWhenUsed="0"/>
+    <w:lsdException w:name="Medium Grid 2 Accent 6" w:semiHidden="0" w:uiPriority="68" w:unhideWhenUsed="0"/>
+    <w:lsdException w:name="Medium Grid 3 Accent 6" w:semiHidden="0" w:uiPriority="69" w:unhideWhenUsed="0"/>
+    <w:lsdException w:name="Dark List Accent 6" w:semiHidden="0" w:uiPriority="70" w:unhideWhenUsed="0"/>
+    <w:lsdException w:name="Colorful Shading Accent 6" w:semiHidden="0" w:uiPriority="71" w:unhideWhenUsed="0"/>
+    <w:lsdException w:name="Colorful List Accent 6" w:semiHidden="0" w:uiPriority="72" w:unhideWhenUsed="0"/>
+    <w:lsdException w:name="Colorful Grid Accent 6" w:semiHidden="0" w:uiPriority="73" w:unhideWhenUsed="0"/>
+    <w:lsdException w:name="Subtle Emphasis" w:semiHidden="0" w:uiPriority="19" w:unhideWhenUsed="0" w:qFormat="1"/>
+    <w:lsdException w:name="Intense Emphasis" w:semiHidden="0" w:uiPriority="21" w:unhideWhenUsed="0" w:qFormat="1"/>
+    <w:lsdException w:name="Subtle Reference" w:semiHidden="0" w:uiPriority="31" w:unhideWhenUsed="0" w:qFormat="1"/>
+    <w:lsdException w:name="Intense Reference" w:semiHidden="0" w:uiPriority="32" w:unhideWhenUsed="0" w:qFormat="1"/>
+    <w:lsdException w:name="Book Title" w:semiHidden="0" w:uiPriority="33" w:unhideWhenUsed="0" w:qFormat="1"/>
+    <w:lsdException w:name="Bibliography" w:uiPriority="37"/>
+    <w:lsdException w:name="TOC Heading" w:uiPriority="39" w:qFormat="1"/>
+  </w:latentStyles>
+  <w:style w:type="paragraph" w:default="1" w:styleId="Normal">
+    <w:name w:val="Normal"/>
+    <w:qFormat/>
+  </w:style>
+  <w:style w:type="paragraph" w:styleId="Heading2">
+    <w:name w:val="heading 2"/>
+    <w:basedOn w:val="Normal"/>
+    <w:next w:val="Normal"/>
+    <w:link w:val="Heading2Char"/>
+    <w:uiPriority w:val="9"/>
+    <w:unhideWhenUsed/>
+    <w:qFormat/>
+    <w:rsid w:val="000A7F0D"/>
+    <w:pPr>
+      <w:keepNext/>
+      <w:keepLines/>
+      <w:spacing w:before="200" w:after="0"/>
+      <w:outlineLvl w:val="1"/>
+    </w:pPr>
+    <w:rPr>
+      <w:rFonts w:asciiTheme="majorHAnsi" w:eastAsiaTheme="majorEastAsia" w:hAnsiTheme="majorHAnsi" w:cstheme="majorBidi"/>
+      <w:b/>
+      <w:bCs/>
+      <w:color w:val="4472C4" w:themeColor="accent1"/>
+      <w:sz w:val="26"/>
+      <w:szCs w:val="26"/>
+    </w:rPr>
+  </w:style>
+  <w:style w:type="character" w:default="1" w:styleId="DefaultParagraphFont">
+    <w:name w:val="Default Paragraph Font"/>
+    <w:uiPriority w:val="1"/>
+    <w:semiHidden/>
+    <w:unhideWhenUsed/>
+  </w:style>
+  <w:style w:type="table" w:default="1" w:styleId="TableNormal">
+    <w:name w:val="Normal Table"/>
+    <w:uiPriority w:val="99"/>
+    <w:semiHidden/>
+    <w:unhideWhenUsed/>
+    <w:tblPr>
+      <w:tblInd w:w="0" w:type="dxa"/>
+      <w:tblCellMar>
+        <w:top w:w="0" w:type="dxa"/>
+        <w:left w:w="108" w:type="dxa"/>
+        <w:bottom w:w="0" w:type="dxa"/>
+        <w:right w:w="108" w:type="dxa"/>
+      </w:tblCellMar>
+    </w:tblPr>
+  </w:style>
+  <w:style w:type="numbering" w:default="1" w:styleId="NoList">
+    <w:name w:val="No List"/>
+    <w:uiPriority w:val="99"/>
+    <w:semiHidden/>
+    <w:unhideWhenUsed/>
+  </w:style>
+  <w:style w:type="table" w:styleId="TableGrid">
+    <w:name w:val="Table Grid"/>
+    <w:basedOn w:val="TableNormal"/>
+    <w:uiPriority w:val="39"/>
+    <w:rsid w:val="00062AB9"/>
+    <w:pPr>
+      <w:spacing w:after="0" w:line="240" w:lineRule="auto"/>
+    </w:pPr>
+    <w:tblPr>
+      <w:tblBorders>
+        <w:top w:val="single" w:sz="4" w:space="0" w:color="auto"/>
+        <w:left w:val="single" w:sz="4" w:space="0" w:color="auto"/>
+        <w:bottom w:val="single" w:sz="4" w:space="0" w:color="auto"/>
+        <w:right w:val="single" w:sz="4" w:space="0" w:color="auto"/>
+        <w:insideH w:val="single" w:sz="4" w:space="0" w:color="auto"/>
+        <w:insideV w:val="single" w:sz="4" w:space="0" w:color="auto"/>
+      </w:tblBorders>
+    </w:tblPr>
+  </w:style>
+  <w:style w:type="character" w:customStyle="1" w:styleId="Heading2Char">
+    <w:name w:val="Heading 2 Char"/>
+    <w:basedOn w:val="DefaultParagraphFont"/>
+    <w:link w:val="Heading2"/>
+    <w:uiPriority w:val="9"/>
+    <w:rsid w:val="000A7F0D"/>
+    <w:rPr>
+      <w:rFonts w:asciiTheme="majorHAnsi" w:eastAsiaTheme="majorEastAsia" w:hAnsiTheme="majorHAnsi" w:cstheme="majorBidi"/>
+      <w:b/>
+      <w:bCs/>
+      <w:color w:val="4472C4" w:themeColor="accent1"/>
+      <w:sz w:val="26"/>
+      <w:szCs w:val="26"/>
+    </w:rPr>
   </w:style>
 </w:styles>
 </file>
@@ -1015,7 +1428,7 @@
   <a:extraClrSchemeLst/>
   <a:extLst>
     <a:ext uri="{05A4C25C-085E-4340-85A3-A5531E510DB2}">
-      <thm15:themeFamily xmlns:thm15="http://schemas.microsoft.com/office/thememl/2012/main" name="Office Theme" id="{62F939B6-93AF-4DB8-9C6B-D6C7DFDC589F}" vid="{4A3C46E8-61CC-4603-A589-7422A47A8E4A}"/>
+      <thm15:themeFamily xmlns:thm15="http://schemas.microsoft.com/office/thememl/2012/main" xmlns="" name="Office Theme" id="{62F939B6-93AF-4DB8-9C6B-D6C7DFDC589F}" vid="{4A3C46E8-61CC-4603-A589-7422A47A8E4A}"/>
     </a:ext>
   </a:extLst>
 </a:theme>

--- a/Documentation/Requirements.docx
+++ b/Documentation/Requirements.docx
@@ -1,6 +1,6 @@
 
 <file path=word/document.xml><?xml version="1.0" encoding="utf-8"?>
-<w:document xmlns:wpc="http://schemas.microsoft.com/office/word/2010/wordprocessingCanvas" xmlns:cx="http://schemas.microsoft.com/office/drawing/2014/chartex" xmlns:cx1="http://schemas.microsoft.com/office/drawing/2015/9/8/chartex" xmlns:cx2="http://schemas.microsoft.com/office/drawing/2015/10/21/chartex" xmlns:cx3="http://schemas.microsoft.com/office/drawing/2016/5/9/chartex" xmlns:cx4="http://schemas.microsoft.com/office/drawing/2016/5/10/chartex" xmlns:cx5="http://schemas.microsoft.com/office/drawing/2016/5/11/chartex" xmlns:cx6="http://schemas.microsoft.com/office/drawing/2016/5/12/chartex" xmlns:cx7="http://schemas.microsoft.com/office/drawing/2016/5/13/chartex" xmlns:cx8="http://schemas.microsoft.com/office/drawing/2016/5/14/chartex" xmlns:mc="http://schemas.openxmlformats.org/markup-compatibility/2006" xmlns:aink="http://schemas.microsoft.com/office/drawing/2016/ink" xmlns:am3d="http://schemas.microsoft.com/office/drawing/2017/model3d" xmlns:o="urn:schemas-microsoft-com:office:office" xmlns:r="http://schemas.openxmlformats.org/officeDocument/2006/relationships" xmlns:m="http://schemas.openxmlformats.org/officeDocument/2006/math" xmlns:v="urn:schemas-microsoft-com:vml" xmlns:wp14="http://schemas.microsoft.com/office/word/2010/wordprocessingDrawing" xmlns:wp="http://schemas.openxmlformats.org/drawingml/2006/wordprocessingDrawing" xmlns:w10="urn:schemas-microsoft-com:office:word" xmlns:w="http://schemas.openxmlformats.org/wordprocessingml/2006/main" xmlns:w14="http://schemas.microsoft.com/office/word/2010/wordml" xmlns:w15="http://schemas.microsoft.com/office/word/2012/wordml" xmlns:w16cid="http://schemas.microsoft.com/office/word/2016/wordml/cid" xmlns:w16se="http://schemas.microsoft.com/office/word/2015/wordml/symex" xmlns:wpg="http://schemas.microsoft.com/office/word/2010/wordprocessingGroup" xmlns:wpi="http://schemas.microsoft.com/office/word/2010/wordprocessingInk" xmlns:wne="http://schemas.microsoft.com/office/word/2006/wordml" xmlns:wps="http://schemas.microsoft.com/office/word/2010/wordprocessingShape" mc:Ignorable="w14 w15 w16se w16cid wp14">
+<w:document xmlns:wpc="http://schemas.microsoft.com/office/word/2010/wordprocessingCanvas" xmlns:mc="http://schemas.openxmlformats.org/markup-compatibility/2006" xmlns:o="urn:schemas-microsoft-com:office:office" xmlns:r="http://schemas.openxmlformats.org/officeDocument/2006/relationships" xmlns:m="http://schemas.openxmlformats.org/officeDocument/2006/math" xmlns:v="urn:schemas-microsoft-com:vml" xmlns:wp14="http://schemas.microsoft.com/office/word/2010/wordprocessingDrawing" xmlns:wp="http://schemas.openxmlformats.org/drawingml/2006/wordprocessingDrawing" xmlns:w10="urn:schemas-microsoft-com:office:word" xmlns:w="http://schemas.openxmlformats.org/wordprocessingml/2006/main" xmlns:w14="http://schemas.microsoft.com/office/word/2010/wordml" xmlns:wpg="http://schemas.microsoft.com/office/word/2010/wordprocessingGroup" xmlns:wpi="http://schemas.microsoft.com/office/word/2010/wordprocessingInk" xmlns:wne="http://schemas.microsoft.com/office/word/2006/wordml" xmlns:wps="http://schemas.microsoft.com/office/word/2010/wordprocessingShape" mc:Ignorable="w14 wp14">
   <w:body>
     <w:sdt>
       <w:sdtPr>
@@ -1016,7 +1016,7 @@
     </w:p>
     <w:tbl>
       <w:tblPr>
-        <w:tblStyle w:val="GridTable4-Accent1"/>
+        <w:tblStyle w:val="GridTable4Accent1"/>
         <w:tblW w:w="0" w:type="auto"/>
         <w:tblLook w:val="04A0" w:firstRow="1" w:lastRow="0" w:firstColumn="1" w:lastColumn="0" w:noHBand="0" w:noVBand="1"/>
       </w:tblPr>
@@ -1350,7 +1350,7 @@
     </w:p>
     <w:tbl>
       <w:tblPr>
-        <w:tblStyle w:val="GridTable4-Accent1"/>
+        <w:tblStyle w:val="GridTable4Accent1"/>
         <w:tblpPr w:leftFromText="180" w:rightFromText="180" w:vertAnchor="page" w:horzAnchor="margin" w:tblpY="14311"/>
         <w:tblW w:w="0" w:type="auto"/>
         <w:tblLook w:val="04A0" w:firstRow="1" w:lastRow="0" w:firstColumn="1" w:lastColumn="0" w:noHBand="0" w:noVBand="1"/>
@@ -1819,415 +1819,30 @@
       </w:r>
       <w:bookmarkEnd w:id="5"/>
     </w:p>
-    <w:tbl>
-      <w:tblPr>
-        <w:tblStyle w:val="GridTable4-Accent1"/>
-        <w:tblpPr w:leftFromText="180" w:rightFromText="180" w:vertAnchor="page" w:horzAnchor="margin" w:tblpY="7081"/>
-        <w:tblW w:w="0" w:type="auto"/>
-        <w:tblLook w:val="04A0" w:firstRow="1" w:lastRow="0" w:firstColumn="1" w:lastColumn="0" w:noHBand="0" w:noVBand="1"/>
-      </w:tblPr>
-      <w:tblGrid>
-        <w:gridCol w:w="445"/>
-        <w:gridCol w:w="6300"/>
-        <w:gridCol w:w="1620"/>
-        <w:gridCol w:w="985"/>
-      </w:tblGrid>
-      <w:tr>
-        <w:trPr>
-          <w:cnfStyle w:val="100000000000" w:firstRow="1" w:lastRow="0" w:firstColumn="0" w:lastColumn="0" w:oddVBand="0" w:evenVBand="0" w:oddHBand="0" w:evenHBand="0" w:firstRowFirstColumn="0" w:firstRowLastColumn="0" w:lastRowFirstColumn="0" w:lastRowLastColumn="0"/>
-        </w:trPr>
-        <w:tc>
-          <w:tcPr>
-            <w:cnfStyle w:val="001000000000" w:firstRow="0" w:lastRow="0" w:firstColumn="1" w:lastColumn="0" w:oddVBand="0" w:evenVBand="0" w:oddHBand="0" w:evenHBand="0" w:firstRowFirstColumn="0" w:firstRowLastColumn="0" w:lastRowFirstColumn="0" w:lastRowLastColumn="0"/>
-            <w:tcW w:w="445" w:type="dxa"/>
-          </w:tcPr>
-          <w:p>
-            <w:r>
-              <w:t>ID</w:t>
-            </w:r>
-          </w:p>
-        </w:tc>
-        <w:tc>
-          <w:tcPr>
-            <w:tcW w:w="6300" w:type="dxa"/>
-          </w:tcPr>
-          <w:p>
-            <w:pPr>
-              <w:cnfStyle w:val="100000000000" w:firstRow="1" w:lastRow="0" w:firstColumn="0" w:lastColumn="0" w:oddVBand="0" w:evenVBand="0" w:oddHBand="0" w:evenHBand="0" w:firstRowFirstColumn="0" w:firstRowLastColumn="0" w:lastRowFirstColumn="0" w:lastRowLastColumn="0"/>
-            </w:pPr>
-            <w:r>
-              <w:t>Requirement</w:t>
-            </w:r>
-          </w:p>
-        </w:tc>
-        <w:tc>
-          <w:tcPr>
-            <w:tcW w:w="1620" w:type="dxa"/>
-          </w:tcPr>
-          <w:p>
-            <w:pPr>
-              <w:cnfStyle w:val="100000000000" w:firstRow="1" w:lastRow="0" w:firstColumn="0" w:lastColumn="0" w:oddVBand="0" w:evenVBand="0" w:oddHBand="0" w:evenHBand="0" w:firstRowFirstColumn="0" w:firstRowLastColumn="0" w:lastRowFirstColumn="0" w:lastRowLastColumn="0"/>
-            </w:pPr>
-            <w:r>
-              <w:t>Test Method</w:t>
-            </w:r>
-          </w:p>
-        </w:tc>
-        <w:tc>
-          <w:tcPr>
-            <w:tcW w:w="985" w:type="dxa"/>
-          </w:tcPr>
-          <w:p>
-            <w:pPr>
-              <w:cnfStyle w:val="100000000000" w:firstRow="1" w:lastRow="0" w:firstColumn="0" w:lastColumn="0" w:oddVBand="0" w:evenVBand="0" w:oddHBand="0" w:evenHBand="0" w:firstRowFirstColumn="0" w:firstRowLastColumn="0" w:lastRowFirstColumn="0" w:lastRowLastColumn="0"/>
-            </w:pPr>
-            <w:r>
-              <w:t>Target</w:t>
-            </w:r>
-          </w:p>
-        </w:tc>
-      </w:tr>
-      <w:tr>
-        <w:trPr>
-          <w:cnfStyle w:val="000000100000" w:firstRow="0" w:lastRow="0" w:firstColumn="0" w:lastColumn="0" w:oddVBand="0" w:evenVBand="0" w:oddHBand="1" w:evenHBand="0" w:firstRowFirstColumn="0" w:firstRowLastColumn="0" w:lastRowFirstColumn="0" w:lastRowLastColumn="0"/>
-        </w:trPr>
-        <w:tc>
-          <w:tcPr>
-            <w:cnfStyle w:val="001000000000" w:firstRow="0" w:lastRow="0" w:firstColumn="1" w:lastColumn="0" w:oddVBand="0" w:evenVBand="0" w:oddHBand="0" w:evenHBand="0" w:firstRowFirstColumn="0" w:firstRowLastColumn="0" w:lastRowFirstColumn="0" w:lastRowLastColumn="0"/>
-            <w:tcW w:w="445" w:type="dxa"/>
-          </w:tcPr>
-          <w:p/>
-        </w:tc>
-        <w:tc>
-          <w:tcPr>
-            <w:tcW w:w="6300" w:type="dxa"/>
-          </w:tcPr>
-          <w:p>
-            <w:pPr>
-              <w:cnfStyle w:val="000000100000" w:firstRow="0" w:lastRow="0" w:firstColumn="0" w:lastColumn="0" w:oddVBand="0" w:evenVBand="0" w:oddHBand="1" w:evenHBand="0" w:firstRowFirstColumn="0" w:firstRowLastColumn="0" w:lastRowFirstColumn="0" w:lastRowLastColumn="0"/>
-              <w:rPr>
-                <w:i/>
-              </w:rPr>
-            </w:pPr>
-          </w:p>
-        </w:tc>
-        <w:tc>
-          <w:tcPr>
-            <w:tcW w:w="1620" w:type="dxa"/>
-          </w:tcPr>
-          <w:p>
-            <w:pPr>
-              <w:cnfStyle w:val="000000100000" w:firstRow="0" w:lastRow="0" w:firstColumn="0" w:lastColumn="0" w:oddVBand="0" w:evenVBand="0" w:oddHBand="1" w:evenHBand="0" w:firstRowFirstColumn="0" w:firstRowLastColumn="0" w:lastRowFirstColumn="0" w:lastRowLastColumn="0"/>
-            </w:pPr>
-          </w:p>
-        </w:tc>
-        <w:tc>
-          <w:tcPr>
-            <w:tcW w:w="985" w:type="dxa"/>
-          </w:tcPr>
-          <w:p>
-            <w:pPr>
-              <w:cnfStyle w:val="000000100000" w:firstRow="0" w:lastRow="0" w:firstColumn="0" w:lastColumn="0" w:oddVBand="0" w:evenVBand="0" w:oddHBand="1" w:evenHBand="0" w:firstRowFirstColumn="0" w:firstRowLastColumn="0" w:lastRowFirstColumn="0" w:lastRowLastColumn="0"/>
-            </w:pPr>
-          </w:p>
-        </w:tc>
-      </w:tr>
-      <w:tr>
-        <w:tc>
-          <w:tcPr>
-            <w:cnfStyle w:val="001000000000" w:firstRow="0" w:lastRow="0" w:firstColumn="1" w:lastColumn="0" w:oddVBand="0" w:evenVBand="0" w:oddHBand="0" w:evenHBand="0" w:firstRowFirstColumn="0" w:firstRowLastColumn="0" w:lastRowFirstColumn="0" w:lastRowLastColumn="0"/>
-            <w:tcW w:w="445" w:type="dxa"/>
-          </w:tcPr>
-          <w:p/>
-        </w:tc>
-        <w:tc>
-          <w:tcPr>
-            <w:tcW w:w="6300" w:type="dxa"/>
-          </w:tcPr>
-          <w:p>
-            <w:pPr>
-              <w:cnfStyle w:val="000000000000" w:firstRow="0" w:lastRow="0" w:firstColumn="0" w:lastColumn="0" w:oddVBand="0" w:evenVBand="0" w:oddHBand="0" w:evenHBand="0" w:firstRowFirstColumn="0" w:firstRowLastColumn="0" w:lastRowFirstColumn="0" w:lastRowLastColumn="0"/>
-              <w:rPr>
-                <w:i/>
-              </w:rPr>
-            </w:pPr>
-          </w:p>
-        </w:tc>
-        <w:tc>
-          <w:tcPr>
-            <w:tcW w:w="1620" w:type="dxa"/>
-          </w:tcPr>
-          <w:p>
-            <w:pPr>
-              <w:cnfStyle w:val="000000000000" w:firstRow="0" w:lastRow="0" w:firstColumn="0" w:lastColumn="0" w:oddVBand="0" w:evenVBand="0" w:oddHBand="0" w:evenHBand="0" w:firstRowFirstColumn="0" w:firstRowLastColumn="0" w:lastRowFirstColumn="0" w:lastRowLastColumn="0"/>
-            </w:pPr>
-          </w:p>
-        </w:tc>
-        <w:tc>
-          <w:tcPr>
-            <w:tcW w:w="985" w:type="dxa"/>
-          </w:tcPr>
-          <w:p>
-            <w:pPr>
-              <w:cnfStyle w:val="000000000000" w:firstRow="0" w:lastRow="0" w:firstColumn="0" w:lastColumn="0" w:oddVBand="0" w:evenVBand="0" w:oddHBand="0" w:evenHBand="0" w:firstRowFirstColumn="0" w:firstRowLastColumn="0" w:lastRowFirstColumn="0" w:lastRowLastColumn="0"/>
-            </w:pPr>
-          </w:p>
-        </w:tc>
-      </w:tr>
-      <w:tr>
-        <w:trPr>
-          <w:cnfStyle w:val="000000100000" w:firstRow="0" w:lastRow="0" w:firstColumn="0" w:lastColumn="0" w:oddVBand="0" w:evenVBand="0" w:oddHBand="1" w:evenHBand="0" w:firstRowFirstColumn="0" w:firstRowLastColumn="0" w:lastRowFirstColumn="0" w:lastRowLastColumn="0"/>
-        </w:trPr>
-        <w:tc>
-          <w:tcPr>
-            <w:cnfStyle w:val="001000000000" w:firstRow="0" w:lastRow="0" w:firstColumn="1" w:lastColumn="0" w:oddVBand="0" w:evenVBand="0" w:oddHBand="0" w:evenHBand="0" w:firstRowFirstColumn="0" w:firstRowLastColumn="0" w:lastRowFirstColumn="0" w:lastRowLastColumn="0"/>
-            <w:tcW w:w="445" w:type="dxa"/>
-          </w:tcPr>
-          <w:p/>
-        </w:tc>
-        <w:tc>
-          <w:tcPr>
-            <w:tcW w:w="6300" w:type="dxa"/>
-          </w:tcPr>
-          <w:p>
-            <w:pPr>
-              <w:cnfStyle w:val="000000100000" w:firstRow="0" w:lastRow="0" w:firstColumn="0" w:lastColumn="0" w:oddVBand="0" w:evenVBand="0" w:oddHBand="1" w:evenHBand="0" w:firstRowFirstColumn="0" w:firstRowLastColumn="0" w:lastRowFirstColumn="0" w:lastRowLastColumn="0"/>
-              <w:rPr>
-                <w:i/>
-              </w:rPr>
-            </w:pPr>
-          </w:p>
-        </w:tc>
-        <w:tc>
-          <w:tcPr>
-            <w:tcW w:w="1620" w:type="dxa"/>
-          </w:tcPr>
-          <w:p>
-            <w:pPr>
-              <w:cnfStyle w:val="000000100000" w:firstRow="0" w:lastRow="0" w:firstColumn="0" w:lastColumn="0" w:oddVBand="0" w:evenVBand="0" w:oddHBand="1" w:evenHBand="0" w:firstRowFirstColumn="0" w:firstRowLastColumn="0" w:lastRowFirstColumn="0" w:lastRowLastColumn="0"/>
-            </w:pPr>
-          </w:p>
-        </w:tc>
-        <w:tc>
-          <w:tcPr>
-            <w:tcW w:w="985" w:type="dxa"/>
-          </w:tcPr>
-          <w:p>
-            <w:pPr>
-              <w:cnfStyle w:val="000000100000" w:firstRow="0" w:lastRow="0" w:firstColumn="0" w:lastColumn="0" w:oddVBand="0" w:evenVBand="0" w:oddHBand="1" w:evenHBand="0" w:firstRowFirstColumn="0" w:firstRowLastColumn="0" w:lastRowFirstColumn="0" w:lastRowLastColumn="0"/>
-            </w:pPr>
-          </w:p>
-        </w:tc>
-      </w:tr>
-      <w:tr>
-        <w:tc>
-          <w:tcPr>
-            <w:cnfStyle w:val="001000000000" w:firstRow="0" w:lastRow="0" w:firstColumn="1" w:lastColumn="0" w:oddVBand="0" w:evenVBand="0" w:oddHBand="0" w:evenHBand="0" w:firstRowFirstColumn="0" w:firstRowLastColumn="0" w:lastRowFirstColumn="0" w:lastRowLastColumn="0"/>
-            <w:tcW w:w="445" w:type="dxa"/>
-          </w:tcPr>
-          <w:p/>
-        </w:tc>
-        <w:tc>
-          <w:tcPr>
-            <w:tcW w:w="6300" w:type="dxa"/>
-          </w:tcPr>
-          <w:p>
-            <w:pPr>
-              <w:cnfStyle w:val="000000000000" w:firstRow="0" w:lastRow="0" w:firstColumn="0" w:lastColumn="0" w:oddVBand="0" w:evenVBand="0" w:oddHBand="0" w:evenHBand="0" w:firstRowFirstColumn="0" w:firstRowLastColumn="0" w:lastRowFirstColumn="0" w:lastRowLastColumn="0"/>
-              <w:rPr>
-                <w:i/>
-              </w:rPr>
-            </w:pPr>
-          </w:p>
-        </w:tc>
-        <w:tc>
-          <w:tcPr>
-            <w:tcW w:w="1620" w:type="dxa"/>
-          </w:tcPr>
-          <w:p>
-            <w:pPr>
-              <w:cnfStyle w:val="000000000000" w:firstRow="0" w:lastRow="0" w:firstColumn="0" w:lastColumn="0" w:oddVBand="0" w:evenVBand="0" w:oddHBand="0" w:evenHBand="0" w:firstRowFirstColumn="0" w:firstRowLastColumn="0" w:lastRowFirstColumn="0" w:lastRowLastColumn="0"/>
-              <w:rPr>
-                <w:i/>
-              </w:rPr>
-            </w:pPr>
-          </w:p>
-        </w:tc>
-        <w:tc>
-          <w:tcPr>
-            <w:tcW w:w="985" w:type="dxa"/>
-          </w:tcPr>
-          <w:p>
-            <w:pPr>
-              <w:cnfStyle w:val="000000000000" w:firstRow="0" w:lastRow="0" w:firstColumn="0" w:lastColumn="0" w:oddVBand="0" w:evenVBand="0" w:oddHBand="0" w:evenHBand="0" w:firstRowFirstColumn="0" w:firstRowLastColumn="0" w:lastRowFirstColumn="0" w:lastRowLastColumn="0"/>
-            </w:pPr>
-          </w:p>
-        </w:tc>
-      </w:tr>
-      <w:tr>
-        <w:trPr>
-          <w:cnfStyle w:val="000000100000" w:firstRow="0" w:lastRow="0" w:firstColumn="0" w:lastColumn="0" w:oddVBand="0" w:evenVBand="0" w:oddHBand="1" w:evenHBand="0" w:firstRowFirstColumn="0" w:firstRowLastColumn="0" w:lastRowFirstColumn="0" w:lastRowLastColumn="0"/>
-        </w:trPr>
-        <w:tc>
-          <w:tcPr>
-            <w:cnfStyle w:val="001000000000" w:firstRow="0" w:lastRow="0" w:firstColumn="1" w:lastColumn="0" w:oddVBand="0" w:evenVBand="0" w:oddHBand="0" w:evenHBand="0" w:firstRowFirstColumn="0" w:firstRowLastColumn="0" w:lastRowFirstColumn="0" w:lastRowLastColumn="0"/>
-            <w:tcW w:w="445" w:type="dxa"/>
-          </w:tcPr>
-          <w:p/>
-        </w:tc>
-        <w:tc>
-          <w:tcPr>
-            <w:tcW w:w="6300" w:type="dxa"/>
-          </w:tcPr>
-          <w:p>
-            <w:pPr>
-              <w:cnfStyle w:val="000000100000" w:firstRow="0" w:lastRow="0" w:firstColumn="0" w:lastColumn="0" w:oddVBand="0" w:evenVBand="0" w:oddHBand="1" w:evenHBand="0" w:firstRowFirstColumn="0" w:firstRowLastColumn="0" w:lastRowFirstColumn="0" w:lastRowLastColumn="0"/>
-              <w:rPr>
-                <w:i/>
-              </w:rPr>
-            </w:pPr>
-          </w:p>
-        </w:tc>
-        <w:tc>
-          <w:tcPr>
-            <w:tcW w:w="1620" w:type="dxa"/>
-          </w:tcPr>
-          <w:p>
-            <w:pPr>
-              <w:cnfStyle w:val="000000100000" w:firstRow="0" w:lastRow="0" w:firstColumn="0" w:lastColumn="0" w:oddVBand="0" w:evenVBand="0" w:oddHBand="1" w:evenHBand="0" w:firstRowFirstColumn="0" w:firstRowLastColumn="0" w:lastRowFirstColumn="0" w:lastRowLastColumn="0"/>
-              <w:rPr>
-                <w:i/>
-              </w:rPr>
-            </w:pPr>
-          </w:p>
-        </w:tc>
-        <w:tc>
-          <w:tcPr>
-            <w:tcW w:w="985" w:type="dxa"/>
-          </w:tcPr>
-          <w:p>
-            <w:pPr>
-              <w:cnfStyle w:val="000000100000" w:firstRow="0" w:lastRow="0" w:firstColumn="0" w:lastColumn="0" w:oddVBand="0" w:evenVBand="0" w:oddHBand="1" w:evenHBand="0" w:firstRowFirstColumn="0" w:firstRowLastColumn="0" w:lastRowFirstColumn="0" w:lastRowLastColumn="0"/>
-            </w:pPr>
-          </w:p>
-        </w:tc>
-      </w:tr>
-      <w:tr>
-        <w:tc>
-          <w:tcPr>
-            <w:cnfStyle w:val="001000000000" w:firstRow="0" w:lastRow="0" w:firstColumn="1" w:lastColumn="0" w:oddVBand="0" w:evenVBand="0" w:oddHBand="0" w:evenHBand="0" w:firstRowFirstColumn="0" w:firstRowLastColumn="0" w:lastRowFirstColumn="0" w:lastRowLastColumn="0"/>
-            <w:tcW w:w="445" w:type="dxa"/>
-          </w:tcPr>
-          <w:p/>
-        </w:tc>
-        <w:tc>
-          <w:tcPr>
-            <w:tcW w:w="6300" w:type="dxa"/>
-          </w:tcPr>
-          <w:p>
-            <w:pPr>
-              <w:cnfStyle w:val="000000000000" w:firstRow="0" w:lastRow="0" w:firstColumn="0" w:lastColumn="0" w:oddVBand="0" w:evenVBand="0" w:oddHBand="0" w:evenHBand="0" w:firstRowFirstColumn="0" w:firstRowLastColumn="0" w:lastRowFirstColumn="0" w:lastRowLastColumn="0"/>
-              <w:rPr>
-                <w:i/>
-              </w:rPr>
-            </w:pPr>
-          </w:p>
-        </w:tc>
-        <w:tc>
-          <w:tcPr>
-            <w:tcW w:w="1620" w:type="dxa"/>
-          </w:tcPr>
-          <w:p>
-            <w:pPr>
-              <w:cnfStyle w:val="000000000000" w:firstRow="0" w:lastRow="0" w:firstColumn="0" w:lastColumn="0" w:oddVBand="0" w:evenVBand="0" w:oddHBand="0" w:evenHBand="0" w:firstRowFirstColumn="0" w:firstRowLastColumn="0" w:lastRowFirstColumn="0" w:lastRowLastColumn="0"/>
-              <w:rPr>
-                <w:b/>
-                <w:i/>
-              </w:rPr>
-            </w:pPr>
-          </w:p>
-        </w:tc>
-        <w:tc>
-          <w:tcPr>
-            <w:tcW w:w="985" w:type="dxa"/>
-          </w:tcPr>
-          <w:p>
-            <w:pPr>
-              <w:cnfStyle w:val="000000000000" w:firstRow="0" w:lastRow="0" w:firstColumn="0" w:lastColumn="0" w:oddVBand="0" w:evenVBand="0" w:oddHBand="0" w:evenHBand="0" w:firstRowFirstColumn="0" w:firstRowLastColumn="0" w:lastRowFirstColumn="0" w:lastRowLastColumn="0"/>
-            </w:pPr>
-          </w:p>
-        </w:tc>
-      </w:tr>
-      <w:tr>
-        <w:trPr>
-          <w:cnfStyle w:val="000000100000" w:firstRow="0" w:lastRow="0" w:firstColumn="0" w:lastColumn="0" w:oddVBand="0" w:evenVBand="0" w:oddHBand="1" w:evenHBand="0" w:firstRowFirstColumn="0" w:firstRowLastColumn="0" w:lastRowFirstColumn="0" w:lastRowLastColumn="0"/>
-        </w:trPr>
-        <w:tc>
-          <w:tcPr>
-            <w:cnfStyle w:val="001000000000" w:firstRow="0" w:lastRow="0" w:firstColumn="1" w:lastColumn="0" w:oddVBand="0" w:evenVBand="0" w:oddHBand="0" w:evenHBand="0" w:firstRowFirstColumn="0" w:firstRowLastColumn="0" w:lastRowFirstColumn="0" w:lastRowLastColumn="0"/>
-            <w:tcW w:w="445" w:type="dxa"/>
-          </w:tcPr>
-          <w:p/>
-        </w:tc>
-        <w:tc>
-          <w:tcPr>
-            <w:tcW w:w="6300" w:type="dxa"/>
-          </w:tcPr>
-          <w:p>
-            <w:pPr>
-              <w:cnfStyle w:val="000000100000" w:firstRow="0" w:lastRow="0" w:firstColumn="0" w:lastColumn="0" w:oddVBand="0" w:evenVBand="0" w:oddHBand="1" w:evenHBand="0" w:firstRowFirstColumn="0" w:firstRowLastColumn="0" w:lastRowFirstColumn="0" w:lastRowLastColumn="0"/>
-              <w:rPr>
-                <w:i/>
-              </w:rPr>
-            </w:pPr>
-          </w:p>
-        </w:tc>
-        <w:tc>
-          <w:tcPr>
-            <w:tcW w:w="1620" w:type="dxa"/>
-          </w:tcPr>
-          <w:p>
-            <w:pPr>
-              <w:cnfStyle w:val="000000100000" w:firstRow="0" w:lastRow="0" w:firstColumn="0" w:lastColumn="0" w:oddVBand="0" w:evenVBand="0" w:oddHBand="1" w:evenHBand="0" w:firstRowFirstColumn="0" w:firstRowLastColumn="0" w:lastRowFirstColumn="0" w:lastRowLastColumn="0"/>
-              <w:rPr>
-                <w:i/>
-              </w:rPr>
-            </w:pPr>
-          </w:p>
-        </w:tc>
-        <w:tc>
-          <w:tcPr>
-            <w:tcW w:w="985" w:type="dxa"/>
-          </w:tcPr>
-          <w:p>
-            <w:pPr>
-              <w:cnfStyle w:val="000000100000" w:firstRow="0" w:lastRow="0" w:firstColumn="0" w:lastColumn="0" w:oddVBand="0" w:evenVBand="0" w:oddHBand="1" w:evenHBand="0" w:firstRowFirstColumn="0" w:firstRowLastColumn="0" w:lastRowFirstColumn="0" w:lastRowLastColumn="0"/>
-            </w:pPr>
-          </w:p>
-        </w:tc>
-      </w:tr>
-    </w:tbl>
-    <w:p/>
+    <w:p>
+      <w:bookmarkStart w:id="6" w:name="_GoBack"/>
+      <w:bookmarkEnd w:id="6"/>
+    </w:p>
     <w:p/>
     <w:p>
       <w:pPr>
         <w:pStyle w:val="Heading1"/>
       </w:pPr>
-      <w:bookmarkStart w:id="6" w:name="_Toc508059203"/>
+      <w:bookmarkStart w:id="7" w:name="_Toc508059203"/>
       <w:r>
         <w:t>Testing</w:t>
       </w:r>
-      <w:bookmarkEnd w:id="6"/>
+      <w:bookmarkEnd w:id="7"/>
     </w:p>
     <w:p>
       <w:pPr>
         <w:pStyle w:val="Heading2"/>
       </w:pPr>
-      <w:bookmarkStart w:id="7" w:name="_Toc508059204"/>
+      <w:bookmarkStart w:id="8" w:name="_Toc508059204"/>
       <w:r>
         <w:t>Target Test Metrics</w:t>
       </w:r>
-      <w:bookmarkEnd w:id="7"/>
+      <w:bookmarkEnd w:id="8"/>
     </w:p>
     <w:p>
       <w:r>
@@ -2341,7 +1956,7 @@
                     <pic:cNvPicPr/>
                   </pic:nvPicPr>
                   <pic:blipFill>
-                    <a:blip r:embed="rId7"/>
+                    <a:blip r:embed="rId8"/>
                     <a:stretch>
                       <a:fillRect/>
                     </a:stretch>
@@ -2368,12 +1983,11 @@
       <w:pPr>
         <w:pStyle w:val="Heading2"/>
       </w:pPr>
-      <w:bookmarkStart w:id="8" w:name="_Toc508059205"/>
-      <w:r>
-        <w:lastRenderedPageBreak/>
+      <w:bookmarkStart w:id="9" w:name="_Toc508059205"/>
+      <w:r>
         <w:t>Test Plan</w:t>
       </w:r>
-      <w:bookmarkEnd w:id="8"/>
+      <w:bookmarkEnd w:id="9"/>
     </w:p>
     <w:p>
       <w:r>
@@ -2444,8 +2058,6 @@
       <w:r>
         <w:t>1000 Matches with and without inference engine (enemy team set to random)</w:t>
       </w:r>
-      <w:bookmarkStart w:id="9" w:name="_GoBack"/>
-      <w:bookmarkEnd w:id="9"/>
     </w:p>
     <w:sectPr>
       <w:pgSz w:w="12240" w:h="15840"/>
@@ -2460,8 +2072,8 @@
 </file>
 
 <file path=word/numbering.xml><?xml version="1.0" encoding="utf-8"?>
-<w:numbering xmlns:wpc="http://schemas.microsoft.com/office/word/2010/wordprocessingCanvas" xmlns:cx="http://schemas.microsoft.com/office/drawing/2014/chartex" xmlns:cx1="http://schemas.microsoft.com/office/drawing/2015/9/8/chartex" xmlns:cx2="http://schemas.microsoft.com/office/drawing/2015/10/21/chartex" xmlns:cx3="http://schemas.microsoft.com/office/drawing/2016/5/9/chartex" xmlns:cx4="http://schemas.microsoft.com/office/drawing/2016/5/10/chartex" xmlns:cx5="http://schemas.microsoft.com/office/drawing/2016/5/11/chartex" xmlns:cx6="http://schemas.microsoft.com/office/drawing/2016/5/12/chartex" xmlns:cx7="http://schemas.microsoft.com/office/drawing/2016/5/13/chartex" xmlns:cx8="http://schemas.microsoft.com/office/drawing/2016/5/14/chartex" xmlns:mc="http://schemas.openxmlformats.org/markup-compatibility/2006" xmlns:aink="http://schemas.microsoft.com/office/drawing/2016/ink" xmlns:am3d="http://schemas.microsoft.com/office/drawing/2017/model3d" xmlns:o="urn:schemas-microsoft-com:office:office" xmlns:r="http://schemas.openxmlformats.org/officeDocument/2006/relationships" xmlns:m="http://schemas.openxmlformats.org/officeDocument/2006/math" xmlns:v="urn:schemas-microsoft-com:vml" xmlns:wp14="http://schemas.microsoft.com/office/word/2010/wordprocessingDrawing" xmlns:wp="http://schemas.openxmlformats.org/drawingml/2006/wordprocessingDrawing" xmlns:w10="urn:schemas-microsoft-com:office:word" xmlns:w="http://schemas.openxmlformats.org/wordprocessingml/2006/main" xmlns:w14="http://schemas.microsoft.com/office/word/2010/wordml" xmlns:w15="http://schemas.microsoft.com/office/word/2012/wordml" xmlns:w16cid="http://schemas.microsoft.com/office/word/2016/wordml/cid" xmlns:w16se="http://schemas.microsoft.com/office/word/2015/wordml/symex" xmlns:wpg="http://schemas.microsoft.com/office/word/2010/wordprocessingGroup" xmlns:wpi="http://schemas.microsoft.com/office/word/2010/wordprocessingInk" xmlns:wne="http://schemas.microsoft.com/office/word/2006/wordml" xmlns:wps="http://schemas.microsoft.com/office/word/2010/wordprocessingShape" mc:Ignorable="w14 w15 w16se w16cid wp14">
-  <w:abstractNum w:abstractNumId="0" w15:restartNumberingAfterBreak="0">
+<w:numbering xmlns:wpc="http://schemas.microsoft.com/office/word/2010/wordprocessingCanvas" xmlns:mc="http://schemas.openxmlformats.org/markup-compatibility/2006" xmlns:o="urn:schemas-microsoft-com:office:office" xmlns:r="http://schemas.openxmlformats.org/officeDocument/2006/relationships" xmlns:m="http://schemas.openxmlformats.org/officeDocument/2006/math" xmlns:v="urn:schemas-microsoft-com:vml" xmlns:wp14="http://schemas.microsoft.com/office/word/2010/wordprocessingDrawing" xmlns:wp="http://schemas.openxmlformats.org/drawingml/2006/wordprocessingDrawing" xmlns:w10="urn:schemas-microsoft-com:office:word" xmlns:w="http://schemas.openxmlformats.org/wordprocessingml/2006/main" xmlns:w14="http://schemas.microsoft.com/office/word/2010/wordml" xmlns:wpg="http://schemas.microsoft.com/office/word/2010/wordprocessingGroup" xmlns:wpi="http://schemas.microsoft.com/office/word/2010/wordprocessingInk" xmlns:wne="http://schemas.microsoft.com/office/word/2006/wordml" xmlns:wps="http://schemas.microsoft.com/office/word/2010/wordprocessingShape" mc:Ignorable="w14 wp14">
+  <w:abstractNum w:abstractNumId="0">
     <w:nsid w:val="2C5740D5"/>
     <w:multiLevelType w:val="hybridMultilevel"/>
     <w:tmpl w:val="42400678"/>
@@ -2574,7 +2186,7 @@
       </w:rPr>
     </w:lvl>
   </w:abstractNum>
-  <w:abstractNum w:abstractNumId="1" w15:restartNumberingAfterBreak="0">
+  <w:abstractNum w:abstractNumId="1">
     <w:nsid w:val="609F0D0F"/>
     <w:multiLevelType w:val="hybridMultilevel"/>
     <w:tmpl w:val="3EDE4AD2"/>
@@ -2687,7 +2299,7 @@
       </w:rPr>
     </w:lvl>
   </w:abstractNum>
-  <w:abstractNum w:abstractNumId="2" w15:restartNumberingAfterBreak="0">
+  <w:abstractNum w:abstractNumId="2">
     <w:nsid w:val="72F20B32"/>
     <w:multiLevelType w:val="hybridMultilevel"/>
     <w:tmpl w:val="7FE4E002"/>
@@ -2813,7 +2425,7 @@
 </file>
 
 <file path=word/styles.xml><?xml version="1.0" encoding="utf-8"?>
-<w:styles xmlns:mc="http://schemas.openxmlformats.org/markup-compatibility/2006" xmlns:r="http://schemas.openxmlformats.org/officeDocument/2006/relationships" xmlns:w="http://schemas.openxmlformats.org/wordprocessingml/2006/main" xmlns:w14="http://schemas.microsoft.com/office/word/2010/wordml" xmlns:w15="http://schemas.microsoft.com/office/word/2012/wordml" xmlns:w16cid="http://schemas.microsoft.com/office/word/2016/wordml/cid" xmlns:w16se="http://schemas.microsoft.com/office/word/2015/wordml/symex" mc:Ignorable="w14 w15 w16se w16cid">
+<w:styles xmlns:mc="http://schemas.openxmlformats.org/markup-compatibility/2006" xmlns:r="http://schemas.openxmlformats.org/officeDocument/2006/relationships" xmlns:w="http://schemas.openxmlformats.org/wordprocessingml/2006/main" xmlns:w14="http://schemas.microsoft.com/office/word/2010/wordml" mc:Ignorable="w14">
   <w:docDefaults>
     <w:rPrDefault>
       <w:rPr>
@@ -2829,382 +2441,144 @@
       </w:pPr>
     </w:pPrDefault>
   </w:docDefaults>
-  <w:latentStyles w:defLockedState="0" w:defUIPriority="99" w:defSemiHidden="0" w:defUnhideWhenUsed="0" w:defQFormat="0" w:count="375">
-    <w:lsdException w:name="Normal" w:uiPriority="0" w:qFormat="1"/>
-    <w:lsdException w:name="heading 1" w:uiPriority="9" w:qFormat="1"/>
-    <w:lsdException w:name="heading 2" w:semiHidden="1" w:uiPriority="9" w:unhideWhenUsed="1" w:qFormat="1"/>
-    <w:lsdException w:name="heading 3" w:semiHidden="1" w:uiPriority="9" w:unhideWhenUsed="1" w:qFormat="1"/>
-    <w:lsdException w:name="heading 4" w:semiHidden="1" w:uiPriority="9" w:unhideWhenUsed="1" w:qFormat="1"/>
-    <w:lsdException w:name="heading 5" w:semiHidden="1" w:uiPriority="9" w:unhideWhenUsed="1" w:qFormat="1"/>
-    <w:lsdException w:name="heading 6" w:semiHidden="1" w:uiPriority="9" w:unhideWhenUsed="1" w:qFormat="1"/>
-    <w:lsdException w:name="heading 7" w:semiHidden="1" w:uiPriority="9" w:unhideWhenUsed="1" w:qFormat="1"/>
-    <w:lsdException w:name="heading 8" w:semiHidden="1" w:uiPriority="9" w:unhideWhenUsed="1" w:qFormat="1"/>
-    <w:lsdException w:name="heading 9" w:semiHidden="1" w:uiPriority="9" w:unhideWhenUsed="1" w:qFormat="1"/>
-    <w:lsdException w:name="index 1" w:semiHidden="1" w:unhideWhenUsed="1"/>
-    <w:lsdException w:name="index 2" w:semiHidden="1" w:unhideWhenUsed="1"/>
-    <w:lsdException w:name="index 3" w:semiHidden="1" w:unhideWhenUsed="1"/>
-    <w:lsdException w:name="index 4" w:semiHidden="1" w:unhideWhenUsed="1"/>
-    <w:lsdException w:name="index 5" w:semiHidden="1" w:unhideWhenUsed="1"/>
-    <w:lsdException w:name="index 6" w:semiHidden="1" w:unhideWhenUsed="1"/>
-    <w:lsdException w:name="index 7" w:semiHidden="1" w:unhideWhenUsed="1"/>
-    <w:lsdException w:name="index 8" w:semiHidden="1" w:unhideWhenUsed="1"/>
-    <w:lsdException w:name="index 9" w:semiHidden="1" w:unhideWhenUsed="1"/>
-    <w:lsdException w:name="toc 1" w:semiHidden="1" w:uiPriority="39" w:unhideWhenUsed="1"/>
-    <w:lsdException w:name="toc 2" w:semiHidden="1" w:uiPriority="39" w:unhideWhenUsed="1"/>
-    <w:lsdException w:name="toc 3" w:semiHidden="1" w:uiPriority="39" w:unhideWhenUsed="1"/>
-    <w:lsdException w:name="toc 4" w:semiHidden="1" w:uiPriority="39" w:unhideWhenUsed="1"/>
-    <w:lsdException w:name="toc 5" w:semiHidden="1" w:uiPriority="39" w:unhideWhenUsed="1"/>
-    <w:lsdException w:name="toc 6" w:semiHidden="1" w:uiPriority="39" w:unhideWhenUsed="1"/>
-    <w:lsdException w:name="toc 7" w:semiHidden="1" w:uiPriority="39" w:unhideWhenUsed="1"/>
-    <w:lsdException w:name="toc 8" w:semiHidden="1" w:uiPriority="39" w:unhideWhenUsed="1"/>
-    <w:lsdException w:name="toc 9" w:semiHidden="1" w:uiPriority="39" w:unhideWhenUsed="1"/>
-    <w:lsdException w:name="Normal Indent" w:semiHidden="1" w:unhideWhenUsed="1"/>
-    <w:lsdException w:name="footnote text" w:semiHidden="1" w:unhideWhenUsed="1"/>
-    <w:lsdException w:name="annotation text" w:semiHidden="1" w:unhideWhenUsed="1"/>
-    <w:lsdException w:name="header" w:semiHidden="1" w:unhideWhenUsed="1"/>
-    <w:lsdException w:name="footer" w:semiHidden="1" w:unhideWhenUsed="1"/>
-    <w:lsdException w:name="index heading" w:semiHidden="1" w:unhideWhenUsed="1"/>
-    <w:lsdException w:name="caption" w:semiHidden="1" w:uiPriority="35" w:unhideWhenUsed="1" w:qFormat="1"/>
-    <w:lsdException w:name="table of figures" w:semiHidden="1" w:unhideWhenUsed="1"/>
-    <w:lsdException w:name="envelope address" w:semiHidden="1" w:unhideWhenUsed="1"/>
-    <w:lsdException w:name="envelope return" w:semiHidden="1" w:unhideWhenUsed="1"/>
-    <w:lsdException w:name="footnote reference" w:semiHidden="1" w:unhideWhenUsed="1"/>
-    <w:lsdException w:name="annotation reference" w:semiHidden="1" w:unhideWhenUsed="1"/>
-    <w:lsdException w:name="line number" w:semiHidden="1" w:unhideWhenUsed="1"/>
-    <w:lsdException w:name="page number" w:semiHidden="1" w:unhideWhenUsed="1"/>
-    <w:lsdException w:name="endnote reference" w:semiHidden="1" w:unhideWhenUsed="1"/>
-    <w:lsdException w:name="endnote text" w:semiHidden="1" w:unhideWhenUsed="1"/>
-    <w:lsdException w:name="table of authorities" w:semiHidden="1" w:unhideWhenUsed="1"/>
-    <w:lsdException w:name="macro" w:semiHidden="1" w:unhideWhenUsed="1"/>
-    <w:lsdException w:name="toa heading" w:semiHidden="1" w:unhideWhenUsed="1"/>
-    <w:lsdException w:name="List" w:semiHidden="1" w:unhideWhenUsed="1"/>
-    <w:lsdException w:name="List Bullet" w:semiHidden="1" w:unhideWhenUsed="1"/>
-    <w:lsdException w:name="List Number" w:semiHidden="1" w:unhideWhenUsed="1"/>
-    <w:lsdException w:name="List 2" w:semiHidden="1" w:unhideWhenUsed="1"/>
-    <w:lsdException w:name="List 3" w:semiHidden="1" w:unhideWhenUsed="1"/>
-    <w:lsdException w:name="List 4" w:semiHidden="1" w:unhideWhenUsed="1"/>
-    <w:lsdException w:name="List 5" w:semiHidden="1" w:unhideWhenUsed="1"/>
-    <w:lsdException w:name="List Bullet 2" w:semiHidden="1" w:unhideWhenUsed="1"/>
-    <w:lsdException w:name="List Bullet 3" w:semiHidden="1" w:unhideWhenUsed="1"/>
-    <w:lsdException w:name="List Bullet 4" w:semiHidden="1" w:unhideWhenUsed="1"/>
-    <w:lsdException w:name="List Bullet 5" w:semiHidden="1" w:unhideWhenUsed="1"/>
-    <w:lsdException w:name="List Number 2" w:semiHidden="1" w:unhideWhenUsed="1"/>
-    <w:lsdException w:name="List Number 3" w:semiHidden="1" w:unhideWhenUsed="1"/>
-    <w:lsdException w:name="List Number 4" w:semiHidden="1" w:unhideWhenUsed="1"/>
-    <w:lsdException w:name="List Number 5" w:semiHidden="1" w:unhideWhenUsed="1"/>
-    <w:lsdException w:name="Title" w:uiPriority="10" w:qFormat="1"/>
-    <w:lsdException w:name="Closing" w:semiHidden="1" w:unhideWhenUsed="1"/>
-    <w:lsdException w:name="Signature" w:semiHidden="1" w:unhideWhenUsed="1"/>
-    <w:lsdException w:name="Default Paragraph Font" w:semiHidden="1" w:uiPriority="1" w:unhideWhenUsed="1"/>
-    <w:lsdException w:name="Body Text" w:semiHidden="1" w:unhideWhenUsed="1"/>
-    <w:lsdException w:name="Body Text Indent" w:semiHidden="1" w:unhideWhenUsed="1"/>
-    <w:lsdException w:name="List Continue" w:semiHidden="1" w:unhideWhenUsed="1"/>
-    <w:lsdException w:name="List Continue 2" w:semiHidden="1" w:unhideWhenUsed="1"/>
-    <w:lsdException w:name="List Continue 3" w:semiHidden="1" w:unhideWhenUsed="1"/>
-    <w:lsdException w:name="List Continue 4" w:semiHidden="1" w:unhideWhenUsed="1"/>
-    <w:lsdException w:name="List Continue 5" w:semiHidden="1" w:unhideWhenUsed="1"/>
-    <w:lsdException w:name="Message Header" w:semiHidden="1" w:unhideWhenUsed="1"/>
-    <w:lsdException w:name="Subtitle" w:uiPriority="11" w:qFormat="1"/>
-    <w:lsdException w:name="Salutation" w:semiHidden="1" w:unhideWhenUsed="1"/>
-    <w:lsdException w:name="Date" w:semiHidden="1" w:unhideWhenUsed="1"/>
-    <w:lsdException w:name="Body Text First Indent" w:semiHidden="1" w:unhideWhenUsed="1"/>
-    <w:lsdException w:name="Body Text First Indent 2" w:semiHidden="1" w:unhideWhenUsed="1"/>
-    <w:lsdException w:name="Note Heading" w:semiHidden="1" w:unhideWhenUsed="1"/>
-    <w:lsdException w:name="Body Text 2" w:semiHidden="1" w:unhideWhenUsed="1"/>
-    <w:lsdException w:name="Body Text 3" w:semiHidden="1" w:unhideWhenUsed="1"/>
-    <w:lsdException w:name="Body Text Indent 2" w:semiHidden="1" w:unhideWhenUsed="1"/>
-    <w:lsdException w:name="Body Text Indent 3" w:semiHidden="1" w:unhideWhenUsed="1"/>
-    <w:lsdException w:name="Block Text" w:semiHidden="1" w:unhideWhenUsed="1"/>
-    <w:lsdException w:name="Hyperlink" w:semiHidden="1" w:unhideWhenUsed="1"/>
-    <w:lsdException w:name="FollowedHyperlink" w:semiHidden="1" w:unhideWhenUsed="1"/>
-    <w:lsdException w:name="Strong" w:uiPriority="22" w:qFormat="1"/>
-    <w:lsdException w:name="Emphasis" w:uiPriority="20" w:qFormat="1"/>
-    <w:lsdException w:name="Document Map" w:semiHidden="1" w:unhideWhenUsed="1"/>
-    <w:lsdException w:name="Plain Text" w:semiHidden="1" w:unhideWhenUsed="1"/>
-    <w:lsdException w:name="E-mail Signature" w:semiHidden="1" w:unhideWhenUsed="1"/>
-    <w:lsdException w:name="HTML Top of Form" w:semiHidden="1" w:unhideWhenUsed="1"/>
-    <w:lsdException w:name="HTML Bottom of Form" w:semiHidden="1" w:unhideWhenUsed="1"/>
-    <w:lsdException w:name="Normal (Web)" w:semiHidden="1" w:unhideWhenUsed="1"/>
-    <w:lsdException w:name="HTML Acronym" w:semiHidden="1" w:unhideWhenUsed="1"/>
-    <w:lsdException w:name="HTML Address" w:semiHidden="1" w:unhideWhenUsed="1"/>
-    <w:lsdException w:name="HTML Cite" w:semiHidden="1" w:unhideWhenUsed="1"/>
-    <w:lsdException w:name="HTML Code" w:semiHidden="1" w:unhideWhenUsed="1"/>
-    <w:lsdException w:name="HTML Definition" w:semiHidden="1" w:unhideWhenUsed="1"/>
-    <w:lsdException w:name="HTML Keyboard" w:semiHidden="1" w:unhideWhenUsed="1"/>
-    <w:lsdException w:name="HTML Preformatted" w:semiHidden="1" w:unhideWhenUsed="1"/>
-    <w:lsdException w:name="HTML Sample" w:semiHidden="1" w:unhideWhenUsed="1"/>
-    <w:lsdException w:name="HTML Typewriter" w:semiHidden="1" w:unhideWhenUsed="1"/>
-    <w:lsdException w:name="HTML Variable" w:semiHidden="1" w:unhideWhenUsed="1"/>
-    <w:lsdException w:name="Normal Table" w:semiHidden="1" w:unhideWhenUsed="1"/>
-    <w:lsdException w:name="annotation subject" w:semiHidden="1" w:unhideWhenUsed="1"/>
-    <w:lsdException w:name="No List" w:semiHidden="1" w:unhideWhenUsed="1"/>
-    <w:lsdException w:name="Outline List 1" w:semiHidden="1" w:unhideWhenUsed="1"/>
-    <w:lsdException w:name="Outline List 2" w:semiHidden="1" w:unhideWhenUsed="1"/>
-    <w:lsdException w:name="Outline List 3" w:semiHidden="1" w:unhideWhenUsed="1"/>
-    <w:lsdException w:name="Table Simple 1" w:semiHidden="1" w:unhideWhenUsed="1"/>
-    <w:lsdException w:name="Table Simple 2" w:semiHidden="1" w:unhideWhenUsed="1"/>
-    <w:lsdException w:name="Table Simple 3" w:semiHidden="1" w:unhideWhenUsed="1"/>
-    <w:lsdException w:name="Table Classic 1" w:semiHidden="1" w:unhideWhenUsed="1"/>
-    <w:lsdException w:name="Table Classic 2" w:semiHidden="1" w:unhideWhenUsed="1"/>
-    <w:lsdException w:name="Table Classic 3" w:semiHidden="1" w:unhideWhenUsed="1"/>
-    <w:lsdException w:name="Table Classic 4" w:semiHidden="1" w:unhideWhenUsed="1"/>
-    <w:lsdException w:name="Table Colorful 1" w:semiHidden="1" w:unhideWhenUsed="1"/>
-    <w:lsdException w:name="Table Colorful 2" w:semiHidden="1" w:unhideWhenUsed="1"/>
-    <w:lsdException w:name="Table Colorful 3" w:semiHidden="1" w:unhideWhenUsed="1"/>
-    <w:lsdException w:name="Table Columns 1" w:semiHidden="1" w:unhideWhenUsed="1"/>
-    <w:lsdException w:name="Table Columns 2" w:semiHidden="1" w:unhideWhenUsed="1"/>
-    <w:lsdException w:name="Table Columns 3" w:semiHidden="1" w:unhideWhenUsed="1"/>
-    <w:lsdException w:name="Table Columns 4" w:semiHidden="1" w:unhideWhenUsed="1"/>
-    <w:lsdException w:name="Table Columns 5" w:semiHidden="1" w:unhideWhenUsed="1"/>
-    <w:lsdException w:name="Table Grid 1" w:semiHidden="1" w:unhideWhenUsed="1"/>
-    <w:lsdException w:name="Table Grid 2" w:semiHidden="1" w:unhideWhenUsed="1"/>
-    <w:lsdException w:name="Table Grid 3" w:semiHidden="1" w:unhideWhenUsed="1"/>
-    <w:lsdException w:name="Table Grid 4" w:semiHidden="1" w:unhideWhenUsed="1"/>
-    <w:lsdException w:name="Table Grid 5" w:semiHidden="1" w:unhideWhenUsed="1"/>
-    <w:lsdException w:name="Table Grid 6" w:semiHidden="1" w:unhideWhenUsed="1"/>
-    <w:lsdException w:name="Table Grid 7" w:semiHidden="1" w:unhideWhenUsed="1"/>
-    <w:lsdException w:name="Table Grid 8" w:semiHidden="1" w:unhideWhenUsed="1"/>
-    <w:lsdException w:name="Table List 1" w:semiHidden="1" w:unhideWhenUsed="1"/>
-    <w:lsdException w:name="Table List 2" w:semiHidden="1" w:unhideWhenUsed="1"/>
-    <w:lsdException w:name="Table List 3" w:semiHidden="1" w:unhideWhenUsed="1"/>
-    <w:lsdException w:name="Table List 4" w:semiHidden="1" w:unhideWhenUsed="1"/>
-    <w:lsdException w:name="Table List 5" w:semiHidden="1" w:unhideWhenUsed="1"/>
-    <w:lsdException w:name="Table List 6" w:semiHidden="1" w:unhideWhenUsed="1"/>
-    <w:lsdException w:name="Table List 7" w:semiHidden="1" w:unhideWhenUsed="1"/>
-    <w:lsdException w:name="Table List 8" w:semiHidden="1" w:unhideWhenUsed="1"/>
-    <w:lsdException w:name="Table 3D effects 1" w:semiHidden="1" w:unhideWhenUsed="1"/>
-    <w:lsdException w:name="Table 3D effects 2" w:semiHidden="1" w:unhideWhenUsed="1"/>
-    <w:lsdException w:name="Table 3D effects 3" w:semiHidden="1" w:unhideWhenUsed="1"/>
-    <w:lsdException w:name="Table Contemporary" w:semiHidden="1" w:unhideWhenUsed="1"/>
-    <w:lsdException w:name="Table Elegant" w:semiHidden="1" w:unhideWhenUsed="1"/>
-    <w:lsdException w:name="Table Professional" w:semiHidden="1" w:unhideWhenUsed="1"/>
-    <w:lsdException w:name="Table Subtle 1" w:semiHidden="1" w:unhideWhenUsed="1"/>
-    <w:lsdException w:name="Table Subtle 2" w:semiHidden="1" w:unhideWhenUsed="1"/>
-    <w:lsdException w:name="Table Web 1" w:semiHidden="1" w:unhideWhenUsed="1"/>
-    <w:lsdException w:name="Table Web 2" w:semiHidden="1" w:unhideWhenUsed="1"/>
-    <w:lsdException w:name="Table Web 3" w:semiHidden="1" w:unhideWhenUsed="1"/>
-    <w:lsdException w:name="Balloon Text" w:semiHidden="1" w:unhideWhenUsed="1"/>
-    <w:lsdException w:name="Table Grid" w:uiPriority="39"/>
-    <w:lsdException w:name="Table Theme" w:semiHidden="1" w:unhideWhenUsed="1"/>
-    <w:lsdException w:name="Placeholder Text" w:semiHidden="1"/>
-    <w:lsdException w:name="No Spacing" w:uiPriority="1" w:qFormat="1"/>
-    <w:lsdException w:name="Light Shading" w:uiPriority="60"/>
-    <w:lsdException w:name="Light List" w:uiPriority="61"/>
-    <w:lsdException w:name="Light Grid" w:uiPriority="62"/>
-    <w:lsdException w:name="Medium Shading 1" w:uiPriority="63"/>
-    <w:lsdException w:name="Medium Shading 2" w:uiPriority="64"/>
-    <w:lsdException w:name="Medium List 1" w:uiPriority="65"/>
-    <w:lsdException w:name="Medium List 2" w:uiPriority="66"/>
-    <w:lsdException w:name="Medium Grid 1" w:uiPriority="67"/>
-    <w:lsdException w:name="Medium Grid 2" w:uiPriority="68"/>
-    <w:lsdException w:name="Medium Grid 3" w:uiPriority="69"/>
-    <w:lsdException w:name="Dark List" w:uiPriority="70"/>
-    <w:lsdException w:name="Colorful Shading" w:uiPriority="71"/>
-    <w:lsdException w:name="Colorful List" w:uiPriority="72"/>
-    <w:lsdException w:name="Colorful Grid" w:uiPriority="73"/>
-    <w:lsdException w:name="Light Shading Accent 1" w:uiPriority="60"/>
-    <w:lsdException w:name="Light List Accent 1" w:uiPriority="61"/>
-    <w:lsdException w:name="Light Grid Accent 1" w:uiPriority="62"/>
-    <w:lsdException w:name="Medium Shading 1 Accent 1" w:uiPriority="63"/>
-    <w:lsdException w:name="Medium Shading 2 Accent 1" w:uiPriority="64"/>
-    <w:lsdException w:name="Medium List 1 Accent 1" w:uiPriority="65"/>
-    <w:lsdException w:name="Revision" w:semiHidden="1"/>
-    <w:lsdException w:name="List Paragraph" w:uiPriority="34" w:qFormat="1"/>
-    <w:lsdException w:name="Quote" w:uiPriority="29" w:qFormat="1"/>
-    <w:lsdException w:name="Intense Quote" w:uiPriority="30" w:qFormat="1"/>
-    <w:lsdException w:name="Medium List 2 Accent 1" w:uiPriority="66"/>
-    <w:lsdException w:name="Medium Grid 1 Accent 1" w:uiPriority="67"/>
-    <w:lsdException w:name="Medium Grid 2 Accent 1" w:uiPriority="68"/>
-    <w:lsdException w:name="Medium Grid 3 Accent 1" w:uiPriority="69"/>
-    <w:lsdException w:name="Dark List Accent 1" w:uiPriority="70"/>
-    <w:lsdException w:name="Colorful Shading Accent 1" w:uiPriority="71"/>
-    <w:lsdException w:name="Colorful List Accent 1" w:uiPriority="72"/>
-    <w:lsdException w:name="Colorful Grid Accent 1" w:uiPriority="73"/>
-    <w:lsdException w:name="Light Shading Accent 2" w:uiPriority="60"/>
-    <w:lsdException w:name="Light List Accent 2" w:uiPriority="61"/>
-    <w:lsdException w:name="Light Grid Accent 2" w:uiPriority="62"/>
-    <w:lsdException w:name="Medium Shading 1 Accent 2" w:uiPriority="63"/>
-    <w:lsdException w:name="Medium Shading 2 Accent 2" w:uiPriority="64"/>
-    <w:lsdException w:name="Medium List 1 Accent 2" w:uiPriority="65"/>
-    <w:lsdException w:name="Medium List 2 Accent 2" w:uiPriority="66"/>
-    <w:lsdException w:name="Medium Grid 1 Accent 2" w:uiPriority="67"/>
-    <w:lsdException w:name="Medium Grid 2 Accent 2" w:uiPriority="68"/>
-    <w:lsdException w:name="Medium Grid 3 Accent 2" w:uiPriority="69"/>
-    <w:lsdException w:name="Dark List Accent 2" w:uiPriority="70"/>
-    <w:lsdException w:name="Colorful Shading Accent 2" w:uiPriority="71"/>
-    <w:lsdException w:name="Colorful List Accent 2" w:uiPriority="72"/>
-    <w:lsdException w:name="Colorful Grid Accent 2" w:uiPriority="73"/>
-    <w:lsdException w:name="Light Shading Accent 3" w:uiPriority="60"/>
-    <w:lsdException w:name="Light List Accent 3" w:uiPriority="61"/>
-    <w:lsdException w:name="Light Grid Accent 3" w:uiPriority="62"/>
-    <w:lsdException w:name="Medium Shading 1 Accent 3" w:uiPriority="63"/>
-    <w:lsdException w:name="Medium Shading 2 Accent 3" w:uiPriority="64"/>
-    <w:lsdException w:name="Medium List 1 Accent 3" w:uiPriority="65"/>
-    <w:lsdException w:name="Medium List 2 Accent 3" w:uiPriority="66"/>
-    <w:lsdException w:name="Medium Grid 1 Accent 3" w:uiPriority="67"/>
-    <w:lsdException w:name="Medium Grid 2 Accent 3" w:uiPriority="68"/>
-    <w:lsdException w:name="Medium Grid 3 Accent 3" w:uiPriority="69"/>
-    <w:lsdException w:name="Dark List Accent 3" w:uiPriority="70"/>
-    <w:lsdException w:name="Colorful Shading Accent 3" w:uiPriority="71"/>
-    <w:lsdException w:name="Colorful List Accent 3" w:uiPriority="72"/>
-    <w:lsdException w:name="Colorful Grid Accent 3" w:uiPriority="73"/>
-    <w:lsdException w:name="Light Shading Accent 4" w:uiPriority="60"/>
-    <w:lsdException w:name="Light List Accent 4" w:uiPriority="61"/>
-    <w:lsdException w:name="Light Grid Accent 4" w:uiPriority="62"/>
-    <w:lsdException w:name="Medium Shading 1 Accent 4" w:uiPriority="63"/>
-    <w:lsdException w:name="Medium Shading 2 Accent 4" w:uiPriority="64"/>
-    <w:lsdException w:name="Medium List 1 Accent 4" w:uiPriority="65"/>
-    <w:lsdException w:name="Medium List 2 Accent 4" w:uiPriority="66"/>
-    <w:lsdException w:name="Medium Grid 1 Accent 4" w:uiPriority="67"/>
-    <w:lsdException w:name="Medium Grid 2 Accent 4" w:uiPriority="68"/>
-    <w:lsdException w:name="Medium Grid 3 Accent 4" w:uiPriority="69"/>
-    <w:lsdException w:name="Dark List Accent 4" w:uiPriority="70"/>
-    <w:lsdException w:name="Colorful Shading Accent 4" w:uiPriority="71"/>
-    <w:lsdException w:name="Colorful List Accent 4" w:uiPriority="72"/>
-    <w:lsdException w:name="Colorful Grid Accent 4" w:uiPriority="73"/>
-    <w:lsdException w:name="Light Shading Accent 5" w:uiPriority="60"/>
-    <w:lsdException w:name="Light List Accent 5" w:uiPriority="61"/>
-    <w:lsdException w:name="Light Grid Accent 5" w:uiPriority="62"/>
-    <w:lsdException w:name="Medium Shading 1 Accent 5" w:uiPriority="63"/>
-    <w:lsdException w:name="Medium Shading 2 Accent 5" w:uiPriority="64"/>
-    <w:lsdException w:name="Medium List 1 Accent 5" w:uiPriority="65"/>
-    <w:lsdException w:name="Medium List 2 Accent 5" w:uiPriority="66"/>
-    <w:lsdException w:name="Medium Grid 1 Accent 5" w:uiPriority="67"/>
-    <w:lsdException w:name="Medium Grid 2 Accent 5" w:uiPriority="68"/>
-    <w:lsdException w:name="Medium Grid 3 Accent 5" w:uiPriority="69"/>
-    <w:lsdException w:name="Dark List Accent 5" w:uiPriority="70"/>
-    <w:lsdException w:name="Colorful Shading Accent 5" w:uiPriority="71"/>
-    <w:lsdException w:name="Colorful List Accent 5" w:uiPriority="72"/>
-    <w:lsdException w:name="Colorful Grid Accent 5" w:uiPriority="73"/>
-    <w:lsdException w:name="Light Shading Accent 6" w:uiPriority="60"/>
-    <w:lsdException w:name="Light List Accent 6" w:uiPriority="61"/>
-    <w:lsdException w:name="Light Grid Accent 6" w:uiPriority="62"/>
-    <w:lsdException w:name="Medium Shading 1 Accent 6" w:uiPriority="63"/>
-    <w:lsdException w:name="Medium Shading 2 Accent 6" w:uiPriority="64"/>
-    <w:lsdException w:name="Medium List 1 Accent 6" w:uiPriority="65"/>
-    <w:lsdException w:name="Medium List 2 Accent 6" w:uiPriority="66"/>
-    <w:lsdException w:name="Medium Grid 1 Accent 6" w:uiPriority="67"/>
-    <w:lsdException w:name="Medium Grid 2 Accent 6" w:uiPriority="68"/>
-    <w:lsdException w:name="Medium Grid 3 Accent 6" w:uiPriority="69"/>
-    <w:lsdException w:name="Dark List Accent 6" w:uiPriority="70"/>
-    <w:lsdException w:name="Colorful Shading Accent 6" w:uiPriority="71"/>
-    <w:lsdException w:name="Colorful List Accent 6" w:uiPriority="72"/>
-    <w:lsdException w:name="Colorful Grid Accent 6" w:uiPriority="73"/>
-    <w:lsdException w:name="Subtle Emphasis" w:uiPriority="19" w:qFormat="1"/>
-    <w:lsdException w:name="Intense Emphasis" w:uiPriority="21" w:qFormat="1"/>
-    <w:lsdException w:name="Subtle Reference" w:uiPriority="31" w:qFormat="1"/>
-    <w:lsdException w:name="Intense Reference" w:uiPriority="32" w:qFormat="1"/>
-    <w:lsdException w:name="Book Title" w:uiPriority="33" w:qFormat="1"/>
-    <w:lsdException w:name="Bibliography" w:semiHidden="1" w:uiPriority="37" w:unhideWhenUsed="1"/>
-    <w:lsdException w:name="TOC Heading" w:semiHidden="1" w:uiPriority="39" w:unhideWhenUsed="1" w:qFormat="1"/>
-    <w:lsdException w:name="Plain Table 1" w:uiPriority="41"/>
-    <w:lsdException w:name="Plain Table 2" w:uiPriority="42"/>
-    <w:lsdException w:name="Plain Table 3" w:uiPriority="43"/>
-    <w:lsdException w:name="Plain Table 4" w:uiPriority="44"/>
-    <w:lsdException w:name="Plain Table 5" w:uiPriority="45"/>
-    <w:lsdException w:name="Grid Table Light" w:uiPriority="40"/>
-    <w:lsdException w:name="Grid Table 1 Light" w:uiPriority="46"/>
-    <w:lsdException w:name="Grid Table 2" w:uiPriority="47"/>
-    <w:lsdException w:name="Grid Table 3" w:uiPriority="48"/>
-    <w:lsdException w:name="Grid Table 4" w:uiPriority="49"/>
-    <w:lsdException w:name="Grid Table 5 Dark" w:uiPriority="50"/>
-    <w:lsdException w:name="Grid Table 6 Colorful" w:uiPriority="51"/>
-    <w:lsdException w:name="Grid Table 7 Colorful" w:uiPriority="52"/>
-    <w:lsdException w:name="Grid Table 1 Light Accent 1" w:uiPriority="46"/>
-    <w:lsdException w:name="Grid Table 2 Accent 1" w:uiPriority="47"/>
-    <w:lsdException w:name="Grid Table 3 Accent 1" w:uiPriority="48"/>
-    <w:lsdException w:name="Grid Table 4 Accent 1" w:uiPriority="49"/>
-    <w:lsdException w:name="Grid Table 5 Dark Accent 1" w:uiPriority="50"/>
-    <w:lsdException w:name="Grid Table 6 Colorful Accent 1" w:uiPriority="51"/>
-    <w:lsdException w:name="Grid Table 7 Colorful Accent 1" w:uiPriority="52"/>
-    <w:lsdException w:name="Grid Table 1 Light Accent 2" w:uiPriority="46"/>
-    <w:lsdException w:name="Grid Table 2 Accent 2" w:uiPriority="47"/>
-    <w:lsdException w:name="Grid Table 3 Accent 2" w:uiPriority="48"/>
-    <w:lsdException w:name="Grid Table 4 Accent 2" w:uiPriority="49"/>
-    <w:lsdException w:name="Grid Table 5 Dark Accent 2" w:uiPriority="50"/>
-    <w:lsdException w:name="Grid Table 6 Colorful Accent 2" w:uiPriority="51"/>
-    <w:lsdException w:name="Grid Table 7 Colorful Accent 2" w:uiPriority="52"/>
-    <w:lsdException w:name="Grid Table 1 Light Accent 3" w:uiPriority="46"/>
-    <w:lsdException w:name="Grid Table 2 Accent 3" w:uiPriority="47"/>
-    <w:lsdException w:name="Grid Table 3 Accent 3" w:uiPriority="48"/>
-    <w:lsdException w:name="Grid Table 4 Accent 3" w:uiPriority="49"/>
-    <w:lsdException w:name="Grid Table 5 Dark Accent 3" w:uiPriority="50"/>
-    <w:lsdException w:name="Grid Table 6 Colorful Accent 3" w:uiPriority="51"/>
-    <w:lsdException w:name="Grid Table 7 Colorful Accent 3" w:uiPriority="52"/>
-    <w:lsdException w:name="Grid Table 1 Light Accent 4" w:uiPriority="46"/>
-    <w:lsdException w:name="Grid Table 2 Accent 4" w:uiPriority="47"/>
-    <w:lsdException w:name="Grid Table 3 Accent 4" w:uiPriority="48"/>
-    <w:lsdException w:name="Grid Table 4 Accent 4" w:uiPriority="49"/>
-    <w:lsdException w:name="Grid Table 5 Dark Accent 4" w:uiPriority="50"/>
-    <w:lsdException w:name="Grid Table 6 Colorful Accent 4" w:uiPriority="51"/>
-    <w:lsdException w:name="Grid Table 7 Colorful Accent 4" w:uiPriority="52"/>
-    <w:lsdException w:name="Grid Table 1 Light Accent 5" w:uiPriority="46"/>
-    <w:lsdException w:name="Grid Table 2 Accent 5" w:uiPriority="47"/>
-    <w:lsdException w:name="Grid Table 3 Accent 5" w:uiPriority="48"/>
-    <w:lsdException w:name="Grid Table 4 Accent 5" w:uiPriority="49"/>
-    <w:lsdException w:name="Grid Table 5 Dark Accent 5" w:uiPriority="50"/>
-    <w:lsdException w:name="Grid Table 6 Colorful Accent 5" w:uiPriority="51"/>
-    <w:lsdException w:name="Grid Table 7 Colorful Accent 5" w:uiPriority="52"/>
-    <w:lsdException w:name="Grid Table 1 Light Accent 6" w:uiPriority="46"/>
-    <w:lsdException w:name="Grid Table 2 Accent 6" w:uiPriority="47"/>
-    <w:lsdException w:name="Grid Table 3 Accent 6" w:uiPriority="48"/>
-    <w:lsdException w:name="Grid Table 4 Accent 6" w:uiPriority="49"/>
-    <w:lsdException w:name="Grid Table 5 Dark Accent 6" w:uiPriority="50"/>
-    <w:lsdException w:name="Grid Table 6 Colorful Accent 6" w:uiPriority="51"/>
-    <w:lsdException w:name="Grid Table 7 Colorful Accent 6" w:uiPriority="52"/>
-    <w:lsdException w:name="List Table 1 Light" w:uiPriority="46"/>
-    <w:lsdException w:name="List Table 2" w:uiPriority="47"/>
-    <w:lsdException w:name="List Table 3" w:uiPriority="48"/>
-    <w:lsdException w:name="List Table 4" w:uiPriority="49"/>
-    <w:lsdException w:name="List Table 5 Dark" w:uiPriority="50"/>
-    <w:lsdException w:name="List Table 6 Colorful" w:uiPriority="51"/>
-    <w:lsdException w:name="List Table 7 Colorful" w:uiPriority="52"/>
-    <w:lsdException w:name="List Table 1 Light Accent 1" w:uiPriority="46"/>
-    <w:lsdException w:name="List Table 2 Accent 1" w:uiPriority="47"/>
-    <w:lsdException w:name="List Table 3 Accent 1" w:uiPriority="48"/>
-    <w:lsdException w:name="List Table 4 Accent 1" w:uiPriority="49"/>
-    <w:lsdException w:name="List Table 5 Dark Accent 1" w:uiPriority="50"/>
-    <w:lsdException w:name="List Table 6 Colorful Accent 1" w:uiPriority="51"/>
-    <w:lsdException w:name="List Table 7 Colorful Accent 1" w:uiPriority="52"/>
-    <w:lsdException w:name="List Table 1 Light Accent 2" w:uiPriority="46"/>
-    <w:lsdException w:name="List Table 2 Accent 2" w:uiPriority="47"/>
-    <w:lsdException w:name="List Table 3 Accent 2" w:uiPriority="48"/>
-    <w:lsdException w:name="List Table 4 Accent 2" w:uiPriority="49"/>
-    <w:lsdException w:name="List Table 5 Dark Accent 2" w:uiPriority="50"/>
-    <w:lsdException w:name="List Table 6 Colorful Accent 2" w:uiPriority="51"/>
-    <w:lsdException w:name="List Table 7 Colorful Accent 2" w:uiPriority="52"/>
-    <w:lsdException w:name="List Table 1 Light Accent 3" w:uiPriority="46"/>
-    <w:lsdException w:name="List Table 2 Accent 3" w:uiPriority="47"/>
-    <w:lsdException w:name="List Table 3 Accent 3" w:uiPriority="48"/>
-    <w:lsdException w:name="List Table 4 Accent 3" w:uiPriority="49"/>
-    <w:lsdException w:name="List Table 5 Dark Accent 3" w:uiPriority="50"/>
-    <w:lsdException w:name="List Table 6 Colorful Accent 3" w:uiPriority="51"/>
-    <w:lsdException w:name="List Table 7 Colorful Accent 3" w:uiPriority="52"/>
-    <w:lsdException w:name="List Table 1 Light Accent 4" w:uiPriority="46"/>
-    <w:lsdException w:name="List Table 2 Accent 4" w:uiPriority="47"/>
-    <w:lsdException w:name="List Table 3 Accent 4" w:uiPriority="48"/>
-    <w:lsdException w:name="List Table 4 Accent 4" w:uiPriority="49"/>
-    <w:lsdException w:name="List Table 5 Dark Accent 4" w:uiPriority="50"/>
-    <w:lsdException w:name="List Table 6 Colorful Accent 4" w:uiPriority="51"/>
-    <w:lsdException w:name="List Table 7 Colorful Accent 4" w:uiPriority="52"/>
-    <w:lsdException w:name="List Table 1 Light Accent 5" w:uiPriority="46"/>
-    <w:lsdException w:name="List Table 2 Accent 5" w:uiPriority="47"/>
-    <w:lsdException w:name="List Table 3 Accent 5" w:uiPriority="48"/>
-    <w:lsdException w:name="List Table 4 Accent 5" w:uiPriority="49"/>
-    <w:lsdException w:name="List Table 5 Dark Accent 5" w:uiPriority="50"/>
-    <w:lsdException w:name="List Table 6 Colorful Accent 5" w:uiPriority="51"/>
-    <w:lsdException w:name="List Table 7 Colorful Accent 5" w:uiPriority="52"/>
-    <w:lsdException w:name="List Table 1 Light Accent 6" w:uiPriority="46"/>
-    <w:lsdException w:name="List Table 2 Accent 6" w:uiPriority="47"/>
-    <w:lsdException w:name="List Table 3 Accent 6" w:uiPriority="48"/>
-    <w:lsdException w:name="List Table 4 Accent 6" w:uiPriority="49"/>
-    <w:lsdException w:name="List Table 5 Dark Accent 6" w:uiPriority="50"/>
-    <w:lsdException w:name="List Table 6 Colorful Accent 6" w:uiPriority="51"/>
-    <w:lsdException w:name="List Table 7 Colorful Accent 6" w:uiPriority="52"/>
-    <w:lsdException w:name="Mention" w:semiHidden="1" w:unhideWhenUsed="1"/>
-    <w:lsdException w:name="Smart Hyperlink" w:semiHidden="1" w:unhideWhenUsed="1"/>
-    <w:lsdException w:name="Hashtag" w:semiHidden="1" w:unhideWhenUsed="1"/>
-    <w:lsdException w:name="Unresolved Mention" w:semiHidden="1" w:unhideWhenUsed="1"/>
+  <w:latentStyles w:defLockedState="0" w:defUIPriority="99" w:defSemiHidden="1" w:defUnhideWhenUsed="1" w:defQFormat="0" w:count="267">
+    <w:lsdException w:name="Normal" w:semiHidden="0" w:uiPriority="0" w:unhideWhenUsed="0" w:qFormat="1"/>
+    <w:lsdException w:name="heading 1" w:semiHidden="0" w:uiPriority="9" w:unhideWhenUsed="0" w:qFormat="1"/>
+    <w:lsdException w:name="heading 2" w:uiPriority="9" w:qFormat="1"/>
+    <w:lsdException w:name="heading 3" w:uiPriority="9" w:qFormat="1"/>
+    <w:lsdException w:name="heading 4" w:uiPriority="9" w:qFormat="1"/>
+    <w:lsdException w:name="heading 5" w:uiPriority="9" w:qFormat="1"/>
+    <w:lsdException w:name="heading 6" w:uiPriority="9" w:qFormat="1"/>
+    <w:lsdException w:name="heading 7" w:uiPriority="9" w:qFormat="1"/>
+    <w:lsdException w:name="heading 8" w:uiPriority="9" w:qFormat="1"/>
+    <w:lsdException w:name="heading 9" w:uiPriority="9" w:qFormat="1"/>
+    <w:lsdException w:name="toc 1" w:uiPriority="39"/>
+    <w:lsdException w:name="toc 2" w:uiPriority="39"/>
+    <w:lsdException w:name="toc 3" w:uiPriority="39"/>
+    <w:lsdException w:name="toc 4" w:uiPriority="39"/>
+    <w:lsdException w:name="toc 5" w:uiPriority="39"/>
+    <w:lsdException w:name="toc 6" w:uiPriority="39"/>
+    <w:lsdException w:name="toc 7" w:uiPriority="39"/>
+    <w:lsdException w:name="toc 8" w:uiPriority="39"/>
+    <w:lsdException w:name="toc 9" w:uiPriority="39"/>
+    <w:lsdException w:name="caption" w:uiPriority="35" w:qFormat="1"/>
+    <w:lsdException w:name="Title" w:semiHidden="0" w:uiPriority="10" w:unhideWhenUsed="0" w:qFormat="1"/>
+    <w:lsdException w:name="Default Paragraph Font" w:uiPriority="1"/>
+    <w:lsdException w:name="Subtitle" w:semiHidden="0" w:uiPriority="11" w:unhideWhenUsed="0" w:qFormat="1"/>
+    <w:lsdException w:name="Strong" w:semiHidden="0" w:uiPriority="22" w:unhideWhenUsed="0" w:qFormat="1"/>
+    <w:lsdException w:name="Emphasis" w:semiHidden="0" w:uiPriority="20" w:unhideWhenUsed="0" w:qFormat="1"/>
+    <w:lsdException w:name="Table Grid" w:semiHidden="0" w:uiPriority="39" w:unhideWhenUsed="0"/>
+    <w:lsdException w:name="Placeholder Text" w:unhideWhenUsed="0"/>
+    <w:lsdException w:name="No Spacing" w:semiHidden="0" w:uiPriority="1" w:unhideWhenUsed="0" w:qFormat="1"/>
+    <w:lsdException w:name="Light Shading" w:semiHidden="0" w:uiPriority="60" w:unhideWhenUsed="0"/>
+    <w:lsdException w:name="Light List" w:semiHidden="0" w:uiPriority="61" w:unhideWhenUsed="0"/>
+    <w:lsdException w:name="Light Grid" w:semiHidden="0" w:uiPriority="62" w:unhideWhenUsed="0"/>
+    <w:lsdException w:name="Medium Shading 1" w:semiHidden="0" w:uiPriority="63" w:unhideWhenUsed="0"/>
+    <w:lsdException w:name="Medium Shading 2" w:semiHidden="0" w:uiPriority="64" w:unhideWhenUsed="0"/>
+    <w:lsdException w:name="Medium List 1" w:semiHidden="0" w:uiPriority="65" w:unhideWhenUsed="0"/>
+    <w:lsdException w:name="Medium List 2" w:semiHidden="0" w:uiPriority="66" w:unhideWhenUsed="0"/>
+    <w:lsdException w:name="Medium Grid 1" w:semiHidden="0" w:uiPriority="67" w:unhideWhenUsed="0"/>
+    <w:lsdException w:name="Medium Grid 2" w:semiHidden="0" w:uiPriority="68" w:unhideWhenUsed="0"/>
+    <w:lsdException w:name="Medium Grid 3" w:semiHidden="0" w:uiPriority="69" w:unhideWhenUsed="0"/>
+    <w:lsdException w:name="Dark List" w:semiHidden="0" w:uiPriority="70" w:unhideWhenUsed="0"/>
+    <w:lsdException w:name="Colorful Shading" w:semiHidden="0" w:uiPriority="71" w:unhideWhenUsed="0"/>
+    <w:lsdException w:name="Colorful List" w:semiHidden="0" w:uiPriority="72" w:unhideWhenUsed="0"/>
+    <w:lsdException w:name="Colorful Grid" w:semiHidden="0" w:uiPriority="73" w:unhideWhenUsed="0"/>
+    <w:lsdException w:name="Light Shading Accent 1" w:semiHidden="0" w:uiPriority="60" w:unhideWhenUsed="0"/>
+    <w:lsdException w:name="Light List Accent 1" w:semiHidden="0" w:uiPriority="61" w:unhideWhenUsed="0"/>
+    <w:lsdException w:name="Light Grid Accent 1" w:semiHidden="0" w:uiPriority="62" w:unhideWhenUsed="0"/>
+    <w:lsdException w:name="Medium Shading 1 Accent 1" w:semiHidden="0" w:uiPriority="63" w:unhideWhenUsed="0"/>
+    <w:lsdException w:name="Medium Shading 2 Accent 1" w:semiHidden="0" w:uiPriority="64" w:unhideWhenUsed="0"/>
+    <w:lsdException w:name="Medium List 1 Accent 1" w:semiHidden="0" w:uiPriority="65" w:unhideWhenUsed="0"/>
+    <w:lsdException w:name="Revision" w:unhideWhenUsed="0"/>
+    <w:lsdException w:name="List Paragraph" w:semiHidden="0" w:uiPriority="34" w:unhideWhenUsed="0" w:qFormat="1"/>
+    <w:lsdException w:name="Quote" w:semiHidden="0" w:uiPriority="29" w:unhideWhenUsed="0" w:qFormat="1"/>
+    <w:lsdException w:name="Intense Quote" w:semiHidden="0" w:uiPriority="30" w:unhideWhenUsed="0" w:qFormat="1"/>
+    <w:lsdException w:name="Medium List 2 Accent 1" w:semiHidden="0" w:uiPriority="66" w:unhideWhenUsed="0"/>
+    <w:lsdException w:name="Medium Grid 1 Accent 1" w:semiHidden="0" w:uiPriority="67" w:unhideWhenUsed="0"/>
+    <w:lsdException w:name="Medium Grid 2 Accent 1" w:semiHidden="0" w:uiPriority="68" w:unhideWhenUsed="0"/>
+    <w:lsdException w:name="Medium Grid 3 Accent 1" w:semiHidden="0" w:uiPriority="69" w:unhideWhenUsed="0"/>
+    <w:lsdException w:name="Dark List Accent 1" w:semiHidden="0" w:uiPriority="70" w:unhideWhenUsed="0"/>
+    <w:lsdException w:name="Colorful Shading Accent 1" w:semiHidden="0" w:uiPriority="71" w:unhideWhenUsed="0"/>
+    <w:lsdException w:name="Colorful List Accent 1" w:semiHidden="0" w:uiPriority="72" w:unhideWhenUsed="0"/>
+    <w:lsdException w:name="Colorful Grid Accent 1" w:semiHidden="0" w:uiPriority="73" w:unhideWhenUsed="0"/>
+    <w:lsdException w:name="Light Shading Accent 2" w:semiHidden="0" w:uiPriority="60" w:unhideWhenUsed="0"/>
+    <w:lsdException w:name="Light List Accent 2" w:semiHidden="0" w:uiPriority="61" w:unhideWhenUsed="0"/>
+    <w:lsdException w:name="Light Grid Accent 2" w:semiHidden="0" w:uiPriority="62" w:unhideWhenUsed="0"/>
+    <w:lsdException w:name="Medium Shading 1 Accent 2" w:semiHidden="0" w:uiPriority="63" w:unhideWhenUsed="0"/>
+    <w:lsdException w:name="Medium Shading 2 Accent 2" w:semiHidden="0" w:uiPriority="64" w:unhideWhenUsed="0"/>
+    <w:lsdException w:name="Medium List 1 Accent 2" w:semiHidden="0" w:uiPriority="65" w:unhideWhenUsed="0"/>
+    <w:lsdException w:name="Medium List 2 Accent 2" w:semiHidden="0" w:uiPriority="66" w:unhideWhenUsed="0"/>
+    <w:lsdException w:name="Medium Grid 1 Accent 2" w:semiHidden="0" w:uiPriority="67" w:unhideWhenUsed="0"/>
+    <w:lsdException w:name="Medium Grid 2 Accent 2" w:semiHidden="0" w:uiPriority="68" w:unhideWhenUsed="0"/>
+    <w:lsdException w:name="Medium Grid 3 Accent 2" w:semiHidden="0" w:uiPriority="69" w:unhideWhenUsed="0"/>
+    <w:lsdException w:name="Dark List Accent 2" w:semiHidden="0" w:uiPriority="70" w:unhideWhenUsed="0"/>
+    <w:lsdException w:name="Colorful Shading Accent 2" w:semiHidden="0" w:uiPriority="71" w:unhideWhenUsed="0"/>
+    <w:lsdException w:name="Colorful List Accent 2" w:semiHidden="0" w:uiPriority="72" w:unhideWhenUsed="0"/>
+    <w:lsdException w:name="Colorful Grid Accent 2" w:semiHidden="0" w:uiPriority="73" w:unhideWhenUsed="0"/>
+    <w:lsdException w:name="Light Shading Accent 3" w:semiHidden="0" w:uiPriority="60" w:unhideWhenUsed="0"/>
+    <w:lsdException w:name="Light List Accent 3" w:semiHidden="0" w:uiPriority="61" w:unhideWhenUsed="0"/>
+    <w:lsdException w:name="Light Grid Accent 3" w:semiHidden="0" w:uiPriority="62" w:unhideWhenUsed="0"/>
+    <w:lsdException w:name="Medium Shading 1 Accent 3" w:semiHidden="0" w:uiPriority="63" w:unhideWhenUsed="0"/>
+    <w:lsdException w:name="Medium Shading 2 Accent 3" w:semiHidden="0" w:uiPriority="64" w:unhideWhenUsed="0"/>
+    <w:lsdException w:name="Medium List 1 Accent 3" w:semiHidden="0" w:uiPriority="65" w:unhideWhenUsed="0"/>
+    <w:lsdException w:name="Medium List 2 Accent 3" w:semiHidden="0" w:uiPriority="66" w:unhideWhenUsed="0"/>
+    <w:lsdException w:name="Medium Grid 1 Accent 3" w:semiHidden="0" w:uiPriority="67" w:unhideWhenUsed="0"/>
+    <w:lsdException w:name="Medium Grid 2 Accent 3" w:semiHidden="0" w:uiPriority="68" w:unhideWhenUsed="0"/>
+    <w:lsdException w:name="Medium Grid 3 Accent 3" w:semiHidden="0" w:uiPriority="69" w:unhideWhenUsed="0"/>
+    <w:lsdException w:name="Dark List Accent 3" w:semiHidden="0" w:uiPriority="70" w:unhideWhenUsed="0"/>
+    <w:lsdException w:name="Colorful Shading Accent 3" w:semiHidden="0" w:uiPriority="71" w:unhideWhenUsed="0"/>
+    <w:lsdException w:name="Colorful List Accent 3" w:semiHidden="0" w:uiPriority="72" w:unhideWhenUsed="0"/>
+    <w:lsdException w:name="Colorful Grid Accent 3" w:semiHidden="0" w:uiPriority="73" w:unhideWhenUsed="0"/>
+    <w:lsdException w:name="Light Shading Accent 4" w:semiHidden="0" w:uiPriority="60" w:unhideWhenUsed="0"/>
+    <w:lsdException w:name="Light List Accent 4" w:semiHidden="0" w:uiPriority="61" w:unhideWhenUsed="0"/>
+    <w:lsdException w:name="Light Grid Accent 4" w:semiHidden="0" w:uiPriority="62" w:unhideWhenUsed="0"/>
+    <w:lsdException w:name="Medium Shading 1 Accent 4" w:semiHidden="0" w:uiPriority="63" w:unhideWhenUsed="0"/>
+    <w:lsdException w:name="Medium Shading 2 Accent 4" w:semiHidden="0" w:uiPriority="64" w:unhideWhenUsed="0"/>
+    <w:lsdException w:name="Medium List 1 Accent 4" w:semiHidden="0" w:uiPriority="65" w:unhideWhenUsed="0"/>
+    <w:lsdException w:name="Medium List 2 Accent 4" w:semiHidden="0" w:uiPriority="66" w:unhideWhenUsed="0"/>
+    <w:lsdException w:name="Medium Grid 1 Accent 4" w:semiHidden="0" w:uiPriority="67" w:unhideWhenUsed="0"/>
+    <w:lsdException w:name="Medium Grid 2 Accent 4" w:semiHidden="0" w:uiPriority="68" w:unhideWhenUsed="0"/>
+    <w:lsdException w:name="Medium Grid 3 Accent 4" w:semiHidden="0" w:uiPriority="69" w:unhideWhenUsed="0"/>
+    <w:lsdException w:name="Dark List Accent 4" w:semiHidden="0" w:uiPriority="70" w:unhideWhenUsed="0"/>
+    <w:lsdException w:name="Colorful Shading Accent 4" w:semiHidden="0" w:uiPriority="71" w:unhideWhenUsed="0"/>
+    <w:lsdException w:name="Colorful List Accent 4" w:semiHidden="0" w:uiPriority="72" w:unhideWhenUsed="0"/>
+    <w:lsdException w:name="Colorful Grid Accent 4" w:semiHidden="0" w:uiPriority="73" w:unhideWhenUsed="0"/>
+    <w:lsdException w:name="Light Shading Accent 5" w:semiHidden="0" w:uiPriority="60" w:unhideWhenUsed="0"/>
+    <w:lsdException w:name="Light List Accent 5" w:semiHidden="0" w:uiPriority="61" w:unhideWhenUsed="0"/>
+    <w:lsdException w:name="Light Grid Accent 5" w:semiHidden="0" w:uiPriority="62" w:unhideWhenUsed="0"/>
+    <w:lsdException w:name="Medium Shading 1 Accent 5" w:semiHidden="0" w:uiPriority="63" w:unhideWhenUsed="0"/>
+    <w:lsdException w:name="Medium Shading 2 Accent 5" w:semiHidden="0" w:uiPriority="64" w:unhideWhenUsed="0"/>
+    <w:lsdException w:name="Medium List 1 Accent 5" w:semiHidden="0" w:uiPriority="65" w:unhideWhenUsed="0"/>
+    <w:lsdException w:name="Medium List 2 Accent 5" w:semiHidden="0" w:uiPriority="66" w:unhideWhenUsed="0"/>
+    <w:lsdException w:name="Medium Grid 1 Accent 5" w:semiHidden="0" w:uiPriority="67" w:unhideWhenUsed="0"/>
+    <w:lsdException w:name="Medium Grid 2 Accent 5" w:semiHidden="0" w:uiPriority="68" w:unhideWhenUsed="0"/>
+    <w:lsdException w:name="Medium Grid 3 Accent 5" w:semiHidden="0" w:uiPriority="69" w:unhideWhenUsed="0"/>
+    <w:lsdException w:name="Dark List Accent 5" w:semiHidden="0" w:uiPriority="70" w:unhideWhenUsed="0"/>
+    <w:lsdException w:name="Colorful Shading Accent 5" w:semiHidden="0" w:uiPriority="71" w:unhideWhenUsed="0"/>
+    <w:lsdException w:name="Colorful List Accent 5" w:semiHidden="0" w:uiPriority="72" w:unhideWhenUsed="0"/>
+    <w:lsdException w:name="Colorful Grid Accent 5" w:semiHidden="0" w:uiPriority="73" w:unhideWhenUsed="0"/>
+    <w:lsdException w:name="Light Shading Accent 6" w:semiHidden="0" w:uiPriority="60" w:unhideWhenUsed="0"/>
+    <w:lsdException w:name="Light List Accent 6" w:semiHidden="0" w:uiPriority="61" w:unhideWhenUsed="0"/>
+    <w:lsdException w:name="Light Grid Accent 6" w:semiHidden="0" w:uiPriority="62" w:unhideWhenUsed="0"/>
+    <w:lsdException w:name="Medium Shading 1 Accent 6" w:semiHidden="0" w:uiPriority="63" w:unhideWhenUsed="0"/>
+    <w:lsdException w:name="Medium Shading 2 Accent 6" w:semiHidden="0" w:uiPriority="64" w:unhideWhenUsed="0"/>
+    <w:lsdException w:name="Medium List 1 Accent 6" w:semiHidden="0" w:uiPriority="65" w:unhideWhenUsed="0"/>
+    <w:lsdException w:name="Medium List 2 Accent 6" w:semiHidden="0" w:uiPriority="66" w:unhideWhenUsed="0"/>
+    <w:lsdException w:name="Medium Grid 1 Accent 6" w:semiHidden="0" w:uiPriority="67" w:unhideWhenUsed="0"/>
+    <w:lsdException w:name="Medium Grid 2 Accent 6" w:semiHidden="0" w:uiPriority="68" w:unhideWhenUsed="0"/>
+    <w:lsdException w:name="Medium Grid 3 Accent 6" w:semiHidden="0" w:uiPriority="69" w:unhideWhenUsed="0"/>
+    <w:lsdException w:name="Dark List Accent 6" w:semiHidden="0" w:uiPriority="70" w:unhideWhenUsed="0"/>
+    <w:lsdException w:name="Colorful Shading Accent 6" w:semiHidden="0" w:uiPriority="71" w:unhideWhenUsed="0"/>
+    <w:lsdException w:name="Colorful List Accent 6" w:semiHidden="0" w:uiPriority="72" w:unhideWhenUsed="0"/>
+    <w:lsdException w:name="Colorful Grid Accent 6" w:semiHidden="0" w:uiPriority="73" w:unhideWhenUsed="0"/>
+    <w:lsdException w:name="Subtle Emphasis" w:semiHidden="0" w:uiPriority="19" w:unhideWhenUsed="0" w:qFormat="1"/>
+    <w:lsdException w:name="Intense Emphasis" w:semiHidden="0" w:uiPriority="21" w:unhideWhenUsed="0" w:qFormat="1"/>
+    <w:lsdException w:name="Subtle Reference" w:semiHidden="0" w:uiPriority="31" w:unhideWhenUsed="0" w:qFormat="1"/>
+    <w:lsdException w:name="Intense Reference" w:semiHidden="0" w:uiPriority="32" w:unhideWhenUsed="0" w:qFormat="1"/>
+    <w:lsdException w:name="Book Title" w:semiHidden="0" w:uiPriority="33" w:unhideWhenUsed="0" w:qFormat="1"/>
+    <w:lsdException w:name="Bibliography" w:uiPriority="37"/>
+    <w:lsdException w:name="TOC Heading" w:uiPriority="39" w:qFormat="1"/>
   </w:latentStyles>
   <w:style w:type="paragraph" w:default="1" w:styleId="Normal">
     <w:name w:val="Normal"/>
@@ -3352,7 +2726,7 @@
       <w:szCs w:val="32"/>
     </w:rPr>
   </w:style>
-  <w:style w:type="table" w:styleId="GridTable4-Accent1">
+  <w:style w:type="table" w:customStyle="1" w:styleId="GridTable4Accent1">
     <w:name w:val="Grid Table 4 Accent 1"/>
     <w:basedOn w:val="TableNormal"/>
     <w:uiPriority w:val="49"/>
@@ -3450,7 +2824,7 @@
       <w:u w:val="single"/>
     </w:rPr>
   </w:style>
-  <w:style w:type="character" w:styleId="UnresolvedMention">
+  <w:style w:type="character" w:customStyle="1" w:styleId="UnresolvedMention">
     <w:name w:val="Unresolved Mention"/>
     <w:basedOn w:val="DefaultParagraphFont"/>
     <w:uiPriority w:val="99"/>
@@ -3499,11 +2873,523 @@
       <w:ind w:left="220"/>
     </w:pPr>
   </w:style>
+  <w:style w:type="paragraph" w:styleId="BalloonText">
+    <w:name w:val="Balloon Text"/>
+    <w:basedOn w:val="Normal"/>
+    <w:link w:val="BalloonTextChar"/>
+    <w:uiPriority w:val="99"/>
+    <w:semiHidden/>
+    <w:unhideWhenUsed/>
+    <w:rsid w:val="006C51A9"/>
+    <w:pPr>
+      <w:spacing w:after="0" w:line="240" w:lineRule="auto"/>
+    </w:pPr>
+    <w:rPr>
+      <w:rFonts w:ascii="Tahoma" w:hAnsi="Tahoma" w:cs="Tahoma"/>
+      <w:sz w:val="16"/>
+      <w:szCs w:val="16"/>
+    </w:rPr>
+  </w:style>
+  <w:style w:type="character" w:customStyle="1" w:styleId="BalloonTextChar">
+    <w:name w:val="Balloon Text Char"/>
+    <w:basedOn w:val="DefaultParagraphFont"/>
+    <w:link w:val="BalloonText"/>
+    <w:uiPriority w:val="99"/>
+    <w:semiHidden/>
+    <w:rsid w:val="006C51A9"/>
+    <w:rPr>
+      <w:rFonts w:ascii="Tahoma" w:hAnsi="Tahoma" w:cs="Tahoma"/>
+      <w:sz w:val="16"/>
+      <w:szCs w:val="16"/>
+    </w:rPr>
+  </w:style>
+</w:styles>
+</file>
+
+<file path=word/stylesWithEffects.xml><?xml version="1.0" encoding="utf-8"?>
+<w:styles xmlns:wpc="http://schemas.microsoft.com/office/word/2010/wordprocessingCanvas" xmlns:mc="http://schemas.openxmlformats.org/markup-compatibility/2006" xmlns:o="urn:schemas-microsoft-com:office:office" xmlns:r="http://schemas.openxmlformats.org/officeDocument/2006/relationships" xmlns:m="http://schemas.openxmlformats.org/officeDocument/2006/math" xmlns:v="urn:schemas-microsoft-com:vml" xmlns:wp14="http://schemas.microsoft.com/office/word/2010/wordprocessingDrawing" xmlns:wp="http://schemas.openxmlformats.org/drawingml/2006/wordprocessingDrawing" xmlns:w10="urn:schemas-microsoft-com:office:word" xmlns:w="http://schemas.openxmlformats.org/wordprocessingml/2006/main" xmlns:w14="http://schemas.microsoft.com/office/word/2010/wordml" xmlns:wpg="http://schemas.microsoft.com/office/word/2010/wordprocessingGroup" xmlns:wpi="http://schemas.microsoft.com/office/word/2010/wordprocessingInk" xmlns:wne="http://schemas.microsoft.com/office/word/2006/wordml" xmlns:wps="http://schemas.microsoft.com/office/word/2010/wordprocessingShape" mc:Ignorable="w14 wp14">
+  <w:docDefaults>
+    <w:rPrDefault>
+      <w:rPr>
+        <w:rFonts w:asciiTheme="minorHAnsi" w:eastAsiaTheme="minorHAnsi" w:hAnsiTheme="minorHAnsi" w:cstheme="minorBidi"/>
+        <w:sz w:val="22"/>
+        <w:szCs w:val="22"/>
+        <w:lang w:val="en-US" w:eastAsia="en-US" w:bidi="ar-SA"/>
+      </w:rPr>
+    </w:rPrDefault>
+    <w:pPrDefault>
+      <w:pPr>
+        <w:spacing w:after="160" w:line="259" w:lineRule="auto"/>
+      </w:pPr>
+    </w:pPrDefault>
+  </w:docDefaults>
+  <w:latentStyles w:defLockedState="0" w:defUIPriority="99" w:defSemiHidden="1" w:defUnhideWhenUsed="1" w:defQFormat="0" w:count="267">
+    <w:lsdException w:name="Normal" w:semiHidden="0" w:uiPriority="0" w:unhideWhenUsed="0" w:qFormat="1"/>
+    <w:lsdException w:name="heading 1" w:semiHidden="0" w:uiPriority="9" w:unhideWhenUsed="0" w:qFormat="1"/>
+    <w:lsdException w:name="heading 2" w:uiPriority="9" w:qFormat="1"/>
+    <w:lsdException w:name="heading 3" w:uiPriority="9" w:qFormat="1"/>
+    <w:lsdException w:name="heading 4" w:uiPriority="9" w:qFormat="1"/>
+    <w:lsdException w:name="heading 5" w:uiPriority="9" w:qFormat="1"/>
+    <w:lsdException w:name="heading 6" w:uiPriority="9" w:qFormat="1"/>
+    <w:lsdException w:name="heading 7" w:uiPriority="9" w:qFormat="1"/>
+    <w:lsdException w:name="heading 8" w:uiPriority="9" w:qFormat="1"/>
+    <w:lsdException w:name="heading 9" w:uiPriority="9" w:qFormat="1"/>
+    <w:lsdException w:name="toc 1" w:uiPriority="39"/>
+    <w:lsdException w:name="toc 2" w:uiPriority="39"/>
+    <w:lsdException w:name="toc 3" w:uiPriority="39"/>
+    <w:lsdException w:name="toc 4" w:uiPriority="39"/>
+    <w:lsdException w:name="toc 5" w:uiPriority="39"/>
+    <w:lsdException w:name="toc 6" w:uiPriority="39"/>
+    <w:lsdException w:name="toc 7" w:uiPriority="39"/>
+    <w:lsdException w:name="toc 8" w:uiPriority="39"/>
+    <w:lsdException w:name="toc 9" w:uiPriority="39"/>
+    <w:lsdException w:name="caption" w:uiPriority="35" w:qFormat="1"/>
+    <w:lsdException w:name="Title" w:semiHidden="0" w:uiPriority="10" w:unhideWhenUsed="0" w:qFormat="1"/>
+    <w:lsdException w:name="Default Paragraph Font" w:uiPriority="1"/>
+    <w:lsdException w:name="Subtitle" w:semiHidden="0" w:uiPriority="11" w:unhideWhenUsed="0" w:qFormat="1"/>
+    <w:lsdException w:name="Strong" w:semiHidden="0" w:uiPriority="22" w:unhideWhenUsed="0" w:qFormat="1"/>
+    <w:lsdException w:name="Emphasis" w:semiHidden="0" w:uiPriority="20" w:unhideWhenUsed="0" w:qFormat="1"/>
+    <w:lsdException w:name="Table Grid" w:semiHidden="0" w:uiPriority="39" w:unhideWhenUsed="0"/>
+    <w:lsdException w:name="Placeholder Text" w:unhideWhenUsed="0"/>
+    <w:lsdException w:name="No Spacing" w:semiHidden="0" w:uiPriority="1" w:unhideWhenUsed="0" w:qFormat="1"/>
+    <w:lsdException w:name="Light Shading" w:semiHidden="0" w:uiPriority="60" w:unhideWhenUsed="0"/>
+    <w:lsdException w:name="Light List" w:semiHidden="0" w:uiPriority="61" w:unhideWhenUsed="0"/>
+    <w:lsdException w:name="Light Grid" w:semiHidden="0" w:uiPriority="62" w:unhideWhenUsed="0"/>
+    <w:lsdException w:name="Medium Shading 1" w:semiHidden="0" w:uiPriority="63" w:unhideWhenUsed="0"/>
+    <w:lsdException w:name="Medium Shading 2" w:semiHidden="0" w:uiPriority="64" w:unhideWhenUsed="0"/>
+    <w:lsdException w:name="Medium List 1" w:semiHidden="0" w:uiPriority="65" w:unhideWhenUsed="0"/>
+    <w:lsdException w:name="Medium List 2" w:semiHidden="0" w:uiPriority="66" w:unhideWhenUsed="0"/>
+    <w:lsdException w:name="Medium Grid 1" w:semiHidden="0" w:uiPriority="67" w:unhideWhenUsed="0"/>
+    <w:lsdException w:name="Medium Grid 2" w:semiHidden="0" w:uiPriority="68" w:unhideWhenUsed="0"/>
+    <w:lsdException w:name="Medium Grid 3" w:semiHidden="0" w:uiPriority="69" w:unhideWhenUsed="0"/>
+    <w:lsdException w:name="Dark List" w:semiHidden="0" w:uiPriority="70" w:unhideWhenUsed="0"/>
+    <w:lsdException w:name="Colorful Shading" w:semiHidden="0" w:uiPriority="71" w:unhideWhenUsed="0"/>
+    <w:lsdException w:name="Colorful List" w:semiHidden="0" w:uiPriority="72" w:unhideWhenUsed="0"/>
+    <w:lsdException w:name="Colorful Grid" w:semiHidden="0" w:uiPriority="73" w:unhideWhenUsed="0"/>
+    <w:lsdException w:name="Light Shading Accent 1" w:semiHidden="0" w:uiPriority="60" w:unhideWhenUsed="0"/>
+    <w:lsdException w:name="Light List Accent 1" w:semiHidden="0" w:uiPriority="61" w:unhideWhenUsed="0"/>
+    <w:lsdException w:name="Light Grid Accent 1" w:semiHidden="0" w:uiPriority="62" w:unhideWhenUsed="0"/>
+    <w:lsdException w:name="Medium Shading 1 Accent 1" w:semiHidden="0" w:uiPriority="63" w:unhideWhenUsed="0"/>
+    <w:lsdException w:name="Medium Shading 2 Accent 1" w:semiHidden="0" w:uiPriority="64" w:unhideWhenUsed="0"/>
+    <w:lsdException w:name="Medium List 1 Accent 1" w:semiHidden="0" w:uiPriority="65" w:unhideWhenUsed="0"/>
+    <w:lsdException w:name="Revision" w:unhideWhenUsed="0"/>
+    <w:lsdException w:name="List Paragraph" w:semiHidden="0" w:uiPriority="34" w:unhideWhenUsed="0" w:qFormat="1"/>
+    <w:lsdException w:name="Quote" w:semiHidden="0" w:uiPriority="29" w:unhideWhenUsed="0" w:qFormat="1"/>
+    <w:lsdException w:name="Intense Quote" w:semiHidden="0" w:uiPriority="30" w:unhideWhenUsed="0" w:qFormat="1"/>
+    <w:lsdException w:name="Medium List 2 Accent 1" w:semiHidden="0" w:uiPriority="66" w:unhideWhenUsed="0"/>
+    <w:lsdException w:name="Medium Grid 1 Accent 1" w:semiHidden="0" w:uiPriority="67" w:unhideWhenUsed="0"/>
+    <w:lsdException w:name="Medium Grid 2 Accent 1" w:semiHidden="0" w:uiPriority="68" w:unhideWhenUsed="0"/>
+    <w:lsdException w:name="Medium Grid 3 Accent 1" w:semiHidden="0" w:uiPriority="69" w:unhideWhenUsed="0"/>
+    <w:lsdException w:name="Dark List Accent 1" w:semiHidden="0" w:uiPriority="70" w:unhideWhenUsed="0"/>
+    <w:lsdException w:name="Colorful Shading Accent 1" w:semiHidden="0" w:uiPriority="71" w:unhideWhenUsed="0"/>
+    <w:lsdException w:name="Colorful List Accent 1" w:semiHidden="0" w:uiPriority="72" w:unhideWhenUsed="0"/>
+    <w:lsdException w:name="Colorful Grid Accent 1" w:semiHidden="0" w:uiPriority="73" w:unhideWhenUsed="0"/>
+    <w:lsdException w:name="Light Shading Accent 2" w:semiHidden="0" w:uiPriority="60" w:unhideWhenUsed="0"/>
+    <w:lsdException w:name="Light List Accent 2" w:semiHidden="0" w:uiPriority="61" w:unhideWhenUsed="0"/>
+    <w:lsdException w:name="Light Grid Accent 2" w:semiHidden="0" w:uiPriority="62" w:unhideWhenUsed="0"/>
+    <w:lsdException w:name="Medium Shading 1 Accent 2" w:semiHidden="0" w:uiPriority="63" w:unhideWhenUsed="0"/>
+    <w:lsdException w:name="Medium Shading 2 Accent 2" w:semiHidden="0" w:uiPriority="64" w:unhideWhenUsed="0"/>
+    <w:lsdException w:name="Medium List 1 Accent 2" w:semiHidden="0" w:uiPriority="65" w:unhideWhenUsed="0"/>
+    <w:lsdException w:name="Medium List 2 Accent 2" w:semiHidden="0" w:uiPriority="66" w:unhideWhenUsed="0"/>
+    <w:lsdException w:name="Medium Grid 1 Accent 2" w:semiHidden="0" w:uiPriority="67" w:unhideWhenUsed="0"/>
+    <w:lsdException w:name="Medium Grid 2 Accent 2" w:semiHidden="0" w:uiPriority="68" w:unhideWhenUsed="0"/>
+    <w:lsdException w:name="Medium Grid 3 Accent 2" w:semiHidden="0" w:uiPriority="69" w:unhideWhenUsed="0"/>
+    <w:lsdException w:name="Dark List Accent 2" w:semiHidden="0" w:uiPriority="70" w:unhideWhenUsed="0"/>
+    <w:lsdException w:name="Colorful Shading Accent 2" w:semiHidden="0" w:uiPriority="71" w:unhideWhenUsed="0"/>
+    <w:lsdException w:name="Colorful List Accent 2" w:semiHidden="0" w:uiPriority="72" w:unhideWhenUsed="0"/>
+    <w:lsdException w:name="Colorful Grid Accent 2" w:semiHidden="0" w:uiPriority="73" w:unhideWhenUsed="0"/>
+    <w:lsdException w:name="Light Shading Accent 3" w:semiHidden="0" w:uiPriority="60" w:unhideWhenUsed="0"/>
+    <w:lsdException w:name="Light List Accent 3" w:semiHidden="0" w:uiPriority="61" w:unhideWhenUsed="0"/>
+    <w:lsdException w:name="Light Grid Accent 3" w:semiHidden="0" w:uiPriority="62" w:unhideWhenUsed="0"/>
+    <w:lsdException w:name="Medium Shading 1 Accent 3" w:semiHidden="0" w:uiPriority="63" w:unhideWhenUsed="0"/>
+    <w:lsdException w:name="Medium Shading 2 Accent 3" w:semiHidden="0" w:uiPriority="64" w:unhideWhenUsed="0"/>
+    <w:lsdException w:name="Medium List 1 Accent 3" w:semiHidden="0" w:uiPriority="65" w:unhideWhenUsed="0"/>
+    <w:lsdException w:name="Medium List 2 Accent 3" w:semiHidden="0" w:uiPriority="66" w:unhideWhenUsed="0"/>
+    <w:lsdException w:name="Medium Grid 1 Accent 3" w:semiHidden="0" w:uiPriority="67" w:unhideWhenUsed="0"/>
+    <w:lsdException w:name="Medium Grid 2 Accent 3" w:semiHidden="0" w:uiPriority="68" w:unhideWhenUsed="0"/>
+    <w:lsdException w:name="Medium Grid 3 Accent 3" w:semiHidden="0" w:uiPriority="69" w:unhideWhenUsed="0"/>
+    <w:lsdException w:name="Dark List Accent 3" w:semiHidden="0" w:uiPriority="70" w:unhideWhenUsed="0"/>
+    <w:lsdException w:name="Colorful Shading Accent 3" w:semiHidden="0" w:uiPriority="71" w:unhideWhenUsed="0"/>
+    <w:lsdException w:name="Colorful List Accent 3" w:semiHidden="0" w:uiPriority="72" w:unhideWhenUsed="0"/>
+    <w:lsdException w:name="Colorful Grid Accent 3" w:semiHidden="0" w:uiPriority="73" w:unhideWhenUsed="0"/>
+    <w:lsdException w:name="Light Shading Accent 4" w:semiHidden="0" w:uiPriority="60" w:unhideWhenUsed="0"/>
+    <w:lsdException w:name="Light List Accent 4" w:semiHidden="0" w:uiPriority="61" w:unhideWhenUsed="0"/>
+    <w:lsdException w:name="Light Grid Accent 4" w:semiHidden="0" w:uiPriority="62" w:unhideWhenUsed="0"/>
+    <w:lsdException w:name="Medium Shading 1 Accent 4" w:semiHidden="0" w:uiPriority="63" w:unhideWhenUsed="0"/>
+    <w:lsdException w:name="Medium Shading 2 Accent 4" w:semiHidden="0" w:uiPriority="64" w:unhideWhenUsed="0"/>
+    <w:lsdException w:name="Medium List 1 Accent 4" w:semiHidden="0" w:uiPriority="65" w:unhideWhenUsed="0"/>
+    <w:lsdException w:name="Medium List 2 Accent 4" w:semiHidden="0" w:uiPriority="66" w:unhideWhenUsed="0"/>
+    <w:lsdException w:name="Medium Grid 1 Accent 4" w:semiHidden="0" w:uiPriority="67" w:unhideWhenUsed="0"/>
+    <w:lsdException w:name="Medium Grid 2 Accent 4" w:semiHidden="0" w:uiPriority="68" w:unhideWhenUsed="0"/>
+    <w:lsdException w:name="Medium Grid 3 Accent 4" w:semiHidden="0" w:uiPriority="69" w:unhideWhenUsed="0"/>
+    <w:lsdException w:name="Dark List Accent 4" w:semiHidden="0" w:uiPriority="70" w:unhideWhenUsed="0"/>
+    <w:lsdException w:name="Colorful Shading Accent 4" w:semiHidden="0" w:uiPriority="71" w:unhideWhenUsed="0"/>
+    <w:lsdException w:name="Colorful List Accent 4" w:semiHidden="0" w:uiPriority="72" w:unhideWhenUsed="0"/>
+    <w:lsdException w:name="Colorful Grid Accent 4" w:semiHidden="0" w:uiPriority="73" w:unhideWhenUsed="0"/>
+    <w:lsdException w:name="Light Shading Accent 5" w:semiHidden="0" w:uiPriority="60" w:unhideWhenUsed="0"/>
+    <w:lsdException w:name="Light List Accent 5" w:semiHidden="0" w:uiPriority="61" w:unhideWhenUsed="0"/>
+    <w:lsdException w:name="Light Grid Accent 5" w:semiHidden="0" w:uiPriority="62" w:unhideWhenUsed="0"/>
+    <w:lsdException w:name="Medium Shading 1 Accent 5" w:semiHidden="0" w:uiPriority="63" w:unhideWhenUsed="0"/>
+    <w:lsdException w:name="Medium Shading 2 Accent 5" w:semiHidden="0" w:uiPriority="64" w:unhideWhenUsed="0"/>
+    <w:lsdException w:name="Medium List 1 Accent 5" w:semiHidden="0" w:uiPriority="65" w:unhideWhenUsed="0"/>
+    <w:lsdException w:name="Medium List 2 Accent 5" w:semiHidden="0" w:uiPriority="66" w:unhideWhenUsed="0"/>
+    <w:lsdException w:name="Medium Grid 1 Accent 5" w:semiHidden="0" w:uiPriority="67" w:unhideWhenUsed="0"/>
+    <w:lsdException w:name="Medium Grid 2 Accent 5" w:semiHidden="0" w:uiPriority="68" w:unhideWhenUsed="0"/>
+    <w:lsdException w:name="Medium Grid 3 Accent 5" w:semiHidden="0" w:uiPriority="69" w:unhideWhenUsed="0"/>
+    <w:lsdException w:name="Dark List Accent 5" w:semiHidden="0" w:uiPriority="70" w:unhideWhenUsed="0"/>
+    <w:lsdException w:name="Colorful Shading Accent 5" w:semiHidden="0" w:uiPriority="71" w:unhideWhenUsed="0"/>
+    <w:lsdException w:name="Colorful List Accent 5" w:semiHidden="0" w:uiPriority="72" w:unhideWhenUsed="0"/>
+    <w:lsdException w:name="Colorful Grid Accent 5" w:semiHidden="0" w:uiPriority="73" w:unhideWhenUsed="0"/>
+    <w:lsdException w:name="Light Shading Accent 6" w:semiHidden="0" w:uiPriority="60" w:unhideWhenUsed="0"/>
+    <w:lsdException w:name="Light List Accent 6" w:semiHidden="0" w:uiPriority="61" w:unhideWhenUsed="0"/>
+    <w:lsdException w:name="Light Grid Accent 6" w:semiHidden="0" w:uiPriority="62" w:unhideWhenUsed="0"/>
+    <w:lsdException w:name="Medium Shading 1 Accent 6" w:semiHidden="0" w:uiPriority="63" w:unhideWhenUsed="0"/>
+    <w:lsdException w:name="Medium Shading 2 Accent 6" w:semiHidden="0" w:uiPriority="64" w:unhideWhenUsed="0"/>
+    <w:lsdException w:name="Medium List 1 Accent 6" w:semiHidden="0" w:uiPriority="65" w:unhideWhenUsed="0"/>
+    <w:lsdException w:name="Medium List 2 Accent 6" w:semiHidden="0" w:uiPriority="66" w:unhideWhenUsed="0"/>
+    <w:lsdException w:name="Medium Grid 1 Accent 6" w:semiHidden="0" w:uiPriority="67" w:unhideWhenUsed="0"/>
+    <w:lsdException w:name="Medium Grid 2 Accent 6" w:semiHidden="0" w:uiPriority="68" w:unhideWhenUsed="0"/>
+    <w:lsdException w:name="Medium Grid 3 Accent 6" w:semiHidden="0" w:uiPriority="69" w:unhideWhenUsed="0"/>
+    <w:lsdException w:name="Dark List Accent 6" w:semiHidden="0" w:uiPriority="70" w:unhideWhenUsed="0"/>
+    <w:lsdException w:name="Colorful Shading Accent 6" w:semiHidden="0" w:uiPriority="71" w:unhideWhenUsed="0"/>
+    <w:lsdException w:name="Colorful List Accent 6" w:semiHidden="0" w:uiPriority="72" w:unhideWhenUsed="0"/>
+    <w:lsdException w:name="Colorful Grid Accent 6" w:semiHidden="0" w:uiPriority="73" w:unhideWhenUsed="0"/>
+    <w:lsdException w:name="Subtle Emphasis" w:semiHidden="0" w:uiPriority="19" w:unhideWhenUsed="0" w:qFormat="1"/>
+    <w:lsdException w:name="Intense Emphasis" w:semiHidden="0" w:uiPriority="21" w:unhideWhenUsed="0" w:qFormat="1"/>
+    <w:lsdException w:name="Subtle Reference" w:semiHidden="0" w:uiPriority="31" w:unhideWhenUsed="0" w:qFormat="1"/>
+    <w:lsdException w:name="Intense Reference" w:semiHidden="0" w:uiPriority="32" w:unhideWhenUsed="0" w:qFormat="1"/>
+    <w:lsdException w:name="Book Title" w:semiHidden="0" w:uiPriority="33" w:unhideWhenUsed="0" w:qFormat="1"/>
+    <w:lsdException w:name="Bibliography" w:uiPriority="37"/>
+    <w:lsdException w:name="TOC Heading" w:uiPriority="39" w:qFormat="1"/>
+  </w:latentStyles>
+  <w:style w:type="paragraph" w:default="1" w:styleId="Normal">
+    <w:name w:val="Normal"/>
+    <w:qFormat/>
+  </w:style>
+  <w:style w:type="paragraph" w:styleId="Heading1">
+    <w:name w:val="heading 1"/>
+    <w:basedOn w:val="Normal"/>
+    <w:next w:val="Normal"/>
+    <w:link w:val="Heading1Char"/>
+    <w:uiPriority w:val="9"/>
+    <w:qFormat/>
+    <w:rsid w:val="00103099"/>
+    <w:pPr>
+      <w:keepNext/>
+      <w:keepLines/>
+      <w:spacing w:before="240" w:after="0"/>
+      <w:outlineLvl w:val="0"/>
+    </w:pPr>
+    <w:rPr>
+      <w:rFonts w:asciiTheme="majorHAnsi" w:eastAsiaTheme="majorEastAsia" w:hAnsiTheme="majorHAnsi" w:cstheme="majorBidi"/>
+      <w:color w:val="2F5496" w:themeColor="accent1" w:themeShade="BF"/>
+      <w:sz w:val="32"/>
+      <w:szCs w:val="32"/>
+    </w:rPr>
+  </w:style>
+  <w:style w:type="paragraph" w:styleId="Heading2">
+    <w:name w:val="heading 2"/>
+    <w:basedOn w:val="Normal"/>
+    <w:next w:val="Normal"/>
+    <w:link w:val="Heading2Char"/>
+    <w:uiPriority w:val="9"/>
+    <w:unhideWhenUsed/>
+    <w:qFormat/>
+    <w:rsid w:val="000A7F0D"/>
+    <w:pPr>
+      <w:keepNext/>
+      <w:keepLines/>
+      <w:spacing w:before="200" w:after="0"/>
+      <w:outlineLvl w:val="1"/>
+    </w:pPr>
+    <w:rPr>
+      <w:rFonts w:asciiTheme="majorHAnsi" w:eastAsiaTheme="majorEastAsia" w:hAnsiTheme="majorHAnsi" w:cstheme="majorBidi"/>
+      <w:b/>
+      <w:bCs/>
+      <w:color w:val="4472C4" w:themeColor="accent1"/>
+      <w:sz w:val="26"/>
+      <w:szCs w:val="26"/>
+    </w:rPr>
+  </w:style>
+  <w:style w:type="character" w:default="1" w:styleId="DefaultParagraphFont">
+    <w:name w:val="Default Paragraph Font"/>
+    <w:uiPriority w:val="1"/>
+    <w:semiHidden/>
+    <w:unhideWhenUsed/>
+  </w:style>
+  <w:style w:type="table" w:default="1" w:styleId="TableNormal">
+    <w:name w:val="Normal Table"/>
+    <w:uiPriority w:val="99"/>
+    <w:semiHidden/>
+    <w:unhideWhenUsed/>
+    <w:tblPr>
+      <w:tblInd w:w="0" w:type="dxa"/>
+      <w:tblCellMar>
+        <w:top w:w="0" w:type="dxa"/>
+        <w:left w:w="108" w:type="dxa"/>
+        <w:bottom w:w="0" w:type="dxa"/>
+        <w:right w:w="108" w:type="dxa"/>
+      </w:tblCellMar>
+    </w:tblPr>
+  </w:style>
+  <w:style w:type="numbering" w:default="1" w:styleId="NoList">
+    <w:name w:val="No List"/>
+    <w:uiPriority w:val="99"/>
+    <w:semiHidden/>
+    <w:unhideWhenUsed/>
+  </w:style>
+  <w:style w:type="table" w:styleId="TableGrid">
+    <w:name w:val="Table Grid"/>
+    <w:basedOn w:val="TableNormal"/>
+    <w:uiPriority w:val="39"/>
+    <w:rsid w:val="00062AB9"/>
+    <w:pPr>
+      <w:spacing w:after="0" w:line="240" w:lineRule="auto"/>
+    </w:pPr>
+    <w:tblPr>
+      <w:tblBorders>
+        <w:top w:val="single" w:sz="4" w:space="0" w:color="auto"/>
+        <w:left w:val="single" w:sz="4" w:space="0" w:color="auto"/>
+        <w:bottom w:val="single" w:sz="4" w:space="0" w:color="auto"/>
+        <w:right w:val="single" w:sz="4" w:space="0" w:color="auto"/>
+        <w:insideH w:val="single" w:sz="4" w:space="0" w:color="auto"/>
+        <w:insideV w:val="single" w:sz="4" w:space="0" w:color="auto"/>
+      </w:tblBorders>
+    </w:tblPr>
+  </w:style>
+  <w:style w:type="character" w:customStyle="1" w:styleId="Heading2Char">
+    <w:name w:val="Heading 2 Char"/>
+    <w:basedOn w:val="DefaultParagraphFont"/>
+    <w:link w:val="Heading2"/>
+    <w:uiPriority w:val="9"/>
+    <w:rsid w:val="000A7F0D"/>
+    <w:rPr>
+      <w:rFonts w:asciiTheme="majorHAnsi" w:eastAsiaTheme="majorEastAsia" w:hAnsiTheme="majorHAnsi" w:cstheme="majorBidi"/>
+      <w:b/>
+      <w:bCs/>
+      <w:color w:val="4472C4" w:themeColor="accent1"/>
+      <w:sz w:val="26"/>
+      <w:szCs w:val="26"/>
+    </w:rPr>
+  </w:style>
+  <w:style w:type="paragraph" w:styleId="NoSpacing">
+    <w:name w:val="No Spacing"/>
+    <w:link w:val="NoSpacingChar"/>
+    <w:uiPriority w:val="1"/>
+    <w:qFormat/>
+    <w:rsid w:val="00041CFF"/>
+    <w:pPr>
+      <w:spacing w:after="0" w:line="240" w:lineRule="auto"/>
+    </w:pPr>
+    <w:rPr>
+      <w:rFonts w:eastAsiaTheme="minorEastAsia"/>
+    </w:rPr>
+  </w:style>
+  <w:style w:type="character" w:customStyle="1" w:styleId="NoSpacingChar">
+    <w:name w:val="No Spacing Char"/>
+    <w:basedOn w:val="DefaultParagraphFont"/>
+    <w:link w:val="NoSpacing"/>
+    <w:uiPriority w:val="1"/>
+    <w:rsid w:val="00041CFF"/>
+    <w:rPr>
+      <w:rFonts w:eastAsiaTheme="minorEastAsia"/>
+    </w:rPr>
+  </w:style>
+  <w:style w:type="character" w:customStyle="1" w:styleId="Heading1Char">
+    <w:name w:val="Heading 1 Char"/>
+    <w:basedOn w:val="DefaultParagraphFont"/>
+    <w:link w:val="Heading1"/>
+    <w:uiPriority w:val="9"/>
+    <w:rsid w:val="00103099"/>
+    <w:rPr>
+      <w:rFonts w:asciiTheme="majorHAnsi" w:eastAsiaTheme="majorEastAsia" w:hAnsiTheme="majorHAnsi" w:cstheme="majorBidi"/>
+      <w:color w:val="2F5496" w:themeColor="accent1" w:themeShade="BF"/>
+      <w:sz w:val="32"/>
+      <w:szCs w:val="32"/>
+    </w:rPr>
+  </w:style>
+  <w:style w:type="table" w:customStyle="1" w:styleId="GridTable4Accent1">
+    <w:name w:val="Grid Table 4 Accent 1"/>
+    <w:basedOn w:val="TableNormal"/>
+    <w:uiPriority w:val="49"/>
+    <w:rsid w:val="009B5C13"/>
+    <w:pPr>
+      <w:spacing w:after="0" w:line="240" w:lineRule="auto"/>
+    </w:pPr>
+    <w:tblPr>
+      <w:tblStyleRowBandSize w:val="1"/>
+      <w:tblStyleColBandSize w:val="1"/>
+      <w:tblBorders>
+        <w:top w:val="single" w:sz="4" w:space="0" w:color="8EAADB" w:themeColor="accent1" w:themeTint="99"/>
+        <w:left w:val="single" w:sz="4" w:space="0" w:color="8EAADB" w:themeColor="accent1" w:themeTint="99"/>
+        <w:bottom w:val="single" w:sz="4" w:space="0" w:color="8EAADB" w:themeColor="accent1" w:themeTint="99"/>
+        <w:right w:val="single" w:sz="4" w:space="0" w:color="8EAADB" w:themeColor="accent1" w:themeTint="99"/>
+        <w:insideH w:val="single" w:sz="4" w:space="0" w:color="8EAADB" w:themeColor="accent1" w:themeTint="99"/>
+        <w:insideV w:val="single" w:sz="4" w:space="0" w:color="8EAADB" w:themeColor="accent1" w:themeTint="99"/>
+      </w:tblBorders>
+    </w:tblPr>
+    <w:tblStylePr w:type="firstRow">
+      <w:rPr>
+        <w:b/>
+        <w:bCs/>
+        <w:color w:val="FFFFFF" w:themeColor="background1"/>
+      </w:rPr>
+      <w:tblPr/>
+      <w:tcPr>
+        <w:tcBorders>
+          <w:top w:val="single" w:sz="4" w:space="0" w:color="4472C4" w:themeColor="accent1"/>
+          <w:left w:val="single" w:sz="4" w:space="0" w:color="4472C4" w:themeColor="accent1"/>
+          <w:bottom w:val="single" w:sz="4" w:space="0" w:color="4472C4" w:themeColor="accent1"/>
+          <w:right w:val="single" w:sz="4" w:space="0" w:color="4472C4" w:themeColor="accent1"/>
+          <w:insideH w:val="nil"/>
+          <w:insideV w:val="nil"/>
+        </w:tcBorders>
+        <w:shd w:val="clear" w:color="auto" w:fill="4472C4" w:themeFill="accent1"/>
+      </w:tcPr>
+    </w:tblStylePr>
+    <w:tblStylePr w:type="lastRow">
+      <w:rPr>
+        <w:b/>
+        <w:bCs/>
+      </w:rPr>
+      <w:tblPr/>
+      <w:tcPr>
+        <w:tcBorders>
+          <w:top w:val="double" w:sz="4" w:space="0" w:color="4472C4" w:themeColor="accent1"/>
+        </w:tcBorders>
+      </w:tcPr>
+    </w:tblStylePr>
+    <w:tblStylePr w:type="firstCol">
+      <w:rPr>
+        <w:b/>
+        <w:bCs/>
+      </w:rPr>
+    </w:tblStylePr>
+    <w:tblStylePr w:type="lastCol">
+      <w:rPr>
+        <w:b/>
+        <w:bCs/>
+      </w:rPr>
+    </w:tblStylePr>
+    <w:tblStylePr w:type="band1Vert">
+      <w:tblPr/>
+      <w:tcPr>
+        <w:shd w:val="clear" w:color="auto" w:fill="D9E2F3" w:themeFill="accent1" w:themeFillTint="33"/>
+      </w:tcPr>
+    </w:tblStylePr>
+    <w:tblStylePr w:type="band1Horz">
+      <w:tblPr/>
+      <w:tcPr>
+        <w:shd w:val="clear" w:color="auto" w:fill="D9E2F3" w:themeFill="accent1" w:themeFillTint="33"/>
+      </w:tcPr>
+    </w:tblStylePr>
+  </w:style>
+  <w:style w:type="paragraph" w:styleId="ListParagraph">
+    <w:name w:val="List Paragraph"/>
+    <w:basedOn w:val="Normal"/>
+    <w:uiPriority w:val="34"/>
+    <w:qFormat/>
+    <w:rsid w:val="00B55097"/>
+    <w:pPr>
+      <w:ind w:left="720"/>
+      <w:contextualSpacing/>
+    </w:pPr>
+  </w:style>
+  <w:style w:type="character" w:styleId="Hyperlink">
+    <w:name w:val="Hyperlink"/>
+    <w:basedOn w:val="DefaultParagraphFont"/>
+    <w:uiPriority w:val="99"/>
+    <w:unhideWhenUsed/>
+    <w:rsid w:val="00DC01A5"/>
+    <w:rPr>
+      <w:color w:val="0563C1" w:themeColor="hyperlink"/>
+      <w:u w:val="single"/>
+    </w:rPr>
+  </w:style>
+  <w:style w:type="character" w:customStyle="1" w:styleId="UnresolvedMention">
+    <w:name w:val="Unresolved Mention"/>
+    <w:basedOn w:val="DefaultParagraphFont"/>
+    <w:uiPriority w:val="99"/>
+    <w:semiHidden/>
+    <w:unhideWhenUsed/>
+    <w:rsid w:val="00DC01A5"/>
+    <w:rPr>
+      <w:color w:val="808080"/>
+      <w:shd w:val="clear" w:color="auto" w:fill="E6E6E6"/>
+    </w:rPr>
+  </w:style>
+  <w:style w:type="paragraph" w:styleId="TOCHeading">
+    <w:name w:val="TOC Heading"/>
+    <w:basedOn w:val="Heading1"/>
+    <w:next w:val="Normal"/>
+    <w:uiPriority w:val="39"/>
+    <w:unhideWhenUsed/>
+    <w:qFormat/>
+    <w:rsid w:val="00E32144"/>
+    <w:pPr>
+      <w:outlineLvl w:val="9"/>
+    </w:pPr>
+  </w:style>
+  <w:style w:type="paragraph" w:styleId="TOC1">
+    <w:name w:val="toc 1"/>
+    <w:basedOn w:val="Normal"/>
+    <w:next w:val="Normal"/>
+    <w:autoRedefine/>
+    <w:uiPriority w:val="39"/>
+    <w:unhideWhenUsed/>
+    <w:rsid w:val="00E32144"/>
+    <w:pPr>
+      <w:spacing w:after="100"/>
+    </w:pPr>
+  </w:style>
+  <w:style w:type="paragraph" w:styleId="TOC2">
+    <w:name w:val="toc 2"/>
+    <w:basedOn w:val="Normal"/>
+    <w:next w:val="Normal"/>
+    <w:autoRedefine/>
+    <w:uiPriority w:val="39"/>
+    <w:unhideWhenUsed/>
+    <w:rsid w:val="00E32144"/>
+    <w:pPr>
+      <w:spacing w:after="100"/>
+      <w:ind w:left="220"/>
+    </w:pPr>
+  </w:style>
+  <w:style w:type="paragraph" w:styleId="BalloonText">
+    <w:name w:val="Balloon Text"/>
+    <w:basedOn w:val="Normal"/>
+    <w:link w:val="BalloonTextChar"/>
+    <w:uiPriority w:val="99"/>
+    <w:semiHidden/>
+    <w:unhideWhenUsed/>
+    <w:rsid w:val="006C51A9"/>
+    <w:pPr>
+      <w:spacing w:after="0" w:line="240" w:lineRule="auto"/>
+    </w:pPr>
+    <w:rPr>
+      <w:rFonts w:ascii="Tahoma" w:hAnsi="Tahoma" w:cs="Tahoma"/>
+      <w:sz w:val="16"/>
+      <w:szCs w:val="16"/>
+    </w:rPr>
+  </w:style>
+  <w:style w:type="character" w:customStyle="1" w:styleId="BalloonTextChar">
+    <w:name w:val="Balloon Text Char"/>
+    <w:basedOn w:val="DefaultParagraphFont"/>
+    <w:link w:val="BalloonText"/>
+    <w:uiPriority w:val="99"/>
+    <w:semiHidden/>
+    <w:rsid w:val="006C51A9"/>
+    <w:rPr>
+      <w:rFonts w:ascii="Tahoma" w:hAnsi="Tahoma" w:cs="Tahoma"/>
+      <w:sz w:val="16"/>
+      <w:szCs w:val="16"/>
+    </w:rPr>
+  </w:style>
 </w:styles>
 </file>
 
 <file path=word/glossary/document.xml><?xml version="1.0" encoding="utf-8"?>
-<w:glossaryDocument xmlns:wpc="http://schemas.microsoft.com/office/word/2010/wordprocessingCanvas" xmlns:cx="http://schemas.microsoft.com/office/drawing/2014/chartex" xmlns:cx1="http://schemas.microsoft.com/office/drawing/2015/9/8/chartex" xmlns:cx2="http://schemas.microsoft.com/office/drawing/2015/10/21/chartex" xmlns:cx3="http://schemas.microsoft.com/office/drawing/2016/5/9/chartex" xmlns:cx4="http://schemas.microsoft.com/office/drawing/2016/5/10/chartex" xmlns:cx5="http://schemas.microsoft.com/office/drawing/2016/5/11/chartex" xmlns:cx6="http://schemas.microsoft.com/office/drawing/2016/5/12/chartex" xmlns:cx7="http://schemas.microsoft.com/office/drawing/2016/5/13/chartex" xmlns:cx8="http://schemas.microsoft.com/office/drawing/2016/5/14/chartex" xmlns:mc="http://schemas.openxmlformats.org/markup-compatibility/2006" xmlns:aink="http://schemas.microsoft.com/office/drawing/2016/ink" xmlns:am3d="http://schemas.microsoft.com/office/drawing/2017/model3d" xmlns:o="urn:schemas-microsoft-com:office:office" xmlns:r="http://schemas.openxmlformats.org/officeDocument/2006/relationships" xmlns:m="http://schemas.openxmlformats.org/officeDocument/2006/math" xmlns:v="urn:schemas-microsoft-com:vml" xmlns:wp14="http://schemas.microsoft.com/office/word/2010/wordprocessingDrawing" xmlns:wp="http://schemas.openxmlformats.org/drawingml/2006/wordprocessingDrawing" xmlns:w10="urn:schemas-microsoft-com:office:word" xmlns:w="http://schemas.openxmlformats.org/wordprocessingml/2006/main" xmlns:w14="http://schemas.microsoft.com/office/word/2010/wordml" xmlns:w15="http://schemas.microsoft.com/office/word/2012/wordml" xmlns:w16cid="http://schemas.microsoft.com/office/word/2016/wordml/cid" xmlns:w16se="http://schemas.microsoft.com/office/word/2015/wordml/symex" xmlns:wpg="http://schemas.microsoft.com/office/word/2010/wordprocessingGroup" xmlns:wpi="http://schemas.microsoft.com/office/word/2010/wordprocessingInk" xmlns:wne="http://schemas.microsoft.com/office/word/2006/wordml" xmlns:wps="http://schemas.microsoft.com/office/word/2010/wordprocessingShape" mc:Ignorable="w14 w15 w16se w16cid wp14">
+<w:glossaryDocument xmlns:wpc="http://schemas.microsoft.com/office/word/2010/wordprocessingCanvas" xmlns:mc="http://schemas.openxmlformats.org/markup-compatibility/2006" xmlns:o="urn:schemas-microsoft-com:office:office" xmlns:r="http://schemas.openxmlformats.org/officeDocument/2006/relationships" xmlns:m="http://schemas.openxmlformats.org/officeDocument/2006/math" xmlns:v="urn:schemas-microsoft-com:vml" xmlns:wp14="http://schemas.microsoft.com/office/word/2010/wordprocessingDrawing" xmlns:wp="http://schemas.openxmlformats.org/drawingml/2006/wordprocessingDrawing" xmlns:w10="urn:schemas-microsoft-com:office:word" xmlns:w="http://schemas.openxmlformats.org/wordprocessingml/2006/main" xmlns:w14="http://schemas.microsoft.com/office/word/2010/wordml" xmlns:wpg="http://schemas.microsoft.com/office/word/2010/wordprocessingGroup" xmlns:wpi="http://schemas.microsoft.com/office/word/2010/wordprocessingInk" xmlns:wne="http://schemas.microsoft.com/office/word/2006/wordml" xmlns:wps="http://schemas.microsoft.com/office/word/2010/wordprocessingShape" mc:Ignorable="w14 wp14">
   <w:docParts>
     <w:docPart>
       <w:docPartPr>
@@ -3527,7 +3413,7 @@
           </w:pPr>
           <w:r>
             <w:rPr>
-              <w:color w:val="2F5496" w:themeColor="accent1" w:themeShade="BF"/>
+              <w:color w:val="365F91" w:themeColor="accent1" w:themeShade="BF"/>
               <w:sz w:val="24"/>
               <w:szCs w:val="24"/>
             </w:rPr>
@@ -3559,7 +3445,7 @@
           <w:r>
             <w:rPr>
               <w:rFonts w:asciiTheme="majorHAnsi" w:eastAsiaTheme="majorEastAsia" w:hAnsiTheme="majorHAnsi" w:cstheme="majorBidi"/>
-              <w:color w:val="4472C4" w:themeColor="accent1"/>
+              <w:color w:val="4F81BD" w:themeColor="accent1"/>
               <w:sz w:val="88"/>
               <w:szCs w:val="88"/>
             </w:rPr>
@@ -3590,7 +3476,7 @@
           </w:pPr>
           <w:r>
             <w:rPr>
-              <w:color w:val="2F5496" w:themeColor="accent1" w:themeShade="BF"/>
+              <w:color w:val="365F91" w:themeColor="accent1" w:themeShade="BF"/>
               <w:sz w:val="24"/>
               <w:szCs w:val="24"/>
             </w:rPr>
@@ -3621,42 +3507,11 @@
           </w:pPr>
           <w:r>
             <w:rPr>
-              <w:color w:val="4472C4" w:themeColor="accent1"/>
+              <w:color w:val="4F81BD" w:themeColor="accent1"/>
               <w:sz w:val="28"/>
               <w:szCs w:val="28"/>
             </w:rPr>
             <w:t>[Author name]</w:t>
-          </w:r>
-        </w:p>
-      </w:docPartBody>
-    </w:docPart>
-    <w:docPart>
-      <w:docPartPr>
-        <w:name w:val="278729DEDFD24539AEC15A6577DA9DB8"/>
-        <w:category>
-          <w:name w:val="General"/>
-          <w:gallery w:val="placeholder"/>
-        </w:category>
-        <w:types>
-          <w:type w:val="bbPlcHdr"/>
-        </w:types>
-        <w:behaviors>
-          <w:behavior w:val="content"/>
-        </w:behaviors>
-        <w:guid w:val="{A295B120-D1F0-4BBF-A669-C3D6A68230F5}"/>
-      </w:docPartPr>
-      <w:docPartBody>
-        <w:p>
-          <w:pPr>
-            <w:pStyle w:val="278729DEDFD24539AEC15A6577DA9DB8"/>
-          </w:pPr>
-          <w:r>
-            <w:rPr>
-              <w:color w:val="4472C4" w:themeColor="accent1"/>
-              <w:sz w:val="28"/>
-              <w:szCs w:val="28"/>
-            </w:rPr>
-            <w:t>[Date]</w:t>
           </w:r>
         </w:p>
       </w:docPartBody>
@@ -3666,7 +3521,7 @@
 </file>
 
 <file path=word/glossary/fontTable.xml><?xml version="1.0" encoding="utf-8"?>
-<w:fonts xmlns:mc="http://schemas.openxmlformats.org/markup-compatibility/2006" xmlns:r="http://schemas.openxmlformats.org/officeDocument/2006/relationships" xmlns:w="http://schemas.openxmlformats.org/wordprocessingml/2006/main" xmlns:w14="http://schemas.microsoft.com/office/word/2010/wordml" xmlns:w15="http://schemas.microsoft.com/office/word/2012/wordml" xmlns:w16cid="http://schemas.microsoft.com/office/word/2016/wordml/cid" xmlns:w16se="http://schemas.microsoft.com/office/word/2015/wordml/symex" mc:Ignorable="w14 w15 w16se w16cid">
+<w:fonts xmlns:mc="http://schemas.openxmlformats.org/markup-compatibility/2006" xmlns:r="http://schemas.openxmlformats.org/officeDocument/2006/relationships" xmlns:w="http://schemas.openxmlformats.org/wordprocessingml/2006/main" xmlns:w14="http://schemas.microsoft.com/office/word/2010/wordml" mc:Ignorable="w14">
   <w:font w:name="Symbol">
     <w:panose1 w:val="05050102010706020507"/>
     <w:charset w:val="02"/>
@@ -3679,14 +3534,14 @@
     <w:charset w:val="00"/>
     <w:family w:val="roman"/>
     <w:pitch w:val="variable"/>
-    <w:sig w:usb0="E0002EFF" w:usb1="C000785B" w:usb2="00000009" w:usb3="00000000" w:csb0="000001FF" w:csb1="00000000"/>
+    <w:sig w:usb0="E0002AFF" w:usb1="C0007841" w:usb2="00000009" w:usb3="00000000" w:csb0="000001FF" w:csb1="00000000"/>
   </w:font>
   <w:font w:name="Courier New">
     <w:panose1 w:val="02070309020205020404"/>
     <w:charset w:val="00"/>
     <w:family w:val="modern"/>
     <w:pitch w:val="fixed"/>
-    <w:sig w:usb0="E0002EFF" w:usb1="C0007843" w:usb2="00000009" w:usb3="00000000" w:csb0="000001FF" w:csb1="00000000"/>
+    <w:sig w:usb0="E0002AFF" w:usb1="C0007843" w:usb2="00000009" w:usb3="00000000" w:csb0="000001FF" w:csb1="00000000"/>
   </w:font>
   <w:font w:name="Wingdings">
     <w:panose1 w:val="05000000000000000000"/>
@@ -3700,34 +3555,47 @@
     <w:charset w:val="00"/>
     <w:family w:val="swiss"/>
     <w:pitch w:val="variable"/>
-    <w:sig w:usb0="E0002AFF" w:usb1="C000247B" w:usb2="00000009" w:usb3="00000000" w:csb0="000001FF" w:csb1="00000000"/>
+    <w:sig w:usb0="E00002FF" w:usb1="4000ACFF" w:usb2="00000001" w:usb3="00000000" w:csb0="0000019F" w:csb1="00000000"/>
   </w:font>
   <w:font w:name="Calibri Light">
     <w:panose1 w:val="020F0302020204030204"/>
     <w:charset w:val="00"/>
     <w:family w:val="swiss"/>
     <w:pitch w:val="variable"/>
-    <w:sig w:usb0="E0002AFF" w:usb1="C000247B" w:usb2="00000009" w:usb3="00000000" w:csb0="000001FF" w:csb1="00000000"/>
+    <w:sig w:usb0="A00002EF" w:usb1="4000207B" w:usb2="00000000" w:usb3="00000000" w:csb0="0000019F" w:csb1="00000000"/>
+  </w:font>
+  <w:font w:name="Tahoma">
+    <w:panose1 w:val="020B0604030504040204"/>
+    <w:charset w:val="00"/>
+    <w:family w:val="swiss"/>
+    <w:pitch w:val="variable"/>
+    <w:sig w:usb0="E1002EFF" w:usb1="C000605B" w:usb2="00000029" w:usb3="00000000" w:csb0="000101FF" w:csb1="00000000"/>
+  </w:font>
+  <w:font w:name="Cambria">
+    <w:panose1 w:val="02040503050406030204"/>
+    <w:charset w:val="00"/>
+    <w:family w:val="roman"/>
+    <w:pitch w:val="variable"/>
+    <w:sig w:usb0="E00002FF" w:usb1="400004FF" w:usb2="00000000" w:usb3="00000000" w:csb0="0000019F" w:csb1="00000000"/>
   </w:font>
 </w:fonts>
 </file>
 
 <file path=word/glossary/settings.xml><?xml version="1.0" encoding="utf-8"?>
-<w:settings xmlns:mc="http://schemas.openxmlformats.org/markup-compatibility/2006" xmlns:o="urn:schemas-microsoft-com:office:office" xmlns:r="http://schemas.openxmlformats.org/officeDocument/2006/relationships" xmlns:m="http://schemas.openxmlformats.org/officeDocument/2006/math" xmlns:v="urn:schemas-microsoft-com:vml" xmlns:w10="urn:schemas-microsoft-com:office:word" xmlns:w="http://schemas.openxmlformats.org/wordprocessingml/2006/main" xmlns:w14="http://schemas.microsoft.com/office/word/2010/wordml" xmlns:w15="http://schemas.microsoft.com/office/word/2012/wordml" xmlns:w16cid="http://schemas.microsoft.com/office/word/2016/wordml/cid" xmlns:w16se="http://schemas.microsoft.com/office/word/2015/wordml/symex" xmlns:sl="http://schemas.openxmlformats.org/schemaLibrary/2006/main" mc:Ignorable="w14 w15 w16se w16cid">
+<w:settings xmlns:mc="http://schemas.openxmlformats.org/markup-compatibility/2006" xmlns:o="urn:schemas-microsoft-com:office:office" xmlns:r="http://schemas.openxmlformats.org/officeDocument/2006/relationships" xmlns:m="http://schemas.openxmlformats.org/officeDocument/2006/math" xmlns:v="urn:schemas-microsoft-com:vml" xmlns:w10="urn:schemas-microsoft-com:office:word" xmlns:w="http://schemas.openxmlformats.org/wordprocessingml/2006/main" xmlns:w14="http://schemas.microsoft.com/office/word/2010/wordml" xmlns:sl="http://schemas.openxmlformats.org/schemaLibrary/2006/main" mc:Ignorable="w14">
   <w:view w:val="normal"/>
   <w:defaultTabStop w:val="720"/>
   <w:characterSpacingControl w:val="doNotCompress"/>
   <w:compat>
     <w:useFELayout/>
-    <w:compatSetting w:name="compatibilityMode" w:uri="http://schemas.microsoft.com/office/word" w:val="15"/>
+    <w:compatSetting w:name="compatibilityMode" w:uri="http://schemas.microsoft.com/office/word" w:val="14"/>
     <w:compatSetting w:name="overrideTableStyleFontSizeAndJustification" w:uri="http://schemas.microsoft.com/office/word" w:val="1"/>
     <w:compatSetting w:name="enableOpenTypeFeatures" w:uri="http://schemas.microsoft.com/office/word" w:val="1"/>
     <w:compatSetting w:name="doNotFlipMirrorIndents" w:uri="http://schemas.microsoft.com/office/word" w:val="1"/>
-    <w:compatSetting w:name="differentiateMultirowTableHeaders" w:uri="http://schemas.microsoft.com/office/word" w:val="1"/>
-    <w:compatSetting w:name="useWord2013TrackBottomHyphenation" w:uri="http://schemas.microsoft.com/office/word" w:val="0"/>
   </w:compat>
   <w:rsids>
     <w:rsidRoot w:val="0026602F"/>
+    <w:rsid w:val="00192FB2"/>
     <w:rsid w:val="0026602F"/>
     <w:rsid w:val="00755C55"/>
     <w:rsid w:val="0080001C"/>
@@ -3750,12 +3618,11 @@
   <w:clrSchemeMapping w:bg1="light1" w:t1="dark1" w:bg2="light2" w:t2="dark2" w:accent1="accent1" w:accent2="accent2" w:accent3="accent3" w:accent4="accent4" w:accent5="accent5" w:accent6="accent6" w:hyperlink="hyperlink" w:followedHyperlink="followedHyperlink"/>
   <w:decimalSymbol w:val="."/>
   <w:listSeparator w:val=","/>
-  <w15:chartTrackingRefBased/>
 </w:settings>
 </file>
 
 <file path=word/glossary/styles.xml><?xml version="1.0" encoding="utf-8"?>
-<w:styles xmlns:mc="http://schemas.openxmlformats.org/markup-compatibility/2006" xmlns:r="http://schemas.openxmlformats.org/officeDocument/2006/relationships" xmlns:w="http://schemas.openxmlformats.org/wordprocessingml/2006/main" xmlns:w14="http://schemas.microsoft.com/office/word/2010/wordml" xmlns:w15="http://schemas.microsoft.com/office/word/2012/wordml" xmlns:w16cid="http://schemas.microsoft.com/office/word/2016/wordml/cid" xmlns:w16se="http://schemas.microsoft.com/office/word/2015/wordml/symex" mc:Ignorable="w14 w15 w16se w16cid">
+<w:styles xmlns:mc="http://schemas.openxmlformats.org/markup-compatibility/2006" xmlns:r="http://schemas.openxmlformats.org/officeDocument/2006/relationships" xmlns:w="http://schemas.openxmlformats.org/wordprocessingml/2006/main" xmlns:w14="http://schemas.microsoft.com/office/word/2010/wordml" mc:Ignorable="w14">
   <w:docDefaults>
     <w:rPrDefault>
       <w:rPr>
@@ -3771,382 +3638,144 @@
       </w:pPr>
     </w:pPrDefault>
   </w:docDefaults>
-  <w:latentStyles w:defLockedState="0" w:defUIPriority="99" w:defSemiHidden="0" w:defUnhideWhenUsed="0" w:defQFormat="0" w:count="375">
-    <w:lsdException w:name="Normal" w:uiPriority="0" w:qFormat="1"/>
-    <w:lsdException w:name="heading 1" w:uiPriority="9" w:qFormat="1"/>
-    <w:lsdException w:name="heading 2" w:semiHidden="1" w:uiPriority="9" w:unhideWhenUsed="1" w:qFormat="1"/>
-    <w:lsdException w:name="heading 3" w:semiHidden="1" w:uiPriority="9" w:unhideWhenUsed="1" w:qFormat="1"/>
-    <w:lsdException w:name="heading 4" w:semiHidden="1" w:uiPriority="9" w:unhideWhenUsed="1" w:qFormat="1"/>
-    <w:lsdException w:name="heading 5" w:semiHidden="1" w:uiPriority="9" w:unhideWhenUsed="1" w:qFormat="1"/>
-    <w:lsdException w:name="heading 6" w:semiHidden="1" w:uiPriority="9" w:unhideWhenUsed="1" w:qFormat="1"/>
-    <w:lsdException w:name="heading 7" w:semiHidden="1" w:uiPriority="9" w:unhideWhenUsed="1" w:qFormat="1"/>
-    <w:lsdException w:name="heading 8" w:semiHidden="1" w:uiPriority="9" w:unhideWhenUsed="1" w:qFormat="1"/>
-    <w:lsdException w:name="heading 9" w:semiHidden="1" w:uiPriority="9" w:unhideWhenUsed="1" w:qFormat="1"/>
-    <w:lsdException w:name="index 1" w:semiHidden="1" w:unhideWhenUsed="1"/>
-    <w:lsdException w:name="index 2" w:semiHidden="1" w:unhideWhenUsed="1"/>
-    <w:lsdException w:name="index 3" w:semiHidden="1" w:unhideWhenUsed="1"/>
-    <w:lsdException w:name="index 4" w:semiHidden="1" w:unhideWhenUsed="1"/>
-    <w:lsdException w:name="index 5" w:semiHidden="1" w:unhideWhenUsed="1"/>
-    <w:lsdException w:name="index 6" w:semiHidden="1" w:unhideWhenUsed="1"/>
-    <w:lsdException w:name="index 7" w:semiHidden="1" w:unhideWhenUsed="1"/>
-    <w:lsdException w:name="index 8" w:semiHidden="1" w:unhideWhenUsed="1"/>
-    <w:lsdException w:name="index 9" w:semiHidden="1" w:unhideWhenUsed="1"/>
-    <w:lsdException w:name="toc 1" w:semiHidden="1" w:uiPriority="39" w:unhideWhenUsed="1"/>
-    <w:lsdException w:name="toc 2" w:semiHidden="1" w:uiPriority="39" w:unhideWhenUsed="1"/>
-    <w:lsdException w:name="toc 3" w:semiHidden="1" w:uiPriority="39" w:unhideWhenUsed="1"/>
-    <w:lsdException w:name="toc 4" w:semiHidden="1" w:uiPriority="39" w:unhideWhenUsed="1"/>
-    <w:lsdException w:name="toc 5" w:semiHidden="1" w:uiPriority="39" w:unhideWhenUsed="1"/>
-    <w:lsdException w:name="toc 6" w:semiHidden="1" w:uiPriority="39" w:unhideWhenUsed="1"/>
-    <w:lsdException w:name="toc 7" w:semiHidden="1" w:uiPriority="39" w:unhideWhenUsed="1"/>
-    <w:lsdException w:name="toc 8" w:semiHidden="1" w:uiPriority="39" w:unhideWhenUsed="1"/>
-    <w:lsdException w:name="toc 9" w:semiHidden="1" w:uiPriority="39" w:unhideWhenUsed="1"/>
-    <w:lsdException w:name="Normal Indent" w:semiHidden="1" w:unhideWhenUsed="1"/>
-    <w:lsdException w:name="footnote text" w:semiHidden="1" w:unhideWhenUsed="1"/>
-    <w:lsdException w:name="annotation text" w:semiHidden="1" w:unhideWhenUsed="1"/>
-    <w:lsdException w:name="header" w:semiHidden="1" w:unhideWhenUsed="1"/>
-    <w:lsdException w:name="footer" w:semiHidden="1" w:unhideWhenUsed="1"/>
-    <w:lsdException w:name="index heading" w:semiHidden="1" w:unhideWhenUsed="1"/>
-    <w:lsdException w:name="caption" w:semiHidden="1" w:uiPriority="35" w:unhideWhenUsed="1" w:qFormat="1"/>
-    <w:lsdException w:name="table of figures" w:semiHidden="1" w:unhideWhenUsed="1"/>
-    <w:lsdException w:name="envelope address" w:semiHidden="1" w:unhideWhenUsed="1"/>
-    <w:lsdException w:name="envelope return" w:semiHidden="1" w:unhideWhenUsed="1"/>
-    <w:lsdException w:name="footnote reference" w:semiHidden="1" w:unhideWhenUsed="1"/>
-    <w:lsdException w:name="annotation reference" w:semiHidden="1" w:unhideWhenUsed="1"/>
-    <w:lsdException w:name="line number" w:semiHidden="1" w:unhideWhenUsed="1"/>
-    <w:lsdException w:name="page number" w:semiHidden="1" w:unhideWhenUsed="1"/>
-    <w:lsdException w:name="endnote reference" w:semiHidden="1" w:unhideWhenUsed="1"/>
-    <w:lsdException w:name="endnote text" w:semiHidden="1" w:unhideWhenUsed="1"/>
-    <w:lsdException w:name="table of authorities" w:semiHidden="1" w:unhideWhenUsed="1"/>
-    <w:lsdException w:name="macro" w:semiHidden="1" w:unhideWhenUsed="1"/>
-    <w:lsdException w:name="toa heading" w:semiHidden="1" w:unhideWhenUsed="1"/>
-    <w:lsdException w:name="List" w:semiHidden="1" w:unhideWhenUsed="1"/>
-    <w:lsdException w:name="List Bullet" w:semiHidden="1" w:unhideWhenUsed="1"/>
-    <w:lsdException w:name="List Number" w:semiHidden="1" w:unhideWhenUsed="1"/>
-    <w:lsdException w:name="List 2" w:semiHidden="1" w:unhideWhenUsed="1"/>
-    <w:lsdException w:name="List 3" w:semiHidden="1" w:unhideWhenUsed="1"/>
-    <w:lsdException w:name="List 4" w:semiHidden="1" w:unhideWhenUsed="1"/>
-    <w:lsdException w:name="List 5" w:semiHidden="1" w:unhideWhenUsed="1"/>
-    <w:lsdException w:name="List Bullet 2" w:semiHidden="1" w:unhideWhenUsed="1"/>
-    <w:lsdException w:name="List Bullet 3" w:semiHidden="1" w:unhideWhenUsed="1"/>
-    <w:lsdException w:name="List Bullet 4" w:semiHidden="1" w:unhideWhenUsed="1"/>
-    <w:lsdException w:name="List Bullet 5" w:semiHidden="1" w:unhideWhenUsed="1"/>
-    <w:lsdException w:name="List Number 2" w:semiHidden="1" w:unhideWhenUsed="1"/>
-    <w:lsdException w:name="List Number 3" w:semiHidden="1" w:unhideWhenUsed="1"/>
-    <w:lsdException w:name="List Number 4" w:semiHidden="1" w:unhideWhenUsed="1"/>
-    <w:lsdException w:name="List Number 5" w:semiHidden="1" w:unhideWhenUsed="1"/>
-    <w:lsdException w:name="Title" w:uiPriority="10" w:qFormat="1"/>
-    <w:lsdException w:name="Closing" w:semiHidden="1" w:unhideWhenUsed="1"/>
-    <w:lsdException w:name="Signature" w:semiHidden="1" w:unhideWhenUsed="1"/>
-    <w:lsdException w:name="Default Paragraph Font" w:semiHidden="1" w:uiPriority="1" w:unhideWhenUsed="1"/>
-    <w:lsdException w:name="Body Text" w:semiHidden="1" w:unhideWhenUsed="1"/>
-    <w:lsdException w:name="Body Text Indent" w:semiHidden="1" w:unhideWhenUsed="1"/>
-    <w:lsdException w:name="List Continue" w:semiHidden="1" w:unhideWhenUsed="1"/>
-    <w:lsdException w:name="List Continue 2" w:semiHidden="1" w:unhideWhenUsed="1"/>
-    <w:lsdException w:name="List Continue 3" w:semiHidden="1" w:unhideWhenUsed="1"/>
-    <w:lsdException w:name="List Continue 4" w:semiHidden="1" w:unhideWhenUsed="1"/>
-    <w:lsdException w:name="List Continue 5" w:semiHidden="1" w:unhideWhenUsed="1"/>
-    <w:lsdException w:name="Message Header" w:semiHidden="1" w:unhideWhenUsed="1"/>
-    <w:lsdException w:name="Subtitle" w:uiPriority="11" w:qFormat="1"/>
-    <w:lsdException w:name="Salutation" w:semiHidden="1" w:unhideWhenUsed="1"/>
-    <w:lsdException w:name="Date" w:semiHidden="1" w:unhideWhenUsed="1"/>
-    <w:lsdException w:name="Body Text First Indent" w:semiHidden="1" w:unhideWhenUsed="1"/>
-    <w:lsdException w:name="Body Text First Indent 2" w:semiHidden="1" w:unhideWhenUsed="1"/>
-    <w:lsdException w:name="Note Heading" w:semiHidden="1" w:unhideWhenUsed="1"/>
-    <w:lsdException w:name="Body Text 2" w:semiHidden="1" w:unhideWhenUsed="1"/>
-    <w:lsdException w:name="Body Text 3" w:semiHidden="1" w:unhideWhenUsed="1"/>
-    <w:lsdException w:name="Body Text Indent 2" w:semiHidden="1" w:unhideWhenUsed="1"/>
-    <w:lsdException w:name="Body Text Indent 3" w:semiHidden="1" w:unhideWhenUsed="1"/>
-    <w:lsdException w:name="Block Text" w:semiHidden="1" w:unhideWhenUsed="1"/>
-    <w:lsdException w:name="Hyperlink" w:semiHidden="1" w:unhideWhenUsed="1"/>
-    <w:lsdException w:name="FollowedHyperlink" w:semiHidden="1" w:unhideWhenUsed="1"/>
-    <w:lsdException w:name="Strong" w:uiPriority="22" w:qFormat="1"/>
-    <w:lsdException w:name="Emphasis" w:uiPriority="20" w:qFormat="1"/>
-    <w:lsdException w:name="Document Map" w:semiHidden="1" w:unhideWhenUsed="1"/>
-    <w:lsdException w:name="Plain Text" w:semiHidden="1" w:unhideWhenUsed="1"/>
-    <w:lsdException w:name="E-mail Signature" w:semiHidden="1" w:unhideWhenUsed="1"/>
-    <w:lsdException w:name="HTML Top of Form" w:semiHidden="1" w:unhideWhenUsed="1"/>
-    <w:lsdException w:name="HTML Bottom of Form" w:semiHidden="1" w:unhideWhenUsed="1"/>
-    <w:lsdException w:name="Normal (Web)" w:semiHidden="1" w:unhideWhenUsed="1"/>
-    <w:lsdException w:name="HTML Acronym" w:semiHidden="1" w:unhideWhenUsed="1"/>
-    <w:lsdException w:name="HTML Address" w:semiHidden="1" w:unhideWhenUsed="1"/>
-    <w:lsdException w:name="HTML Cite" w:semiHidden="1" w:unhideWhenUsed="1"/>
-    <w:lsdException w:name="HTML Code" w:semiHidden="1" w:unhideWhenUsed="1"/>
-    <w:lsdException w:name="HTML Definition" w:semiHidden="1" w:unhideWhenUsed="1"/>
-    <w:lsdException w:name="HTML Keyboard" w:semiHidden="1" w:unhideWhenUsed="1"/>
-    <w:lsdException w:name="HTML Preformatted" w:semiHidden="1" w:unhideWhenUsed="1"/>
-    <w:lsdException w:name="HTML Sample" w:semiHidden="1" w:unhideWhenUsed="1"/>
-    <w:lsdException w:name="HTML Typewriter" w:semiHidden="1" w:unhideWhenUsed="1"/>
-    <w:lsdException w:name="HTML Variable" w:semiHidden="1" w:unhideWhenUsed="1"/>
-    <w:lsdException w:name="Normal Table" w:semiHidden="1" w:unhideWhenUsed="1"/>
-    <w:lsdException w:name="annotation subject" w:semiHidden="1" w:unhideWhenUsed="1"/>
-    <w:lsdException w:name="No List" w:semiHidden="1" w:unhideWhenUsed="1"/>
-    <w:lsdException w:name="Outline List 1" w:semiHidden="1" w:unhideWhenUsed="1"/>
-    <w:lsdException w:name="Outline List 2" w:semiHidden="1" w:unhideWhenUsed="1"/>
-    <w:lsdException w:name="Outline List 3" w:semiHidden="1" w:unhideWhenUsed="1"/>
-    <w:lsdException w:name="Table Simple 1" w:semiHidden="1" w:unhideWhenUsed="1"/>
-    <w:lsdException w:name="Table Simple 2" w:semiHidden="1" w:unhideWhenUsed="1"/>
-    <w:lsdException w:name="Table Simple 3" w:semiHidden="1" w:unhideWhenUsed="1"/>
-    <w:lsdException w:name="Table Classic 1" w:semiHidden="1" w:unhideWhenUsed="1"/>
-    <w:lsdException w:name="Table Classic 2" w:semiHidden="1" w:unhideWhenUsed="1"/>
-    <w:lsdException w:name="Table Classic 3" w:semiHidden="1" w:unhideWhenUsed="1"/>
-    <w:lsdException w:name="Table Classic 4" w:semiHidden="1" w:unhideWhenUsed="1"/>
-    <w:lsdException w:name="Table Colorful 1" w:semiHidden="1" w:unhideWhenUsed="1"/>
-    <w:lsdException w:name="Table Colorful 2" w:semiHidden="1" w:unhideWhenUsed="1"/>
-    <w:lsdException w:name="Table Colorful 3" w:semiHidden="1" w:unhideWhenUsed="1"/>
-    <w:lsdException w:name="Table Columns 1" w:semiHidden="1" w:unhideWhenUsed="1"/>
-    <w:lsdException w:name="Table Columns 2" w:semiHidden="1" w:unhideWhenUsed="1"/>
-    <w:lsdException w:name="Table Columns 3" w:semiHidden="1" w:unhideWhenUsed="1"/>
-    <w:lsdException w:name="Table Columns 4" w:semiHidden="1" w:unhideWhenUsed="1"/>
-    <w:lsdException w:name="Table Columns 5" w:semiHidden="1" w:unhideWhenUsed="1"/>
-    <w:lsdException w:name="Table Grid 1" w:semiHidden="1" w:unhideWhenUsed="1"/>
-    <w:lsdException w:name="Table Grid 2" w:semiHidden="1" w:unhideWhenUsed="1"/>
-    <w:lsdException w:name="Table Grid 3" w:semiHidden="1" w:unhideWhenUsed="1"/>
-    <w:lsdException w:name="Table Grid 4" w:semiHidden="1" w:unhideWhenUsed="1"/>
-    <w:lsdException w:name="Table Grid 5" w:semiHidden="1" w:unhideWhenUsed="1"/>
-    <w:lsdException w:name="Table Grid 6" w:semiHidden="1" w:unhideWhenUsed="1"/>
-    <w:lsdException w:name="Table Grid 7" w:semiHidden="1" w:unhideWhenUsed="1"/>
-    <w:lsdException w:name="Table Grid 8" w:semiHidden="1" w:unhideWhenUsed="1"/>
-    <w:lsdException w:name="Table List 1" w:semiHidden="1" w:unhideWhenUsed="1"/>
-    <w:lsdException w:name="Table List 2" w:semiHidden="1" w:unhideWhenUsed="1"/>
-    <w:lsdException w:name="Table List 3" w:semiHidden="1" w:unhideWhenUsed="1"/>
-    <w:lsdException w:name="Table List 4" w:semiHidden="1" w:unhideWhenUsed="1"/>
-    <w:lsdException w:name="Table List 5" w:semiHidden="1" w:unhideWhenUsed="1"/>
-    <w:lsdException w:name="Table List 6" w:semiHidden="1" w:unhideWhenUsed="1"/>
-    <w:lsdException w:name="Table List 7" w:semiHidden="1" w:unhideWhenUsed="1"/>
-    <w:lsdException w:name="Table List 8" w:semiHidden="1" w:unhideWhenUsed="1"/>
-    <w:lsdException w:name="Table 3D effects 1" w:semiHidden="1" w:unhideWhenUsed="1"/>
-    <w:lsdException w:name="Table 3D effects 2" w:semiHidden="1" w:unhideWhenUsed="1"/>
-    <w:lsdException w:name="Table 3D effects 3" w:semiHidden="1" w:unhideWhenUsed="1"/>
-    <w:lsdException w:name="Table Contemporary" w:semiHidden="1" w:unhideWhenUsed="1"/>
-    <w:lsdException w:name="Table Elegant" w:semiHidden="1" w:unhideWhenUsed="1"/>
-    <w:lsdException w:name="Table Professional" w:semiHidden="1" w:unhideWhenUsed="1"/>
-    <w:lsdException w:name="Table Subtle 1" w:semiHidden="1" w:unhideWhenUsed="1"/>
-    <w:lsdException w:name="Table Subtle 2" w:semiHidden="1" w:unhideWhenUsed="1"/>
-    <w:lsdException w:name="Table Web 1" w:semiHidden="1" w:unhideWhenUsed="1"/>
-    <w:lsdException w:name="Table Web 2" w:semiHidden="1" w:unhideWhenUsed="1"/>
-    <w:lsdException w:name="Table Web 3" w:semiHidden="1" w:unhideWhenUsed="1"/>
-    <w:lsdException w:name="Balloon Text" w:semiHidden="1" w:unhideWhenUsed="1"/>
-    <w:lsdException w:name="Table Grid" w:uiPriority="39"/>
-    <w:lsdException w:name="Table Theme" w:semiHidden="1" w:unhideWhenUsed="1"/>
-    <w:lsdException w:name="Placeholder Text" w:semiHidden="1"/>
-    <w:lsdException w:name="No Spacing" w:uiPriority="1" w:qFormat="1"/>
-    <w:lsdException w:name="Light Shading" w:uiPriority="60"/>
-    <w:lsdException w:name="Light List" w:uiPriority="61"/>
-    <w:lsdException w:name="Light Grid" w:uiPriority="62"/>
-    <w:lsdException w:name="Medium Shading 1" w:uiPriority="63"/>
-    <w:lsdException w:name="Medium Shading 2" w:uiPriority="64"/>
-    <w:lsdException w:name="Medium List 1" w:uiPriority="65"/>
-    <w:lsdException w:name="Medium List 2" w:uiPriority="66"/>
-    <w:lsdException w:name="Medium Grid 1" w:uiPriority="67"/>
-    <w:lsdException w:name="Medium Grid 2" w:uiPriority="68"/>
-    <w:lsdException w:name="Medium Grid 3" w:uiPriority="69"/>
-    <w:lsdException w:name="Dark List" w:uiPriority="70"/>
-    <w:lsdException w:name="Colorful Shading" w:uiPriority="71"/>
-    <w:lsdException w:name="Colorful List" w:uiPriority="72"/>
-    <w:lsdException w:name="Colorful Grid" w:uiPriority="73"/>
-    <w:lsdException w:name="Light Shading Accent 1" w:uiPriority="60"/>
-    <w:lsdException w:name="Light List Accent 1" w:uiPriority="61"/>
-    <w:lsdException w:name="Light Grid Accent 1" w:uiPriority="62"/>
-    <w:lsdException w:name="Medium Shading 1 Accent 1" w:uiPriority="63"/>
-    <w:lsdException w:name="Medium Shading 2 Accent 1" w:uiPriority="64"/>
-    <w:lsdException w:name="Medium List 1 Accent 1" w:uiPriority="65"/>
-    <w:lsdException w:name="Revision" w:semiHidden="1"/>
-    <w:lsdException w:name="List Paragraph" w:uiPriority="34" w:qFormat="1"/>
-    <w:lsdException w:name="Quote" w:uiPriority="29" w:qFormat="1"/>
-    <w:lsdException w:name="Intense Quote" w:uiPriority="30" w:qFormat="1"/>
-    <w:lsdException w:name="Medium List 2 Accent 1" w:uiPriority="66"/>
-    <w:lsdException w:name="Medium Grid 1 Accent 1" w:uiPriority="67"/>
-    <w:lsdException w:name="Medium Grid 2 Accent 1" w:uiPriority="68"/>
-    <w:lsdException w:name="Medium Grid 3 Accent 1" w:uiPriority="69"/>
-    <w:lsdException w:name="Dark List Accent 1" w:uiPriority="70"/>
-    <w:lsdException w:name="Colorful Shading Accent 1" w:uiPriority="71"/>
-    <w:lsdException w:name="Colorful List Accent 1" w:uiPriority="72"/>
-    <w:lsdException w:name="Colorful Grid Accent 1" w:uiPriority="73"/>
-    <w:lsdException w:name="Light Shading Accent 2" w:uiPriority="60"/>
-    <w:lsdException w:name="Light List Accent 2" w:uiPriority="61"/>
-    <w:lsdException w:name="Light Grid Accent 2" w:uiPriority="62"/>
-    <w:lsdException w:name="Medium Shading 1 Accent 2" w:uiPriority="63"/>
-    <w:lsdException w:name="Medium Shading 2 Accent 2" w:uiPriority="64"/>
-    <w:lsdException w:name="Medium List 1 Accent 2" w:uiPriority="65"/>
-    <w:lsdException w:name="Medium List 2 Accent 2" w:uiPriority="66"/>
-    <w:lsdException w:name="Medium Grid 1 Accent 2" w:uiPriority="67"/>
-    <w:lsdException w:name="Medium Grid 2 Accent 2" w:uiPriority="68"/>
-    <w:lsdException w:name="Medium Grid 3 Accent 2" w:uiPriority="69"/>
-    <w:lsdException w:name="Dark List Accent 2" w:uiPriority="70"/>
-    <w:lsdException w:name="Colorful Shading Accent 2" w:uiPriority="71"/>
-    <w:lsdException w:name="Colorful List Accent 2" w:uiPriority="72"/>
-    <w:lsdException w:name="Colorful Grid Accent 2" w:uiPriority="73"/>
-    <w:lsdException w:name="Light Shading Accent 3" w:uiPriority="60"/>
-    <w:lsdException w:name="Light List Accent 3" w:uiPriority="61"/>
-    <w:lsdException w:name="Light Grid Accent 3" w:uiPriority="62"/>
-    <w:lsdException w:name="Medium Shading 1 Accent 3" w:uiPriority="63"/>
-    <w:lsdException w:name="Medium Shading 2 Accent 3" w:uiPriority="64"/>
-    <w:lsdException w:name="Medium List 1 Accent 3" w:uiPriority="65"/>
-    <w:lsdException w:name="Medium List 2 Accent 3" w:uiPriority="66"/>
-    <w:lsdException w:name="Medium Grid 1 Accent 3" w:uiPriority="67"/>
-    <w:lsdException w:name="Medium Grid 2 Accent 3" w:uiPriority="68"/>
-    <w:lsdException w:name="Medium Grid 3 Accent 3" w:uiPriority="69"/>
-    <w:lsdException w:name="Dark List Accent 3" w:uiPriority="70"/>
-    <w:lsdException w:name="Colorful Shading Accent 3" w:uiPriority="71"/>
-    <w:lsdException w:name="Colorful List Accent 3" w:uiPriority="72"/>
-    <w:lsdException w:name="Colorful Grid Accent 3" w:uiPriority="73"/>
-    <w:lsdException w:name="Light Shading Accent 4" w:uiPriority="60"/>
-    <w:lsdException w:name="Light List Accent 4" w:uiPriority="61"/>
-    <w:lsdException w:name="Light Grid Accent 4" w:uiPriority="62"/>
-    <w:lsdException w:name="Medium Shading 1 Accent 4" w:uiPriority="63"/>
-    <w:lsdException w:name="Medium Shading 2 Accent 4" w:uiPriority="64"/>
-    <w:lsdException w:name="Medium List 1 Accent 4" w:uiPriority="65"/>
-    <w:lsdException w:name="Medium List 2 Accent 4" w:uiPriority="66"/>
-    <w:lsdException w:name="Medium Grid 1 Accent 4" w:uiPriority="67"/>
-    <w:lsdException w:name="Medium Grid 2 Accent 4" w:uiPriority="68"/>
-    <w:lsdException w:name="Medium Grid 3 Accent 4" w:uiPriority="69"/>
-    <w:lsdException w:name="Dark List Accent 4" w:uiPriority="70"/>
-    <w:lsdException w:name="Colorful Shading Accent 4" w:uiPriority="71"/>
-    <w:lsdException w:name="Colorful List Accent 4" w:uiPriority="72"/>
-    <w:lsdException w:name="Colorful Grid Accent 4" w:uiPriority="73"/>
-    <w:lsdException w:name="Light Shading Accent 5" w:uiPriority="60"/>
-    <w:lsdException w:name="Light List Accent 5" w:uiPriority="61"/>
-    <w:lsdException w:name="Light Grid Accent 5" w:uiPriority="62"/>
-    <w:lsdException w:name="Medium Shading 1 Accent 5" w:uiPriority="63"/>
-    <w:lsdException w:name="Medium Shading 2 Accent 5" w:uiPriority="64"/>
-    <w:lsdException w:name="Medium List 1 Accent 5" w:uiPriority="65"/>
-    <w:lsdException w:name="Medium List 2 Accent 5" w:uiPriority="66"/>
-    <w:lsdException w:name="Medium Grid 1 Accent 5" w:uiPriority="67"/>
-    <w:lsdException w:name="Medium Grid 2 Accent 5" w:uiPriority="68"/>
-    <w:lsdException w:name="Medium Grid 3 Accent 5" w:uiPriority="69"/>
-    <w:lsdException w:name="Dark List Accent 5" w:uiPriority="70"/>
-    <w:lsdException w:name="Colorful Shading Accent 5" w:uiPriority="71"/>
-    <w:lsdException w:name="Colorful List Accent 5" w:uiPriority="72"/>
-    <w:lsdException w:name="Colorful Grid Accent 5" w:uiPriority="73"/>
-    <w:lsdException w:name="Light Shading Accent 6" w:uiPriority="60"/>
-    <w:lsdException w:name="Light List Accent 6" w:uiPriority="61"/>
-    <w:lsdException w:name="Light Grid Accent 6" w:uiPriority="62"/>
-    <w:lsdException w:name="Medium Shading 1 Accent 6" w:uiPriority="63"/>
-    <w:lsdException w:name="Medium Shading 2 Accent 6" w:uiPriority="64"/>
-    <w:lsdException w:name="Medium List 1 Accent 6" w:uiPriority="65"/>
-    <w:lsdException w:name="Medium List 2 Accent 6" w:uiPriority="66"/>
-    <w:lsdException w:name="Medium Grid 1 Accent 6" w:uiPriority="67"/>
-    <w:lsdException w:name="Medium Grid 2 Accent 6" w:uiPriority="68"/>
-    <w:lsdException w:name="Medium Grid 3 Accent 6" w:uiPriority="69"/>
-    <w:lsdException w:name="Dark List Accent 6" w:uiPriority="70"/>
-    <w:lsdException w:name="Colorful Shading Accent 6" w:uiPriority="71"/>
-    <w:lsdException w:name="Colorful List Accent 6" w:uiPriority="72"/>
-    <w:lsdException w:name="Colorful Grid Accent 6" w:uiPriority="73"/>
-    <w:lsdException w:name="Subtle Emphasis" w:uiPriority="19" w:qFormat="1"/>
-    <w:lsdException w:name="Intense Emphasis" w:uiPriority="21" w:qFormat="1"/>
-    <w:lsdException w:name="Subtle Reference" w:uiPriority="31" w:qFormat="1"/>
-    <w:lsdException w:name="Intense Reference" w:uiPriority="32" w:qFormat="1"/>
-    <w:lsdException w:name="Book Title" w:uiPriority="33" w:qFormat="1"/>
-    <w:lsdException w:name="Bibliography" w:semiHidden="1" w:uiPriority="37" w:unhideWhenUsed="1"/>
-    <w:lsdException w:name="TOC Heading" w:semiHidden="1" w:uiPriority="39" w:unhideWhenUsed="1" w:qFormat="1"/>
-    <w:lsdException w:name="Plain Table 1" w:uiPriority="41"/>
-    <w:lsdException w:name="Plain Table 2" w:uiPriority="42"/>
-    <w:lsdException w:name="Plain Table 3" w:uiPriority="43"/>
-    <w:lsdException w:name="Plain Table 4" w:uiPriority="44"/>
-    <w:lsdException w:name="Plain Table 5" w:uiPriority="45"/>
-    <w:lsdException w:name="Grid Table Light" w:uiPriority="40"/>
-    <w:lsdException w:name="Grid Table 1 Light" w:uiPriority="46"/>
-    <w:lsdException w:name="Grid Table 2" w:uiPriority="47"/>
-    <w:lsdException w:name="Grid Table 3" w:uiPriority="48"/>
-    <w:lsdException w:name="Grid Table 4" w:uiPriority="49"/>
-    <w:lsdException w:name="Grid Table 5 Dark" w:uiPriority="50"/>
-    <w:lsdException w:name="Grid Table 6 Colorful" w:uiPriority="51"/>
-    <w:lsdException w:name="Grid Table 7 Colorful" w:uiPriority="52"/>
-    <w:lsdException w:name="Grid Table 1 Light Accent 1" w:uiPriority="46"/>
-    <w:lsdException w:name="Grid Table 2 Accent 1" w:uiPriority="47"/>
-    <w:lsdException w:name="Grid Table 3 Accent 1" w:uiPriority="48"/>
-    <w:lsdException w:name="Grid Table 4 Accent 1" w:uiPriority="49"/>
-    <w:lsdException w:name="Grid Table 5 Dark Accent 1" w:uiPriority="50"/>
-    <w:lsdException w:name="Grid Table 6 Colorful Accent 1" w:uiPriority="51"/>
-    <w:lsdException w:name="Grid Table 7 Colorful Accent 1" w:uiPriority="52"/>
-    <w:lsdException w:name="Grid Table 1 Light Accent 2" w:uiPriority="46"/>
-    <w:lsdException w:name="Grid Table 2 Accent 2" w:uiPriority="47"/>
-    <w:lsdException w:name="Grid Table 3 Accent 2" w:uiPriority="48"/>
-    <w:lsdException w:name="Grid Table 4 Accent 2" w:uiPriority="49"/>
-    <w:lsdException w:name="Grid Table 5 Dark Accent 2" w:uiPriority="50"/>
-    <w:lsdException w:name="Grid Table 6 Colorful Accent 2" w:uiPriority="51"/>
-    <w:lsdException w:name="Grid Table 7 Colorful Accent 2" w:uiPriority="52"/>
-    <w:lsdException w:name="Grid Table 1 Light Accent 3" w:uiPriority="46"/>
-    <w:lsdException w:name="Grid Table 2 Accent 3" w:uiPriority="47"/>
-    <w:lsdException w:name="Grid Table 3 Accent 3" w:uiPriority="48"/>
-    <w:lsdException w:name="Grid Table 4 Accent 3" w:uiPriority="49"/>
-    <w:lsdException w:name="Grid Table 5 Dark Accent 3" w:uiPriority="50"/>
-    <w:lsdException w:name="Grid Table 6 Colorful Accent 3" w:uiPriority="51"/>
-    <w:lsdException w:name="Grid Table 7 Colorful Accent 3" w:uiPriority="52"/>
-    <w:lsdException w:name="Grid Table 1 Light Accent 4" w:uiPriority="46"/>
-    <w:lsdException w:name="Grid Table 2 Accent 4" w:uiPriority="47"/>
-    <w:lsdException w:name="Grid Table 3 Accent 4" w:uiPriority="48"/>
-    <w:lsdException w:name="Grid Table 4 Accent 4" w:uiPriority="49"/>
-    <w:lsdException w:name="Grid Table 5 Dark Accent 4" w:uiPriority="50"/>
-    <w:lsdException w:name="Grid Table 6 Colorful Accent 4" w:uiPriority="51"/>
-    <w:lsdException w:name="Grid Table 7 Colorful Accent 4" w:uiPriority="52"/>
-    <w:lsdException w:name="Grid Table 1 Light Accent 5" w:uiPriority="46"/>
-    <w:lsdException w:name="Grid Table 2 Accent 5" w:uiPriority="47"/>
-    <w:lsdException w:name="Grid Table 3 Accent 5" w:uiPriority="48"/>
-    <w:lsdException w:name="Grid Table 4 Accent 5" w:uiPriority="49"/>
-    <w:lsdException w:name="Grid Table 5 Dark Accent 5" w:uiPriority="50"/>
-    <w:lsdException w:name="Grid Table 6 Colorful Accent 5" w:uiPriority="51"/>
-    <w:lsdException w:name="Grid Table 7 Colorful Accent 5" w:uiPriority="52"/>
-    <w:lsdException w:name="Grid Table 1 Light Accent 6" w:uiPriority="46"/>
-    <w:lsdException w:name="Grid Table 2 Accent 6" w:uiPriority="47"/>
-    <w:lsdException w:name="Grid Table 3 Accent 6" w:uiPriority="48"/>
-    <w:lsdException w:name="Grid Table 4 Accent 6" w:uiPriority="49"/>
-    <w:lsdException w:name="Grid Table 5 Dark Accent 6" w:uiPriority="50"/>
-    <w:lsdException w:name="Grid Table 6 Colorful Accent 6" w:uiPriority="51"/>
-    <w:lsdException w:name="Grid Table 7 Colorful Accent 6" w:uiPriority="52"/>
-    <w:lsdException w:name="List Table 1 Light" w:uiPriority="46"/>
-    <w:lsdException w:name="List Table 2" w:uiPriority="47"/>
-    <w:lsdException w:name="List Table 3" w:uiPriority="48"/>
-    <w:lsdException w:name="List Table 4" w:uiPriority="49"/>
-    <w:lsdException w:name="List Table 5 Dark" w:uiPriority="50"/>
-    <w:lsdException w:name="List Table 6 Colorful" w:uiPriority="51"/>
-    <w:lsdException w:name="List Table 7 Colorful" w:uiPriority="52"/>
-    <w:lsdException w:name="List Table 1 Light Accent 1" w:uiPriority="46"/>
-    <w:lsdException w:name="List Table 2 Accent 1" w:uiPriority="47"/>
-    <w:lsdException w:name="List Table 3 Accent 1" w:uiPriority="48"/>
-    <w:lsdException w:name="List Table 4 Accent 1" w:uiPriority="49"/>
-    <w:lsdException w:name="List Table 5 Dark Accent 1" w:uiPriority="50"/>
-    <w:lsdException w:name="List Table 6 Colorful Accent 1" w:uiPriority="51"/>
-    <w:lsdException w:name="List Table 7 Colorful Accent 1" w:uiPriority="52"/>
-    <w:lsdException w:name="List Table 1 Light Accent 2" w:uiPriority="46"/>
-    <w:lsdException w:name="List Table 2 Accent 2" w:uiPriority="47"/>
-    <w:lsdException w:name="List Table 3 Accent 2" w:uiPriority="48"/>
-    <w:lsdException w:name="List Table 4 Accent 2" w:uiPriority="49"/>
-    <w:lsdException w:name="List Table 5 Dark Accent 2" w:uiPriority="50"/>
-    <w:lsdException w:name="List Table 6 Colorful Accent 2" w:uiPriority="51"/>
-    <w:lsdException w:name="List Table 7 Colorful Accent 2" w:uiPriority="52"/>
-    <w:lsdException w:name="List Table 1 Light Accent 3" w:uiPriority="46"/>
-    <w:lsdException w:name="List Table 2 Accent 3" w:uiPriority="47"/>
-    <w:lsdException w:name="List Table 3 Accent 3" w:uiPriority="48"/>
-    <w:lsdException w:name="List Table 4 Accent 3" w:uiPriority="49"/>
-    <w:lsdException w:name="List Table 5 Dark Accent 3" w:uiPriority="50"/>
-    <w:lsdException w:name="List Table 6 Colorful Accent 3" w:uiPriority="51"/>
-    <w:lsdException w:name="List Table 7 Colorful Accent 3" w:uiPriority="52"/>
-    <w:lsdException w:name="List Table 1 Light Accent 4" w:uiPriority="46"/>
-    <w:lsdException w:name="List Table 2 Accent 4" w:uiPriority="47"/>
-    <w:lsdException w:name="List Table 3 Accent 4" w:uiPriority="48"/>
-    <w:lsdException w:name="List Table 4 Accent 4" w:uiPriority="49"/>
-    <w:lsdException w:name="List Table 5 Dark Accent 4" w:uiPriority="50"/>
-    <w:lsdException w:name="List Table 6 Colorful Accent 4" w:uiPriority="51"/>
-    <w:lsdException w:name="List Table 7 Colorful Accent 4" w:uiPriority="52"/>
-    <w:lsdException w:name="List Table 1 Light Accent 5" w:uiPriority="46"/>
-    <w:lsdException w:name="List Table 2 Accent 5" w:uiPriority="47"/>
-    <w:lsdException w:name="List Table 3 Accent 5" w:uiPriority="48"/>
-    <w:lsdException w:name="List Table 4 Accent 5" w:uiPriority="49"/>
-    <w:lsdException w:name="List Table 5 Dark Accent 5" w:uiPriority="50"/>
-    <w:lsdException w:name="List Table 6 Colorful Accent 5" w:uiPriority="51"/>
-    <w:lsdException w:name="List Table 7 Colorful Accent 5" w:uiPriority="52"/>
-    <w:lsdException w:name="List Table 1 Light Accent 6" w:uiPriority="46"/>
-    <w:lsdException w:name="List Table 2 Accent 6" w:uiPriority="47"/>
-    <w:lsdException w:name="List Table 3 Accent 6" w:uiPriority="48"/>
-    <w:lsdException w:name="List Table 4 Accent 6" w:uiPriority="49"/>
-    <w:lsdException w:name="List Table 5 Dark Accent 6" w:uiPriority="50"/>
-    <w:lsdException w:name="List Table 6 Colorful Accent 6" w:uiPriority="51"/>
-    <w:lsdException w:name="List Table 7 Colorful Accent 6" w:uiPriority="52"/>
-    <w:lsdException w:name="Mention" w:semiHidden="1" w:unhideWhenUsed="1"/>
-    <w:lsdException w:name="Smart Hyperlink" w:semiHidden="1" w:unhideWhenUsed="1"/>
-    <w:lsdException w:name="Hashtag" w:semiHidden="1" w:unhideWhenUsed="1"/>
-    <w:lsdException w:name="Unresolved Mention" w:semiHidden="1" w:unhideWhenUsed="1"/>
+  <w:latentStyles w:defLockedState="0" w:defUIPriority="99" w:defSemiHidden="1" w:defUnhideWhenUsed="1" w:defQFormat="0" w:count="267">
+    <w:lsdException w:name="Normal" w:semiHidden="0" w:uiPriority="0" w:unhideWhenUsed="0" w:qFormat="1"/>
+    <w:lsdException w:name="heading 1" w:semiHidden="0" w:uiPriority="9" w:unhideWhenUsed="0" w:qFormat="1"/>
+    <w:lsdException w:name="heading 2" w:uiPriority="9" w:qFormat="1"/>
+    <w:lsdException w:name="heading 3" w:uiPriority="9" w:qFormat="1"/>
+    <w:lsdException w:name="heading 4" w:uiPriority="9" w:qFormat="1"/>
+    <w:lsdException w:name="heading 5" w:uiPriority="9" w:qFormat="1"/>
+    <w:lsdException w:name="heading 6" w:uiPriority="9" w:qFormat="1"/>
+    <w:lsdException w:name="heading 7" w:uiPriority="9" w:qFormat="1"/>
+    <w:lsdException w:name="heading 8" w:uiPriority="9" w:qFormat="1"/>
+    <w:lsdException w:name="heading 9" w:uiPriority="9" w:qFormat="1"/>
+    <w:lsdException w:name="toc 1" w:uiPriority="39"/>
+    <w:lsdException w:name="toc 2" w:uiPriority="39"/>
+    <w:lsdException w:name="toc 3" w:uiPriority="39"/>
+    <w:lsdException w:name="toc 4" w:uiPriority="39"/>
+    <w:lsdException w:name="toc 5" w:uiPriority="39"/>
+    <w:lsdException w:name="toc 6" w:uiPriority="39"/>
+    <w:lsdException w:name="toc 7" w:uiPriority="39"/>
+    <w:lsdException w:name="toc 8" w:uiPriority="39"/>
+    <w:lsdException w:name="toc 9" w:uiPriority="39"/>
+    <w:lsdException w:name="caption" w:uiPriority="35" w:qFormat="1"/>
+    <w:lsdException w:name="Title" w:semiHidden="0" w:uiPriority="10" w:unhideWhenUsed="0" w:qFormat="1"/>
+    <w:lsdException w:name="Default Paragraph Font" w:uiPriority="1"/>
+    <w:lsdException w:name="Subtitle" w:semiHidden="0" w:uiPriority="11" w:unhideWhenUsed="0" w:qFormat="1"/>
+    <w:lsdException w:name="Strong" w:semiHidden="0" w:uiPriority="22" w:unhideWhenUsed="0" w:qFormat="1"/>
+    <w:lsdException w:name="Emphasis" w:semiHidden="0" w:uiPriority="20" w:unhideWhenUsed="0" w:qFormat="1"/>
+    <w:lsdException w:name="Table Grid" w:semiHidden="0" w:uiPriority="39" w:unhideWhenUsed="0"/>
+    <w:lsdException w:name="Placeholder Text" w:unhideWhenUsed="0"/>
+    <w:lsdException w:name="No Spacing" w:semiHidden="0" w:uiPriority="1" w:unhideWhenUsed="0" w:qFormat="1"/>
+    <w:lsdException w:name="Light Shading" w:semiHidden="0" w:uiPriority="60" w:unhideWhenUsed="0"/>
+    <w:lsdException w:name="Light List" w:semiHidden="0" w:uiPriority="61" w:unhideWhenUsed="0"/>
+    <w:lsdException w:name="Light Grid" w:semiHidden="0" w:uiPriority="62" w:unhideWhenUsed="0"/>
+    <w:lsdException w:name="Medium Shading 1" w:semiHidden="0" w:uiPriority="63" w:unhideWhenUsed="0"/>
+    <w:lsdException w:name="Medium Shading 2" w:semiHidden="0" w:uiPriority="64" w:unhideWhenUsed="0"/>
+    <w:lsdException w:name="Medium List 1" w:semiHidden="0" w:uiPriority="65" w:unhideWhenUsed="0"/>
+    <w:lsdException w:name="Medium List 2" w:semiHidden="0" w:uiPriority="66" w:unhideWhenUsed="0"/>
+    <w:lsdException w:name="Medium Grid 1" w:semiHidden="0" w:uiPriority="67" w:unhideWhenUsed="0"/>
+    <w:lsdException w:name="Medium Grid 2" w:semiHidden="0" w:uiPriority="68" w:unhideWhenUsed="0"/>
+    <w:lsdException w:name="Medium Grid 3" w:semiHidden="0" w:uiPriority="69" w:unhideWhenUsed="0"/>
+    <w:lsdException w:name="Dark List" w:semiHidden="0" w:uiPriority="70" w:unhideWhenUsed="0"/>
+    <w:lsdException w:name="Colorful Shading" w:semiHidden="0" w:uiPriority="71" w:unhideWhenUsed="0"/>
+    <w:lsdException w:name="Colorful List" w:semiHidden="0" w:uiPriority="72" w:unhideWhenUsed="0"/>
+    <w:lsdException w:name="Colorful Grid" w:semiHidden="0" w:uiPriority="73" w:unhideWhenUsed="0"/>
+    <w:lsdException w:name="Light Shading Accent 1" w:semiHidden="0" w:uiPriority="60" w:unhideWhenUsed="0"/>
+    <w:lsdException w:name="Light List Accent 1" w:semiHidden="0" w:uiPriority="61" w:unhideWhenUsed="0"/>
+    <w:lsdException w:name="Light Grid Accent 1" w:semiHidden="0" w:uiPriority="62" w:unhideWhenUsed="0"/>
+    <w:lsdException w:name="Medium Shading 1 Accent 1" w:semiHidden="0" w:uiPriority="63" w:unhideWhenUsed="0"/>
+    <w:lsdException w:name="Medium Shading 2 Accent 1" w:semiHidden="0" w:uiPriority="64" w:unhideWhenUsed="0"/>
+    <w:lsdException w:name="Medium List 1 Accent 1" w:semiHidden="0" w:uiPriority="65" w:unhideWhenUsed="0"/>
+    <w:lsdException w:name="Revision" w:unhideWhenUsed="0"/>
+    <w:lsdException w:name="List Paragraph" w:semiHidden="0" w:uiPriority="34" w:unhideWhenUsed="0" w:qFormat="1"/>
+    <w:lsdException w:name="Quote" w:semiHidden="0" w:uiPriority="29" w:unhideWhenUsed="0" w:qFormat="1"/>
+    <w:lsdException w:name="Intense Quote" w:semiHidden="0" w:uiPriority="30" w:unhideWhenUsed="0" w:qFormat="1"/>
+    <w:lsdException w:name="Medium List 2 Accent 1" w:semiHidden="0" w:uiPriority="66" w:unhideWhenUsed="0"/>
+    <w:lsdException w:name="Medium Grid 1 Accent 1" w:semiHidden="0" w:uiPriority="67" w:unhideWhenUsed="0"/>
+    <w:lsdException w:name="Medium Grid 2 Accent 1" w:semiHidden="0" w:uiPriority="68" w:unhideWhenUsed="0"/>
+    <w:lsdException w:name="Medium Grid 3 Accent 1" w:semiHidden="0" w:uiPriority="69" w:unhideWhenUsed="0"/>
+    <w:lsdException w:name="Dark List Accent 1" w:semiHidden="0" w:uiPriority="70" w:unhideWhenUsed="0"/>
+    <w:lsdException w:name="Colorful Shading Accent 1" w:semiHidden="0" w:uiPriority="71" w:unhideWhenUsed="0"/>
+    <w:lsdException w:name="Colorful List Accent 1" w:semiHidden="0" w:uiPriority="72" w:unhideWhenUsed="0"/>
+    <w:lsdException w:name="Colorful Grid Accent 1" w:semiHidden="0" w:uiPriority="73" w:unhideWhenUsed="0"/>
+    <w:lsdException w:name="Light Shading Accent 2" w:semiHidden="0" w:uiPriority="60" w:unhideWhenUsed="0"/>
+    <w:lsdException w:name="Light List Accent 2" w:semiHidden="0" w:uiPriority="61" w:unhideWhenUsed="0"/>
+    <w:lsdException w:name="Light Grid Accent 2" w:semiHidden="0" w:uiPriority="62" w:unhideWhenUsed="0"/>
+    <w:lsdException w:name="Medium Shading 1 Accent 2" w:semiHidden="0" w:uiPriority="63" w:unhideWhenUsed="0"/>
+    <w:lsdException w:name="Medium Shading 2 Accent 2" w:semiHidden="0" w:uiPriority="64" w:unhideWhenUsed="0"/>
+    <w:lsdException w:name="Medium List 1 Accent 2" w:semiHidden="0" w:uiPriority="65" w:unhideWhenUsed="0"/>
+    <w:lsdException w:name="Medium List 2 Accent 2" w:semiHidden="0" w:uiPriority="66" w:unhideWhenUsed="0"/>
+    <w:lsdException w:name="Medium Grid 1 Accent 2" w:semiHidden="0" w:uiPriority="67" w:unhideWhenUsed="0"/>
+    <w:lsdException w:name="Medium Grid 2 Accent 2" w:semiHidden="0" w:uiPriority="68" w:unhideWhenUsed="0"/>
+    <w:lsdException w:name="Medium Grid 3 Accent 2" w:semiHidden="0" w:uiPriority="69" w:unhideWhenUsed="0"/>
+    <w:lsdException w:name="Dark List Accent 2" w:semiHidden="0" w:uiPriority="70" w:unhideWhenUsed="0"/>
+    <w:lsdException w:name="Colorful Shading Accent 2" w:semiHidden="0" w:uiPriority="71" w:unhideWhenUsed="0"/>
+    <w:lsdException w:name="Colorful List Accent 2" w:semiHidden="0" w:uiPriority="72" w:unhideWhenUsed="0"/>
+    <w:lsdException w:name="Colorful Grid Accent 2" w:semiHidden="0" w:uiPriority="73" w:unhideWhenUsed="0"/>
+    <w:lsdException w:name="Light Shading Accent 3" w:semiHidden="0" w:uiPriority="60" w:unhideWhenUsed="0"/>
+    <w:lsdException w:name="Light List Accent 3" w:semiHidden="0" w:uiPriority="61" w:unhideWhenUsed="0"/>
+    <w:lsdException w:name="Light Grid Accent 3" w:semiHidden="0" w:uiPriority="62" w:unhideWhenUsed="0"/>
+    <w:lsdException w:name="Medium Shading 1 Accent 3" w:semiHidden="0" w:uiPriority="63" w:unhideWhenUsed="0"/>
+    <w:lsdException w:name="Medium Shading 2 Accent 3" w:semiHidden="0" w:uiPriority="64" w:unhideWhenUsed="0"/>
+    <w:lsdException w:name="Medium List 1 Accent 3" w:semiHidden="0" w:uiPriority="65" w:unhideWhenUsed="0"/>
+    <w:lsdException w:name="Medium List 2 Accent 3" w:semiHidden="0" w:uiPriority="66" w:unhideWhenUsed="0"/>
+    <w:lsdException w:name="Medium Grid 1 Accent 3" w:semiHidden="0" w:uiPriority="67" w:unhideWhenUsed="0"/>
+    <w:lsdException w:name="Medium Grid 2 Accent 3" w:semiHidden="0" w:uiPriority="68" w:unhideWhenUsed="0"/>
+    <w:lsdException w:name="Medium Grid 3 Accent 3" w:semiHidden="0" w:uiPriority="69" w:unhideWhenUsed="0"/>
+    <w:lsdException w:name="Dark List Accent 3" w:semiHidden="0" w:uiPriority="70" w:unhideWhenUsed="0"/>
+    <w:lsdException w:name="Colorful Shading Accent 3" w:semiHidden="0" w:uiPriority="71" w:unhideWhenUsed="0"/>
+    <w:lsdException w:name="Colorful List Accent 3" w:semiHidden="0" w:uiPriority="72" w:unhideWhenUsed="0"/>
+    <w:lsdException w:name="Colorful Grid Accent 3" w:semiHidden="0" w:uiPriority="73" w:unhideWhenUsed="0"/>
+    <w:lsdException w:name="Light Shading Accent 4" w:semiHidden="0" w:uiPriority="60" w:unhideWhenUsed="0"/>
+    <w:lsdException w:name="Light List Accent 4" w:semiHidden="0" w:uiPriority="61" w:unhideWhenUsed="0"/>
+    <w:lsdException w:name="Light Grid Accent 4" w:semiHidden="0" w:uiPriority="62" w:unhideWhenUsed="0"/>
+    <w:lsdException w:name="Medium Shading 1 Accent 4" w:semiHidden="0" w:uiPriority="63" w:unhideWhenUsed="0"/>
+    <w:lsdException w:name="Medium Shading 2 Accent 4" w:semiHidden="0" w:uiPriority="64" w:unhideWhenUsed="0"/>
+    <w:lsdException w:name="Medium List 1 Accent 4" w:semiHidden="0" w:uiPriority="65" w:unhideWhenUsed="0"/>
+    <w:lsdException w:name="Medium List 2 Accent 4" w:semiHidden="0" w:uiPriority="66" w:unhideWhenUsed="0"/>
+    <w:lsdException w:name="Medium Grid 1 Accent 4" w:semiHidden="0" w:uiPriority="67" w:unhideWhenUsed="0"/>
+    <w:lsdException w:name="Medium Grid 2 Accent 4" w:semiHidden="0" w:uiPriority="68" w:unhideWhenUsed="0"/>
+    <w:lsdException w:name="Medium Grid 3 Accent 4" w:semiHidden="0" w:uiPriority="69" w:unhideWhenUsed="0"/>
+    <w:lsdException w:name="Dark List Accent 4" w:semiHidden="0" w:uiPriority="70" w:unhideWhenUsed="0"/>
+    <w:lsdException w:name="Colorful Shading Accent 4" w:semiHidden="0" w:uiPriority="71" w:unhideWhenUsed="0"/>
+    <w:lsdException w:name="Colorful List Accent 4" w:semiHidden="0" w:uiPriority="72" w:unhideWhenUsed="0"/>
+    <w:lsdException w:name="Colorful Grid Accent 4" w:semiHidden="0" w:uiPriority="73" w:unhideWhenUsed="0"/>
+    <w:lsdException w:name="Light Shading Accent 5" w:semiHidden="0" w:uiPriority="60" w:unhideWhenUsed="0"/>
+    <w:lsdException w:name="Light List Accent 5" w:semiHidden="0" w:uiPriority="61" w:unhideWhenUsed="0"/>
+    <w:lsdException w:name="Light Grid Accent 5" w:semiHidden="0" w:uiPriority="62" w:unhideWhenUsed="0"/>
+    <w:lsdException w:name="Medium Shading 1 Accent 5" w:semiHidden="0" w:uiPriority="63" w:unhideWhenUsed="0"/>
+    <w:lsdException w:name="Medium Shading 2 Accent 5" w:semiHidden="0" w:uiPriority="64" w:unhideWhenUsed="0"/>
+    <w:lsdException w:name="Medium List 1 Accent 5" w:semiHidden="0" w:uiPriority="65" w:unhideWhenUsed="0"/>
+    <w:lsdException w:name="Medium List 2 Accent 5" w:semiHidden="0" w:uiPriority="66" w:unhideWhenUsed="0"/>
+    <w:lsdException w:name="Medium Grid 1 Accent 5" w:semiHidden="0" w:uiPriority="67" w:unhideWhenUsed="0"/>
+    <w:lsdException w:name="Medium Grid 2 Accent 5" w:semiHidden="0" w:uiPriority="68" w:unhideWhenUsed="0"/>
+    <w:lsdException w:name="Medium Grid 3 Accent 5" w:semiHidden="0" w:uiPriority="69" w:unhideWhenUsed="0"/>
+    <w:lsdException w:name="Dark List Accent 5" w:semiHidden="0" w:uiPriority="70" w:unhideWhenUsed="0"/>
+    <w:lsdException w:name="Colorful Shading Accent 5" w:semiHidden="0" w:uiPriority="71" w:unhideWhenUsed="0"/>
+    <w:lsdException w:name="Colorful List Accent 5" w:semiHidden="0" w:uiPriority="72" w:unhideWhenUsed="0"/>
+    <w:lsdException w:name="Colorful Grid Accent 5" w:semiHidden="0" w:uiPriority="73" w:unhideWhenUsed="0"/>
+    <w:lsdException w:name="Light Shading Accent 6" w:semiHidden="0" w:uiPriority="60" w:unhideWhenUsed="0"/>
+    <w:lsdException w:name="Light List Accent 6" w:semiHidden="0" w:uiPriority="61" w:unhideWhenUsed="0"/>
+    <w:lsdException w:name="Light Grid Accent 6" w:semiHidden="0" w:uiPriority="62" w:unhideWhenUsed="0"/>
+    <w:lsdException w:name="Medium Shading 1 Accent 6" w:semiHidden="0" w:uiPriority="63" w:unhideWhenUsed="0"/>
+    <w:lsdException w:name="Medium Shading 2 Accent 6" w:semiHidden="0" w:uiPriority="64" w:unhideWhenUsed="0"/>
+    <w:lsdException w:name="Medium List 1 Accent 6" w:semiHidden="0" w:uiPriority="65" w:unhideWhenUsed="0"/>
+    <w:lsdException w:name="Medium List 2 Accent 6" w:semiHidden="0" w:uiPriority="66" w:unhideWhenUsed="0"/>
+    <w:lsdException w:name="Medium Grid 1 Accent 6" w:semiHidden="0" w:uiPriority="67" w:unhideWhenUsed="0"/>
+    <w:lsdException w:name="Medium Grid 2 Accent 6" w:semiHidden="0" w:uiPriority="68" w:unhideWhenUsed="0"/>
+    <w:lsdException w:name="Medium Grid 3 Accent 6" w:semiHidden="0" w:uiPriority="69" w:unhideWhenUsed="0"/>
+    <w:lsdException w:name="Dark List Accent 6" w:semiHidden="0" w:uiPriority="70" w:unhideWhenUsed="0"/>
+    <w:lsdException w:name="Colorful Shading Accent 6" w:semiHidden="0" w:uiPriority="71" w:unhideWhenUsed="0"/>
+    <w:lsdException w:name="Colorful List Accent 6" w:semiHidden="0" w:uiPriority="72" w:unhideWhenUsed="0"/>
+    <w:lsdException w:name="Colorful Grid Accent 6" w:semiHidden="0" w:uiPriority="73" w:unhideWhenUsed="0"/>
+    <w:lsdException w:name="Subtle Emphasis" w:semiHidden="0" w:uiPriority="19" w:unhideWhenUsed="0" w:qFormat="1"/>
+    <w:lsdException w:name="Intense Emphasis" w:semiHidden="0" w:uiPriority="21" w:unhideWhenUsed="0" w:qFormat="1"/>
+    <w:lsdException w:name="Subtle Reference" w:semiHidden="0" w:uiPriority="31" w:unhideWhenUsed="0" w:qFormat="1"/>
+    <w:lsdException w:name="Intense Reference" w:semiHidden="0" w:uiPriority="32" w:unhideWhenUsed="0" w:qFormat="1"/>
+    <w:lsdException w:name="Book Title" w:semiHidden="0" w:uiPriority="33" w:unhideWhenUsed="0" w:qFormat="1"/>
+    <w:lsdException w:name="Bibliography" w:uiPriority="37"/>
+    <w:lsdException w:name="TOC Heading" w:uiPriority="39" w:qFormat="1"/>
   </w:latentStyles>
   <w:style w:type="paragraph" w:default="1" w:styleId="Normal">
     <w:name w:val="Normal"/>
@@ -4202,8 +3831,218 @@
 </w:styles>
 </file>
 
+<file path=word/glossary/stylesWithEffects.xml><?xml version="1.0" encoding="utf-8"?>
+<w:styles xmlns:wpc="http://schemas.microsoft.com/office/word/2010/wordprocessingCanvas" xmlns:mc="http://schemas.openxmlformats.org/markup-compatibility/2006" xmlns:o="urn:schemas-microsoft-com:office:office" xmlns:r="http://schemas.openxmlformats.org/officeDocument/2006/relationships" xmlns:m="http://schemas.openxmlformats.org/officeDocument/2006/math" xmlns:v="urn:schemas-microsoft-com:vml" xmlns:wp14="http://schemas.microsoft.com/office/word/2010/wordprocessingDrawing" xmlns:wp="http://schemas.openxmlformats.org/drawingml/2006/wordprocessingDrawing" xmlns:w10="urn:schemas-microsoft-com:office:word" xmlns:w="http://schemas.openxmlformats.org/wordprocessingml/2006/main" xmlns:w14="http://schemas.microsoft.com/office/word/2010/wordml" xmlns:wpg="http://schemas.microsoft.com/office/word/2010/wordprocessingGroup" xmlns:wpi="http://schemas.microsoft.com/office/word/2010/wordprocessingInk" xmlns:wne="http://schemas.microsoft.com/office/word/2006/wordml" xmlns:wps="http://schemas.microsoft.com/office/word/2010/wordprocessingShape" mc:Ignorable="w14 wp14">
+  <w:docDefaults>
+    <w:rPrDefault>
+      <w:rPr>
+        <w:rFonts w:asciiTheme="minorHAnsi" w:eastAsiaTheme="minorEastAsia" w:hAnsiTheme="minorHAnsi" w:cstheme="minorBidi"/>
+        <w:sz w:val="22"/>
+        <w:szCs w:val="22"/>
+        <w:lang w:val="en-US" w:eastAsia="en-US" w:bidi="ar-SA"/>
+      </w:rPr>
+    </w:rPrDefault>
+    <w:pPrDefault>
+      <w:pPr>
+        <w:spacing w:after="160" w:line="259" w:lineRule="auto"/>
+      </w:pPr>
+    </w:pPrDefault>
+  </w:docDefaults>
+  <w:latentStyles w:defLockedState="0" w:defUIPriority="99" w:defSemiHidden="1" w:defUnhideWhenUsed="1" w:defQFormat="0" w:count="267">
+    <w:lsdException w:name="Normal" w:semiHidden="0" w:uiPriority="0" w:unhideWhenUsed="0" w:qFormat="1"/>
+    <w:lsdException w:name="heading 1" w:semiHidden="0" w:uiPriority="9" w:unhideWhenUsed="0" w:qFormat="1"/>
+    <w:lsdException w:name="heading 2" w:uiPriority="9" w:qFormat="1"/>
+    <w:lsdException w:name="heading 3" w:uiPriority="9" w:qFormat="1"/>
+    <w:lsdException w:name="heading 4" w:uiPriority="9" w:qFormat="1"/>
+    <w:lsdException w:name="heading 5" w:uiPriority="9" w:qFormat="1"/>
+    <w:lsdException w:name="heading 6" w:uiPriority="9" w:qFormat="1"/>
+    <w:lsdException w:name="heading 7" w:uiPriority="9" w:qFormat="1"/>
+    <w:lsdException w:name="heading 8" w:uiPriority="9" w:qFormat="1"/>
+    <w:lsdException w:name="heading 9" w:uiPriority="9" w:qFormat="1"/>
+    <w:lsdException w:name="toc 1" w:uiPriority="39"/>
+    <w:lsdException w:name="toc 2" w:uiPriority="39"/>
+    <w:lsdException w:name="toc 3" w:uiPriority="39"/>
+    <w:lsdException w:name="toc 4" w:uiPriority="39"/>
+    <w:lsdException w:name="toc 5" w:uiPriority="39"/>
+    <w:lsdException w:name="toc 6" w:uiPriority="39"/>
+    <w:lsdException w:name="toc 7" w:uiPriority="39"/>
+    <w:lsdException w:name="toc 8" w:uiPriority="39"/>
+    <w:lsdException w:name="toc 9" w:uiPriority="39"/>
+    <w:lsdException w:name="caption" w:uiPriority="35" w:qFormat="1"/>
+    <w:lsdException w:name="Title" w:semiHidden="0" w:uiPriority="10" w:unhideWhenUsed="0" w:qFormat="1"/>
+    <w:lsdException w:name="Default Paragraph Font" w:uiPriority="1"/>
+    <w:lsdException w:name="Subtitle" w:semiHidden="0" w:uiPriority="11" w:unhideWhenUsed="0" w:qFormat="1"/>
+    <w:lsdException w:name="Strong" w:semiHidden="0" w:uiPriority="22" w:unhideWhenUsed="0" w:qFormat="1"/>
+    <w:lsdException w:name="Emphasis" w:semiHidden="0" w:uiPriority="20" w:unhideWhenUsed="0" w:qFormat="1"/>
+    <w:lsdException w:name="Table Grid" w:semiHidden="0" w:uiPriority="39" w:unhideWhenUsed="0"/>
+    <w:lsdException w:name="Placeholder Text" w:unhideWhenUsed="0"/>
+    <w:lsdException w:name="No Spacing" w:semiHidden="0" w:uiPriority="1" w:unhideWhenUsed="0" w:qFormat="1"/>
+    <w:lsdException w:name="Light Shading" w:semiHidden="0" w:uiPriority="60" w:unhideWhenUsed="0"/>
+    <w:lsdException w:name="Light List" w:semiHidden="0" w:uiPriority="61" w:unhideWhenUsed="0"/>
+    <w:lsdException w:name="Light Grid" w:semiHidden="0" w:uiPriority="62" w:unhideWhenUsed="0"/>
+    <w:lsdException w:name="Medium Shading 1" w:semiHidden="0" w:uiPriority="63" w:unhideWhenUsed="0"/>
+    <w:lsdException w:name="Medium Shading 2" w:semiHidden="0" w:uiPriority="64" w:unhideWhenUsed="0"/>
+    <w:lsdException w:name="Medium List 1" w:semiHidden="0" w:uiPriority="65" w:unhideWhenUsed="0"/>
+    <w:lsdException w:name="Medium List 2" w:semiHidden="0" w:uiPriority="66" w:unhideWhenUsed="0"/>
+    <w:lsdException w:name="Medium Grid 1" w:semiHidden="0" w:uiPriority="67" w:unhideWhenUsed="0"/>
+    <w:lsdException w:name="Medium Grid 2" w:semiHidden="0" w:uiPriority="68" w:unhideWhenUsed="0"/>
+    <w:lsdException w:name="Medium Grid 3" w:semiHidden="0" w:uiPriority="69" w:unhideWhenUsed="0"/>
+    <w:lsdException w:name="Dark List" w:semiHidden="0" w:uiPriority="70" w:unhideWhenUsed="0"/>
+    <w:lsdException w:name="Colorful Shading" w:semiHidden="0" w:uiPriority="71" w:unhideWhenUsed="0"/>
+    <w:lsdException w:name="Colorful List" w:semiHidden="0" w:uiPriority="72" w:unhideWhenUsed="0"/>
+    <w:lsdException w:name="Colorful Grid" w:semiHidden="0" w:uiPriority="73" w:unhideWhenUsed="0"/>
+    <w:lsdException w:name="Light Shading Accent 1" w:semiHidden="0" w:uiPriority="60" w:unhideWhenUsed="0"/>
+    <w:lsdException w:name="Light List Accent 1" w:semiHidden="0" w:uiPriority="61" w:unhideWhenUsed="0"/>
+    <w:lsdException w:name="Light Grid Accent 1" w:semiHidden="0" w:uiPriority="62" w:unhideWhenUsed="0"/>
+    <w:lsdException w:name="Medium Shading 1 Accent 1" w:semiHidden="0" w:uiPriority="63" w:unhideWhenUsed="0"/>
+    <w:lsdException w:name="Medium Shading 2 Accent 1" w:semiHidden="0" w:uiPriority="64" w:unhideWhenUsed="0"/>
+    <w:lsdException w:name="Medium List 1 Accent 1" w:semiHidden="0" w:uiPriority="65" w:unhideWhenUsed="0"/>
+    <w:lsdException w:name="Revision" w:unhideWhenUsed="0"/>
+    <w:lsdException w:name="List Paragraph" w:semiHidden="0" w:uiPriority="34" w:unhideWhenUsed="0" w:qFormat="1"/>
+    <w:lsdException w:name="Quote" w:semiHidden="0" w:uiPriority="29" w:unhideWhenUsed="0" w:qFormat="1"/>
+    <w:lsdException w:name="Intense Quote" w:semiHidden="0" w:uiPriority="30" w:unhideWhenUsed="0" w:qFormat="1"/>
+    <w:lsdException w:name="Medium List 2 Accent 1" w:semiHidden="0" w:uiPriority="66" w:unhideWhenUsed="0"/>
+    <w:lsdException w:name="Medium Grid 1 Accent 1" w:semiHidden="0" w:uiPriority="67" w:unhideWhenUsed="0"/>
+    <w:lsdException w:name="Medium Grid 2 Accent 1" w:semiHidden="0" w:uiPriority="68" w:unhideWhenUsed="0"/>
+    <w:lsdException w:name="Medium Grid 3 Accent 1" w:semiHidden="0" w:uiPriority="69" w:unhideWhenUsed="0"/>
+    <w:lsdException w:name="Dark List Accent 1" w:semiHidden="0" w:uiPriority="70" w:unhideWhenUsed="0"/>
+    <w:lsdException w:name="Colorful Shading Accent 1" w:semiHidden="0" w:uiPriority="71" w:unhideWhenUsed="0"/>
+    <w:lsdException w:name="Colorful List Accent 1" w:semiHidden="0" w:uiPriority="72" w:unhideWhenUsed="0"/>
+    <w:lsdException w:name="Colorful Grid Accent 1" w:semiHidden="0" w:uiPriority="73" w:unhideWhenUsed="0"/>
+    <w:lsdException w:name="Light Shading Accent 2" w:semiHidden="0" w:uiPriority="60" w:unhideWhenUsed="0"/>
+    <w:lsdException w:name="Light List Accent 2" w:semiHidden="0" w:uiPriority="61" w:unhideWhenUsed="0"/>
+    <w:lsdException w:name="Light Grid Accent 2" w:semiHidden="0" w:uiPriority="62" w:unhideWhenUsed="0"/>
+    <w:lsdException w:name="Medium Shading 1 Accent 2" w:semiHidden="0" w:uiPriority="63" w:unhideWhenUsed="0"/>
+    <w:lsdException w:name="Medium Shading 2 Accent 2" w:semiHidden="0" w:uiPriority="64" w:unhideWhenUsed="0"/>
+    <w:lsdException w:name="Medium List 1 Accent 2" w:semiHidden="0" w:uiPriority="65" w:unhideWhenUsed="0"/>
+    <w:lsdException w:name="Medium List 2 Accent 2" w:semiHidden="0" w:uiPriority="66" w:unhideWhenUsed="0"/>
+    <w:lsdException w:name="Medium Grid 1 Accent 2" w:semiHidden="0" w:uiPriority="67" w:unhideWhenUsed="0"/>
+    <w:lsdException w:name="Medium Grid 2 Accent 2" w:semiHidden="0" w:uiPriority="68" w:unhideWhenUsed="0"/>
+    <w:lsdException w:name="Medium Grid 3 Accent 2" w:semiHidden="0" w:uiPriority="69" w:unhideWhenUsed="0"/>
+    <w:lsdException w:name="Dark List Accent 2" w:semiHidden="0" w:uiPriority="70" w:unhideWhenUsed="0"/>
+    <w:lsdException w:name="Colorful Shading Accent 2" w:semiHidden="0" w:uiPriority="71" w:unhideWhenUsed="0"/>
+    <w:lsdException w:name="Colorful List Accent 2" w:semiHidden="0" w:uiPriority="72" w:unhideWhenUsed="0"/>
+    <w:lsdException w:name="Colorful Grid Accent 2" w:semiHidden="0" w:uiPriority="73" w:unhideWhenUsed="0"/>
+    <w:lsdException w:name="Light Shading Accent 3" w:semiHidden="0" w:uiPriority="60" w:unhideWhenUsed="0"/>
+    <w:lsdException w:name="Light List Accent 3" w:semiHidden="0" w:uiPriority="61" w:unhideWhenUsed="0"/>
+    <w:lsdException w:name="Light Grid Accent 3" w:semiHidden="0" w:uiPriority="62" w:unhideWhenUsed="0"/>
+    <w:lsdException w:name="Medium Shading 1 Accent 3" w:semiHidden="0" w:uiPriority="63" w:unhideWhenUsed="0"/>
+    <w:lsdException w:name="Medium Shading 2 Accent 3" w:semiHidden="0" w:uiPriority="64" w:unhideWhenUsed="0"/>
+    <w:lsdException w:name="Medium List 1 Accent 3" w:semiHidden="0" w:uiPriority="65" w:unhideWhenUsed="0"/>
+    <w:lsdException w:name="Medium List 2 Accent 3" w:semiHidden="0" w:uiPriority="66" w:unhideWhenUsed="0"/>
+    <w:lsdException w:name="Medium Grid 1 Accent 3" w:semiHidden="0" w:uiPriority="67" w:unhideWhenUsed="0"/>
+    <w:lsdException w:name="Medium Grid 2 Accent 3" w:semiHidden="0" w:uiPriority="68" w:unhideWhenUsed="0"/>
+    <w:lsdException w:name="Medium Grid 3 Accent 3" w:semiHidden="0" w:uiPriority="69" w:unhideWhenUsed="0"/>
+    <w:lsdException w:name="Dark List Accent 3" w:semiHidden="0" w:uiPriority="70" w:unhideWhenUsed="0"/>
+    <w:lsdException w:name="Colorful Shading Accent 3" w:semiHidden="0" w:uiPriority="71" w:unhideWhenUsed="0"/>
+    <w:lsdException w:name="Colorful List Accent 3" w:semiHidden="0" w:uiPriority="72" w:unhideWhenUsed="0"/>
+    <w:lsdException w:name="Colorful Grid Accent 3" w:semiHidden="0" w:uiPriority="73" w:unhideWhenUsed="0"/>
+    <w:lsdException w:name="Light Shading Accent 4" w:semiHidden="0" w:uiPriority="60" w:unhideWhenUsed="0"/>
+    <w:lsdException w:name="Light List Accent 4" w:semiHidden="0" w:uiPriority="61" w:unhideWhenUsed="0"/>
+    <w:lsdException w:name="Light Grid Accent 4" w:semiHidden="0" w:uiPriority="62" w:unhideWhenUsed="0"/>
+    <w:lsdException w:name="Medium Shading 1 Accent 4" w:semiHidden="0" w:uiPriority="63" w:unhideWhenUsed="0"/>
+    <w:lsdException w:name="Medium Shading 2 Accent 4" w:semiHidden="0" w:uiPriority="64" w:unhideWhenUsed="0"/>
+    <w:lsdException w:name="Medium List 1 Accent 4" w:semiHidden="0" w:uiPriority="65" w:unhideWhenUsed="0"/>
+    <w:lsdException w:name="Medium List 2 Accent 4" w:semiHidden="0" w:uiPriority="66" w:unhideWhenUsed="0"/>
+    <w:lsdException w:name="Medium Grid 1 Accent 4" w:semiHidden="0" w:uiPriority="67" w:unhideWhenUsed="0"/>
+    <w:lsdException w:name="Medium Grid 2 Accent 4" w:semiHidden="0" w:uiPriority="68" w:unhideWhenUsed="0"/>
+    <w:lsdException w:name="Medium Grid 3 Accent 4" w:semiHidden="0" w:uiPriority="69" w:unhideWhenUsed="0"/>
+    <w:lsdException w:name="Dark List Accent 4" w:semiHidden="0" w:uiPriority="70" w:unhideWhenUsed="0"/>
+    <w:lsdException w:name="Colorful Shading Accent 4" w:semiHidden="0" w:uiPriority="71" w:unhideWhenUsed="0"/>
+    <w:lsdException w:name="Colorful List Accent 4" w:semiHidden="0" w:uiPriority="72" w:unhideWhenUsed="0"/>
+    <w:lsdException w:name="Colorful Grid Accent 4" w:semiHidden="0" w:uiPriority="73" w:unhideWhenUsed="0"/>
+    <w:lsdException w:name="Light Shading Accent 5" w:semiHidden="0" w:uiPriority="60" w:unhideWhenUsed="0"/>
+    <w:lsdException w:name="Light List Accent 5" w:semiHidden="0" w:uiPriority="61" w:unhideWhenUsed="0"/>
+    <w:lsdException w:name="Light Grid Accent 5" w:semiHidden="0" w:uiPriority="62" w:unhideWhenUsed="0"/>
+    <w:lsdException w:name="Medium Shading 1 Accent 5" w:semiHidden="0" w:uiPriority="63" w:unhideWhenUsed="0"/>
+    <w:lsdException w:name="Medium Shading 2 Accent 5" w:semiHidden="0" w:uiPriority="64" w:unhideWhenUsed="0"/>
+    <w:lsdException w:name="Medium List 1 Accent 5" w:semiHidden="0" w:uiPriority="65" w:unhideWhenUsed="0"/>
+    <w:lsdException w:name="Medium List 2 Accent 5" w:semiHidden="0" w:uiPriority="66" w:unhideWhenUsed="0"/>
+    <w:lsdException w:name="Medium Grid 1 Accent 5" w:semiHidden="0" w:uiPriority="67" w:unhideWhenUsed="0"/>
+    <w:lsdException w:name="Medium Grid 2 Accent 5" w:semiHidden="0" w:uiPriority="68" w:unhideWhenUsed="0"/>
+    <w:lsdException w:name="Medium Grid 3 Accent 5" w:semiHidden="0" w:uiPriority="69" w:unhideWhenUsed="0"/>
+    <w:lsdException w:name="Dark List Accent 5" w:semiHidden="0" w:uiPriority="70" w:unhideWhenUsed="0"/>
+    <w:lsdException w:name="Colorful Shading Accent 5" w:semiHidden="0" w:uiPriority="71" w:unhideWhenUsed="0"/>
+    <w:lsdException w:name="Colorful List Accent 5" w:semiHidden="0" w:uiPriority="72" w:unhideWhenUsed="0"/>
+    <w:lsdException w:name="Colorful Grid Accent 5" w:semiHidden="0" w:uiPriority="73" w:unhideWhenUsed="0"/>
+    <w:lsdException w:name="Light Shading Accent 6" w:semiHidden="0" w:uiPriority="60" w:unhideWhenUsed="0"/>
+    <w:lsdException w:name="Light List Accent 6" w:semiHidden="0" w:uiPriority="61" w:unhideWhenUsed="0"/>
+    <w:lsdException w:name="Light Grid Accent 6" w:semiHidden="0" w:uiPriority="62" w:unhideWhenUsed="0"/>
+    <w:lsdException w:name="Medium Shading 1 Accent 6" w:semiHidden="0" w:uiPriority="63" w:unhideWhenUsed="0"/>
+    <w:lsdException w:name="Medium Shading 2 Accent 6" w:semiHidden="0" w:uiPriority="64" w:unhideWhenUsed="0"/>
+    <w:lsdException w:name="Medium List 1 Accent 6" w:semiHidden="0" w:uiPriority="65" w:unhideWhenUsed="0"/>
+    <w:lsdException w:name="Medium List 2 Accent 6" w:semiHidden="0" w:uiPriority="66" w:unhideWhenUsed="0"/>
+    <w:lsdException w:name="Medium Grid 1 Accent 6" w:semiHidden="0" w:uiPriority="67" w:unhideWhenUsed="0"/>
+    <w:lsdException w:name="Medium Grid 2 Accent 6" w:semiHidden="0" w:uiPriority="68" w:unhideWhenUsed="0"/>
+    <w:lsdException w:name="Medium Grid 3 Accent 6" w:semiHidden="0" w:uiPriority="69" w:unhideWhenUsed="0"/>
+    <w:lsdException w:name="Dark List Accent 6" w:semiHidden="0" w:uiPriority="70" w:unhideWhenUsed="0"/>
+    <w:lsdException w:name="Colorful Shading Accent 6" w:semiHidden="0" w:uiPriority="71" w:unhideWhenUsed="0"/>
+    <w:lsdException w:name="Colorful List Accent 6" w:semiHidden="0" w:uiPriority="72" w:unhideWhenUsed="0"/>
+    <w:lsdException w:name="Colorful Grid Accent 6" w:semiHidden="0" w:uiPriority="73" w:unhideWhenUsed="0"/>
+    <w:lsdException w:name="Subtle Emphasis" w:semiHidden="0" w:uiPriority="19" w:unhideWhenUsed="0" w:qFormat="1"/>
+    <w:lsdException w:name="Intense Emphasis" w:semiHidden="0" w:uiPriority="21" w:unhideWhenUsed="0" w:qFormat="1"/>
+    <w:lsdException w:name="Subtle Reference" w:semiHidden="0" w:uiPriority="31" w:unhideWhenUsed="0" w:qFormat="1"/>
+    <w:lsdException w:name="Intense Reference" w:semiHidden="0" w:uiPriority="32" w:unhideWhenUsed="0" w:qFormat="1"/>
+    <w:lsdException w:name="Book Title" w:semiHidden="0" w:uiPriority="33" w:unhideWhenUsed="0" w:qFormat="1"/>
+    <w:lsdException w:name="Bibliography" w:uiPriority="37"/>
+    <w:lsdException w:name="TOC Heading" w:uiPriority="39" w:qFormat="1"/>
+  </w:latentStyles>
+  <w:style w:type="paragraph" w:default="1" w:styleId="Normal">
+    <w:name w:val="Normal"/>
+    <w:qFormat/>
+  </w:style>
+  <w:style w:type="character" w:default="1" w:styleId="DefaultParagraphFont">
+    <w:name w:val="Default Paragraph Font"/>
+    <w:uiPriority w:val="1"/>
+    <w:semiHidden/>
+    <w:unhideWhenUsed/>
+  </w:style>
+  <w:style w:type="table" w:default="1" w:styleId="TableNormal">
+    <w:name w:val="Normal Table"/>
+    <w:uiPriority w:val="99"/>
+    <w:semiHidden/>
+    <w:unhideWhenUsed/>
+    <w:tblPr>
+      <w:tblInd w:w="0" w:type="dxa"/>
+      <w:tblCellMar>
+        <w:top w:w="0" w:type="dxa"/>
+        <w:left w:w="108" w:type="dxa"/>
+        <w:bottom w:w="0" w:type="dxa"/>
+        <w:right w:w="108" w:type="dxa"/>
+      </w:tblCellMar>
+    </w:tblPr>
+  </w:style>
+  <w:style w:type="numbering" w:default="1" w:styleId="NoList">
+    <w:name w:val="No List"/>
+    <w:uiPriority w:val="99"/>
+    <w:semiHidden/>
+    <w:unhideWhenUsed/>
+  </w:style>
+  <w:style w:type="paragraph" w:customStyle="1" w:styleId="CF1409E05DF34254B1DBCD392D18779A">
+    <w:name w:val="CF1409E05DF34254B1DBCD392D18779A"/>
+    <w:rsid w:val="0026602F"/>
+  </w:style>
+  <w:style w:type="paragraph" w:customStyle="1" w:styleId="FBDCEE3953A74760AE2D877BBFBDEFA0">
+    <w:name w:val="FBDCEE3953A74760AE2D877BBFBDEFA0"/>
+    <w:rsid w:val="0026602F"/>
+  </w:style>
+  <w:style w:type="paragraph" w:customStyle="1" w:styleId="6189A2F98D8F4585B602EC18FFBEFD53">
+    <w:name w:val="6189A2F98D8F4585B602EC18FFBEFD53"/>
+    <w:rsid w:val="0026602F"/>
+  </w:style>
+  <w:style w:type="paragraph" w:customStyle="1" w:styleId="6182DC653BC94AF4AF817F5A0FD38DA6">
+    <w:name w:val="6182DC653BC94AF4AF817F5A0FD38DA6"/>
+    <w:rsid w:val="0026602F"/>
+  </w:style>
+  <w:style w:type="paragraph" w:customStyle="1" w:styleId="278729DEDFD24539AEC15A6577DA9DB8">
+    <w:name w:val="278729DEDFD24539AEC15A6577DA9DB8"/>
+    <w:rsid w:val="0026602F"/>
+  </w:style>
+</w:styles>
+</file>
+
 <file path=word/glossary/webSettings.xml><?xml version="1.0" encoding="utf-8"?>
-<w:webSettings xmlns:mc="http://schemas.openxmlformats.org/markup-compatibility/2006" xmlns:r="http://schemas.openxmlformats.org/officeDocument/2006/relationships" xmlns:w="http://schemas.openxmlformats.org/wordprocessingml/2006/main" xmlns:w14="http://schemas.microsoft.com/office/word/2010/wordml" xmlns:w15="http://schemas.microsoft.com/office/word/2012/wordml" xmlns:w16cid="http://schemas.microsoft.com/office/word/2016/wordml/cid" xmlns:w16se="http://schemas.microsoft.com/office/word/2015/wordml/symex" mc:Ignorable="w14 w15 w16se w16cid">
+<w:webSettings xmlns:mc="http://schemas.openxmlformats.org/markup-compatibility/2006" xmlns:r="http://schemas.openxmlformats.org/officeDocument/2006/relationships" xmlns:w="http://schemas.openxmlformats.org/wordprocessingml/2006/main" xmlns:w14="http://schemas.microsoft.com/office/word/2010/wordml" mc:Ignorable="w14">
   <w:optimizeForBrowser/>
   <w:allowPNG/>
 </w:webSettings>
@@ -4464,7 +4303,7 @@
   <a:extraClrSchemeLst/>
   <a:extLst>
     <a:ext uri="{05A4C25C-085E-4340-85A3-A5531E510DB2}">
-      <thm15:themeFamily xmlns:thm15="http://schemas.microsoft.com/office/thememl/2012/main" name="Office Theme" id="{62F939B6-93AF-4DB8-9C6B-D6C7DFDC589F}" vid="{4A3C46E8-61CC-4603-A589-7422A47A8E4A}"/>
+      <thm15:themeFamily xmlns:thm15="http://schemas.microsoft.com/office/thememl/2012/main" xmlns="" name="Office Theme" id="{62F939B6-93AF-4DB8-9C6B-D6C7DFDC589F}" vid="{4A3C46E8-61CC-4603-A589-7422A47A8E4A}"/>
     </a:ext>
   </a:extLst>
 </a:theme>
@@ -4494,7 +4333,7 @@
 </file>
 
 <file path=customXml/itemProps2.xml><?xml version="1.0" encoding="utf-8"?>
-<ds:datastoreItem xmlns:ds="http://schemas.openxmlformats.org/officeDocument/2006/customXml" ds:itemID="{6EE0B23C-72F6-4892-B635-D8C4B4135F87}">
+<ds:datastoreItem xmlns:ds="http://schemas.openxmlformats.org/officeDocument/2006/customXml" ds:itemID="{062CCC53-9F50-4CB8-9E41-EC14C1B466D5}">
   <ds:schemaRefs>
     <ds:schemaRef ds:uri="http://schemas.openxmlformats.org/officeDocument/2006/bibliography"/>
   </ds:schemaRefs>

--- a/Documentation/Requirements.docx
+++ b/Documentation/Requirements.docx
@@ -1,6 +1,6 @@
 
 <file path=word/document.xml><?xml version="1.0" encoding="utf-8"?>
-<w:document xmlns:wpc="http://schemas.microsoft.com/office/word/2010/wordprocessingCanvas" xmlns:mc="http://schemas.openxmlformats.org/markup-compatibility/2006" xmlns:o="urn:schemas-microsoft-com:office:office" xmlns:r="http://schemas.openxmlformats.org/officeDocument/2006/relationships" xmlns:m="http://schemas.openxmlformats.org/officeDocument/2006/math" xmlns:v="urn:schemas-microsoft-com:vml" xmlns:wp14="http://schemas.microsoft.com/office/word/2010/wordprocessingDrawing" xmlns:wp="http://schemas.openxmlformats.org/drawingml/2006/wordprocessingDrawing" xmlns:w10="urn:schemas-microsoft-com:office:word" xmlns:w="http://schemas.openxmlformats.org/wordprocessingml/2006/main" xmlns:w14="http://schemas.microsoft.com/office/word/2010/wordml" xmlns:wpg="http://schemas.microsoft.com/office/word/2010/wordprocessingGroup" xmlns:wpi="http://schemas.microsoft.com/office/word/2010/wordprocessingInk" xmlns:wne="http://schemas.microsoft.com/office/word/2006/wordml" xmlns:wps="http://schemas.microsoft.com/office/word/2010/wordprocessingShape" mc:Ignorable="w14 wp14">
+<w:document xmlns:wpc="http://schemas.microsoft.com/office/word/2010/wordprocessingCanvas" xmlns:cx="http://schemas.microsoft.com/office/drawing/2014/chartex" xmlns:cx1="http://schemas.microsoft.com/office/drawing/2015/9/8/chartex" xmlns:cx2="http://schemas.microsoft.com/office/drawing/2015/10/21/chartex" xmlns:cx3="http://schemas.microsoft.com/office/drawing/2016/5/9/chartex" xmlns:cx4="http://schemas.microsoft.com/office/drawing/2016/5/10/chartex" xmlns:cx5="http://schemas.microsoft.com/office/drawing/2016/5/11/chartex" xmlns:cx6="http://schemas.microsoft.com/office/drawing/2016/5/12/chartex" xmlns:cx7="http://schemas.microsoft.com/office/drawing/2016/5/13/chartex" xmlns:cx8="http://schemas.microsoft.com/office/drawing/2016/5/14/chartex" xmlns:mc="http://schemas.openxmlformats.org/markup-compatibility/2006" xmlns:aink="http://schemas.microsoft.com/office/drawing/2016/ink" xmlns:am3d="http://schemas.microsoft.com/office/drawing/2017/model3d" xmlns:o="urn:schemas-microsoft-com:office:office" xmlns:r="http://schemas.openxmlformats.org/officeDocument/2006/relationships" xmlns:m="http://schemas.openxmlformats.org/officeDocument/2006/math" xmlns:v="urn:schemas-microsoft-com:vml" xmlns:wp14="http://schemas.microsoft.com/office/word/2010/wordprocessingDrawing" xmlns:wp="http://schemas.openxmlformats.org/drawingml/2006/wordprocessingDrawing" xmlns:w10="urn:schemas-microsoft-com:office:word" xmlns:w="http://schemas.openxmlformats.org/wordprocessingml/2006/main" xmlns:w14="http://schemas.microsoft.com/office/word/2010/wordml" xmlns:w15="http://schemas.microsoft.com/office/word/2012/wordml" xmlns:w16cid="http://schemas.microsoft.com/office/word/2016/wordml/cid" xmlns:w16se="http://schemas.microsoft.com/office/word/2015/wordml/symex" xmlns:wpg="http://schemas.microsoft.com/office/word/2010/wordprocessingGroup" xmlns:wpi="http://schemas.microsoft.com/office/word/2010/wordprocessingInk" xmlns:wne="http://schemas.microsoft.com/office/word/2006/wordml" xmlns:wps="http://schemas.microsoft.com/office/word/2010/wordprocessingShape" mc:Ignorable="w14 w15 w16se w16cid wp14">
   <w:body>
     <w:sdt>
       <w:sdtPr>
@@ -261,11 +261,8 @@
                   <w:alias w:val="Date"/>
                   <w:tag w:val="Date"/>
                   <w:id w:val="13406932"/>
-                  <w:placeholder>
-                    <w:docPart w:val="278729DEDFD24539AEC15A6577DA9DB8"/>
-                  </w:placeholder>
                   <w:dataBinding w:prefixMappings="xmlns:ns0='http://schemas.microsoft.com/office/2006/coverPageProps'" w:xpath="/ns0:CoverPageProperties[1]/ns0:PublishDate[1]" w:storeItemID="{55AF091B-3C7A-41E3-B477-F2FDAA23CFDA}"/>
-                  <w:date w:fullDate="2018-03-05T00:00:00Z">
+                  <w:date w:fullDate="2018-03-12T00:00:00Z">
                     <w:dateFormat w:val="M-d-yyyy"/>
                     <w:lid w:val="en-US"/>
                     <w:storeMappedDataAs w:val="dateTime"/>
@@ -289,7 +286,15 @@
                         <w:sz w:val="28"/>
                         <w:szCs w:val="28"/>
                       </w:rPr>
-                      <w:t>3-5-2018</w:t>
+                      <w:t>3-12</w:t>
+                    </w:r>
+                    <w:r>
+                      <w:rPr>
+                        <w:color w:val="4472C4" w:themeColor="accent1"/>
+                        <w:sz w:val="28"/>
+                        <w:szCs w:val="28"/>
+                      </w:rPr>
+                      <w:t>-2018</w:t>
                     </w:r>
                   </w:p>
                 </w:sdtContent>
@@ -1016,7 +1021,7 @@
     </w:p>
     <w:tbl>
       <w:tblPr>
-        <w:tblStyle w:val="GridTable4Accent1"/>
+        <w:tblStyle w:val="GridTable4-Accent11"/>
         <w:tblW w:w="0" w:type="auto"/>
         <w:tblLook w:val="04A0" w:firstRow="1" w:lastRow="0" w:firstColumn="1" w:lastColumn="0" w:noHBand="0" w:noVBand="1"/>
       </w:tblPr>
@@ -1063,11 +1068,9 @@
             <w:tcW w:w="1458" w:type="dxa"/>
           </w:tcPr>
           <w:p>
-            <w:proofErr w:type="spellStart"/>
             <w:r>
               <w:t>Blueforce</w:t>
             </w:r>
-            <w:proofErr w:type="spellEnd"/>
           </w:p>
         </w:tc>
         <w:tc>
@@ -1091,11 +1094,9 @@
             <w:tcW w:w="1458" w:type="dxa"/>
           </w:tcPr>
           <w:p>
-            <w:proofErr w:type="spellStart"/>
             <w:r>
               <w:t>Redforce</w:t>
             </w:r>
-            <w:proofErr w:type="spellEnd"/>
           </w:p>
         </w:tc>
         <w:tc>
@@ -1243,6 +1244,7 @@
         <w:t>The purpose of this document is to provide background information as to the design decisions made within IRE by detailing the top-level requirements that form the objectives for the program, which are then decomposed into functional and operational requirements. In addition, details of the target metrics and test procedures to be used in validating and verifying the system against these requirements are provided below.</w:t>
       </w:r>
     </w:p>
+    <w:p/>
     <w:p>
       <w:pPr>
         <w:pStyle w:val="Heading1"/>
@@ -1254,6 +1256,13 @@
       <w:bookmarkEnd w:id="3"/>
     </w:p>
     <w:p>
+      <w:pPr>
+        <w:pStyle w:val="ListParagraph"/>
+        <w:numPr>
+          <w:ilvl w:val="0"/>
+          <w:numId w:val="5"/>
+        </w:numPr>
+      </w:pPr>
       <w:r>
         <w:t>S</w:t>
       </w:r>
@@ -1265,11 +1274,25 @@
       </w:r>
     </w:p>
     <w:p>
+      <w:pPr>
+        <w:pStyle w:val="ListParagraph"/>
+        <w:numPr>
+          <w:ilvl w:val="0"/>
+          <w:numId w:val="5"/>
+        </w:numPr>
+      </w:pPr>
       <w:r>
         <w:t>Nova Master GIT pull</w:t>
       </w:r>
     </w:p>
     <w:p>
+      <w:pPr>
+        <w:pStyle w:val="ListParagraph"/>
+        <w:numPr>
+          <w:ilvl w:val="0"/>
+          <w:numId w:val="5"/>
+        </w:numPr>
+      </w:pPr>
       <w:r>
         <w:t xml:space="preserve">BWAPI </w:t>
       </w:r>
@@ -1281,6 +1304,13 @@
       </w:r>
     </w:p>
     <w:p>
+      <w:pPr>
+        <w:pStyle w:val="ListParagraph"/>
+        <w:numPr>
+          <w:ilvl w:val="0"/>
+          <w:numId w:val="5"/>
+        </w:numPr>
+      </w:pPr>
       <w:r>
         <w:t xml:space="preserve">BWTA </w:t>
       </w:r>
@@ -1292,36 +1322,73 @@
       </w:r>
     </w:p>
     <w:p>
+      <w:pPr>
+        <w:pStyle w:val="ListParagraph"/>
+        <w:numPr>
+          <w:ilvl w:val="0"/>
+          <w:numId w:val="5"/>
+        </w:numPr>
+      </w:pPr>
       <w:r>
         <w:t>Visual Studio 2017 (v141)</w:t>
       </w:r>
     </w:p>
     <w:p>
+      <w:pPr>
+        <w:pStyle w:val="ListParagraph"/>
+        <w:numPr>
+          <w:ilvl w:val="0"/>
+          <w:numId w:val="5"/>
+        </w:numPr>
+      </w:pPr>
       <w:r>
         <w:t>Boost v1.66.0</w:t>
       </w:r>
     </w:p>
     <w:p>
+      <w:pPr>
+        <w:pStyle w:val="ListParagraph"/>
+        <w:numPr>
+          <w:ilvl w:val="0"/>
+          <w:numId w:val="5"/>
+        </w:numPr>
+      </w:pPr>
       <w:r>
         <w:t>Apr</w:t>
       </w:r>
     </w:p>
     <w:p>
-      <w:r>
-        <w:t>Apr-</w:t>
-      </w:r>
-      <w:proofErr w:type="spellStart"/>
-      <w:r>
-        <w:t>util</w:t>
-      </w:r>
-      <w:proofErr w:type="spellEnd"/>
-    </w:p>
-    <w:p>
+      <w:pPr>
+        <w:pStyle w:val="ListParagraph"/>
+        <w:numPr>
+          <w:ilvl w:val="0"/>
+          <w:numId w:val="5"/>
+        </w:numPr>
+      </w:pPr>
+      <w:r>
+        <w:t>Apr-util</w:t>
+      </w:r>
+    </w:p>
+    <w:p>
+      <w:pPr>
+        <w:pStyle w:val="ListParagraph"/>
+        <w:numPr>
+          <w:ilvl w:val="0"/>
+          <w:numId w:val="5"/>
+        </w:numPr>
+      </w:pPr>
       <w:r>
         <w:t>Geometry-develop</w:t>
       </w:r>
     </w:p>
     <w:p>
+      <w:pPr>
+        <w:pStyle w:val="ListParagraph"/>
+        <w:numPr>
+          <w:ilvl w:val="0"/>
+          <w:numId w:val="5"/>
+        </w:numPr>
+      </w:pPr>
       <w:r>
         <w:t>Log4</w:t>
       </w:r>
@@ -1338,20 +1405,77 @@
         <w:t>0)</w:t>
       </w:r>
     </w:p>
+    <w:p/>
     <w:p>
       <w:pPr>
         <w:pStyle w:val="Heading1"/>
       </w:pPr>
       <w:bookmarkStart w:id="4" w:name="_Toc508059201"/>
       <w:r>
-        <w:t>Top-Level Requirements</w:t>
+        <w:t>Operational</w:t>
+      </w:r>
+      <w:r>
+        <w:t xml:space="preserve"> Requirements</w:t>
       </w:r>
       <w:bookmarkEnd w:id="4"/>
+    </w:p>
+    <w:p>
+      <w:r>
+        <w:t>IRE was developed to fulfill a number of operational requirements in improving the NOVA AI for competitive StarCraft. These are:</w:t>
+      </w:r>
+    </w:p>
+    <w:p>
+      <w:pPr>
+        <w:pStyle w:val="ListParagraph"/>
+        <w:numPr>
+          <w:ilvl w:val="0"/>
+          <w:numId w:val="4"/>
+        </w:numPr>
+      </w:pPr>
+      <w:r>
+        <w:t>The system developed for NOVA must be able to identify potential enemy strategies from a discrete list of all known strategies</w:t>
+      </w:r>
+    </w:p>
+    <w:p>
+      <w:pPr>
+        <w:pStyle w:val="ListParagraph"/>
+        <w:numPr>
+          <w:ilvl w:val="0"/>
+          <w:numId w:val="4"/>
+        </w:numPr>
+      </w:pPr>
+      <w:r>
+        <w:t>The system developed for NOVA must be able to identify potential strategies given partial observability into enemy activity due to Fog of War</w:t>
+      </w:r>
+    </w:p>
+    <w:p>
+      <w:pPr>
+        <w:pStyle w:val="ListParagraph"/>
+        <w:numPr>
+          <w:ilvl w:val="0"/>
+          <w:numId w:val="4"/>
+        </w:numPr>
+      </w:pPr>
+      <w:r>
+        <w:t>The system developed for NOVA must operate as a part of NOVA and rely on the same data types.</w:t>
+      </w:r>
+    </w:p>
+    <w:p/>
+    <w:p>
+      <w:pPr>
+        <w:pStyle w:val="Heading1"/>
+      </w:pPr>
+      <w:bookmarkStart w:id="5" w:name="_Toc508059202"/>
+      <w:r>
+        <w:lastRenderedPageBreak/>
+        <w:t>Requirements Breakdown</w:t>
+      </w:r>
+      <w:bookmarkEnd w:id="5"/>
     </w:p>
     <w:tbl>
       <w:tblPr>
-        <w:tblStyle w:val="GridTable4Accent1"/>
-        <w:tblpPr w:leftFromText="180" w:rightFromText="180" w:vertAnchor="page" w:horzAnchor="margin" w:tblpY="14311"/>
+        <w:tblStyle w:val="GridTable4-Accent11"/>
+        <w:tblpPr w:leftFromText="180" w:rightFromText="180" w:vertAnchor="page" w:horzAnchor="margin" w:tblpY="2461"/>
         <w:tblW w:w="0" w:type="auto"/>
         <w:tblLook w:val="04A0" w:firstRow="1" w:lastRow="0" w:firstColumn="1" w:lastColumn="0" w:noHBand="0" w:noVBand="1"/>
       </w:tblPr>
@@ -1617,7 +1741,6 @@
           </w:tcPr>
           <w:p>
             <w:r>
-              <w:lastRenderedPageBreak/>
               <w:t>05</w:t>
             </w:r>
           </w:p>
@@ -1637,35 +1760,7 @@
               <w:rPr>
                 <w:i/>
               </w:rPr>
-              <w:t xml:space="preserve">The system, given a representation of </w:t>
-            </w:r>
-            <w:proofErr w:type="spellStart"/>
-            <w:r>
-              <w:rPr>
-                <w:i/>
-              </w:rPr>
-              <w:t>redforce</w:t>
-            </w:r>
-            <w:proofErr w:type="spellEnd"/>
-            <w:r>
-              <w:rPr>
-                <w:i/>
-              </w:rPr>
-              <w:t xml:space="preserve"> Capabilities, suggest a strategy that the </w:t>
-            </w:r>
-            <w:proofErr w:type="spellStart"/>
-            <w:r>
-              <w:rPr>
-                <w:i/>
-              </w:rPr>
-              <w:t>redforce</w:t>
-            </w:r>
-            <w:proofErr w:type="spellEnd"/>
-            <w:r>
-              <w:rPr>
-                <w:i/>
-              </w:rPr>
-              <w:t xml:space="preserve"> is using</w:t>
+              <w:t>The system, given a representation of redforce Capabilities, suggest a strategy that the redforce is using</w:t>
             </w:r>
           </w:p>
         </w:tc>
@@ -1808,41 +1903,31 @@
         </w:tc>
       </w:tr>
     </w:tbl>
+    <w:p>
+      <w:r>
+        <w:t>The following system requirements are derived from the Operational Requirements:</w:t>
+      </w:r>
+    </w:p>
     <w:p/>
     <w:p>
       <w:pPr>
         <w:pStyle w:val="Heading1"/>
       </w:pPr>
-      <w:bookmarkStart w:id="5" w:name="_Toc508059202"/>
-      <w:r>
-        <w:t>Requirements Breakdown</w:t>
-      </w:r>
-      <w:bookmarkEnd w:id="5"/>
-    </w:p>
-    <w:p>
-      <w:bookmarkStart w:id="6" w:name="_GoBack"/>
+      <w:bookmarkStart w:id="6" w:name="_Toc508059203"/>
+      <w:r>
+        <w:t>Testing</w:t>
+      </w:r>
       <w:bookmarkEnd w:id="6"/>
     </w:p>
-    <w:p/>
-    <w:p>
-      <w:pPr>
-        <w:pStyle w:val="Heading1"/>
-      </w:pPr>
-      <w:bookmarkStart w:id="7" w:name="_Toc508059203"/>
-      <w:r>
-        <w:t>Testing</w:t>
+    <w:p>
+      <w:pPr>
+        <w:pStyle w:val="Heading2"/>
+      </w:pPr>
+      <w:bookmarkStart w:id="7" w:name="_Toc508059204"/>
+      <w:r>
+        <w:t>Target Test Metrics</w:t>
       </w:r>
       <w:bookmarkEnd w:id="7"/>
-    </w:p>
-    <w:p>
-      <w:pPr>
-        <w:pStyle w:val="Heading2"/>
-      </w:pPr>
-      <w:bookmarkStart w:id="8" w:name="_Toc508059204"/>
-      <w:r>
-        <w:t>Target Test Metrics</w:t>
-      </w:r>
-      <w:bookmarkEnd w:id="8"/>
     </w:p>
     <w:p>
       <w:r>
@@ -1862,11 +1947,6 @@
       </w:r>
     </w:p>
     <w:p>
-      <w:r>
-        <w:t>Metric 2: Race-Specific Win Ratio</w:t>
-      </w:r>
-    </w:p>
-    <w:p>
       <w:pPr>
         <w:pStyle w:val="ListParagraph"/>
         <w:numPr>
@@ -1875,7 +1955,36 @@
         </w:numPr>
       </w:pPr>
       <w:r>
+        <w:t>Must show improvement in ratio</w:t>
+      </w:r>
+    </w:p>
+    <w:p>
+      <w:r>
+        <w:t>Metric 2: Race-Specific Win Ratio</w:t>
+      </w:r>
+    </w:p>
+    <w:p>
+      <w:pPr>
+        <w:pStyle w:val="ListParagraph"/>
+        <w:numPr>
+          <w:ilvl w:val="0"/>
+          <w:numId w:val="3"/>
+        </w:numPr>
+      </w:pPr>
+      <w:r>
         <w:t>Split AI into each strategy and generate W/L ratio on a per-strategy basis</w:t>
+      </w:r>
+    </w:p>
+    <w:p>
+      <w:pPr>
+        <w:pStyle w:val="ListParagraph"/>
+        <w:numPr>
+          <w:ilvl w:val="0"/>
+          <w:numId w:val="3"/>
+        </w:numPr>
+      </w:pPr>
+      <w:r>
+        <w:t>Must show improvement in at least one category</w:t>
       </w:r>
     </w:p>
     <w:p>
@@ -1956,7 +2065,7 @@
                     <pic:cNvPicPr/>
                   </pic:nvPicPr>
                   <pic:blipFill>
-                    <a:blip r:embed="rId8"/>
+                    <a:blip r:embed="rId7"/>
                     <a:stretch>
                       <a:fillRect/>
                     </a:stretch>
@@ -1983,14 +2092,28 @@
       <w:pPr>
         <w:pStyle w:val="Heading2"/>
       </w:pPr>
-      <w:bookmarkStart w:id="9" w:name="_Toc508059205"/>
-      <w:r>
+      <w:bookmarkStart w:id="8" w:name="_Toc508059205"/>
+      <w:r>
+        <w:lastRenderedPageBreak/>
         <w:t>Test Plan</w:t>
       </w:r>
-      <w:bookmarkEnd w:id="9"/>
-    </w:p>
-    <w:p>
-      <w:r>
+      <w:bookmarkEnd w:id="8"/>
+    </w:p>
+    <w:p>
+      <w:r>
+        <w:t>Validation and Verification of the system will occur using the following test procedures:</w:t>
+      </w:r>
+    </w:p>
+    <w:p>
+      <w:pPr>
+        <w:rPr>
+          <w:b/>
+        </w:rPr>
+      </w:pPr>
+      <w:r>
+        <w:rPr>
+          <w:b/>
+        </w:rPr>
         <w:t>Validate:</w:t>
       </w:r>
     </w:p>
@@ -2043,7 +2166,29 @@
       </w:r>
     </w:p>
     <w:p>
-      <w:r>
+      <w:pPr>
+        <w:ind w:left="360"/>
+      </w:pPr>
+      <w:r>
+        <w:rPr>
+          <w:b/>
+        </w:rPr>
+        <w:t>Target</w:t>
+      </w:r>
+      <w:r>
+        <w:t>: &gt;90% accuracy in research trees generated</w:t>
+      </w:r>
+    </w:p>
+    <w:p>
+      <w:pPr>
+        <w:rPr>
+          <w:b/>
+        </w:rPr>
+      </w:pPr>
+      <w:r>
+        <w:rPr>
+          <w:b/>
+        </w:rPr>
         <w:t>Verify:</w:t>
       </w:r>
     </w:p>
@@ -2056,7 +2201,30 @@
         </w:numPr>
       </w:pPr>
       <w:r>
-        <w:t>1000 Matches with and without inference engine (enemy team set to random)</w:t>
+        <w:t xml:space="preserve">Perform </w:t>
+      </w:r>
+      <w:r>
+        <w:t xml:space="preserve">1000 Matches with and without </w:t>
+      </w:r>
+      <w:r>
+        <w:t>IRE</w:t>
+      </w:r>
+      <w:r>
+        <w:t xml:space="preserve"> (enemy team set to random)</w:t>
+      </w:r>
+    </w:p>
+    <w:p>
+      <w:pPr>
+        <w:ind w:left="360"/>
+      </w:pPr>
+      <w:r>
+        <w:rPr>
+          <w:b/>
+        </w:rPr>
+        <w:t>Target</w:t>
+      </w:r>
+      <w:r>
+        <w:t>: (See Target Test Metrics)</w:t>
       </w:r>
     </w:p>
     <w:sectPr>
@@ -2072,8 +2240,121 @@
 </file>
 
 <file path=word/numbering.xml><?xml version="1.0" encoding="utf-8"?>
-<w:numbering xmlns:wpc="http://schemas.microsoft.com/office/word/2010/wordprocessingCanvas" xmlns:mc="http://schemas.openxmlformats.org/markup-compatibility/2006" xmlns:o="urn:schemas-microsoft-com:office:office" xmlns:r="http://schemas.openxmlformats.org/officeDocument/2006/relationships" xmlns:m="http://schemas.openxmlformats.org/officeDocument/2006/math" xmlns:v="urn:schemas-microsoft-com:vml" xmlns:wp14="http://schemas.microsoft.com/office/word/2010/wordprocessingDrawing" xmlns:wp="http://schemas.openxmlformats.org/drawingml/2006/wordprocessingDrawing" xmlns:w10="urn:schemas-microsoft-com:office:word" xmlns:w="http://schemas.openxmlformats.org/wordprocessingml/2006/main" xmlns:w14="http://schemas.microsoft.com/office/word/2010/wordml" xmlns:wpg="http://schemas.microsoft.com/office/word/2010/wordprocessingGroup" xmlns:wpi="http://schemas.microsoft.com/office/word/2010/wordprocessingInk" xmlns:wne="http://schemas.microsoft.com/office/word/2006/wordml" xmlns:wps="http://schemas.microsoft.com/office/word/2010/wordprocessingShape" mc:Ignorable="w14 wp14">
-  <w:abstractNum w:abstractNumId="0">
+<w:numbering xmlns:wpc="http://schemas.microsoft.com/office/word/2010/wordprocessingCanvas" xmlns:cx="http://schemas.microsoft.com/office/drawing/2014/chartex" xmlns:cx1="http://schemas.microsoft.com/office/drawing/2015/9/8/chartex" xmlns:cx2="http://schemas.microsoft.com/office/drawing/2015/10/21/chartex" xmlns:cx3="http://schemas.microsoft.com/office/drawing/2016/5/9/chartex" xmlns:cx4="http://schemas.microsoft.com/office/drawing/2016/5/10/chartex" xmlns:cx5="http://schemas.microsoft.com/office/drawing/2016/5/11/chartex" xmlns:cx6="http://schemas.microsoft.com/office/drawing/2016/5/12/chartex" xmlns:cx7="http://schemas.microsoft.com/office/drawing/2016/5/13/chartex" xmlns:cx8="http://schemas.microsoft.com/office/drawing/2016/5/14/chartex" xmlns:mc="http://schemas.openxmlformats.org/markup-compatibility/2006" xmlns:aink="http://schemas.microsoft.com/office/drawing/2016/ink" xmlns:am3d="http://schemas.microsoft.com/office/drawing/2017/model3d" xmlns:o="urn:schemas-microsoft-com:office:office" xmlns:r="http://schemas.openxmlformats.org/officeDocument/2006/relationships" xmlns:m="http://schemas.openxmlformats.org/officeDocument/2006/math" xmlns:v="urn:schemas-microsoft-com:vml" xmlns:wp14="http://schemas.microsoft.com/office/word/2010/wordprocessingDrawing" xmlns:wp="http://schemas.openxmlformats.org/drawingml/2006/wordprocessingDrawing" xmlns:w10="urn:schemas-microsoft-com:office:word" xmlns:w="http://schemas.openxmlformats.org/wordprocessingml/2006/main" xmlns:w14="http://schemas.microsoft.com/office/word/2010/wordml" xmlns:w15="http://schemas.microsoft.com/office/word/2012/wordml" xmlns:w16cid="http://schemas.microsoft.com/office/word/2016/wordml/cid" xmlns:w16se="http://schemas.microsoft.com/office/word/2015/wordml/symex" xmlns:wpg="http://schemas.microsoft.com/office/word/2010/wordprocessingGroup" xmlns:wpi="http://schemas.microsoft.com/office/word/2010/wordprocessingInk" xmlns:wne="http://schemas.microsoft.com/office/word/2006/wordml" xmlns:wps="http://schemas.microsoft.com/office/word/2010/wordprocessingShape" mc:Ignorable="w14 w15 w16se w16cid wp14">
+  <w:abstractNum w:abstractNumId="0" w15:restartNumberingAfterBreak="0">
+    <w:nsid w:val="1AB95E27"/>
+    <w:multiLevelType w:val="hybridMultilevel"/>
+    <w:tmpl w:val="A628E052"/>
+    <w:lvl w:ilvl="0" w:tplc="04090001">
+      <w:start w:val="1"/>
+      <w:numFmt w:val="bullet"/>
+      <w:lvlText w:val=""/>
+      <w:lvlJc w:val="left"/>
+      <w:pPr>
+        <w:ind w:left="720" w:hanging="360"/>
+      </w:pPr>
+      <w:rPr>
+        <w:rFonts w:ascii="Symbol" w:hAnsi="Symbol" w:hint="default"/>
+      </w:rPr>
+    </w:lvl>
+    <w:lvl w:ilvl="1" w:tplc="04090003" w:tentative="1">
+      <w:start w:val="1"/>
+      <w:numFmt w:val="bullet"/>
+      <w:lvlText w:val="o"/>
+      <w:lvlJc w:val="left"/>
+      <w:pPr>
+        <w:ind w:left="1440" w:hanging="360"/>
+      </w:pPr>
+      <w:rPr>
+        <w:rFonts w:ascii="Courier New" w:hAnsi="Courier New" w:cs="Courier New" w:hint="default"/>
+      </w:rPr>
+    </w:lvl>
+    <w:lvl w:ilvl="2" w:tplc="04090005" w:tentative="1">
+      <w:start w:val="1"/>
+      <w:numFmt w:val="bullet"/>
+      <w:lvlText w:val=""/>
+      <w:lvlJc w:val="left"/>
+      <w:pPr>
+        <w:ind w:left="2160" w:hanging="360"/>
+      </w:pPr>
+      <w:rPr>
+        <w:rFonts w:ascii="Wingdings" w:hAnsi="Wingdings" w:hint="default"/>
+      </w:rPr>
+    </w:lvl>
+    <w:lvl w:ilvl="3" w:tplc="04090001" w:tentative="1">
+      <w:start w:val="1"/>
+      <w:numFmt w:val="bullet"/>
+      <w:lvlText w:val=""/>
+      <w:lvlJc w:val="left"/>
+      <w:pPr>
+        <w:ind w:left="2880" w:hanging="360"/>
+      </w:pPr>
+      <w:rPr>
+        <w:rFonts w:ascii="Symbol" w:hAnsi="Symbol" w:hint="default"/>
+      </w:rPr>
+    </w:lvl>
+    <w:lvl w:ilvl="4" w:tplc="04090003" w:tentative="1">
+      <w:start w:val="1"/>
+      <w:numFmt w:val="bullet"/>
+      <w:lvlText w:val="o"/>
+      <w:lvlJc w:val="left"/>
+      <w:pPr>
+        <w:ind w:left="3600" w:hanging="360"/>
+      </w:pPr>
+      <w:rPr>
+        <w:rFonts w:ascii="Courier New" w:hAnsi="Courier New" w:cs="Courier New" w:hint="default"/>
+      </w:rPr>
+    </w:lvl>
+    <w:lvl w:ilvl="5" w:tplc="04090005" w:tentative="1">
+      <w:start w:val="1"/>
+      <w:numFmt w:val="bullet"/>
+      <w:lvlText w:val=""/>
+      <w:lvlJc w:val="left"/>
+      <w:pPr>
+        <w:ind w:left="4320" w:hanging="360"/>
+      </w:pPr>
+      <w:rPr>
+        <w:rFonts w:ascii="Wingdings" w:hAnsi="Wingdings" w:hint="default"/>
+      </w:rPr>
+    </w:lvl>
+    <w:lvl w:ilvl="6" w:tplc="04090001" w:tentative="1">
+      <w:start w:val="1"/>
+      <w:numFmt w:val="bullet"/>
+      <w:lvlText w:val=""/>
+      <w:lvlJc w:val="left"/>
+      <w:pPr>
+        <w:ind w:left="5040" w:hanging="360"/>
+      </w:pPr>
+      <w:rPr>
+        <w:rFonts w:ascii="Symbol" w:hAnsi="Symbol" w:hint="default"/>
+      </w:rPr>
+    </w:lvl>
+    <w:lvl w:ilvl="7" w:tplc="04090003" w:tentative="1">
+      <w:start w:val="1"/>
+      <w:numFmt w:val="bullet"/>
+      <w:lvlText w:val="o"/>
+      <w:lvlJc w:val="left"/>
+      <w:pPr>
+        <w:ind w:left="5760" w:hanging="360"/>
+      </w:pPr>
+      <w:rPr>
+        <w:rFonts w:ascii="Courier New" w:hAnsi="Courier New" w:cs="Courier New" w:hint="default"/>
+      </w:rPr>
+    </w:lvl>
+    <w:lvl w:ilvl="8" w:tplc="04090005" w:tentative="1">
+      <w:start w:val="1"/>
+      <w:numFmt w:val="bullet"/>
+      <w:lvlText w:val=""/>
+      <w:lvlJc w:val="left"/>
+      <w:pPr>
+        <w:ind w:left="6480" w:hanging="360"/>
+      </w:pPr>
+      <w:rPr>
+        <w:rFonts w:ascii="Wingdings" w:hAnsi="Wingdings" w:hint="default"/>
+      </w:rPr>
+    </w:lvl>
+  </w:abstractNum>
+  <w:abstractNum w:abstractNumId="1" w15:restartNumberingAfterBreak="0">
     <w:nsid w:val="2C5740D5"/>
     <w:multiLevelType w:val="hybridMultilevel"/>
     <w:tmpl w:val="42400678"/>
@@ -2186,7 +2467,120 @@
       </w:rPr>
     </w:lvl>
   </w:abstractNum>
-  <w:abstractNum w:abstractNumId="1">
+  <w:abstractNum w:abstractNumId="2" w15:restartNumberingAfterBreak="0">
+    <w:nsid w:val="4A5909FB"/>
+    <w:multiLevelType w:val="hybridMultilevel"/>
+    <w:tmpl w:val="249008F2"/>
+    <w:lvl w:ilvl="0" w:tplc="04090001">
+      <w:start w:val="1"/>
+      <w:numFmt w:val="bullet"/>
+      <w:lvlText w:val=""/>
+      <w:lvlJc w:val="left"/>
+      <w:pPr>
+        <w:ind w:left="720" w:hanging="360"/>
+      </w:pPr>
+      <w:rPr>
+        <w:rFonts w:ascii="Symbol" w:hAnsi="Symbol" w:hint="default"/>
+      </w:rPr>
+    </w:lvl>
+    <w:lvl w:ilvl="1" w:tplc="04090003" w:tentative="1">
+      <w:start w:val="1"/>
+      <w:numFmt w:val="bullet"/>
+      <w:lvlText w:val="o"/>
+      <w:lvlJc w:val="left"/>
+      <w:pPr>
+        <w:ind w:left="1440" w:hanging="360"/>
+      </w:pPr>
+      <w:rPr>
+        <w:rFonts w:ascii="Courier New" w:hAnsi="Courier New" w:cs="Courier New" w:hint="default"/>
+      </w:rPr>
+    </w:lvl>
+    <w:lvl w:ilvl="2" w:tplc="04090005" w:tentative="1">
+      <w:start w:val="1"/>
+      <w:numFmt w:val="bullet"/>
+      <w:lvlText w:val=""/>
+      <w:lvlJc w:val="left"/>
+      <w:pPr>
+        <w:ind w:left="2160" w:hanging="360"/>
+      </w:pPr>
+      <w:rPr>
+        <w:rFonts w:ascii="Wingdings" w:hAnsi="Wingdings" w:hint="default"/>
+      </w:rPr>
+    </w:lvl>
+    <w:lvl w:ilvl="3" w:tplc="04090001" w:tentative="1">
+      <w:start w:val="1"/>
+      <w:numFmt w:val="bullet"/>
+      <w:lvlText w:val=""/>
+      <w:lvlJc w:val="left"/>
+      <w:pPr>
+        <w:ind w:left="2880" w:hanging="360"/>
+      </w:pPr>
+      <w:rPr>
+        <w:rFonts w:ascii="Symbol" w:hAnsi="Symbol" w:hint="default"/>
+      </w:rPr>
+    </w:lvl>
+    <w:lvl w:ilvl="4" w:tplc="04090003" w:tentative="1">
+      <w:start w:val="1"/>
+      <w:numFmt w:val="bullet"/>
+      <w:lvlText w:val="o"/>
+      <w:lvlJc w:val="left"/>
+      <w:pPr>
+        <w:ind w:left="3600" w:hanging="360"/>
+      </w:pPr>
+      <w:rPr>
+        <w:rFonts w:ascii="Courier New" w:hAnsi="Courier New" w:cs="Courier New" w:hint="default"/>
+      </w:rPr>
+    </w:lvl>
+    <w:lvl w:ilvl="5" w:tplc="04090005" w:tentative="1">
+      <w:start w:val="1"/>
+      <w:numFmt w:val="bullet"/>
+      <w:lvlText w:val=""/>
+      <w:lvlJc w:val="left"/>
+      <w:pPr>
+        <w:ind w:left="4320" w:hanging="360"/>
+      </w:pPr>
+      <w:rPr>
+        <w:rFonts w:ascii="Wingdings" w:hAnsi="Wingdings" w:hint="default"/>
+      </w:rPr>
+    </w:lvl>
+    <w:lvl w:ilvl="6" w:tplc="04090001" w:tentative="1">
+      <w:start w:val="1"/>
+      <w:numFmt w:val="bullet"/>
+      <w:lvlText w:val=""/>
+      <w:lvlJc w:val="left"/>
+      <w:pPr>
+        <w:ind w:left="5040" w:hanging="360"/>
+      </w:pPr>
+      <w:rPr>
+        <w:rFonts w:ascii="Symbol" w:hAnsi="Symbol" w:hint="default"/>
+      </w:rPr>
+    </w:lvl>
+    <w:lvl w:ilvl="7" w:tplc="04090003" w:tentative="1">
+      <w:start w:val="1"/>
+      <w:numFmt w:val="bullet"/>
+      <w:lvlText w:val="o"/>
+      <w:lvlJc w:val="left"/>
+      <w:pPr>
+        <w:ind w:left="5760" w:hanging="360"/>
+      </w:pPr>
+      <w:rPr>
+        <w:rFonts w:ascii="Courier New" w:hAnsi="Courier New" w:cs="Courier New" w:hint="default"/>
+      </w:rPr>
+    </w:lvl>
+    <w:lvl w:ilvl="8" w:tplc="04090005" w:tentative="1">
+      <w:start w:val="1"/>
+      <w:numFmt w:val="bullet"/>
+      <w:lvlText w:val=""/>
+      <w:lvlJc w:val="left"/>
+      <w:pPr>
+        <w:ind w:left="6480" w:hanging="360"/>
+      </w:pPr>
+      <w:rPr>
+        <w:rFonts w:ascii="Wingdings" w:hAnsi="Wingdings" w:hint="default"/>
+      </w:rPr>
+    </w:lvl>
+  </w:abstractNum>
+  <w:abstractNum w:abstractNumId="3" w15:restartNumberingAfterBreak="0">
     <w:nsid w:val="609F0D0F"/>
     <w:multiLevelType w:val="hybridMultilevel"/>
     <w:tmpl w:val="3EDE4AD2"/>
@@ -2299,7 +2693,7 @@
       </w:rPr>
     </w:lvl>
   </w:abstractNum>
-  <w:abstractNum w:abstractNumId="2">
+  <w:abstractNum w:abstractNumId="4" w15:restartNumberingAfterBreak="0">
     <w:nsid w:val="72F20B32"/>
     <w:multiLevelType w:val="hybridMultilevel"/>
     <w:tmpl w:val="7FE4E002"/>
@@ -2413,19 +2807,25 @@
     </w:lvl>
   </w:abstractNum>
   <w:num w:numId="1">
-    <w:abstractNumId w:val="2"/>
+    <w:abstractNumId w:val="4"/>
   </w:num>
   <w:num w:numId="2">
+    <w:abstractNumId w:val="3"/>
+  </w:num>
+  <w:num w:numId="3">
     <w:abstractNumId w:val="1"/>
   </w:num>
-  <w:num w:numId="3">
+  <w:num w:numId="4">
     <w:abstractNumId w:val="0"/>
+  </w:num>
+  <w:num w:numId="5">
+    <w:abstractNumId w:val="2"/>
   </w:num>
 </w:numbering>
 </file>
 
 <file path=word/styles.xml><?xml version="1.0" encoding="utf-8"?>
-<w:styles xmlns:mc="http://schemas.openxmlformats.org/markup-compatibility/2006" xmlns:r="http://schemas.openxmlformats.org/officeDocument/2006/relationships" xmlns:w="http://schemas.openxmlformats.org/wordprocessingml/2006/main" xmlns:w14="http://schemas.microsoft.com/office/word/2010/wordml" mc:Ignorable="w14">
+<w:styles xmlns:mc="http://schemas.openxmlformats.org/markup-compatibility/2006" xmlns:r="http://schemas.openxmlformats.org/officeDocument/2006/relationships" xmlns:w="http://schemas.openxmlformats.org/wordprocessingml/2006/main" xmlns:w14="http://schemas.microsoft.com/office/word/2010/wordml" xmlns:w15="http://schemas.microsoft.com/office/word/2012/wordml" xmlns:w16cid="http://schemas.microsoft.com/office/word/2016/wordml/cid" xmlns:w16se="http://schemas.microsoft.com/office/word/2015/wordml/symex" mc:Ignorable="w14 w15 w16se w16cid">
   <w:docDefaults>
     <w:rPrDefault>
       <w:rPr>
@@ -2441,144 +2841,382 @@
       </w:pPr>
     </w:pPrDefault>
   </w:docDefaults>
-  <w:latentStyles w:defLockedState="0" w:defUIPriority="99" w:defSemiHidden="1" w:defUnhideWhenUsed="1" w:defQFormat="0" w:count="267">
-    <w:lsdException w:name="Normal" w:semiHidden="0" w:uiPriority="0" w:unhideWhenUsed="0" w:qFormat="1"/>
-    <w:lsdException w:name="heading 1" w:semiHidden="0" w:uiPriority="9" w:unhideWhenUsed="0" w:qFormat="1"/>
-    <w:lsdException w:name="heading 2" w:uiPriority="9" w:qFormat="1"/>
-    <w:lsdException w:name="heading 3" w:uiPriority="9" w:qFormat="1"/>
-    <w:lsdException w:name="heading 4" w:uiPriority="9" w:qFormat="1"/>
-    <w:lsdException w:name="heading 5" w:uiPriority="9" w:qFormat="1"/>
-    <w:lsdException w:name="heading 6" w:uiPriority="9" w:qFormat="1"/>
-    <w:lsdException w:name="heading 7" w:uiPriority="9" w:qFormat="1"/>
-    <w:lsdException w:name="heading 8" w:uiPriority="9" w:qFormat="1"/>
-    <w:lsdException w:name="heading 9" w:uiPriority="9" w:qFormat="1"/>
-    <w:lsdException w:name="toc 1" w:uiPriority="39"/>
-    <w:lsdException w:name="toc 2" w:uiPriority="39"/>
-    <w:lsdException w:name="toc 3" w:uiPriority="39"/>
-    <w:lsdException w:name="toc 4" w:uiPriority="39"/>
-    <w:lsdException w:name="toc 5" w:uiPriority="39"/>
-    <w:lsdException w:name="toc 6" w:uiPriority="39"/>
-    <w:lsdException w:name="toc 7" w:uiPriority="39"/>
-    <w:lsdException w:name="toc 8" w:uiPriority="39"/>
-    <w:lsdException w:name="toc 9" w:uiPriority="39"/>
-    <w:lsdException w:name="caption" w:uiPriority="35" w:qFormat="1"/>
-    <w:lsdException w:name="Title" w:semiHidden="0" w:uiPriority="10" w:unhideWhenUsed="0" w:qFormat="1"/>
-    <w:lsdException w:name="Default Paragraph Font" w:uiPriority="1"/>
-    <w:lsdException w:name="Subtitle" w:semiHidden="0" w:uiPriority="11" w:unhideWhenUsed="0" w:qFormat="1"/>
-    <w:lsdException w:name="Strong" w:semiHidden="0" w:uiPriority="22" w:unhideWhenUsed="0" w:qFormat="1"/>
-    <w:lsdException w:name="Emphasis" w:semiHidden="0" w:uiPriority="20" w:unhideWhenUsed="0" w:qFormat="1"/>
-    <w:lsdException w:name="Table Grid" w:semiHidden="0" w:uiPriority="39" w:unhideWhenUsed="0"/>
-    <w:lsdException w:name="Placeholder Text" w:unhideWhenUsed="0"/>
-    <w:lsdException w:name="No Spacing" w:semiHidden="0" w:uiPriority="1" w:unhideWhenUsed="0" w:qFormat="1"/>
-    <w:lsdException w:name="Light Shading" w:semiHidden="0" w:uiPriority="60" w:unhideWhenUsed="0"/>
-    <w:lsdException w:name="Light List" w:semiHidden="0" w:uiPriority="61" w:unhideWhenUsed="0"/>
-    <w:lsdException w:name="Light Grid" w:semiHidden="0" w:uiPriority="62" w:unhideWhenUsed="0"/>
-    <w:lsdException w:name="Medium Shading 1" w:semiHidden="0" w:uiPriority="63" w:unhideWhenUsed="0"/>
-    <w:lsdException w:name="Medium Shading 2" w:semiHidden="0" w:uiPriority="64" w:unhideWhenUsed="0"/>
-    <w:lsdException w:name="Medium List 1" w:semiHidden="0" w:uiPriority="65" w:unhideWhenUsed="0"/>
-    <w:lsdException w:name="Medium List 2" w:semiHidden="0" w:uiPriority="66" w:unhideWhenUsed="0"/>
-    <w:lsdException w:name="Medium Grid 1" w:semiHidden="0" w:uiPriority="67" w:unhideWhenUsed="0"/>
-    <w:lsdException w:name="Medium Grid 2" w:semiHidden="0" w:uiPriority="68" w:unhideWhenUsed="0"/>
-    <w:lsdException w:name="Medium Grid 3" w:semiHidden="0" w:uiPriority="69" w:unhideWhenUsed="0"/>
-    <w:lsdException w:name="Dark List" w:semiHidden="0" w:uiPriority="70" w:unhideWhenUsed="0"/>
-    <w:lsdException w:name="Colorful Shading" w:semiHidden="0" w:uiPriority="71" w:unhideWhenUsed="0"/>
-    <w:lsdException w:name="Colorful List" w:semiHidden="0" w:uiPriority="72" w:unhideWhenUsed="0"/>
-    <w:lsdException w:name="Colorful Grid" w:semiHidden="0" w:uiPriority="73" w:unhideWhenUsed="0"/>
-    <w:lsdException w:name="Light Shading Accent 1" w:semiHidden="0" w:uiPriority="60" w:unhideWhenUsed="0"/>
-    <w:lsdException w:name="Light List Accent 1" w:semiHidden="0" w:uiPriority="61" w:unhideWhenUsed="0"/>
-    <w:lsdException w:name="Light Grid Accent 1" w:semiHidden="0" w:uiPriority="62" w:unhideWhenUsed="0"/>
-    <w:lsdException w:name="Medium Shading 1 Accent 1" w:semiHidden="0" w:uiPriority="63" w:unhideWhenUsed="0"/>
-    <w:lsdException w:name="Medium Shading 2 Accent 1" w:semiHidden="0" w:uiPriority="64" w:unhideWhenUsed="0"/>
-    <w:lsdException w:name="Medium List 1 Accent 1" w:semiHidden="0" w:uiPriority="65" w:unhideWhenUsed="0"/>
-    <w:lsdException w:name="Revision" w:unhideWhenUsed="0"/>
-    <w:lsdException w:name="List Paragraph" w:semiHidden="0" w:uiPriority="34" w:unhideWhenUsed="0" w:qFormat="1"/>
-    <w:lsdException w:name="Quote" w:semiHidden="0" w:uiPriority="29" w:unhideWhenUsed="0" w:qFormat="1"/>
-    <w:lsdException w:name="Intense Quote" w:semiHidden="0" w:uiPriority="30" w:unhideWhenUsed="0" w:qFormat="1"/>
-    <w:lsdException w:name="Medium List 2 Accent 1" w:semiHidden="0" w:uiPriority="66" w:unhideWhenUsed="0"/>
-    <w:lsdException w:name="Medium Grid 1 Accent 1" w:semiHidden="0" w:uiPriority="67" w:unhideWhenUsed="0"/>
-    <w:lsdException w:name="Medium Grid 2 Accent 1" w:semiHidden="0" w:uiPriority="68" w:unhideWhenUsed="0"/>
-    <w:lsdException w:name="Medium Grid 3 Accent 1" w:semiHidden="0" w:uiPriority="69" w:unhideWhenUsed="0"/>
-    <w:lsdException w:name="Dark List Accent 1" w:semiHidden="0" w:uiPriority="70" w:unhideWhenUsed="0"/>
-    <w:lsdException w:name="Colorful Shading Accent 1" w:semiHidden="0" w:uiPriority="71" w:unhideWhenUsed="0"/>
-    <w:lsdException w:name="Colorful List Accent 1" w:semiHidden="0" w:uiPriority="72" w:unhideWhenUsed="0"/>
-    <w:lsdException w:name="Colorful Grid Accent 1" w:semiHidden="0" w:uiPriority="73" w:unhideWhenUsed="0"/>
-    <w:lsdException w:name="Light Shading Accent 2" w:semiHidden="0" w:uiPriority="60" w:unhideWhenUsed="0"/>
-    <w:lsdException w:name="Light List Accent 2" w:semiHidden="0" w:uiPriority="61" w:unhideWhenUsed="0"/>
-    <w:lsdException w:name="Light Grid Accent 2" w:semiHidden="0" w:uiPriority="62" w:unhideWhenUsed="0"/>
-    <w:lsdException w:name="Medium Shading 1 Accent 2" w:semiHidden="0" w:uiPriority="63" w:unhideWhenUsed="0"/>
-    <w:lsdException w:name="Medium Shading 2 Accent 2" w:semiHidden="0" w:uiPriority="64" w:unhideWhenUsed="0"/>
-    <w:lsdException w:name="Medium List 1 Accent 2" w:semiHidden="0" w:uiPriority="65" w:unhideWhenUsed="0"/>
-    <w:lsdException w:name="Medium List 2 Accent 2" w:semiHidden="0" w:uiPriority="66" w:unhideWhenUsed="0"/>
-    <w:lsdException w:name="Medium Grid 1 Accent 2" w:semiHidden="0" w:uiPriority="67" w:unhideWhenUsed="0"/>
-    <w:lsdException w:name="Medium Grid 2 Accent 2" w:semiHidden="0" w:uiPriority="68" w:unhideWhenUsed="0"/>
-    <w:lsdException w:name="Medium Grid 3 Accent 2" w:semiHidden="0" w:uiPriority="69" w:unhideWhenUsed="0"/>
-    <w:lsdException w:name="Dark List Accent 2" w:semiHidden="0" w:uiPriority="70" w:unhideWhenUsed="0"/>
-    <w:lsdException w:name="Colorful Shading Accent 2" w:semiHidden="0" w:uiPriority="71" w:unhideWhenUsed="0"/>
-    <w:lsdException w:name="Colorful List Accent 2" w:semiHidden="0" w:uiPriority="72" w:unhideWhenUsed="0"/>
-    <w:lsdException w:name="Colorful Grid Accent 2" w:semiHidden="0" w:uiPriority="73" w:unhideWhenUsed="0"/>
-    <w:lsdException w:name="Light Shading Accent 3" w:semiHidden="0" w:uiPriority="60" w:unhideWhenUsed="0"/>
-    <w:lsdException w:name="Light List Accent 3" w:semiHidden="0" w:uiPriority="61" w:unhideWhenUsed="0"/>
-    <w:lsdException w:name="Light Grid Accent 3" w:semiHidden="0" w:uiPriority="62" w:unhideWhenUsed="0"/>
-    <w:lsdException w:name="Medium Shading 1 Accent 3" w:semiHidden="0" w:uiPriority="63" w:unhideWhenUsed="0"/>
-    <w:lsdException w:name="Medium Shading 2 Accent 3" w:semiHidden="0" w:uiPriority="64" w:unhideWhenUsed="0"/>
-    <w:lsdException w:name="Medium List 1 Accent 3" w:semiHidden="0" w:uiPriority="65" w:unhideWhenUsed="0"/>
-    <w:lsdException w:name="Medium List 2 Accent 3" w:semiHidden="0" w:uiPriority="66" w:unhideWhenUsed="0"/>
-    <w:lsdException w:name="Medium Grid 1 Accent 3" w:semiHidden="0" w:uiPriority="67" w:unhideWhenUsed="0"/>
-    <w:lsdException w:name="Medium Grid 2 Accent 3" w:semiHidden="0" w:uiPriority="68" w:unhideWhenUsed="0"/>
-    <w:lsdException w:name="Medium Grid 3 Accent 3" w:semiHidden="0" w:uiPriority="69" w:unhideWhenUsed="0"/>
-    <w:lsdException w:name="Dark List Accent 3" w:semiHidden="0" w:uiPriority="70" w:unhideWhenUsed="0"/>
-    <w:lsdException w:name="Colorful Shading Accent 3" w:semiHidden="0" w:uiPriority="71" w:unhideWhenUsed="0"/>
-    <w:lsdException w:name="Colorful List Accent 3" w:semiHidden="0" w:uiPriority="72" w:unhideWhenUsed="0"/>
-    <w:lsdException w:name="Colorful Grid Accent 3" w:semiHidden="0" w:uiPriority="73" w:unhideWhenUsed="0"/>
-    <w:lsdException w:name="Light Shading Accent 4" w:semiHidden="0" w:uiPriority="60" w:unhideWhenUsed="0"/>
-    <w:lsdException w:name="Light List Accent 4" w:semiHidden="0" w:uiPriority="61" w:unhideWhenUsed="0"/>
-    <w:lsdException w:name="Light Grid Accent 4" w:semiHidden="0" w:uiPriority="62" w:unhideWhenUsed="0"/>
-    <w:lsdException w:name="Medium Shading 1 Accent 4" w:semiHidden="0" w:uiPriority="63" w:unhideWhenUsed="0"/>
-    <w:lsdException w:name="Medium Shading 2 Accent 4" w:semiHidden="0" w:uiPriority="64" w:unhideWhenUsed="0"/>
-    <w:lsdException w:name="Medium List 1 Accent 4" w:semiHidden="0" w:uiPriority="65" w:unhideWhenUsed="0"/>
-    <w:lsdException w:name="Medium List 2 Accent 4" w:semiHidden="0" w:uiPriority="66" w:unhideWhenUsed="0"/>
-    <w:lsdException w:name="Medium Grid 1 Accent 4" w:semiHidden="0" w:uiPriority="67" w:unhideWhenUsed="0"/>
-    <w:lsdException w:name="Medium Grid 2 Accent 4" w:semiHidden="0" w:uiPriority="68" w:unhideWhenUsed="0"/>
-    <w:lsdException w:name="Medium Grid 3 Accent 4" w:semiHidden="0" w:uiPriority="69" w:unhideWhenUsed="0"/>
-    <w:lsdException w:name="Dark List Accent 4" w:semiHidden="0" w:uiPriority="70" w:unhideWhenUsed="0"/>
-    <w:lsdException w:name="Colorful Shading Accent 4" w:semiHidden="0" w:uiPriority="71" w:unhideWhenUsed="0"/>
-    <w:lsdException w:name="Colorful List Accent 4" w:semiHidden="0" w:uiPriority="72" w:unhideWhenUsed="0"/>
-    <w:lsdException w:name="Colorful Grid Accent 4" w:semiHidden="0" w:uiPriority="73" w:unhideWhenUsed="0"/>
-    <w:lsdException w:name="Light Shading Accent 5" w:semiHidden="0" w:uiPriority="60" w:unhideWhenUsed="0"/>
-    <w:lsdException w:name="Light List Accent 5" w:semiHidden="0" w:uiPriority="61" w:unhideWhenUsed="0"/>
-    <w:lsdException w:name="Light Grid Accent 5" w:semiHidden="0" w:uiPriority="62" w:unhideWhenUsed="0"/>
-    <w:lsdException w:name="Medium Shading 1 Accent 5" w:semiHidden="0" w:uiPriority="63" w:unhideWhenUsed="0"/>
-    <w:lsdException w:name="Medium Shading 2 Accent 5" w:semiHidden="0" w:uiPriority="64" w:unhideWhenUsed="0"/>
-    <w:lsdException w:name="Medium List 1 Accent 5" w:semiHidden="0" w:uiPriority="65" w:unhideWhenUsed="0"/>
-    <w:lsdException w:name="Medium List 2 Accent 5" w:semiHidden="0" w:uiPriority="66" w:unhideWhenUsed="0"/>
-    <w:lsdException w:name="Medium Grid 1 Accent 5" w:semiHidden="0" w:uiPriority="67" w:unhideWhenUsed="0"/>
-    <w:lsdException w:name="Medium Grid 2 Accent 5" w:semiHidden="0" w:uiPriority="68" w:unhideWhenUsed="0"/>
-    <w:lsdException w:name="Medium Grid 3 Accent 5" w:semiHidden="0" w:uiPriority="69" w:unhideWhenUsed="0"/>
-    <w:lsdException w:name="Dark List Accent 5" w:semiHidden="0" w:uiPriority="70" w:unhideWhenUsed="0"/>
-    <w:lsdException w:name="Colorful Shading Accent 5" w:semiHidden="0" w:uiPriority="71" w:unhideWhenUsed="0"/>
-    <w:lsdException w:name="Colorful List Accent 5" w:semiHidden="0" w:uiPriority="72" w:unhideWhenUsed="0"/>
-    <w:lsdException w:name="Colorful Grid Accent 5" w:semiHidden="0" w:uiPriority="73" w:unhideWhenUsed="0"/>
-    <w:lsdException w:name="Light Shading Accent 6" w:semiHidden="0" w:uiPriority="60" w:unhideWhenUsed="0"/>
-    <w:lsdException w:name="Light List Accent 6" w:semiHidden="0" w:uiPriority="61" w:unhideWhenUsed="0"/>
-    <w:lsdException w:name="Light Grid Accent 6" w:semiHidden="0" w:uiPriority="62" w:unhideWhenUsed="0"/>
-    <w:lsdException w:name="Medium Shading 1 Accent 6" w:semiHidden="0" w:uiPriority="63" w:unhideWhenUsed="0"/>
-    <w:lsdException w:name="Medium Shading 2 Accent 6" w:semiHidden="0" w:uiPriority="64" w:unhideWhenUsed="0"/>
-    <w:lsdException w:name="Medium List 1 Accent 6" w:semiHidden="0" w:uiPriority="65" w:unhideWhenUsed="0"/>
-    <w:lsdException w:name="Medium List 2 Accent 6" w:semiHidden="0" w:uiPriority="66" w:unhideWhenUsed="0"/>
-    <w:lsdException w:name="Medium Grid 1 Accent 6" w:semiHidden="0" w:uiPriority="67" w:unhideWhenUsed="0"/>
-    <w:lsdException w:name="Medium Grid 2 Accent 6" w:semiHidden="0" w:uiPriority="68" w:unhideWhenUsed="0"/>
-    <w:lsdException w:name="Medium Grid 3 Accent 6" w:semiHidden="0" w:uiPriority="69" w:unhideWhenUsed="0"/>
-    <w:lsdException w:name="Dark List Accent 6" w:semiHidden="0" w:uiPriority="70" w:unhideWhenUsed="0"/>
-    <w:lsdException w:name="Colorful Shading Accent 6" w:semiHidden="0" w:uiPriority="71" w:unhideWhenUsed="0"/>
-    <w:lsdException w:name="Colorful List Accent 6" w:semiHidden="0" w:uiPriority="72" w:unhideWhenUsed="0"/>
-    <w:lsdException w:name="Colorful Grid Accent 6" w:semiHidden="0" w:uiPriority="73" w:unhideWhenUsed="0"/>
-    <w:lsdException w:name="Subtle Emphasis" w:semiHidden="0" w:uiPriority="19" w:unhideWhenUsed="0" w:qFormat="1"/>
-    <w:lsdException w:name="Intense Emphasis" w:semiHidden="0" w:uiPriority="21" w:unhideWhenUsed="0" w:qFormat="1"/>
-    <w:lsdException w:name="Subtle Reference" w:semiHidden="0" w:uiPriority="31" w:unhideWhenUsed="0" w:qFormat="1"/>
-    <w:lsdException w:name="Intense Reference" w:semiHidden="0" w:uiPriority="32" w:unhideWhenUsed="0" w:qFormat="1"/>
-    <w:lsdException w:name="Book Title" w:semiHidden="0" w:uiPriority="33" w:unhideWhenUsed="0" w:qFormat="1"/>
-    <w:lsdException w:name="Bibliography" w:uiPriority="37"/>
-    <w:lsdException w:name="TOC Heading" w:uiPriority="39" w:qFormat="1"/>
+  <w:latentStyles w:defLockedState="0" w:defUIPriority="99" w:defSemiHidden="0" w:defUnhideWhenUsed="0" w:defQFormat="0" w:count="375">
+    <w:lsdException w:name="Normal" w:uiPriority="0" w:qFormat="1"/>
+    <w:lsdException w:name="heading 1" w:uiPriority="9" w:qFormat="1"/>
+    <w:lsdException w:name="heading 2" w:semiHidden="1" w:uiPriority="9" w:unhideWhenUsed="1" w:qFormat="1"/>
+    <w:lsdException w:name="heading 3" w:semiHidden="1" w:uiPriority="9" w:unhideWhenUsed="1" w:qFormat="1"/>
+    <w:lsdException w:name="heading 4" w:semiHidden="1" w:uiPriority="9" w:unhideWhenUsed="1" w:qFormat="1"/>
+    <w:lsdException w:name="heading 5" w:semiHidden="1" w:uiPriority="9" w:unhideWhenUsed="1" w:qFormat="1"/>
+    <w:lsdException w:name="heading 6" w:semiHidden="1" w:uiPriority="9" w:unhideWhenUsed="1" w:qFormat="1"/>
+    <w:lsdException w:name="heading 7" w:semiHidden="1" w:uiPriority="9" w:unhideWhenUsed="1" w:qFormat="1"/>
+    <w:lsdException w:name="heading 8" w:semiHidden="1" w:uiPriority="9" w:unhideWhenUsed="1" w:qFormat="1"/>
+    <w:lsdException w:name="heading 9" w:semiHidden="1" w:uiPriority="9" w:unhideWhenUsed="1" w:qFormat="1"/>
+    <w:lsdException w:name="index 1" w:semiHidden="1" w:unhideWhenUsed="1"/>
+    <w:lsdException w:name="index 2" w:semiHidden="1" w:unhideWhenUsed="1"/>
+    <w:lsdException w:name="index 3" w:semiHidden="1" w:unhideWhenUsed="1"/>
+    <w:lsdException w:name="index 4" w:semiHidden="1" w:unhideWhenUsed="1"/>
+    <w:lsdException w:name="index 5" w:semiHidden="1" w:unhideWhenUsed="1"/>
+    <w:lsdException w:name="index 6" w:semiHidden="1" w:unhideWhenUsed="1"/>
+    <w:lsdException w:name="index 7" w:semiHidden="1" w:unhideWhenUsed="1"/>
+    <w:lsdException w:name="index 8" w:semiHidden="1" w:unhideWhenUsed="1"/>
+    <w:lsdException w:name="index 9" w:semiHidden="1" w:unhideWhenUsed="1"/>
+    <w:lsdException w:name="toc 1" w:semiHidden="1" w:uiPriority="39" w:unhideWhenUsed="1"/>
+    <w:lsdException w:name="toc 2" w:semiHidden="1" w:uiPriority="39" w:unhideWhenUsed="1"/>
+    <w:lsdException w:name="toc 3" w:semiHidden="1" w:uiPriority="39" w:unhideWhenUsed="1"/>
+    <w:lsdException w:name="toc 4" w:semiHidden="1" w:uiPriority="39" w:unhideWhenUsed="1"/>
+    <w:lsdException w:name="toc 5" w:semiHidden="1" w:uiPriority="39" w:unhideWhenUsed="1"/>
+    <w:lsdException w:name="toc 6" w:semiHidden="1" w:uiPriority="39" w:unhideWhenUsed="1"/>
+    <w:lsdException w:name="toc 7" w:semiHidden="1" w:uiPriority="39" w:unhideWhenUsed="1"/>
+    <w:lsdException w:name="toc 8" w:semiHidden="1" w:uiPriority="39" w:unhideWhenUsed="1"/>
+    <w:lsdException w:name="toc 9" w:semiHidden="1" w:uiPriority="39" w:unhideWhenUsed="1"/>
+    <w:lsdException w:name="Normal Indent" w:semiHidden="1" w:unhideWhenUsed="1"/>
+    <w:lsdException w:name="footnote text" w:semiHidden="1" w:unhideWhenUsed="1"/>
+    <w:lsdException w:name="annotation text" w:semiHidden="1" w:unhideWhenUsed="1"/>
+    <w:lsdException w:name="header" w:semiHidden="1" w:unhideWhenUsed="1"/>
+    <w:lsdException w:name="footer" w:semiHidden="1" w:unhideWhenUsed="1"/>
+    <w:lsdException w:name="index heading" w:semiHidden="1" w:unhideWhenUsed="1"/>
+    <w:lsdException w:name="caption" w:semiHidden="1" w:uiPriority="35" w:unhideWhenUsed="1" w:qFormat="1"/>
+    <w:lsdException w:name="table of figures" w:semiHidden="1" w:unhideWhenUsed="1"/>
+    <w:lsdException w:name="envelope address" w:semiHidden="1" w:unhideWhenUsed="1"/>
+    <w:lsdException w:name="envelope return" w:semiHidden="1" w:unhideWhenUsed="1"/>
+    <w:lsdException w:name="footnote reference" w:semiHidden="1" w:unhideWhenUsed="1"/>
+    <w:lsdException w:name="annotation reference" w:semiHidden="1" w:unhideWhenUsed="1"/>
+    <w:lsdException w:name="line number" w:semiHidden="1" w:unhideWhenUsed="1"/>
+    <w:lsdException w:name="page number" w:semiHidden="1" w:unhideWhenUsed="1"/>
+    <w:lsdException w:name="endnote reference" w:semiHidden="1" w:unhideWhenUsed="1"/>
+    <w:lsdException w:name="endnote text" w:semiHidden="1" w:unhideWhenUsed="1"/>
+    <w:lsdException w:name="table of authorities" w:semiHidden="1" w:unhideWhenUsed="1"/>
+    <w:lsdException w:name="macro" w:semiHidden="1" w:unhideWhenUsed="1"/>
+    <w:lsdException w:name="toa heading" w:semiHidden="1" w:unhideWhenUsed="1"/>
+    <w:lsdException w:name="List" w:semiHidden="1" w:unhideWhenUsed="1"/>
+    <w:lsdException w:name="List Bullet" w:semiHidden="1" w:unhideWhenUsed="1"/>
+    <w:lsdException w:name="List Number" w:semiHidden="1" w:unhideWhenUsed="1"/>
+    <w:lsdException w:name="List 2" w:semiHidden="1" w:unhideWhenUsed="1"/>
+    <w:lsdException w:name="List 3" w:semiHidden="1" w:unhideWhenUsed="1"/>
+    <w:lsdException w:name="List 4" w:semiHidden="1" w:unhideWhenUsed="1"/>
+    <w:lsdException w:name="List 5" w:semiHidden="1" w:unhideWhenUsed="1"/>
+    <w:lsdException w:name="List Bullet 2" w:semiHidden="1" w:unhideWhenUsed="1"/>
+    <w:lsdException w:name="List Bullet 3" w:semiHidden="1" w:unhideWhenUsed="1"/>
+    <w:lsdException w:name="List Bullet 4" w:semiHidden="1" w:unhideWhenUsed="1"/>
+    <w:lsdException w:name="List Bullet 5" w:semiHidden="1" w:unhideWhenUsed="1"/>
+    <w:lsdException w:name="List Number 2" w:semiHidden="1" w:unhideWhenUsed="1"/>
+    <w:lsdException w:name="List Number 3" w:semiHidden="1" w:unhideWhenUsed="1"/>
+    <w:lsdException w:name="List Number 4" w:semiHidden="1" w:unhideWhenUsed="1"/>
+    <w:lsdException w:name="List Number 5" w:semiHidden="1" w:unhideWhenUsed="1"/>
+    <w:lsdException w:name="Title" w:uiPriority="10" w:qFormat="1"/>
+    <w:lsdException w:name="Closing" w:semiHidden="1" w:unhideWhenUsed="1"/>
+    <w:lsdException w:name="Signature" w:semiHidden="1" w:unhideWhenUsed="1"/>
+    <w:lsdException w:name="Default Paragraph Font" w:semiHidden="1" w:uiPriority="1" w:unhideWhenUsed="1"/>
+    <w:lsdException w:name="Body Text" w:semiHidden="1" w:unhideWhenUsed="1"/>
+    <w:lsdException w:name="Body Text Indent" w:semiHidden="1" w:unhideWhenUsed="1"/>
+    <w:lsdException w:name="List Continue" w:semiHidden="1" w:unhideWhenUsed="1"/>
+    <w:lsdException w:name="List Continue 2" w:semiHidden="1" w:unhideWhenUsed="1"/>
+    <w:lsdException w:name="List Continue 3" w:semiHidden="1" w:unhideWhenUsed="1"/>
+    <w:lsdException w:name="List Continue 4" w:semiHidden="1" w:unhideWhenUsed="1"/>
+    <w:lsdException w:name="List Continue 5" w:semiHidden="1" w:unhideWhenUsed="1"/>
+    <w:lsdException w:name="Message Header" w:semiHidden="1" w:unhideWhenUsed="1"/>
+    <w:lsdException w:name="Subtitle" w:uiPriority="11" w:qFormat="1"/>
+    <w:lsdException w:name="Salutation" w:semiHidden="1" w:unhideWhenUsed="1"/>
+    <w:lsdException w:name="Date" w:semiHidden="1" w:unhideWhenUsed="1"/>
+    <w:lsdException w:name="Body Text First Indent" w:semiHidden="1" w:unhideWhenUsed="1"/>
+    <w:lsdException w:name="Body Text First Indent 2" w:semiHidden="1" w:unhideWhenUsed="1"/>
+    <w:lsdException w:name="Note Heading" w:semiHidden="1" w:unhideWhenUsed="1"/>
+    <w:lsdException w:name="Body Text 2" w:semiHidden="1" w:unhideWhenUsed="1"/>
+    <w:lsdException w:name="Body Text 3" w:semiHidden="1" w:unhideWhenUsed="1"/>
+    <w:lsdException w:name="Body Text Indent 2" w:semiHidden="1" w:unhideWhenUsed="1"/>
+    <w:lsdException w:name="Body Text Indent 3" w:semiHidden="1" w:unhideWhenUsed="1"/>
+    <w:lsdException w:name="Block Text" w:semiHidden="1" w:unhideWhenUsed="1"/>
+    <w:lsdException w:name="Hyperlink" w:semiHidden="1" w:unhideWhenUsed="1"/>
+    <w:lsdException w:name="FollowedHyperlink" w:semiHidden="1" w:unhideWhenUsed="1"/>
+    <w:lsdException w:name="Strong" w:uiPriority="22" w:qFormat="1"/>
+    <w:lsdException w:name="Emphasis" w:uiPriority="20" w:qFormat="1"/>
+    <w:lsdException w:name="Document Map" w:semiHidden="1" w:unhideWhenUsed="1"/>
+    <w:lsdException w:name="Plain Text" w:semiHidden="1" w:unhideWhenUsed="1"/>
+    <w:lsdException w:name="E-mail Signature" w:semiHidden="1" w:unhideWhenUsed="1"/>
+    <w:lsdException w:name="HTML Top of Form" w:semiHidden="1" w:unhideWhenUsed="1"/>
+    <w:lsdException w:name="HTML Bottom of Form" w:semiHidden="1" w:unhideWhenUsed="1"/>
+    <w:lsdException w:name="Normal (Web)" w:semiHidden="1" w:unhideWhenUsed="1"/>
+    <w:lsdException w:name="HTML Acronym" w:semiHidden="1" w:unhideWhenUsed="1"/>
+    <w:lsdException w:name="HTML Address" w:semiHidden="1" w:unhideWhenUsed="1"/>
+    <w:lsdException w:name="HTML Cite" w:semiHidden="1" w:unhideWhenUsed="1"/>
+    <w:lsdException w:name="HTML Code" w:semiHidden="1" w:unhideWhenUsed="1"/>
+    <w:lsdException w:name="HTML Definition" w:semiHidden="1" w:unhideWhenUsed="1"/>
+    <w:lsdException w:name="HTML Keyboard" w:semiHidden="1" w:unhideWhenUsed="1"/>
+    <w:lsdException w:name="HTML Preformatted" w:semiHidden="1" w:unhideWhenUsed="1"/>
+    <w:lsdException w:name="HTML Sample" w:semiHidden="1" w:unhideWhenUsed="1"/>
+    <w:lsdException w:name="HTML Typewriter" w:semiHidden="1" w:unhideWhenUsed="1"/>
+    <w:lsdException w:name="HTML Variable" w:semiHidden="1" w:unhideWhenUsed="1"/>
+    <w:lsdException w:name="Normal Table" w:semiHidden="1" w:unhideWhenUsed="1"/>
+    <w:lsdException w:name="annotation subject" w:semiHidden="1" w:unhideWhenUsed="1"/>
+    <w:lsdException w:name="No List" w:semiHidden="1" w:unhideWhenUsed="1"/>
+    <w:lsdException w:name="Outline List 1" w:semiHidden="1" w:unhideWhenUsed="1"/>
+    <w:lsdException w:name="Outline List 2" w:semiHidden="1" w:unhideWhenUsed="1"/>
+    <w:lsdException w:name="Outline List 3" w:semiHidden="1" w:unhideWhenUsed="1"/>
+    <w:lsdException w:name="Table Simple 1" w:semiHidden="1" w:unhideWhenUsed="1"/>
+    <w:lsdException w:name="Table Simple 2" w:semiHidden="1" w:unhideWhenUsed="1"/>
+    <w:lsdException w:name="Table Simple 3" w:semiHidden="1" w:unhideWhenUsed="1"/>
+    <w:lsdException w:name="Table Classic 1" w:semiHidden="1" w:unhideWhenUsed="1"/>
+    <w:lsdException w:name="Table Classic 2" w:semiHidden="1" w:unhideWhenUsed="1"/>
+    <w:lsdException w:name="Table Classic 3" w:semiHidden="1" w:unhideWhenUsed="1"/>
+    <w:lsdException w:name="Table Classic 4" w:semiHidden="1" w:unhideWhenUsed="1"/>
+    <w:lsdException w:name="Table Colorful 1" w:semiHidden="1" w:unhideWhenUsed="1"/>
+    <w:lsdException w:name="Table Colorful 2" w:semiHidden="1" w:unhideWhenUsed="1"/>
+    <w:lsdException w:name="Table Colorful 3" w:semiHidden="1" w:unhideWhenUsed="1"/>
+    <w:lsdException w:name="Table Columns 1" w:semiHidden="1" w:unhideWhenUsed="1"/>
+    <w:lsdException w:name="Table Columns 2" w:semiHidden="1" w:unhideWhenUsed="1"/>
+    <w:lsdException w:name="Table Columns 3" w:semiHidden="1" w:unhideWhenUsed="1"/>
+    <w:lsdException w:name="Table Columns 4" w:semiHidden="1" w:unhideWhenUsed="1"/>
+    <w:lsdException w:name="Table Columns 5" w:semiHidden="1" w:unhideWhenUsed="1"/>
+    <w:lsdException w:name="Table Grid 1" w:semiHidden="1" w:unhideWhenUsed="1"/>
+    <w:lsdException w:name="Table Grid 2" w:semiHidden="1" w:unhideWhenUsed="1"/>
+    <w:lsdException w:name="Table Grid 3" w:semiHidden="1" w:unhideWhenUsed="1"/>
+    <w:lsdException w:name="Table Grid 4" w:semiHidden="1" w:unhideWhenUsed="1"/>
+    <w:lsdException w:name="Table Grid 5" w:semiHidden="1" w:unhideWhenUsed="1"/>
+    <w:lsdException w:name="Table Grid 6" w:semiHidden="1" w:unhideWhenUsed="1"/>
+    <w:lsdException w:name="Table Grid 7" w:semiHidden="1" w:unhideWhenUsed="1"/>
+    <w:lsdException w:name="Table Grid 8" w:semiHidden="1" w:unhideWhenUsed="1"/>
+    <w:lsdException w:name="Table List 1" w:semiHidden="1" w:unhideWhenUsed="1"/>
+    <w:lsdException w:name="Table List 2" w:semiHidden="1" w:unhideWhenUsed="1"/>
+    <w:lsdException w:name="Table List 3" w:semiHidden="1" w:unhideWhenUsed="1"/>
+    <w:lsdException w:name="Table List 4" w:semiHidden="1" w:unhideWhenUsed="1"/>
+    <w:lsdException w:name="Table List 5" w:semiHidden="1" w:unhideWhenUsed="1"/>
+    <w:lsdException w:name="Table List 6" w:semiHidden="1" w:unhideWhenUsed="1"/>
+    <w:lsdException w:name="Table List 7" w:semiHidden="1" w:unhideWhenUsed="1"/>
+    <w:lsdException w:name="Table List 8" w:semiHidden="1" w:unhideWhenUsed="1"/>
+    <w:lsdException w:name="Table 3D effects 1" w:semiHidden="1" w:unhideWhenUsed="1"/>
+    <w:lsdException w:name="Table 3D effects 2" w:semiHidden="1" w:unhideWhenUsed="1"/>
+    <w:lsdException w:name="Table 3D effects 3" w:semiHidden="1" w:unhideWhenUsed="1"/>
+    <w:lsdException w:name="Table Contemporary" w:semiHidden="1" w:unhideWhenUsed="1"/>
+    <w:lsdException w:name="Table Elegant" w:semiHidden="1" w:unhideWhenUsed="1"/>
+    <w:lsdException w:name="Table Professional" w:semiHidden="1" w:unhideWhenUsed="1"/>
+    <w:lsdException w:name="Table Subtle 1" w:semiHidden="1" w:unhideWhenUsed="1"/>
+    <w:lsdException w:name="Table Subtle 2" w:semiHidden="1" w:unhideWhenUsed="1"/>
+    <w:lsdException w:name="Table Web 1" w:semiHidden="1" w:unhideWhenUsed="1"/>
+    <w:lsdException w:name="Table Web 2" w:semiHidden="1" w:unhideWhenUsed="1"/>
+    <w:lsdException w:name="Table Web 3" w:semiHidden="1" w:unhideWhenUsed="1"/>
+    <w:lsdException w:name="Balloon Text" w:semiHidden="1" w:unhideWhenUsed="1"/>
+    <w:lsdException w:name="Table Grid" w:semiHidden="1" w:uiPriority="39" w:unhideWhenUsed="1"/>
+    <w:lsdException w:name="Table Theme" w:semiHidden="1" w:unhideWhenUsed="1"/>
+    <w:lsdException w:name="Placeholder Text" w:semiHidden="1"/>
+    <w:lsdException w:name="No Spacing" w:uiPriority="1" w:qFormat="1"/>
+    <w:lsdException w:name="Light Shading" w:uiPriority="60"/>
+    <w:lsdException w:name="Light List" w:uiPriority="61"/>
+    <w:lsdException w:name="Light Grid" w:uiPriority="62"/>
+    <w:lsdException w:name="Medium Shading 1" w:uiPriority="63"/>
+    <w:lsdException w:name="Medium Shading 2" w:uiPriority="64"/>
+    <w:lsdException w:name="Medium List 1" w:uiPriority="65"/>
+    <w:lsdException w:name="Medium List 2" w:uiPriority="66"/>
+    <w:lsdException w:name="Medium Grid 1" w:uiPriority="67"/>
+    <w:lsdException w:name="Medium Grid 2" w:uiPriority="68"/>
+    <w:lsdException w:name="Medium Grid 3" w:uiPriority="69"/>
+    <w:lsdException w:name="Dark List" w:uiPriority="70"/>
+    <w:lsdException w:name="Colorful Shading" w:uiPriority="71"/>
+    <w:lsdException w:name="Colorful List" w:uiPriority="72"/>
+    <w:lsdException w:name="Colorful Grid" w:uiPriority="73"/>
+    <w:lsdException w:name="Light Shading Accent 1" w:uiPriority="60"/>
+    <w:lsdException w:name="Light List Accent 1" w:uiPriority="61"/>
+    <w:lsdException w:name="Light Grid Accent 1" w:uiPriority="62"/>
+    <w:lsdException w:name="Medium Shading 1 Accent 1" w:uiPriority="63"/>
+    <w:lsdException w:name="Medium Shading 2 Accent 1" w:uiPriority="64"/>
+    <w:lsdException w:name="Medium List 1 Accent 1" w:uiPriority="65"/>
+    <w:lsdException w:name="Revision" w:semiHidden="1"/>
+    <w:lsdException w:name="List Paragraph" w:uiPriority="34" w:qFormat="1"/>
+    <w:lsdException w:name="Quote" w:uiPriority="29" w:qFormat="1"/>
+    <w:lsdException w:name="Intense Quote" w:uiPriority="30" w:qFormat="1"/>
+    <w:lsdException w:name="Medium List 2 Accent 1" w:uiPriority="66"/>
+    <w:lsdException w:name="Medium Grid 1 Accent 1" w:uiPriority="67"/>
+    <w:lsdException w:name="Medium Grid 2 Accent 1" w:uiPriority="68"/>
+    <w:lsdException w:name="Medium Grid 3 Accent 1" w:uiPriority="69"/>
+    <w:lsdException w:name="Dark List Accent 1" w:uiPriority="70"/>
+    <w:lsdException w:name="Colorful Shading Accent 1" w:uiPriority="71"/>
+    <w:lsdException w:name="Colorful List Accent 1" w:uiPriority="72"/>
+    <w:lsdException w:name="Colorful Grid Accent 1" w:uiPriority="73"/>
+    <w:lsdException w:name="Light Shading Accent 2" w:uiPriority="60"/>
+    <w:lsdException w:name="Light List Accent 2" w:uiPriority="61"/>
+    <w:lsdException w:name="Light Grid Accent 2" w:uiPriority="62"/>
+    <w:lsdException w:name="Medium Shading 1 Accent 2" w:uiPriority="63"/>
+    <w:lsdException w:name="Medium Shading 2 Accent 2" w:uiPriority="64"/>
+    <w:lsdException w:name="Medium List 1 Accent 2" w:uiPriority="65"/>
+    <w:lsdException w:name="Medium List 2 Accent 2" w:uiPriority="66"/>
+    <w:lsdException w:name="Medium Grid 1 Accent 2" w:uiPriority="67"/>
+    <w:lsdException w:name="Medium Grid 2 Accent 2" w:uiPriority="68"/>
+    <w:lsdException w:name="Medium Grid 3 Accent 2" w:uiPriority="69"/>
+    <w:lsdException w:name="Dark List Accent 2" w:uiPriority="70"/>
+    <w:lsdException w:name="Colorful Shading Accent 2" w:uiPriority="71"/>
+    <w:lsdException w:name="Colorful List Accent 2" w:uiPriority="72"/>
+    <w:lsdException w:name="Colorful Grid Accent 2" w:uiPriority="73"/>
+    <w:lsdException w:name="Light Shading Accent 3" w:uiPriority="60"/>
+    <w:lsdException w:name="Light List Accent 3" w:uiPriority="61"/>
+    <w:lsdException w:name="Light Grid Accent 3" w:uiPriority="62"/>
+    <w:lsdException w:name="Medium Shading 1 Accent 3" w:uiPriority="63"/>
+    <w:lsdException w:name="Medium Shading 2 Accent 3" w:uiPriority="64"/>
+    <w:lsdException w:name="Medium List 1 Accent 3" w:uiPriority="65"/>
+    <w:lsdException w:name="Medium List 2 Accent 3" w:uiPriority="66"/>
+    <w:lsdException w:name="Medium Grid 1 Accent 3" w:uiPriority="67"/>
+    <w:lsdException w:name="Medium Grid 2 Accent 3" w:uiPriority="68"/>
+    <w:lsdException w:name="Medium Grid 3 Accent 3" w:uiPriority="69"/>
+    <w:lsdException w:name="Dark List Accent 3" w:uiPriority="70"/>
+    <w:lsdException w:name="Colorful Shading Accent 3" w:uiPriority="71"/>
+    <w:lsdException w:name="Colorful List Accent 3" w:uiPriority="72"/>
+    <w:lsdException w:name="Colorful Grid Accent 3" w:uiPriority="73"/>
+    <w:lsdException w:name="Light Shading Accent 4" w:uiPriority="60"/>
+    <w:lsdException w:name="Light List Accent 4" w:uiPriority="61"/>
+    <w:lsdException w:name="Light Grid Accent 4" w:uiPriority="62"/>
+    <w:lsdException w:name="Medium Shading 1 Accent 4" w:uiPriority="63"/>
+    <w:lsdException w:name="Medium Shading 2 Accent 4" w:uiPriority="64"/>
+    <w:lsdException w:name="Medium List 1 Accent 4" w:uiPriority="65"/>
+    <w:lsdException w:name="Medium List 2 Accent 4" w:uiPriority="66"/>
+    <w:lsdException w:name="Medium Grid 1 Accent 4" w:uiPriority="67"/>
+    <w:lsdException w:name="Medium Grid 2 Accent 4" w:uiPriority="68"/>
+    <w:lsdException w:name="Medium Grid 3 Accent 4" w:uiPriority="69"/>
+    <w:lsdException w:name="Dark List Accent 4" w:uiPriority="70"/>
+    <w:lsdException w:name="Colorful Shading Accent 4" w:uiPriority="71"/>
+    <w:lsdException w:name="Colorful List Accent 4" w:uiPriority="72"/>
+    <w:lsdException w:name="Colorful Grid Accent 4" w:uiPriority="73"/>
+    <w:lsdException w:name="Light Shading Accent 5" w:uiPriority="60"/>
+    <w:lsdException w:name="Light List Accent 5" w:uiPriority="61"/>
+    <w:lsdException w:name="Light Grid Accent 5" w:uiPriority="62"/>
+    <w:lsdException w:name="Medium Shading 1 Accent 5" w:uiPriority="63"/>
+    <w:lsdException w:name="Medium Shading 2 Accent 5" w:uiPriority="64"/>
+    <w:lsdException w:name="Medium List 1 Accent 5" w:uiPriority="65"/>
+    <w:lsdException w:name="Medium List 2 Accent 5" w:uiPriority="66"/>
+    <w:lsdException w:name="Medium Grid 1 Accent 5" w:uiPriority="67"/>
+    <w:lsdException w:name="Medium Grid 2 Accent 5" w:uiPriority="68"/>
+    <w:lsdException w:name="Medium Grid 3 Accent 5" w:uiPriority="69"/>
+    <w:lsdException w:name="Dark List Accent 5" w:uiPriority="70"/>
+    <w:lsdException w:name="Colorful Shading Accent 5" w:uiPriority="71"/>
+    <w:lsdException w:name="Colorful List Accent 5" w:uiPriority="72"/>
+    <w:lsdException w:name="Colorful Grid Accent 5" w:uiPriority="73"/>
+    <w:lsdException w:name="Light Shading Accent 6" w:uiPriority="60"/>
+    <w:lsdException w:name="Light List Accent 6" w:uiPriority="61"/>
+    <w:lsdException w:name="Light Grid Accent 6" w:uiPriority="62"/>
+    <w:lsdException w:name="Medium Shading 1 Accent 6" w:uiPriority="63"/>
+    <w:lsdException w:name="Medium Shading 2 Accent 6" w:uiPriority="64"/>
+    <w:lsdException w:name="Medium List 1 Accent 6" w:uiPriority="65"/>
+    <w:lsdException w:name="Medium List 2 Accent 6" w:uiPriority="66"/>
+    <w:lsdException w:name="Medium Grid 1 Accent 6" w:uiPriority="67"/>
+    <w:lsdException w:name="Medium Grid 2 Accent 6" w:uiPriority="68"/>
+    <w:lsdException w:name="Medium Grid 3 Accent 6" w:uiPriority="69"/>
+    <w:lsdException w:name="Dark List Accent 6" w:uiPriority="70"/>
+    <w:lsdException w:name="Colorful Shading Accent 6" w:uiPriority="71"/>
+    <w:lsdException w:name="Colorful List Accent 6" w:uiPriority="72"/>
+    <w:lsdException w:name="Colorful Grid Accent 6" w:uiPriority="73"/>
+    <w:lsdException w:name="Subtle Emphasis" w:uiPriority="19" w:qFormat="1"/>
+    <w:lsdException w:name="Intense Emphasis" w:uiPriority="21" w:qFormat="1"/>
+    <w:lsdException w:name="Subtle Reference" w:uiPriority="31" w:qFormat="1"/>
+    <w:lsdException w:name="Intense Reference" w:uiPriority="32" w:qFormat="1"/>
+    <w:lsdException w:name="Book Title" w:uiPriority="33" w:qFormat="1"/>
+    <w:lsdException w:name="Bibliography" w:semiHidden="1" w:uiPriority="37" w:unhideWhenUsed="1"/>
+    <w:lsdException w:name="TOC Heading" w:semiHidden="1" w:uiPriority="39" w:unhideWhenUsed="1" w:qFormat="1"/>
+    <w:lsdException w:name="Plain Table 1" w:uiPriority="41"/>
+    <w:lsdException w:name="Plain Table 2" w:uiPriority="42"/>
+    <w:lsdException w:name="Plain Table 3" w:uiPriority="43"/>
+    <w:lsdException w:name="Plain Table 4" w:uiPriority="44"/>
+    <w:lsdException w:name="Plain Table 5" w:uiPriority="45"/>
+    <w:lsdException w:name="Grid Table Light" w:uiPriority="40"/>
+    <w:lsdException w:name="Grid Table 1 Light" w:uiPriority="46"/>
+    <w:lsdException w:name="Grid Table 2" w:uiPriority="47"/>
+    <w:lsdException w:name="Grid Table 3" w:uiPriority="48"/>
+    <w:lsdException w:name="Grid Table 4" w:uiPriority="49"/>
+    <w:lsdException w:name="Grid Table 5 Dark" w:uiPriority="50"/>
+    <w:lsdException w:name="Grid Table 6 Colorful" w:uiPriority="51"/>
+    <w:lsdException w:name="Grid Table 7 Colorful" w:uiPriority="52"/>
+    <w:lsdException w:name="Grid Table 1 Light Accent 1" w:uiPriority="46"/>
+    <w:lsdException w:name="Grid Table 2 Accent 1" w:uiPriority="47"/>
+    <w:lsdException w:name="Grid Table 3 Accent 1" w:uiPriority="48"/>
+    <w:lsdException w:name="Grid Table 4 Accent 1" w:uiPriority="49"/>
+    <w:lsdException w:name="Grid Table 5 Dark Accent 1" w:uiPriority="50"/>
+    <w:lsdException w:name="Grid Table 6 Colorful Accent 1" w:uiPriority="51"/>
+    <w:lsdException w:name="Grid Table 7 Colorful Accent 1" w:uiPriority="52"/>
+    <w:lsdException w:name="Grid Table 1 Light Accent 2" w:uiPriority="46"/>
+    <w:lsdException w:name="Grid Table 2 Accent 2" w:uiPriority="47"/>
+    <w:lsdException w:name="Grid Table 3 Accent 2" w:uiPriority="48"/>
+    <w:lsdException w:name="Grid Table 4 Accent 2" w:uiPriority="49"/>
+    <w:lsdException w:name="Grid Table 5 Dark Accent 2" w:uiPriority="50"/>
+    <w:lsdException w:name="Grid Table 6 Colorful Accent 2" w:uiPriority="51"/>
+    <w:lsdException w:name="Grid Table 7 Colorful Accent 2" w:uiPriority="52"/>
+    <w:lsdException w:name="Grid Table 1 Light Accent 3" w:uiPriority="46"/>
+    <w:lsdException w:name="Grid Table 2 Accent 3" w:uiPriority="47"/>
+    <w:lsdException w:name="Grid Table 3 Accent 3" w:uiPriority="48"/>
+    <w:lsdException w:name="Grid Table 4 Accent 3" w:uiPriority="49"/>
+    <w:lsdException w:name="Grid Table 5 Dark Accent 3" w:uiPriority="50"/>
+    <w:lsdException w:name="Grid Table 6 Colorful Accent 3" w:uiPriority="51"/>
+    <w:lsdException w:name="Grid Table 7 Colorful Accent 3" w:uiPriority="52"/>
+    <w:lsdException w:name="Grid Table 1 Light Accent 4" w:uiPriority="46"/>
+    <w:lsdException w:name="Grid Table 2 Accent 4" w:uiPriority="47"/>
+    <w:lsdException w:name="Grid Table 3 Accent 4" w:uiPriority="48"/>
+    <w:lsdException w:name="Grid Table 4 Accent 4" w:uiPriority="49"/>
+    <w:lsdException w:name="Grid Table 5 Dark Accent 4" w:uiPriority="50"/>
+    <w:lsdException w:name="Grid Table 6 Colorful Accent 4" w:uiPriority="51"/>
+    <w:lsdException w:name="Grid Table 7 Colorful Accent 4" w:uiPriority="52"/>
+    <w:lsdException w:name="Grid Table 1 Light Accent 5" w:uiPriority="46"/>
+    <w:lsdException w:name="Grid Table 2 Accent 5" w:uiPriority="47"/>
+    <w:lsdException w:name="Grid Table 3 Accent 5" w:uiPriority="48"/>
+    <w:lsdException w:name="Grid Table 4 Accent 5" w:uiPriority="49"/>
+    <w:lsdException w:name="Grid Table 5 Dark Accent 5" w:uiPriority="50"/>
+    <w:lsdException w:name="Grid Table 6 Colorful Accent 5" w:uiPriority="51"/>
+    <w:lsdException w:name="Grid Table 7 Colorful Accent 5" w:uiPriority="52"/>
+    <w:lsdException w:name="Grid Table 1 Light Accent 6" w:uiPriority="46"/>
+    <w:lsdException w:name="Grid Table 2 Accent 6" w:uiPriority="47"/>
+    <w:lsdException w:name="Grid Table 3 Accent 6" w:uiPriority="48"/>
+    <w:lsdException w:name="Grid Table 4 Accent 6" w:uiPriority="49"/>
+    <w:lsdException w:name="Grid Table 5 Dark Accent 6" w:uiPriority="50"/>
+    <w:lsdException w:name="Grid Table 6 Colorful Accent 6" w:uiPriority="51"/>
+    <w:lsdException w:name="Grid Table 7 Colorful Accent 6" w:uiPriority="52"/>
+    <w:lsdException w:name="List Table 1 Light" w:uiPriority="46"/>
+    <w:lsdException w:name="List Table 2" w:uiPriority="47"/>
+    <w:lsdException w:name="List Table 3" w:uiPriority="48"/>
+    <w:lsdException w:name="List Table 4" w:uiPriority="49"/>
+    <w:lsdException w:name="List Table 5 Dark" w:uiPriority="50"/>
+    <w:lsdException w:name="List Table 6 Colorful" w:uiPriority="51"/>
+    <w:lsdException w:name="List Table 7 Colorful" w:uiPriority="52"/>
+    <w:lsdException w:name="List Table 1 Light Accent 1" w:uiPriority="46"/>
+    <w:lsdException w:name="List Table 2 Accent 1" w:uiPriority="47"/>
+    <w:lsdException w:name="List Table 3 Accent 1" w:uiPriority="48"/>
+    <w:lsdException w:name="List Table 4 Accent 1" w:uiPriority="49"/>
+    <w:lsdException w:name="List Table 5 Dark Accent 1" w:uiPriority="50"/>
+    <w:lsdException w:name="List Table 6 Colorful Accent 1" w:uiPriority="51"/>
+    <w:lsdException w:name="List Table 7 Colorful Accent 1" w:uiPriority="52"/>
+    <w:lsdException w:name="List Table 1 Light Accent 2" w:uiPriority="46"/>
+    <w:lsdException w:name="List Table 2 Accent 2" w:uiPriority="47"/>
+    <w:lsdException w:name="List Table 3 Accent 2" w:uiPriority="48"/>
+    <w:lsdException w:name="List Table 4 Accent 2" w:uiPriority="49"/>
+    <w:lsdException w:name="List Table 5 Dark Accent 2" w:uiPriority="50"/>
+    <w:lsdException w:name="List Table 6 Colorful Accent 2" w:uiPriority="51"/>
+    <w:lsdException w:name="List Table 7 Colorful Accent 2" w:uiPriority="52"/>
+    <w:lsdException w:name="List Table 1 Light Accent 3" w:uiPriority="46"/>
+    <w:lsdException w:name="List Table 2 Accent 3" w:uiPriority="47"/>
+    <w:lsdException w:name="List Table 3 Accent 3" w:uiPriority="48"/>
+    <w:lsdException w:name="List Table 4 Accent 3" w:uiPriority="49"/>
+    <w:lsdException w:name="List Table 5 Dark Accent 3" w:uiPriority="50"/>
+    <w:lsdException w:name="List Table 6 Colorful Accent 3" w:uiPriority="51"/>
+    <w:lsdException w:name="List Table 7 Colorful Accent 3" w:uiPriority="52"/>
+    <w:lsdException w:name="List Table 1 Light Accent 4" w:uiPriority="46"/>
+    <w:lsdException w:name="List Table 2 Accent 4" w:uiPriority="47"/>
+    <w:lsdException w:name="List Table 3 Accent 4" w:uiPriority="48"/>
+    <w:lsdException w:name="List Table 4 Accent 4" w:uiPriority="49"/>
+    <w:lsdException w:name="List Table 5 Dark Accent 4" w:uiPriority="50"/>
+    <w:lsdException w:name="List Table 6 Colorful Accent 4" w:uiPriority="51"/>
+    <w:lsdException w:name="List Table 7 Colorful Accent 4" w:uiPriority="52"/>
+    <w:lsdException w:name="List Table 1 Light Accent 5" w:uiPriority="46"/>
+    <w:lsdException w:name="List Table 2 Accent 5" w:uiPriority="47"/>
+    <w:lsdException w:name="List Table 3 Accent 5" w:uiPriority="48"/>
+    <w:lsdException w:name="List Table 4 Accent 5" w:uiPriority="49"/>
+    <w:lsdException w:name="List Table 5 Dark Accent 5" w:uiPriority="50"/>
+    <w:lsdException w:name="List Table 6 Colorful Accent 5" w:uiPriority="51"/>
+    <w:lsdException w:name="List Table 7 Colorful Accent 5" w:uiPriority="52"/>
+    <w:lsdException w:name="List Table 1 Light Accent 6" w:uiPriority="46"/>
+    <w:lsdException w:name="List Table 2 Accent 6" w:uiPriority="47"/>
+    <w:lsdException w:name="List Table 3 Accent 6" w:uiPriority="48"/>
+    <w:lsdException w:name="List Table 4 Accent 6" w:uiPriority="49"/>
+    <w:lsdException w:name="List Table 5 Dark Accent 6" w:uiPriority="50"/>
+    <w:lsdException w:name="List Table 6 Colorful Accent 6" w:uiPriority="51"/>
+    <w:lsdException w:name="List Table 7 Colorful Accent 6" w:uiPriority="52"/>
+    <w:lsdException w:name="Mention" w:semiHidden="1" w:unhideWhenUsed="1"/>
+    <w:lsdException w:name="Smart Hyperlink" w:semiHidden="1" w:unhideWhenUsed="1"/>
+    <w:lsdException w:name="Hashtag" w:semiHidden="1" w:unhideWhenUsed="1"/>
+    <w:lsdException w:name="Unresolved Mention" w:semiHidden="1" w:unhideWhenUsed="1"/>
   </w:latentStyles>
   <w:style w:type="paragraph" w:default="1" w:styleId="Normal">
     <w:name w:val="Normal"/>
@@ -2726,8 +3364,8 @@
       <w:szCs w:val="32"/>
     </w:rPr>
   </w:style>
-  <w:style w:type="table" w:customStyle="1" w:styleId="GridTable4Accent1">
-    <w:name w:val="Grid Table 4 Accent 1"/>
+  <w:style w:type="table" w:customStyle="1" w:styleId="GridTable4-Accent11">
+    <w:name w:val="Grid Table 4 - Accent 11"/>
     <w:basedOn w:val="TableNormal"/>
     <w:uiPriority w:val="49"/>
     <w:rsid w:val="009B5C13"/>
@@ -2824,490 +3462,8 @@
       <w:u w:val="single"/>
     </w:rPr>
   </w:style>
-  <w:style w:type="character" w:customStyle="1" w:styleId="UnresolvedMention">
-    <w:name w:val="Unresolved Mention"/>
-    <w:basedOn w:val="DefaultParagraphFont"/>
-    <w:uiPriority w:val="99"/>
-    <w:semiHidden/>
-    <w:unhideWhenUsed/>
-    <w:rsid w:val="00DC01A5"/>
-    <w:rPr>
-      <w:color w:val="808080"/>
-      <w:shd w:val="clear" w:color="auto" w:fill="E6E6E6"/>
-    </w:rPr>
-  </w:style>
-  <w:style w:type="paragraph" w:styleId="TOCHeading">
-    <w:name w:val="TOC Heading"/>
-    <w:basedOn w:val="Heading1"/>
-    <w:next w:val="Normal"/>
-    <w:uiPriority w:val="39"/>
-    <w:unhideWhenUsed/>
-    <w:qFormat/>
-    <w:rsid w:val="00E32144"/>
-    <w:pPr>
-      <w:outlineLvl w:val="9"/>
-    </w:pPr>
-  </w:style>
-  <w:style w:type="paragraph" w:styleId="TOC1">
-    <w:name w:val="toc 1"/>
-    <w:basedOn w:val="Normal"/>
-    <w:next w:val="Normal"/>
-    <w:autoRedefine/>
-    <w:uiPriority w:val="39"/>
-    <w:unhideWhenUsed/>
-    <w:rsid w:val="00E32144"/>
-    <w:pPr>
-      <w:spacing w:after="100"/>
-    </w:pPr>
-  </w:style>
-  <w:style w:type="paragraph" w:styleId="TOC2">
-    <w:name w:val="toc 2"/>
-    <w:basedOn w:val="Normal"/>
-    <w:next w:val="Normal"/>
-    <w:autoRedefine/>
-    <w:uiPriority w:val="39"/>
-    <w:unhideWhenUsed/>
-    <w:rsid w:val="00E32144"/>
-    <w:pPr>
-      <w:spacing w:after="100"/>
-      <w:ind w:left="220"/>
-    </w:pPr>
-  </w:style>
-  <w:style w:type="paragraph" w:styleId="BalloonText">
-    <w:name w:val="Balloon Text"/>
-    <w:basedOn w:val="Normal"/>
-    <w:link w:val="BalloonTextChar"/>
-    <w:uiPriority w:val="99"/>
-    <w:semiHidden/>
-    <w:unhideWhenUsed/>
-    <w:rsid w:val="006C51A9"/>
-    <w:pPr>
-      <w:spacing w:after="0" w:line="240" w:lineRule="auto"/>
-    </w:pPr>
-    <w:rPr>
-      <w:rFonts w:ascii="Tahoma" w:hAnsi="Tahoma" w:cs="Tahoma"/>
-      <w:sz w:val="16"/>
-      <w:szCs w:val="16"/>
-    </w:rPr>
-  </w:style>
-  <w:style w:type="character" w:customStyle="1" w:styleId="BalloonTextChar">
-    <w:name w:val="Balloon Text Char"/>
-    <w:basedOn w:val="DefaultParagraphFont"/>
-    <w:link w:val="BalloonText"/>
-    <w:uiPriority w:val="99"/>
-    <w:semiHidden/>
-    <w:rsid w:val="006C51A9"/>
-    <w:rPr>
-      <w:rFonts w:ascii="Tahoma" w:hAnsi="Tahoma" w:cs="Tahoma"/>
-      <w:sz w:val="16"/>
-      <w:szCs w:val="16"/>
-    </w:rPr>
-  </w:style>
-</w:styles>
-</file>
-
-<file path=word/stylesWithEffects.xml><?xml version="1.0" encoding="utf-8"?>
-<w:styles xmlns:wpc="http://schemas.microsoft.com/office/word/2010/wordprocessingCanvas" xmlns:mc="http://schemas.openxmlformats.org/markup-compatibility/2006" xmlns:o="urn:schemas-microsoft-com:office:office" xmlns:r="http://schemas.openxmlformats.org/officeDocument/2006/relationships" xmlns:m="http://schemas.openxmlformats.org/officeDocument/2006/math" xmlns:v="urn:schemas-microsoft-com:vml" xmlns:wp14="http://schemas.microsoft.com/office/word/2010/wordprocessingDrawing" xmlns:wp="http://schemas.openxmlformats.org/drawingml/2006/wordprocessingDrawing" xmlns:w10="urn:schemas-microsoft-com:office:word" xmlns:w="http://schemas.openxmlformats.org/wordprocessingml/2006/main" xmlns:w14="http://schemas.microsoft.com/office/word/2010/wordml" xmlns:wpg="http://schemas.microsoft.com/office/word/2010/wordprocessingGroup" xmlns:wpi="http://schemas.microsoft.com/office/word/2010/wordprocessingInk" xmlns:wne="http://schemas.microsoft.com/office/word/2006/wordml" xmlns:wps="http://schemas.microsoft.com/office/word/2010/wordprocessingShape" mc:Ignorable="w14 wp14">
-  <w:docDefaults>
-    <w:rPrDefault>
-      <w:rPr>
-        <w:rFonts w:asciiTheme="minorHAnsi" w:eastAsiaTheme="minorHAnsi" w:hAnsiTheme="minorHAnsi" w:cstheme="minorBidi"/>
-        <w:sz w:val="22"/>
-        <w:szCs w:val="22"/>
-        <w:lang w:val="en-US" w:eastAsia="en-US" w:bidi="ar-SA"/>
-      </w:rPr>
-    </w:rPrDefault>
-    <w:pPrDefault>
-      <w:pPr>
-        <w:spacing w:after="160" w:line="259" w:lineRule="auto"/>
-      </w:pPr>
-    </w:pPrDefault>
-  </w:docDefaults>
-  <w:latentStyles w:defLockedState="0" w:defUIPriority="99" w:defSemiHidden="1" w:defUnhideWhenUsed="1" w:defQFormat="0" w:count="267">
-    <w:lsdException w:name="Normal" w:semiHidden="0" w:uiPriority="0" w:unhideWhenUsed="0" w:qFormat="1"/>
-    <w:lsdException w:name="heading 1" w:semiHidden="0" w:uiPriority="9" w:unhideWhenUsed="0" w:qFormat="1"/>
-    <w:lsdException w:name="heading 2" w:uiPriority="9" w:qFormat="1"/>
-    <w:lsdException w:name="heading 3" w:uiPriority="9" w:qFormat="1"/>
-    <w:lsdException w:name="heading 4" w:uiPriority="9" w:qFormat="1"/>
-    <w:lsdException w:name="heading 5" w:uiPriority="9" w:qFormat="1"/>
-    <w:lsdException w:name="heading 6" w:uiPriority="9" w:qFormat="1"/>
-    <w:lsdException w:name="heading 7" w:uiPriority="9" w:qFormat="1"/>
-    <w:lsdException w:name="heading 8" w:uiPriority="9" w:qFormat="1"/>
-    <w:lsdException w:name="heading 9" w:uiPriority="9" w:qFormat="1"/>
-    <w:lsdException w:name="toc 1" w:uiPriority="39"/>
-    <w:lsdException w:name="toc 2" w:uiPriority="39"/>
-    <w:lsdException w:name="toc 3" w:uiPriority="39"/>
-    <w:lsdException w:name="toc 4" w:uiPriority="39"/>
-    <w:lsdException w:name="toc 5" w:uiPriority="39"/>
-    <w:lsdException w:name="toc 6" w:uiPriority="39"/>
-    <w:lsdException w:name="toc 7" w:uiPriority="39"/>
-    <w:lsdException w:name="toc 8" w:uiPriority="39"/>
-    <w:lsdException w:name="toc 9" w:uiPriority="39"/>
-    <w:lsdException w:name="caption" w:uiPriority="35" w:qFormat="1"/>
-    <w:lsdException w:name="Title" w:semiHidden="0" w:uiPriority="10" w:unhideWhenUsed="0" w:qFormat="1"/>
-    <w:lsdException w:name="Default Paragraph Font" w:uiPriority="1"/>
-    <w:lsdException w:name="Subtitle" w:semiHidden="0" w:uiPriority="11" w:unhideWhenUsed="0" w:qFormat="1"/>
-    <w:lsdException w:name="Strong" w:semiHidden="0" w:uiPriority="22" w:unhideWhenUsed="0" w:qFormat="1"/>
-    <w:lsdException w:name="Emphasis" w:semiHidden="0" w:uiPriority="20" w:unhideWhenUsed="0" w:qFormat="1"/>
-    <w:lsdException w:name="Table Grid" w:semiHidden="0" w:uiPriority="39" w:unhideWhenUsed="0"/>
-    <w:lsdException w:name="Placeholder Text" w:unhideWhenUsed="0"/>
-    <w:lsdException w:name="No Spacing" w:semiHidden="0" w:uiPriority="1" w:unhideWhenUsed="0" w:qFormat="1"/>
-    <w:lsdException w:name="Light Shading" w:semiHidden="0" w:uiPriority="60" w:unhideWhenUsed="0"/>
-    <w:lsdException w:name="Light List" w:semiHidden="0" w:uiPriority="61" w:unhideWhenUsed="0"/>
-    <w:lsdException w:name="Light Grid" w:semiHidden="0" w:uiPriority="62" w:unhideWhenUsed="0"/>
-    <w:lsdException w:name="Medium Shading 1" w:semiHidden="0" w:uiPriority="63" w:unhideWhenUsed="0"/>
-    <w:lsdException w:name="Medium Shading 2" w:semiHidden="0" w:uiPriority="64" w:unhideWhenUsed="0"/>
-    <w:lsdException w:name="Medium List 1" w:semiHidden="0" w:uiPriority="65" w:unhideWhenUsed="0"/>
-    <w:lsdException w:name="Medium List 2" w:semiHidden="0" w:uiPriority="66" w:unhideWhenUsed="0"/>
-    <w:lsdException w:name="Medium Grid 1" w:semiHidden="0" w:uiPriority="67" w:unhideWhenUsed="0"/>
-    <w:lsdException w:name="Medium Grid 2" w:semiHidden="0" w:uiPriority="68" w:unhideWhenUsed="0"/>
-    <w:lsdException w:name="Medium Grid 3" w:semiHidden="0" w:uiPriority="69" w:unhideWhenUsed="0"/>
-    <w:lsdException w:name="Dark List" w:semiHidden="0" w:uiPriority="70" w:unhideWhenUsed="0"/>
-    <w:lsdException w:name="Colorful Shading" w:semiHidden="0" w:uiPriority="71" w:unhideWhenUsed="0"/>
-    <w:lsdException w:name="Colorful List" w:semiHidden="0" w:uiPriority="72" w:unhideWhenUsed="0"/>
-    <w:lsdException w:name="Colorful Grid" w:semiHidden="0" w:uiPriority="73" w:unhideWhenUsed="0"/>
-    <w:lsdException w:name="Light Shading Accent 1" w:semiHidden="0" w:uiPriority="60" w:unhideWhenUsed="0"/>
-    <w:lsdException w:name="Light List Accent 1" w:semiHidden="0" w:uiPriority="61" w:unhideWhenUsed="0"/>
-    <w:lsdException w:name="Light Grid Accent 1" w:semiHidden="0" w:uiPriority="62" w:unhideWhenUsed="0"/>
-    <w:lsdException w:name="Medium Shading 1 Accent 1" w:semiHidden="0" w:uiPriority="63" w:unhideWhenUsed="0"/>
-    <w:lsdException w:name="Medium Shading 2 Accent 1" w:semiHidden="0" w:uiPriority="64" w:unhideWhenUsed="0"/>
-    <w:lsdException w:name="Medium List 1 Accent 1" w:semiHidden="0" w:uiPriority="65" w:unhideWhenUsed="0"/>
-    <w:lsdException w:name="Revision" w:unhideWhenUsed="0"/>
-    <w:lsdException w:name="List Paragraph" w:semiHidden="0" w:uiPriority="34" w:unhideWhenUsed="0" w:qFormat="1"/>
-    <w:lsdException w:name="Quote" w:semiHidden="0" w:uiPriority="29" w:unhideWhenUsed="0" w:qFormat="1"/>
-    <w:lsdException w:name="Intense Quote" w:semiHidden="0" w:uiPriority="30" w:unhideWhenUsed="0" w:qFormat="1"/>
-    <w:lsdException w:name="Medium List 2 Accent 1" w:semiHidden="0" w:uiPriority="66" w:unhideWhenUsed="0"/>
-    <w:lsdException w:name="Medium Grid 1 Accent 1" w:semiHidden="0" w:uiPriority="67" w:unhideWhenUsed="0"/>
-    <w:lsdException w:name="Medium Grid 2 Accent 1" w:semiHidden="0" w:uiPriority="68" w:unhideWhenUsed="0"/>
-    <w:lsdException w:name="Medium Grid 3 Accent 1" w:semiHidden="0" w:uiPriority="69" w:unhideWhenUsed="0"/>
-    <w:lsdException w:name="Dark List Accent 1" w:semiHidden="0" w:uiPriority="70" w:unhideWhenUsed="0"/>
-    <w:lsdException w:name="Colorful Shading Accent 1" w:semiHidden="0" w:uiPriority="71" w:unhideWhenUsed="0"/>
-    <w:lsdException w:name="Colorful List Accent 1" w:semiHidden="0" w:uiPriority="72" w:unhideWhenUsed="0"/>
-    <w:lsdException w:name="Colorful Grid Accent 1" w:semiHidden="0" w:uiPriority="73" w:unhideWhenUsed="0"/>
-    <w:lsdException w:name="Light Shading Accent 2" w:semiHidden="0" w:uiPriority="60" w:unhideWhenUsed="0"/>
-    <w:lsdException w:name="Light List Accent 2" w:semiHidden="0" w:uiPriority="61" w:unhideWhenUsed="0"/>
-    <w:lsdException w:name="Light Grid Accent 2" w:semiHidden="0" w:uiPriority="62" w:unhideWhenUsed="0"/>
-    <w:lsdException w:name="Medium Shading 1 Accent 2" w:semiHidden="0" w:uiPriority="63" w:unhideWhenUsed="0"/>
-    <w:lsdException w:name="Medium Shading 2 Accent 2" w:semiHidden="0" w:uiPriority="64" w:unhideWhenUsed="0"/>
-    <w:lsdException w:name="Medium List 1 Accent 2" w:semiHidden="0" w:uiPriority="65" w:unhideWhenUsed="0"/>
-    <w:lsdException w:name="Medium List 2 Accent 2" w:semiHidden="0" w:uiPriority="66" w:unhideWhenUsed="0"/>
-    <w:lsdException w:name="Medium Grid 1 Accent 2" w:semiHidden="0" w:uiPriority="67" w:unhideWhenUsed="0"/>
-    <w:lsdException w:name="Medium Grid 2 Accent 2" w:semiHidden="0" w:uiPriority="68" w:unhideWhenUsed="0"/>
-    <w:lsdException w:name="Medium Grid 3 Accent 2" w:semiHidden="0" w:uiPriority="69" w:unhideWhenUsed="0"/>
-    <w:lsdException w:name="Dark List Accent 2" w:semiHidden="0" w:uiPriority="70" w:unhideWhenUsed="0"/>
-    <w:lsdException w:name="Colorful Shading Accent 2" w:semiHidden="0" w:uiPriority="71" w:unhideWhenUsed="0"/>
-    <w:lsdException w:name="Colorful List Accent 2" w:semiHidden="0" w:uiPriority="72" w:unhideWhenUsed="0"/>
-    <w:lsdException w:name="Colorful Grid Accent 2" w:semiHidden="0" w:uiPriority="73" w:unhideWhenUsed="0"/>
-    <w:lsdException w:name="Light Shading Accent 3" w:semiHidden="0" w:uiPriority="60" w:unhideWhenUsed="0"/>
-    <w:lsdException w:name="Light List Accent 3" w:semiHidden="0" w:uiPriority="61" w:unhideWhenUsed="0"/>
-    <w:lsdException w:name="Light Grid Accent 3" w:semiHidden="0" w:uiPriority="62" w:unhideWhenUsed="0"/>
-    <w:lsdException w:name="Medium Shading 1 Accent 3" w:semiHidden="0" w:uiPriority="63" w:unhideWhenUsed="0"/>
-    <w:lsdException w:name="Medium Shading 2 Accent 3" w:semiHidden="0" w:uiPriority="64" w:unhideWhenUsed="0"/>
-    <w:lsdException w:name="Medium List 1 Accent 3" w:semiHidden="0" w:uiPriority="65" w:unhideWhenUsed="0"/>
-    <w:lsdException w:name="Medium List 2 Accent 3" w:semiHidden="0" w:uiPriority="66" w:unhideWhenUsed="0"/>
-    <w:lsdException w:name="Medium Grid 1 Accent 3" w:semiHidden="0" w:uiPriority="67" w:unhideWhenUsed="0"/>
-    <w:lsdException w:name="Medium Grid 2 Accent 3" w:semiHidden="0" w:uiPriority="68" w:unhideWhenUsed="0"/>
-    <w:lsdException w:name="Medium Grid 3 Accent 3" w:semiHidden="0" w:uiPriority="69" w:unhideWhenUsed="0"/>
-    <w:lsdException w:name="Dark List Accent 3" w:semiHidden="0" w:uiPriority="70" w:unhideWhenUsed="0"/>
-    <w:lsdException w:name="Colorful Shading Accent 3" w:semiHidden="0" w:uiPriority="71" w:unhideWhenUsed="0"/>
-    <w:lsdException w:name="Colorful List Accent 3" w:semiHidden="0" w:uiPriority="72" w:unhideWhenUsed="0"/>
-    <w:lsdException w:name="Colorful Grid Accent 3" w:semiHidden="0" w:uiPriority="73" w:unhideWhenUsed="0"/>
-    <w:lsdException w:name="Light Shading Accent 4" w:semiHidden="0" w:uiPriority="60" w:unhideWhenUsed="0"/>
-    <w:lsdException w:name="Light List Accent 4" w:semiHidden="0" w:uiPriority="61" w:unhideWhenUsed="0"/>
-    <w:lsdException w:name="Light Grid Accent 4" w:semiHidden="0" w:uiPriority="62" w:unhideWhenUsed="0"/>
-    <w:lsdException w:name="Medium Shading 1 Accent 4" w:semiHidden="0" w:uiPriority="63" w:unhideWhenUsed="0"/>
-    <w:lsdException w:name="Medium Shading 2 Accent 4" w:semiHidden="0" w:uiPriority="64" w:unhideWhenUsed="0"/>
-    <w:lsdException w:name="Medium List 1 Accent 4" w:semiHidden="0" w:uiPriority="65" w:unhideWhenUsed="0"/>
-    <w:lsdException w:name="Medium List 2 Accent 4" w:semiHidden="0" w:uiPriority="66" w:unhideWhenUsed="0"/>
-    <w:lsdException w:name="Medium Grid 1 Accent 4" w:semiHidden="0" w:uiPriority="67" w:unhideWhenUsed="0"/>
-    <w:lsdException w:name="Medium Grid 2 Accent 4" w:semiHidden="0" w:uiPriority="68" w:unhideWhenUsed="0"/>
-    <w:lsdException w:name="Medium Grid 3 Accent 4" w:semiHidden="0" w:uiPriority="69" w:unhideWhenUsed="0"/>
-    <w:lsdException w:name="Dark List Accent 4" w:semiHidden="0" w:uiPriority="70" w:unhideWhenUsed="0"/>
-    <w:lsdException w:name="Colorful Shading Accent 4" w:semiHidden="0" w:uiPriority="71" w:unhideWhenUsed="0"/>
-    <w:lsdException w:name="Colorful List Accent 4" w:semiHidden="0" w:uiPriority="72" w:unhideWhenUsed="0"/>
-    <w:lsdException w:name="Colorful Grid Accent 4" w:semiHidden="0" w:uiPriority="73" w:unhideWhenUsed="0"/>
-    <w:lsdException w:name="Light Shading Accent 5" w:semiHidden="0" w:uiPriority="60" w:unhideWhenUsed="0"/>
-    <w:lsdException w:name="Light List Accent 5" w:semiHidden="0" w:uiPriority="61" w:unhideWhenUsed="0"/>
-    <w:lsdException w:name="Light Grid Accent 5" w:semiHidden="0" w:uiPriority="62" w:unhideWhenUsed="0"/>
-    <w:lsdException w:name="Medium Shading 1 Accent 5" w:semiHidden="0" w:uiPriority="63" w:unhideWhenUsed="0"/>
-    <w:lsdException w:name="Medium Shading 2 Accent 5" w:semiHidden="0" w:uiPriority="64" w:unhideWhenUsed="0"/>
-    <w:lsdException w:name="Medium List 1 Accent 5" w:semiHidden="0" w:uiPriority="65" w:unhideWhenUsed="0"/>
-    <w:lsdException w:name="Medium List 2 Accent 5" w:semiHidden="0" w:uiPriority="66" w:unhideWhenUsed="0"/>
-    <w:lsdException w:name="Medium Grid 1 Accent 5" w:semiHidden="0" w:uiPriority="67" w:unhideWhenUsed="0"/>
-    <w:lsdException w:name="Medium Grid 2 Accent 5" w:semiHidden="0" w:uiPriority="68" w:unhideWhenUsed="0"/>
-    <w:lsdException w:name="Medium Grid 3 Accent 5" w:semiHidden="0" w:uiPriority="69" w:unhideWhenUsed="0"/>
-    <w:lsdException w:name="Dark List Accent 5" w:semiHidden="0" w:uiPriority="70" w:unhideWhenUsed="0"/>
-    <w:lsdException w:name="Colorful Shading Accent 5" w:semiHidden="0" w:uiPriority="71" w:unhideWhenUsed="0"/>
-    <w:lsdException w:name="Colorful List Accent 5" w:semiHidden="0" w:uiPriority="72" w:unhideWhenUsed="0"/>
-    <w:lsdException w:name="Colorful Grid Accent 5" w:semiHidden="0" w:uiPriority="73" w:unhideWhenUsed="0"/>
-    <w:lsdException w:name="Light Shading Accent 6" w:semiHidden="0" w:uiPriority="60" w:unhideWhenUsed="0"/>
-    <w:lsdException w:name="Light List Accent 6" w:semiHidden="0" w:uiPriority="61" w:unhideWhenUsed="0"/>
-    <w:lsdException w:name="Light Grid Accent 6" w:semiHidden="0" w:uiPriority="62" w:unhideWhenUsed="0"/>
-    <w:lsdException w:name="Medium Shading 1 Accent 6" w:semiHidden="0" w:uiPriority="63" w:unhideWhenUsed="0"/>
-    <w:lsdException w:name="Medium Shading 2 Accent 6" w:semiHidden="0" w:uiPriority="64" w:unhideWhenUsed="0"/>
-    <w:lsdException w:name="Medium List 1 Accent 6" w:semiHidden="0" w:uiPriority="65" w:unhideWhenUsed="0"/>
-    <w:lsdException w:name="Medium List 2 Accent 6" w:semiHidden="0" w:uiPriority="66" w:unhideWhenUsed="0"/>
-    <w:lsdException w:name="Medium Grid 1 Accent 6" w:semiHidden="0" w:uiPriority="67" w:unhideWhenUsed="0"/>
-    <w:lsdException w:name="Medium Grid 2 Accent 6" w:semiHidden="0" w:uiPriority="68" w:unhideWhenUsed="0"/>
-    <w:lsdException w:name="Medium Grid 3 Accent 6" w:semiHidden="0" w:uiPriority="69" w:unhideWhenUsed="0"/>
-    <w:lsdException w:name="Dark List Accent 6" w:semiHidden="0" w:uiPriority="70" w:unhideWhenUsed="0"/>
-    <w:lsdException w:name="Colorful Shading Accent 6" w:semiHidden="0" w:uiPriority="71" w:unhideWhenUsed="0"/>
-    <w:lsdException w:name="Colorful List Accent 6" w:semiHidden="0" w:uiPriority="72" w:unhideWhenUsed="0"/>
-    <w:lsdException w:name="Colorful Grid Accent 6" w:semiHidden="0" w:uiPriority="73" w:unhideWhenUsed="0"/>
-    <w:lsdException w:name="Subtle Emphasis" w:semiHidden="0" w:uiPriority="19" w:unhideWhenUsed="0" w:qFormat="1"/>
-    <w:lsdException w:name="Intense Emphasis" w:semiHidden="0" w:uiPriority="21" w:unhideWhenUsed="0" w:qFormat="1"/>
-    <w:lsdException w:name="Subtle Reference" w:semiHidden="0" w:uiPriority="31" w:unhideWhenUsed="0" w:qFormat="1"/>
-    <w:lsdException w:name="Intense Reference" w:semiHidden="0" w:uiPriority="32" w:unhideWhenUsed="0" w:qFormat="1"/>
-    <w:lsdException w:name="Book Title" w:semiHidden="0" w:uiPriority="33" w:unhideWhenUsed="0" w:qFormat="1"/>
-    <w:lsdException w:name="Bibliography" w:uiPriority="37"/>
-    <w:lsdException w:name="TOC Heading" w:uiPriority="39" w:qFormat="1"/>
-  </w:latentStyles>
-  <w:style w:type="paragraph" w:default="1" w:styleId="Normal">
-    <w:name w:val="Normal"/>
-    <w:qFormat/>
-  </w:style>
-  <w:style w:type="paragraph" w:styleId="Heading1">
-    <w:name w:val="heading 1"/>
-    <w:basedOn w:val="Normal"/>
-    <w:next w:val="Normal"/>
-    <w:link w:val="Heading1Char"/>
-    <w:uiPriority w:val="9"/>
-    <w:qFormat/>
-    <w:rsid w:val="00103099"/>
-    <w:pPr>
-      <w:keepNext/>
-      <w:keepLines/>
-      <w:spacing w:before="240" w:after="0"/>
-      <w:outlineLvl w:val="0"/>
-    </w:pPr>
-    <w:rPr>
-      <w:rFonts w:asciiTheme="majorHAnsi" w:eastAsiaTheme="majorEastAsia" w:hAnsiTheme="majorHAnsi" w:cstheme="majorBidi"/>
-      <w:color w:val="2F5496" w:themeColor="accent1" w:themeShade="BF"/>
-      <w:sz w:val="32"/>
-      <w:szCs w:val="32"/>
-    </w:rPr>
-  </w:style>
-  <w:style w:type="paragraph" w:styleId="Heading2">
-    <w:name w:val="heading 2"/>
-    <w:basedOn w:val="Normal"/>
-    <w:next w:val="Normal"/>
-    <w:link w:val="Heading2Char"/>
-    <w:uiPriority w:val="9"/>
-    <w:unhideWhenUsed/>
-    <w:qFormat/>
-    <w:rsid w:val="000A7F0D"/>
-    <w:pPr>
-      <w:keepNext/>
-      <w:keepLines/>
-      <w:spacing w:before="200" w:after="0"/>
-      <w:outlineLvl w:val="1"/>
-    </w:pPr>
-    <w:rPr>
-      <w:rFonts w:asciiTheme="majorHAnsi" w:eastAsiaTheme="majorEastAsia" w:hAnsiTheme="majorHAnsi" w:cstheme="majorBidi"/>
-      <w:b/>
-      <w:bCs/>
-      <w:color w:val="4472C4" w:themeColor="accent1"/>
-      <w:sz w:val="26"/>
-      <w:szCs w:val="26"/>
-    </w:rPr>
-  </w:style>
-  <w:style w:type="character" w:default="1" w:styleId="DefaultParagraphFont">
-    <w:name w:val="Default Paragraph Font"/>
-    <w:uiPriority w:val="1"/>
-    <w:semiHidden/>
-    <w:unhideWhenUsed/>
-  </w:style>
-  <w:style w:type="table" w:default="1" w:styleId="TableNormal">
-    <w:name w:val="Normal Table"/>
-    <w:uiPriority w:val="99"/>
-    <w:semiHidden/>
-    <w:unhideWhenUsed/>
-    <w:tblPr>
-      <w:tblInd w:w="0" w:type="dxa"/>
-      <w:tblCellMar>
-        <w:top w:w="0" w:type="dxa"/>
-        <w:left w:w="108" w:type="dxa"/>
-        <w:bottom w:w="0" w:type="dxa"/>
-        <w:right w:w="108" w:type="dxa"/>
-      </w:tblCellMar>
-    </w:tblPr>
-  </w:style>
-  <w:style w:type="numbering" w:default="1" w:styleId="NoList">
-    <w:name w:val="No List"/>
-    <w:uiPriority w:val="99"/>
-    <w:semiHidden/>
-    <w:unhideWhenUsed/>
-  </w:style>
-  <w:style w:type="table" w:styleId="TableGrid">
-    <w:name w:val="Table Grid"/>
-    <w:basedOn w:val="TableNormal"/>
-    <w:uiPriority w:val="39"/>
-    <w:rsid w:val="00062AB9"/>
-    <w:pPr>
-      <w:spacing w:after="0" w:line="240" w:lineRule="auto"/>
-    </w:pPr>
-    <w:tblPr>
-      <w:tblBorders>
-        <w:top w:val="single" w:sz="4" w:space="0" w:color="auto"/>
-        <w:left w:val="single" w:sz="4" w:space="0" w:color="auto"/>
-        <w:bottom w:val="single" w:sz="4" w:space="0" w:color="auto"/>
-        <w:right w:val="single" w:sz="4" w:space="0" w:color="auto"/>
-        <w:insideH w:val="single" w:sz="4" w:space="0" w:color="auto"/>
-        <w:insideV w:val="single" w:sz="4" w:space="0" w:color="auto"/>
-      </w:tblBorders>
-    </w:tblPr>
-  </w:style>
-  <w:style w:type="character" w:customStyle="1" w:styleId="Heading2Char">
-    <w:name w:val="Heading 2 Char"/>
-    <w:basedOn w:val="DefaultParagraphFont"/>
-    <w:link w:val="Heading2"/>
-    <w:uiPriority w:val="9"/>
-    <w:rsid w:val="000A7F0D"/>
-    <w:rPr>
-      <w:rFonts w:asciiTheme="majorHAnsi" w:eastAsiaTheme="majorEastAsia" w:hAnsiTheme="majorHAnsi" w:cstheme="majorBidi"/>
-      <w:b/>
-      <w:bCs/>
-      <w:color w:val="4472C4" w:themeColor="accent1"/>
-      <w:sz w:val="26"/>
-      <w:szCs w:val="26"/>
-    </w:rPr>
-  </w:style>
-  <w:style w:type="paragraph" w:styleId="NoSpacing">
-    <w:name w:val="No Spacing"/>
-    <w:link w:val="NoSpacingChar"/>
-    <w:uiPriority w:val="1"/>
-    <w:qFormat/>
-    <w:rsid w:val="00041CFF"/>
-    <w:pPr>
-      <w:spacing w:after="0" w:line="240" w:lineRule="auto"/>
-    </w:pPr>
-    <w:rPr>
-      <w:rFonts w:eastAsiaTheme="minorEastAsia"/>
-    </w:rPr>
-  </w:style>
-  <w:style w:type="character" w:customStyle="1" w:styleId="NoSpacingChar">
-    <w:name w:val="No Spacing Char"/>
-    <w:basedOn w:val="DefaultParagraphFont"/>
-    <w:link w:val="NoSpacing"/>
-    <w:uiPriority w:val="1"/>
-    <w:rsid w:val="00041CFF"/>
-    <w:rPr>
-      <w:rFonts w:eastAsiaTheme="minorEastAsia"/>
-    </w:rPr>
-  </w:style>
-  <w:style w:type="character" w:customStyle="1" w:styleId="Heading1Char">
-    <w:name w:val="Heading 1 Char"/>
-    <w:basedOn w:val="DefaultParagraphFont"/>
-    <w:link w:val="Heading1"/>
-    <w:uiPriority w:val="9"/>
-    <w:rsid w:val="00103099"/>
-    <w:rPr>
-      <w:rFonts w:asciiTheme="majorHAnsi" w:eastAsiaTheme="majorEastAsia" w:hAnsiTheme="majorHAnsi" w:cstheme="majorBidi"/>
-      <w:color w:val="2F5496" w:themeColor="accent1" w:themeShade="BF"/>
-      <w:sz w:val="32"/>
-      <w:szCs w:val="32"/>
-    </w:rPr>
-  </w:style>
-  <w:style w:type="table" w:customStyle="1" w:styleId="GridTable4Accent1">
-    <w:name w:val="Grid Table 4 Accent 1"/>
-    <w:basedOn w:val="TableNormal"/>
-    <w:uiPriority w:val="49"/>
-    <w:rsid w:val="009B5C13"/>
-    <w:pPr>
-      <w:spacing w:after="0" w:line="240" w:lineRule="auto"/>
-    </w:pPr>
-    <w:tblPr>
-      <w:tblStyleRowBandSize w:val="1"/>
-      <w:tblStyleColBandSize w:val="1"/>
-      <w:tblBorders>
-        <w:top w:val="single" w:sz="4" w:space="0" w:color="8EAADB" w:themeColor="accent1" w:themeTint="99"/>
-        <w:left w:val="single" w:sz="4" w:space="0" w:color="8EAADB" w:themeColor="accent1" w:themeTint="99"/>
-        <w:bottom w:val="single" w:sz="4" w:space="0" w:color="8EAADB" w:themeColor="accent1" w:themeTint="99"/>
-        <w:right w:val="single" w:sz="4" w:space="0" w:color="8EAADB" w:themeColor="accent1" w:themeTint="99"/>
-        <w:insideH w:val="single" w:sz="4" w:space="0" w:color="8EAADB" w:themeColor="accent1" w:themeTint="99"/>
-        <w:insideV w:val="single" w:sz="4" w:space="0" w:color="8EAADB" w:themeColor="accent1" w:themeTint="99"/>
-      </w:tblBorders>
-    </w:tblPr>
-    <w:tblStylePr w:type="firstRow">
-      <w:rPr>
-        <w:b/>
-        <w:bCs/>
-        <w:color w:val="FFFFFF" w:themeColor="background1"/>
-      </w:rPr>
-      <w:tblPr/>
-      <w:tcPr>
-        <w:tcBorders>
-          <w:top w:val="single" w:sz="4" w:space="0" w:color="4472C4" w:themeColor="accent1"/>
-          <w:left w:val="single" w:sz="4" w:space="0" w:color="4472C4" w:themeColor="accent1"/>
-          <w:bottom w:val="single" w:sz="4" w:space="0" w:color="4472C4" w:themeColor="accent1"/>
-          <w:right w:val="single" w:sz="4" w:space="0" w:color="4472C4" w:themeColor="accent1"/>
-          <w:insideH w:val="nil"/>
-          <w:insideV w:val="nil"/>
-        </w:tcBorders>
-        <w:shd w:val="clear" w:color="auto" w:fill="4472C4" w:themeFill="accent1"/>
-      </w:tcPr>
-    </w:tblStylePr>
-    <w:tblStylePr w:type="lastRow">
-      <w:rPr>
-        <w:b/>
-        <w:bCs/>
-      </w:rPr>
-      <w:tblPr/>
-      <w:tcPr>
-        <w:tcBorders>
-          <w:top w:val="double" w:sz="4" w:space="0" w:color="4472C4" w:themeColor="accent1"/>
-        </w:tcBorders>
-      </w:tcPr>
-    </w:tblStylePr>
-    <w:tblStylePr w:type="firstCol">
-      <w:rPr>
-        <w:b/>
-        <w:bCs/>
-      </w:rPr>
-    </w:tblStylePr>
-    <w:tblStylePr w:type="lastCol">
-      <w:rPr>
-        <w:b/>
-        <w:bCs/>
-      </w:rPr>
-    </w:tblStylePr>
-    <w:tblStylePr w:type="band1Vert">
-      <w:tblPr/>
-      <w:tcPr>
-        <w:shd w:val="clear" w:color="auto" w:fill="D9E2F3" w:themeFill="accent1" w:themeFillTint="33"/>
-      </w:tcPr>
-    </w:tblStylePr>
-    <w:tblStylePr w:type="band1Horz">
-      <w:tblPr/>
-      <w:tcPr>
-        <w:shd w:val="clear" w:color="auto" w:fill="D9E2F3" w:themeFill="accent1" w:themeFillTint="33"/>
-      </w:tcPr>
-    </w:tblStylePr>
-  </w:style>
-  <w:style w:type="paragraph" w:styleId="ListParagraph">
-    <w:name w:val="List Paragraph"/>
-    <w:basedOn w:val="Normal"/>
-    <w:uiPriority w:val="34"/>
-    <w:qFormat/>
-    <w:rsid w:val="00B55097"/>
-    <w:pPr>
-      <w:ind w:left="720"/>
-      <w:contextualSpacing/>
-    </w:pPr>
-  </w:style>
-  <w:style w:type="character" w:styleId="Hyperlink">
-    <w:name w:val="Hyperlink"/>
-    <w:basedOn w:val="DefaultParagraphFont"/>
-    <w:uiPriority w:val="99"/>
-    <w:unhideWhenUsed/>
-    <w:rsid w:val="00DC01A5"/>
-    <w:rPr>
-      <w:color w:val="0563C1" w:themeColor="hyperlink"/>
-      <w:u w:val="single"/>
-    </w:rPr>
-  </w:style>
-  <w:style w:type="character" w:customStyle="1" w:styleId="UnresolvedMention">
-    <w:name w:val="Unresolved Mention"/>
+  <w:style w:type="character" w:customStyle="1" w:styleId="UnresolvedMention1">
+    <w:name w:val="Unresolved Mention1"/>
     <w:basedOn w:val="DefaultParagraphFont"/>
     <w:uiPriority w:val="99"/>
     <w:semiHidden/>
@@ -3389,7 +3545,7 @@
 </file>
 
 <file path=word/glossary/document.xml><?xml version="1.0" encoding="utf-8"?>
-<w:glossaryDocument xmlns:wpc="http://schemas.microsoft.com/office/word/2010/wordprocessingCanvas" xmlns:mc="http://schemas.openxmlformats.org/markup-compatibility/2006" xmlns:o="urn:schemas-microsoft-com:office:office" xmlns:r="http://schemas.openxmlformats.org/officeDocument/2006/relationships" xmlns:m="http://schemas.openxmlformats.org/officeDocument/2006/math" xmlns:v="urn:schemas-microsoft-com:vml" xmlns:wp14="http://schemas.microsoft.com/office/word/2010/wordprocessingDrawing" xmlns:wp="http://schemas.openxmlformats.org/drawingml/2006/wordprocessingDrawing" xmlns:w10="urn:schemas-microsoft-com:office:word" xmlns:w="http://schemas.openxmlformats.org/wordprocessingml/2006/main" xmlns:w14="http://schemas.microsoft.com/office/word/2010/wordml" xmlns:wpg="http://schemas.microsoft.com/office/word/2010/wordprocessingGroup" xmlns:wpi="http://schemas.microsoft.com/office/word/2010/wordprocessingInk" xmlns:wne="http://schemas.microsoft.com/office/word/2006/wordml" xmlns:wps="http://schemas.microsoft.com/office/word/2010/wordprocessingShape" mc:Ignorable="w14 wp14">
+<w:glossaryDocument xmlns:wpc="http://schemas.microsoft.com/office/word/2010/wordprocessingCanvas" xmlns:cx="http://schemas.microsoft.com/office/drawing/2014/chartex" xmlns:cx1="http://schemas.microsoft.com/office/drawing/2015/9/8/chartex" xmlns:cx2="http://schemas.microsoft.com/office/drawing/2015/10/21/chartex" xmlns:cx3="http://schemas.microsoft.com/office/drawing/2016/5/9/chartex" xmlns:cx4="http://schemas.microsoft.com/office/drawing/2016/5/10/chartex" xmlns:cx5="http://schemas.microsoft.com/office/drawing/2016/5/11/chartex" xmlns:cx6="http://schemas.microsoft.com/office/drawing/2016/5/12/chartex" xmlns:cx7="http://schemas.microsoft.com/office/drawing/2016/5/13/chartex" xmlns:cx8="http://schemas.microsoft.com/office/drawing/2016/5/14/chartex" xmlns:mc="http://schemas.openxmlformats.org/markup-compatibility/2006" xmlns:aink="http://schemas.microsoft.com/office/drawing/2016/ink" xmlns:am3d="http://schemas.microsoft.com/office/drawing/2017/model3d" xmlns:o="urn:schemas-microsoft-com:office:office" xmlns:r="http://schemas.openxmlformats.org/officeDocument/2006/relationships" xmlns:m="http://schemas.openxmlformats.org/officeDocument/2006/math" xmlns:v="urn:schemas-microsoft-com:vml" xmlns:wp14="http://schemas.microsoft.com/office/word/2010/wordprocessingDrawing" xmlns:wp="http://schemas.openxmlformats.org/drawingml/2006/wordprocessingDrawing" xmlns:w10="urn:schemas-microsoft-com:office:word" xmlns:w="http://schemas.openxmlformats.org/wordprocessingml/2006/main" xmlns:w14="http://schemas.microsoft.com/office/word/2010/wordml" xmlns:w15="http://schemas.microsoft.com/office/word/2012/wordml" xmlns:w16cid="http://schemas.microsoft.com/office/word/2016/wordml/cid" xmlns:w16se="http://schemas.microsoft.com/office/word/2015/wordml/symex" xmlns:wpg="http://schemas.microsoft.com/office/word/2010/wordprocessingGroup" xmlns:wpi="http://schemas.microsoft.com/office/word/2010/wordprocessingInk" xmlns:wne="http://schemas.microsoft.com/office/word/2006/wordml" xmlns:wps="http://schemas.microsoft.com/office/word/2010/wordprocessingShape" mc:Ignorable="w14 w15 w16se w16cid wp14">
   <w:docParts>
     <w:docPart>
       <w:docPartPr>
@@ -3413,7 +3569,7 @@
           </w:pPr>
           <w:r>
             <w:rPr>
-              <w:color w:val="365F91" w:themeColor="accent1" w:themeShade="BF"/>
+              <w:color w:val="2F5496" w:themeColor="accent1" w:themeShade="BF"/>
               <w:sz w:val="24"/>
               <w:szCs w:val="24"/>
             </w:rPr>
@@ -3445,7 +3601,7 @@
           <w:r>
             <w:rPr>
               <w:rFonts w:asciiTheme="majorHAnsi" w:eastAsiaTheme="majorEastAsia" w:hAnsiTheme="majorHAnsi" w:cstheme="majorBidi"/>
-              <w:color w:val="4F81BD" w:themeColor="accent1"/>
+              <w:color w:val="4472C4" w:themeColor="accent1"/>
               <w:sz w:val="88"/>
               <w:szCs w:val="88"/>
             </w:rPr>
@@ -3476,7 +3632,7 @@
           </w:pPr>
           <w:r>
             <w:rPr>
-              <w:color w:val="365F91" w:themeColor="accent1" w:themeShade="BF"/>
+              <w:color w:val="2F5496" w:themeColor="accent1" w:themeShade="BF"/>
               <w:sz w:val="24"/>
               <w:szCs w:val="24"/>
             </w:rPr>
@@ -3507,7 +3663,7 @@
           </w:pPr>
           <w:r>
             <w:rPr>
-              <w:color w:val="4F81BD" w:themeColor="accent1"/>
+              <w:color w:val="4472C4" w:themeColor="accent1"/>
               <w:sz w:val="28"/>
               <w:szCs w:val="28"/>
             </w:rPr>
@@ -3521,7 +3677,7 @@
 </file>
 
 <file path=word/glossary/fontTable.xml><?xml version="1.0" encoding="utf-8"?>
-<w:fonts xmlns:mc="http://schemas.openxmlformats.org/markup-compatibility/2006" xmlns:r="http://schemas.openxmlformats.org/officeDocument/2006/relationships" xmlns:w="http://schemas.openxmlformats.org/wordprocessingml/2006/main" xmlns:w14="http://schemas.microsoft.com/office/word/2010/wordml" mc:Ignorable="w14">
+<w:fonts xmlns:mc="http://schemas.openxmlformats.org/markup-compatibility/2006" xmlns:r="http://schemas.openxmlformats.org/officeDocument/2006/relationships" xmlns:w="http://schemas.openxmlformats.org/wordprocessingml/2006/main" xmlns:w14="http://schemas.microsoft.com/office/word/2010/wordml" xmlns:w15="http://schemas.microsoft.com/office/word/2012/wordml" xmlns:w16cid="http://schemas.microsoft.com/office/word/2016/wordml/cid" xmlns:w16se="http://schemas.microsoft.com/office/word/2015/wordml/symex" mc:Ignorable="w14 w15 w16se w16cid">
   <w:font w:name="Symbol">
     <w:panose1 w:val="05050102010706020507"/>
     <w:charset w:val="02"/>
@@ -3534,14 +3690,14 @@
     <w:charset w:val="00"/>
     <w:family w:val="roman"/>
     <w:pitch w:val="variable"/>
-    <w:sig w:usb0="E0002AFF" w:usb1="C0007841" w:usb2="00000009" w:usb3="00000000" w:csb0="000001FF" w:csb1="00000000"/>
+    <w:sig w:usb0="E0002EFF" w:usb1="C000785B" w:usb2="00000009" w:usb3="00000000" w:csb0="000001FF" w:csb1="00000000"/>
   </w:font>
   <w:font w:name="Courier New">
     <w:panose1 w:val="02070309020205020404"/>
     <w:charset w:val="00"/>
     <w:family w:val="modern"/>
     <w:pitch w:val="fixed"/>
-    <w:sig w:usb0="E0002AFF" w:usb1="C0007843" w:usb2="00000009" w:usb3="00000000" w:csb0="000001FF" w:csb1="00000000"/>
+    <w:sig w:usb0="E0002EFF" w:usb1="C0007843" w:usb2="00000009" w:usb3="00000000" w:csb0="000001FF" w:csb1="00000000"/>
   </w:font>
   <w:font w:name="Wingdings">
     <w:panose1 w:val="05000000000000000000"/>
@@ -3555,14 +3711,14 @@
     <w:charset w:val="00"/>
     <w:family w:val="swiss"/>
     <w:pitch w:val="variable"/>
-    <w:sig w:usb0="E00002FF" w:usb1="4000ACFF" w:usb2="00000001" w:usb3="00000000" w:csb0="0000019F" w:csb1="00000000"/>
+    <w:sig w:usb0="E0002AFF" w:usb1="C000247B" w:usb2="00000009" w:usb3="00000000" w:csb0="000001FF" w:csb1="00000000"/>
   </w:font>
   <w:font w:name="Calibri Light">
     <w:panose1 w:val="020F0302020204030204"/>
     <w:charset w:val="00"/>
     <w:family w:val="swiss"/>
     <w:pitch w:val="variable"/>
-    <w:sig w:usb0="A00002EF" w:usb1="4000207B" w:usb2="00000000" w:usb3="00000000" w:csb0="0000019F" w:csb1="00000000"/>
+    <w:sig w:usb0="E0002AFF" w:usb1="C000247B" w:usb2="00000009" w:usb3="00000000" w:csb0="000001FF" w:csb1="00000000"/>
   </w:font>
   <w:font w:name="Tahoma">
     <w:panose1 w:val="020B0604030504040204"/>
@@ -3571,18 +3727,11 @@
     <w:pitch w:val="variable"/>
     <w:sig w:usb0="E1002EFF" w:usb1="C000605B" w:usb2="00000029" w:usb3="00000000" w:csb0="000101FF" w:csb1="00000000"/>
   </w:font>
-  <w:font w:name="Cambria">
-    <w:panose1 w:val="02040503050406030204"/>
-    <w:charset w:val="00"/>
-    <w:family w:val="roman"/>
-    <w:pitch w:val="variable"/>
-    <w:sig w:usb0="E00002FF" w:usb1="400004FF" w:usb2="00000000" w:usb3="00000000" w:csb0="0000019F" w:csb1="00000000"/>
-  </w:font>
 </w:fonts>
 </file>
 
 <file path=word/glossary/settings.xml><?xml version="1.0" encoding="utf-8"?>
-<w:settings xmlns:mc="http://schemas.openxmlformats.org/markup-compatibility/2006" xmlns:o="urn:schemas-microsoft-com:office:office" xmlns:r="http://schemas.openxmlformats.org/officeDocument/2006/relationships" xmlns:m="http://schemas.openxmlformats.org/officeDocument/2006/math" xmlns:v="urn:schemas-microsoft-com:vml" xmlns:w10="urn:schemas-microsoft-com:office:word" xmlns:w="http://schemas.openxmlformats.org/wordprocessingml/2006/main" xmlns:w14="http://schemas.microsoft.com/office/word/2010/wordml" xmlns:sl="http://schemas.openxmlformats.org/schemaLibrary/2006/main" mc:Ignorable="w14">
+<w:settings xmlns:mc="http://schemas.openxmlformats.org/markup-compatibility/2006" xmlns:o="urn:schemas-microsoft-com:office:office" xmlns:r="http://schemas.openxmlformats.org/officeDocument/2006/relationships" xmlns:m="http://schemas.openxmlformats.org/officeDocument/2006/math" xmlns:v="urn:schemas-microsoft-com:vml" xmlns:w10="urn:schemas-microsoft-com:office:word" xmlns:w="http://schemas.openxmlformats.org/wordprocessingml/2006/main" xmlns:w14="http://schemas.microsoft.com/office/word/2010/wordml" xmlns:w15="http://schemas.microsoft.com/office/word/2012/wordml" xmlns:w16cid="http://schemas.microsoft.com/office/word/2016/wordml/cid" xmlns:w16se="http://schemas.microsoft.com/office/word/2015/wordml/symex" xmlns:sl="http://schemas.openxmlformats.org/schemaLibrary/2006/main" mc:Ignorable="w14 w15 w16se w16cid">
   <w:view w:val="normal"/>
   <w:defaultTabStop w:val="720"/>
   <w:characterSpacingControl w:val="doNotCompress"/>
@@ -3592,9 +3741,11 @@
     <w:compatSetting w:name="overrideTableStyleFontSizeAndJustification" w:uri="http://schemas.microsoft.com/office/word" w:val="1"/>
     <w:compatSetting w:name="enableOpenTypeFeatures" w:uri="http://schemas.microsoft.com/office/word" w:val="1"/>
     <w:compatSetting w:name="doNotFlipMirrorIndents" w:uri="http://schemas.microsoft.com/office/word" w:val="1"/>
+    <w:compatSetting w:name="useWord2013TrackBottomHyphenation" w:uri="http://schemas.microsoft.com/office/word" w:val="1"/>
   </w:compat>
   <w:rsids>
     <w:rsidRoot w:val="0026602F"/>
+    <w:rsid w:val="0018193A"/>
     <w:rsid w:val="00192FB2"/>
     <w:rsid w:val="0026602F"/>
     <w:rsid w:val="00755C55"/>
@@ -3622,7 +3773,7 @@
 </file>
 
 <file path=word/glossary/styles.xml><?xml version="1.0" encoding="utf-8"?>
-<w:styles xmlns:mc="http://schemas.openxmlformats.org/markup-compatibility/2006" xmlns:r="http://schemas.openxmlformats.org/officeDocument/2006/relationships" xmlns:w="http://schemas.openxmlformats.org/wordprocessingml/2006/main" xmlns:w14="http://schemas.microsoft.com/office/word/2010/wordml" mc:Ignorable="w14">
+<w:styles xmlns:mc="http://schemas.openxmlformats.org/markup-compatibility/2006" xmlns:r="http://schemas.openxmlformats.org/officeDocument/2006/relationships" xmlns:w="http://schemas.openxmlformats.org/wordprocessingml/2006/main" xmlns:w14="http://schemas.microsoft.com/office/word/2010/wordml" xmlns:w15="http://schemas.microsoft.com/office/word/2012/wordml" xmlns:w16cid="http://schemas.microsoft.com/office/word/2016/wordml/cid" xmlns:w16se="http://schemas.microsoft.com/office/word/2015/wordml/symex" mc:Ignorable="w14 w15 w16se w16cid">
   <w:docDefaults>
     <w:rPrDefault>
       <w:rPr>
@@ -3638,354 +3789,382 @@
       </w:pPr>
     </w:pPrDefault>
   </w:docDefaults>
-  <w:latentStyles w:defLockedState="0" w:defUIPriority="99" w:defSemiHidden="1" w:defUnhideWhenUsed="1" w:defQFormat="0" w:count="267">
-    <w:lsdException w:name="Normal" w:semiHidden="0" w:uiPriority="0" w:unhideWhenUsed="0" w:qFormat="1"/>
-    <w:lsdException w:name="heading 1" w:semiHidden="0" w:uiPriority="9" w:unhideWhenUsed="0" w:qFormat="1"/>
-    <w:lsdException w:name="heading 2" w:uiPriority="9" w:qFormat="1"/>
-    <w:lsdException w:name="heading 3" w:uiPriority="9" w:qFormat="1"/>
-    <w:lsdException w:name="heading 4" w:uiPriority="9" w:qFormat="1"/>
-    <w:lsdException w:name="heading 5" w:uiPriority="9" w:qFormat="1"/>
-    <w:lsdException w:name="heading 6" w:uiPriority="9" w:qFormat="1"/>
-    <w:lsdException w:name="heading 7" w:uiPriority="9" w:qFormat="1"/>
-    <w:lsdException w:name="heading 8" w:uiPriority="9" w:qFormat="1"/>
-    <w:lsdException w:name="heading 9" w:uiPriority="9" w:qFormat="1"/>
-    <w:lsdException w:name="toc 1" w:uiPriority="39"/>
-    <w:lsdException w:name="toc 2" w:uiPriority="39"/>
-    <w:lsdException w:name="toc 3" w:uiPriority="39"/>
-    <w:lsdException w:name="toc 4" w:uiPriority="39"/>
-    <w:lsdException w:name="toc 5" w:uiPriority="39"/>
-    <w:lsdException w:name="toc 6" w:uiPriority="39"/>
-    <w:lsdException w:name="toc 7" w:uiPriority="39"/>
-    <w:lsdException w:name="toc 8" w:uiPriority="39"/>
-    <w:lsdException w:name="toc 9" w:uiPriority="39"/>
-    <w:lsdException w:name="caption" w:uiPriority="35" w:qFormat="1"/>
-    <w:lsdException w:name="Title" w:semiHidden="0" w:uiPriority="10" w:unhideWhenUsed="0" w:qFormat="1"/>
-    <w:lsdException w:name="Default Paragraph Font" w:uiPriority="1"/>
-    <w:lsdException w:name="Subtitle" w:semiHidden="0" w:uiPriority="11" w:unhideWhenUsed="0" w:qFormat="1"/>
-    <w:lsdException w:name="Strong" w:semiHidden="0" w:uiPriority="22" w:unhideWhenUsed="0" w:qFormat="1"/>
-    <w:lsdException w:name="Emphasis" w:semiHidden="0" w:uiPriority="20" w:unhideWhenUsed="0" w:qFormat="1"/>
-    <w:lsdException w:name="Table Grid" w:semiHidden="0" w:uiPriority="39" w:unhideWhenUsed="0"/>
-    <w:lsdException w:name="Placeholder Text" w:unhideWhenUsed="0"/>
-    <w:lsdException w:name="No Spacing" w:semiHidden="0" w:uiPriority="1" w:unhideWhenUsed="0" w:qFormat="1"/>
-    <w:lsdException w:name="Light Shading" w:semiHidden="0" w:uiPriority="60" w:unhideWhenUsed="0"/>
-    <w:lsdException w:name="Light List" w:semiHidden="0" w:uiPriority="61" w:unhideWhenUsed="0"/>
-    <w:lsdException w:name="Light Grid" w:semiHidden="0" w:uiPriority="62" w:unhideWhenUsed="0"/>
-    <w:lsdException w:name="Medium Shading 1" w:semiHidden="0" w:uiPriority="63" w:unhideWhenUsed="0"/>
-    <w:lsdException w:name="Medium Shading 2" w:semiHidden="0" w:uiPriority="64" w:unhideWhenUsed="0"/>
-    <w:lsdException w:name="Medium List 1" w:semiHidden="0" w:uiPriority="65" w:unhideWhenUsed="0"/>
-    <w:lsdException w:name="Medium List 2" w:semiHidden="0" w:uiPriority="66" w:unhideWhenUsed="0"/>
-    <w:lsdException w:name="Medium Grid 1" w:semiHidden="0" w:uiPriority="67" w:unhideWhenUsed="0"/>
-    <w:lsdException w:name="Medium Grid 2" w:semiHidden="0" w:uiPriority="68" w:unhideWhenUsed="0"/>
-    <w:lsdException w:name="Medium Grid 3" w:semiHidden="0" w:uiPriority="69" w:unhideWhenUsed="0"/>
-    <w:lsdException w:name="Dark List" w:semiHidden="0" w:uiPriority="70" w:unhideWhenUsed="0"/>
-    <w:lsdException w:name="Colorful Shading" w:semiHidden="0" w:uiPriority="71" w:unhideWhenUsed="0"/>
-    <w:lsdException w:name="Colorful List" w:semiHidden="0" w:uiPriority="72" w:unhideWhenUsed="0"/>
-    <w:lsdException w:name="Colorful Grid" w:semiHidden="0" w:uiPriority="73" w:unhideWhenUsed="0"/>
-    <w:lsdException w:name="Light Shading Accent 1" w:semiHidden="0" w:uiPriority="60" w:unhideWhenUsed="0"/>
-    <w:lsdException w:name="Light List Accent 1" w:semiHidden="0" w:uiPriority="61" w:unhideWhenUsed="0"/>
-    <w:lsdException w:name="Light Grid Accent 1" w:semiHidden="0" w:uiPriority="62" w:unhideWhenUsed="0"/>
-    <w:lsdException w:name="Medium Shading 1 Accent 1" w:semiHidden="0" w:uiPriority="63" w:unhideWhenUsed="0"/>
-    <w:lsdException w:name="Medium Shading 2 Accent 1" w:semiHidden="0" w:uiPriority="64" w:unhideWhenUsed="0"/>
-    <w:lsdException w:name="Medium List 1 Accent 1" w:semiHidden="0" w:uiPriority="65" w:unhideWhenUsed="0"/>
-    <w:lsdException w:name="Revision" w:unhideWhenUsed="0"/>
-    <w:lsdException w:name="List Paragraph" w:semiHidden="0" w:uiPriority="34" w:unhideWhenUsed="0" w:qFormat="1"/>
-    <w:lsdException w:name="Quote" w:semiHidden="0" w:uiPriority="29" w:unhideWhenUsed="0" w:qFormat="1"/>
-    <w:lsdException w:name="Intense Quote" w:semiHidden="0" w:uiPriority="30" w:unhideWhenUsed="0" w:qFormat="1"/>
-    <w:lsdException w:name="Medium List 2 Accent 1" w:semiHidden="0" w:uiPriority="66" w:unhideWhenUsed="0"/>
-    <w:lsdException w:name="Medium Grid 1 Accent 1" w:semiHidden="0" w:uiPriority="67" w:unhideWhenUsed="0"/>
-    <w:lsdException w:name="Medium Grid 2 Accent 1" w:semiHidden="0" w:uiPriority="68" w:unhideWhenUsed="0"/>
-    <w:lsdException w:name="Medium Grid 3 Accent 1" w:semiHidden="0" w:uiPriority="69" w:unhideWhenUsed="0"/>
-    <w:lsdException w:name="Dark List Accent 1" w:semiHidden="0" w:uiPriority="70" w:unhideWhenUsed="0"/>
-    <w:lsdException w:name="Colorful Shading Accent 1" w:semiHidden="0" w:uiPriority="71" w:unhideWhenUsed="0"/>
-    <w:lsdException w:name="Colorful List Accent 1" w:semiHidden="0" w:uiPriority="72" w:unhideWhenUsed="0"/>
-    <w:lsdException w:name="Colorful Grid Accent 1" w:semiHidden="0" w:uiPriority="73" w:unhideWhenUsed="0"/>
-    <w:lsdException w:name="Light Shading Accent 2" w:semiHidden="0" w:uiPriority="60" w:unhideWhenUsed="0"/>
-    <w:lsdException w:name="Light List Accent 2" w:semiHidden="0" w:uiPriority="61" w:unhideWhenUsed="0"/>
-    <w:lsdException w:name="Light Grid Accent 2" w:semiHidden="0" w:uiPriority="62" w:unhideWhenUsed="0"/>
-    <w:lsdException w:name="Medium Shading 1 Accent 2" w:semiHidden="0" w:uiPriority="63" w:unhideWhenUsed="0"/>
-    <w:lsdException w:name="Medium Shading 2 Accent 2" w:semiHidden="0" w:uiPriority="64" w:unhideWhenUsed="0"/>
-    <w:lsdException w:name="Medium List 1 Accent 2" w:semiHidden="0" w:uiPriority="65" w:unhideWhenUsed="0"/>
-    <w:lsdException w:name="Medium List 2 Accent 2" w:semiHidden="0" w:uiPriority="66" w:unhideWhenUsed="0"/>
-    <w:lsdException w:name="Medium Grid 1 Accent 2" w:semiHidden="0" w:uiPriority="67" w:unhideWhenUsed="0"/>
-    <w:lsdException w:name="Medium Grid 2 Accent 2" w:semiHidden="0" w:uiPriority="68" w:unhideWhenUsed="0"/>
-    <w:lsdException w:name="Medium Grid 3 Accent 2" w:semiHidden="0" w:uiPriority="69" w:unhideWhenUsed="0"/>
-    <w:lsdException w:name="Dark List Accent 2" w:semiHidden="0" w:uiPriority="70" w:unhideWhenUsed="0"/>
-    <w:lsdException w:name="Colorful Shading Accent 2" w:semiHidden="0" w:uiPriority="71" w:unhideWhenUsed="0"/>
-    <w:lsdException w:name="Colorful List Accent 2" w:semiHidden="0" w:uiPriority="72" w:unhideWhenUsed="0"/>
-    <w:lsdException w:name="Colorful Grid Accent 2" w:semiHidden="0" w:uiPriority="73" w:unhideWhenUsed="0"/>
-    <w:lsdException w:name="Light Shading Accent 3" w:semiHidden="0" w:uiPriority="60" w:unhideWhenUsed="0"/>
-    <w:lsdException w:name="Light List Accent 3" w:semiHidden="0" w:uiPriority="61" w:unhideWhenUsed="0"/>
-    <w:lsdException w:name="Light Grid Accent 3" w:semiHidden="0" w:uiPriority="62" w:unhideWhenUsed="0"/>
-    <w:lsdException w:name="Medium Shading 1 Accent 3" w:semiHidden="0" w:uiPriority="63" w:unhideWhenUsed="0"/>
-    <w:lsdException w:name="Medium Shading 2 Accent 3" w:semiHidden="0" w:uiPriority="64" w:unhideWhenUsed="0"/>
-    <w:lsdException w:name="Medium List 1 Accent 3" w:semiHidden="0" w:uiPriority="65" w:unhideWhenUsed="0"/>
-    <w:lsdException w:name="Medium List 2 Accent 3" w:semiHidden="0" w:uiPriority="66" w:unhideWhenUsed="0"/>
-    <w:lsdException w:name="Medium Grid 1 Accent 3" w:semiHidden="0" w:uiPriority="67" w:unhideWhenUsed="0"/>
-    <w:lsdException w:name="Medium Grid 2 Accent 3" w:semiHidden="0" w:uiPriority="68" w:unhideWhenUsed="0"/>
-    <w:lsdException w:name="Medium Grid 3 Accent 3" w:semiHidden="0" w:uiPriority="69" w:unhideWhenUsed="0"/>
-    <w:lsdException w:name="Dark List Accent 3" w:semiHidden="0" w:uiPriority="70" w:unhideWhenUsed="0"/>
-    <w:lsdException w:name="Colorful Shading Accent 3" w:semiHidden="0" w:uiPriority="71" w:unhideWhenUsed="0"/>
-    <w:lsdException w:name="Colorful List Accent 3" w:semiHidden="0" w:uiPriority="72" w:unhideWhenUsed="0"/>
-    <w:lsdException w:name="Colorful Grid Accent 3" w:semiHidden="0" w:uiPriority="73" w:unhideWhenUsed="0"/>
-    <w:lsdException w:name="Light Shading Accent 4" w:semiHidden="0" w:uiPriority="60" w:unhideWhenUsed="0"/>
-    <w:lsdException w:name="Light List Accent 4" w:semiHidden="0" w:uiPriority="61" w:unhideWhenUsed="0"/>
-    <w:lsdException w:name="Light Grid Accent 4" w:semiHidden="0" w:uiPriority="62" w:unhideWhenUsed="0"/>
-    <w:lsdException w:name="Medium Shading 1 Accent 4" w:semiHidden="0" w:uiPriority="63" w:unhideWhenUsed="0"/>
-    <w:lsdException w:name="Medium Shading 2 Accent 4" w:semiHidden="0" w:uiPriority="64" w:unhideWhenUsed="0"/>
-    <w:lsdException w:name="Medium List 1 Accent 4" w:semiHidden="0" w:uiPriority="65" w:unhideWhenUsed="0"/>
-    <w:lsdException w:name="Medium List 2 Accent 4" w:semiHidden="0" w:uiPriority="66" w:unhideWhenUsed="0"/>
-    <w:lsdException w:name="Medium Grid 1 Accent 4" w:semiHidden="0" w:uiPriority="67" w:unhideWhenUsed="0"/>
-    <w:lsdException w:name="Medium Grid 2 Accent 4" w:semiHidden="0" w:uiPriority="68" w:unhideWhenUsed="0"/>
-    <w:lsdException w:name="Medium Grid 3 Accent 4" w:semiHidden="0" w:uiPriority="69" w:unhideWhenUsed="0"/>
-    <w:lsdException w:name="Dark List Accent 4" w:semiHidden="0" w:uiPriority="70" w:unhideWhenUsed="0"/>
-    <w:lsdException w:name="Colorful Shading Accent 4" w:semiHidden="0" w:uiPriority="71" w:unhideWhenUsed="0"/>
-    <w:lsdException w:name="Colorful List Accent 4" w:semiHidden="0" w:uiPriority="72" w:unhideWhenUsed="0"/>
-    <w:lsdException w:name="Colorful Grid Accent 4" w:semiHidden="0" w:uiPriority="73" w:unhideWhenUsed="0"/>
-    <w:lsdException w:name="Light Shading Accent 5" w:semiHidden="0" w:uiPriority="60" w:unhideWhenUsed="0"/>
-    <w:lsdException w:name="Light List Accent 5" w:semiHidden="0" w:uiPriority="61" w:unhideWhenUsed="0"/>
-    <w:lsdException w:name="Light Grid Accent 5" w:semiHidden="0" w:uiPriority="62" w:unhideWhenUsed="0"/>
-    <w:lsdException w:name="Medium Shading 1 Accent 5" w:semiHidden="0" w:uiPriority="63" w:unhideWhenUsed="0"/>
-    <w:lsdException w:name="Medium Shading 2 Accent 5" w:semiHidden="0" w:uiPriority="64" w:unhideWhenUsed="0"/>
-    <w:lsdException w:name="Medium List 1 Accent 5" w:semiHidden="0" w:uiPriority="65" w:unhideWhenUsed="0"/>
-    <w:lsdException w:name="Medium List 2 Accent 5" w:semiHidden="0" w:uiPriority="66" w:unhideWhenUsed="0"/>
-    <w:lsdException w:name="Medium Grid 1 Accent 5" w:semiHidden="0" w:uiPriority="67" w:unhideWhenUsed="0"/>
-    <w:lsdException w:name="Medium Grid 2 Accent 5" w:semiHidden="0" w:uiPriority="68" w:unhideWhenUsed="0"/>
-    <w:lsdException w:name="Medium Grid 3 Accent 5" w:semiHidden="0" w:uiPriority="69" w:unhideWhenUsed="0"/>
-    <w:lsdException w:name="Dark List Accent 5" w:semiHidden="0" w:uiPriority="70" w:unhideWhenUsed="0"/>
-    <w:lsdException w:name="Colorful Shading Accent 5" w:semiHidden="0" w:uiPriority="71" w:unhideWhenUsed="0"/>
-    <w:lsdException w:name="Colorful List Accent 5" w:semiHidden="0" w:uiPriority="72" w:unhideWhenUsed="0"/>
-    <w:lsdException w:name="Colorful Grid Accent 5" w:semiHidden="0" w:uiPriority="73" w:unhideWhenUsed="0"/>
-    <w:lsdException w:name="Light Shading Accent 6" w:semiHidden="0" w:uiPriority="60" w:unhideWhenUsed="0"/>
-    <w:lsdException w:name="Light List Accent 6" w:semiHidden="0" w:uiPriority="61" w:unhideWhenUsed="0"/>
-    <w:lsdException w:name="Light Grid Accent 6" w:semiHidden="0" w:uiPriority="62" w:unhideWhenUsed="0"/>
-    <w:lsdException w:name="Medium Shading 1 Accent 6" w:semiHidden="0" w:uiPriority="63" w:unhideWhenUsed="0"/>
-    <w:lsdException w:name="Medium Shading 2 Accent 6" w:semiHidden="0" w:uiPriority="64" w:unhideWhenUsed="0"/>
-    <w:lsdException w:name="Medium List 1 Accent 6" w:semiHidden="0" w:uiPriority="65" w:unhideWhenUsed="0"/>
-    <w:lsdException w:name="Medium List 2 Accent 6" w:semiHidden="0" w:uiPriority="66" w:unhideWhenUsed="0"/>
-    <w:lsdException w:name="Medium Grid 1 Accent 6" w:semiHidden="0" w:uiPriority="67" w:unhideWhenUsed="0"/>
-    <w:lsdException w:name="Medium Grid 2 Accent 6" w:semiHidden="0" w:uiPriority="68" w:unhideWhenUsed="0"/>
-    <w:lsdException w:name="Medium Grid 3 Accent 6" w:semiHidden="0" w:uiPriority="69" w:unhideWhenUsed="0"/>
-    <w:lsdException w:name="Dark List Accent 6" w:semiHidden="0" w:uiPriority="70" w:unhideWhenUsed="0"/>
-    <w:lsdException w:name="Colorful Shading Accent 6" w:semiHidden="0" w:uiPriority="71" w:unhideWhenUsed="0"/>
-    <w:lsdException w:name="Colorful List Accent 6" w:semiHidden="0" w:uiPriority="72" w:unhideWhenUsed="0"/>
-    <w:lsdException w:name="Colorful Grid Accent 6" w:semiHidden="0" w:uiPriority="73" w:unhideWhenUsed="0"/>
-    <w:lsdException w:name="Subtle Emphasis" w:semiHidden="0" w:uiPriority="19" w:unhideWhenUsed="0" w:qFormat="1"/>
-    <w:lsdException w:name="Intense Emphasis" w:semiHidden="0" w:uiPriority="21" w:unhideWhenUsed="0" w:qFormat="1"/>
-    <w:lsdException w:name="Subtle Reference" w:semiHidden="0" w:uiPriority="31" w:unhideWhenUsed="0" w:qFormat="1"/>
-    <w:lsdException w:name="Intense Reference" w:semiHidden="0" w:uiPriority="32" w:unhideWhenUsed="0" w:qFormat="1"/>
-    <w:lsdException w:name="Book Title" w:semiHidden="0" w:uiPriority="33" w:unhideWhenUsed="0" w:qFormat="1"/>
-    <w:lsdException w:name="Bibliography" w:uiPriority="37"/>
-    <w:lsdException w:name="TOC Heading" w:uiPriority="39" w:qFormat="1"/>
-  </w:latentStyles>
-  <w:style w:type="paragraph" w:default="1" w:styleId="Normal">
-    <w:name w:val="Normal"/>
-    <w:qFormat/>
-  </w:style>
-  <w:style w:type="character" w:default="1" w:styleId="DefaultParagraphFont">
-    <w:name w:val="Default Paragraph Font"/>
-    <w:uiPriority w:val="1"/>
-    <w:semiHidden/>
-    <w:unhideWhenUsed/>
-  </w:style>
-  <w:style w:type="table" w:default="1" w:styleId="TableNormal">
-    <w:name w:val="Normal Table"/>
-    <w:uiPriority w:val="99"/>
-    <w:semiHidden/>
-    <w:unhideWhenUsed/>
-    <w:tblPr>
-      <w:tblInd w:w="0" w:type="dxa"/>
-      <w:tblCellMar>
-        <w:top w:w="0" w:type="dxa"/>
-        <w:left w:w="108" w:type="dxa"/>
-        <w:bottom w:w="0" w:type="dxa"/>
-        <w:right w:w="108" w:type="dxa"/>
-      </w:tblCellMar>
-    </w:tblPr>
-  </w:style>
-  <w:style w:type="numbering" w:default="1" w:styleId="NoList">
-    <w:name w:val="No List"/>
-    <w:uiPriority w:val="99"/>
-    <w:semiHidden/>
-    <w:unhideWhenUsed/>
-  </w:style>
-  <w:style w:type="paragraph" w:customStyle="1" w:styleId="CF1409E05DF34254B1DBCD392D18779A">
-    <w:name w:val="CF1409E05DF34254B1DBCD392D18779A"/>
-    <w:rsid w:val="0026602F"/>
-  </w:style>
-  <w:style w:type="paragraph" w:customStyle="1" w:styleId="FBDCEE3953A74760AE2D877BBFBDEFA0">
-    <w:name w:val="FBDCEE3953A74760AE2D877BBFBDEFA0"/>
-    <w:rsid w:val="0026602F"/>
-  </w:style>
-  <w:style w:type="paragraph" w:customStyle="1" w:styleId="6189A2F98D8F4585B602EC18FFBEFD53">
-    <w:name w:val="6189A2F98D8F4585B602EC18FFBEFD53"/>
-    <w:rsid w:val="0026602F"/>
-  </w:style>
-  <w:style w:type="paragraph" w:customStyle="1" w:styleId="6182DC653BC94AF4AF817F5A0FD38DA6">
-    <w:name w:val="6182DC653BC94AF4AF817F5A0FD38DA6"/>
-    <w:rsid w:val="0026602F"/>
-  </w:style>
-  <w:style w:type="paragraph" w:customStyle="1" w:styleId="278729DEDFD24539AEC15A6577DA9DB8">
-    <w:name w:val="278729DEDFD24539AEC15A6577DA9DB8"/>
-    <w:rsid w:val="0026602F"/>
-  </w:style>
-</w:styles>
-</file>
-
-<file path=word/glossary/stylesWithEffects.xml><?xml version="1.0" encoding="utf-8"?>
-<w:styles xmlns:wpc="http://schemas.microsoft.com/office/word/2010/wordprocessingCanvas" xmlns:mc="http://schemas.openxmlformats.org/markup-compatibility/2006" xmlns:o="urn:schemas-microsoft-com:office:office" xmlns:r="http://schemas.openxmlformats.org/officeDocument/2006/relationships" xmlns:m="http://schemas.openxmlformats.org/officeDocument/2006/math" xmlns:v="urn:schemas-microsoft-com:vml" xmlns:wp14="http://schemas.microsoft.com/office/word/2010/wordprocessingDrawing" xmlns:wp="http://schemas.openxmlformats.org/drawingml/2006/wordprocessingDrawing" xmlns:w10="urn:schemas-microsoft-com:office:word" xmlns:w="http://schemas.openxmlformats.org/wordprocessingml/2006/main" xmlns:w14="http://schemas.microsoft.com/office/word/2010/wordml" xmlns:wpg="http://schemas.microsoft.com/office/word/2010/wordprocessingGroup" xmlns:wpi="http://schemas.microsoft.com/office/word/2010/wordprocessingInk" xmlns:wne="http://schemas.microsoft.com/office/word/2006/wordml" xmlns:wps="http://schemas.microsoft.com/office/word/2010/wordprocessingShape" mc:Ignorable="w14 wp14">
-  <w:docDefaults>
-    <w:rPrDefault>
-      <w:rPr>
-        <w:rFonts w:asciiTheme="minorHAnsi" w:eastAsiaTheme="minorEastAsia" w:hAnsiTheme="minorHAnsi" w:cstheme="minorBidi"/>
-        <w:sz w:val="22"/>
-        <w:szCs w:val="22"/>
-        <w:lang w:val="en-US" w:eastAsia="en-US" w:bidi="ar-SA"/>
-      </w:rPr>
-    </w:rPrDefault>
-    <w:pPrDefault>
-      <w:pPr>
-        <w:spacing w:after="160" w:line="259" w:lineRule="auto"/>
-      </w:pPr>
-    </w:pPrDefault>
-  </w:docDefaults>
-  <w:latentStyles w:defLockedState="0" w:defUIPriority="99" w:defSemiHidden="1" w:defUnhideWhenUsed="1" w:defQFormat="0" w:count="267">
-    <w:lsdException w:name="Normal" w:semiHidden="0" w:uiPriority="0" w:unhideWhenUsed="0" w:qFormat="1"/>
-    <w:lsdException w:name="heading 1" w:semiHidden="0" w:uiPriority="9" w:unhideWhenUsed="0" w:qFormat="1"/>
-    <w:lsdException w:name="heading 2" w:uiPriority="9" w:qFormat="1"/>
-    <w:lsdException w:name="heading 3" w:uiPriority="9" w:qFormat="1"/>
-    <w:lsdException w:name="heading 4" w:uiPriority="9" w:qFormat="1"/>
-    <w:lsdException w:name="heading 5" w:uiPriority="9" w:qFormat="1"/>
-    <w:lsdException w:name="heading 6" w:uiPriority="9" w:qFormat="1"/>
-    <w:lsdException w:name="heading 7" w:uiPriority="9" w:qFormat="1"/>
-    <w:lsdException w:name="heading 8" w:uiPriority="9" w:qFormat="1"/>
-    <w:lsdException w:name="heading 9" w:uiPriority="9" w:qFormat="1"/>
-    <w:lsdException w:name="toc 1" w:uiPriority="39"/>
-    <w:lsdException w:name="toc 2" w:uiPriority="39"/>
-    <w:lsdException w:name="toc 3" w:uiPriority="39"/>
-    <w:lsdException w:name="toc 4" w:uiPriority="39"/>
-    <w:lsdException w:name="toc 5" w:uiPriority="39"/>
-    <w:lsdException w:name="toc 6" w:uiPriority="39"/>
-    <w:lsdException w:name="toc 7" w:uiPriority="39"/>
-    <w:lsdException w:name="toc 8" w:uiPriority="39"/>
-    <w:lsdException w:name="toc 9" w:uiPriority="39"/>
-    <w:lsdException w:name="caption" w:uiPriority="35" w:qFormat="1"/>
-    <w:lsdException w:name="Title" w:semiHidden="0" w:uiPriority="10" w:unhideWhenUsed="0" w:qFormat="1"/>
-    <w:lsdException w:name="Default Paragraph Font" w:uiPriority="1"/>
-    <w:lsdException w:name="Subtitle" w:semiHidden="0" w:uiPriority="11" w:unhideWhenUsed="0" w:qFormat="1"/>
-    <w:lsdException w:name="Strong" w:semiHidden="0" w:uiPriority="22" w:unhideWhenUsed="0" w:qFormat="1"/>
-    <w:lsdException w:name="Emphasis" w:semiHidden="0" w:uiPriority="20" w:unhideWhenUsed="0" w:qFormat="1"/>
-    <w:lsdException w:name="Table Grid" w:semiHidden="0" w:uiPriority="39" w:unhideWhenUsed="0"/>
-    <w:lsdException w:name="Placeholder Text" w:unhideWhenUsed="0"/>
-    <w:lsdException w:name="No Spacing" w:semiHidden="0" w:uiPriority="1" w:unhideWhenUsed="0" w:qFormat="1"/>
-    <w:lsdException w:name="Light Shading" w:semiHidden="0" w:uiPriority="60" w:unhideWhenUsed="0"/>
-    <w:lsdException w:name="Light List" w:semiHidden="0" w:uiPriority="61" w:unhideWhenUsed="0"/>
-    <w:lsdException w:name="Light Grid" w:semiHidden="0" w:uiPriority="62" w:unhideWhenUsed="0"/>
-    <w:lsdException w:name="Medium Shading 1" w:semiHidden="0" w:uiPriority="63" w:unhideWhenUsed="0"/>
-    <w:lsdException w:name="Medium Shading 2" w:semiHidden="0" w:uiPriority="64" w:unhideWhenUsed="0"/>
-    <w:lsdException w:name="Medium List 1" w:semiHidden="0" w:uiPriority="65" w:unhideWhenUsed="0"/>
-    <w:lsdException w:name="Medium List 2" w:semiHidden="0" w:uiPriority="66" w:unhideWhenUsed="0"/>
-    <w:lsdException w:name="Medium Grid 1" w:semiHidden="0" w:uiPriority="67" w:unhideWhenUsed="0"/>
-    <w:lsdException w:name="Medium Grid 2" w:semiHidden="0" w:uiPriority="68" w:unhideWhenUsed="0"/>
-    <w:lsdException w:name="Medium Grid 3" w:semiHidden="0" w:uiPriority="69" w:unhideWhenUsed="0"/>
-    <w:lsdException w:name="Dark List" w:semiHidden="0" w:uiPriority="70" w:unhideWhenUsed="0"/>
-    <w:lsdException w:name="Colorful Shading" w:semiHidden="0" w:uiPriority="71" w:unhideWhenUsed="0"/>
-    <w:lsdException w:name="Colorful List" w:semiHidden="0" w:uiPriority="72" w:unhideWhenUsed="0"/>
-    <w:lsdException w:name="Colorful Grid" w:semiHidden="0" w:uiPriority="73" w:unhideWhenUsed="0"/>
-    <w:lsdException w:name="Light Shading Accent 1" w:semiHidden="0" w:uiPriority="60" w:unhideWhenUsed="0"/>
-    <w:lsdException w:name="Light List Accent 1" w:semiHidden="0" w:uiPriority="61" w:unhideWhenUsed="0"/>
-    <w:lsdException w:name="Light Grid Accent 1" w:semiHidden="0" w:uiPriority="62" w:unhideWhenUsed="0"/>
-    <w:lsdException w:name="Medium Shading 1 Accent 1" w:semiHidden="0" w:uiPriority="63" w:unhideWhenUsed="0"/>
-    <w:lsdException w:name="Medium Shading 2 Accent 1" w:semiHidden="0" w:uiPriority="64" w:unhideWhenUsed="0"/>
-    <w:lsdException w:name="Medium List 1 Accent 1" w:semiHidden="0" w:uiPriority="65" w:unhideWhenUsed="0"/>
-    <w:lsdException w:name="Revision" w:unhideWhenUsed="0"/>
-    <w:lsdException w:name="List Paragraph" w:semiHidden="0" w:uiPriority="34" w:unhideWhenUsed="0" w:qFormat="1"/>
-    <w:lsdException w:name="Quote" w:semiHidden="0" w:uiPriority="29" w:unhideWhenUsed="0" w:qFormat="1"/>
-    <w:lsdException w:name="Intense Quote" w:semiHidden="0" w:uiPriority="30" w:unhideWhenUsed="0" w:qFormat="1"/>
-    <w:lsdException w:name="Medium List 2 Accent 1" w:semiHidden="0" w:uiPriority="66" w:unhideWhenUsed="0"/>
-    <w:lsdException w:name="Medium Grid 1 Accent 1" w:semiHidden="0" w:uiPriority="67" w:unhideWhenUsed="0"/>
-    <w:lsdException w:name="Medium Grid 2 Accent 1" w:semiHidden="0" w:uiPriority="68" w:unhideWhenUsed="0"/>
-    <w:lsdException w:name="Medium Grid 3 Accent 1" w:semiHidden="0" w:uiPriority="69" w:unhideWhenUsed="0"/>
-    <w:lsdException w:name="Dark List Accent 1" w:semiHidden="0" w:uiPriority="70" w:unhideWhenUsed="0"/>
-    <w:lsdException w:name="Colorful Shading Accent 1" w:semiHidden="0" w:uiPriority="71" w:unhideWhenUsed="0"/>
-    <w:lsdException w:name="Colorful List Accent 1" w:semiHidden="0" w:uiPriority="72" w:unhideWhenUsed="0"/>
-    <w:lsdException w:name="Colorful Grid Accent 1" w:semiHidden="0" w:uiPriority="73" w:unhideWhenUsed="0"/>
-    <w:lsdException w:name="Light Shading Accent 2" w:semiHidden="0" w:uiPriority="60" w:unhideWhenUsed="0"/>
-    <w:lsdException w:name="Light List Accent 2" w:semiHidden="0" w:uiPriority="61" w:unhideWhenUsed="0"/>
-    <w:lsdException w:name="Light Grid Accent 2" w:semiHidden="0" w:uiPriority="62" w:unhideWhenUsed="0"/>
-    <w:lsdException w:name="Medium Shading 1 Accent 2" w:semiHidden="0" w:uiPriority="63" w:unhideWhenUsed="0"/>
-    <w:lsdException w:name="Medium Shading 2 Accent 2" w:semiHidden="0" w:uiPriority="64" w:unhideWhenUsed="0"/>
-    <w:lsdException w:name="Medium List 1 Accent 2" w:semiHidden="0" w:uiPriority="65" w:unhideWhenUsed="0"/>
-    <w:lsdException w:name="Medium List 2 Accent 2" w:semiHidden="0" w:uiPriority="66" w:unhideWhenUsed="0"/>
-    <w:lsdException w:name="Medium Grid 1 Accent 2" w:semiHidden="0" w:uiPriority="67" w:unhideWhenUsed="0"/>
-    <w:lsdException w:name="Medium Grid 2 Accent 2" w:semiHidden="0" w:uiPriority="68" w:unhideWhenUsed="0"/>
-    <w:lsdException w:name="Medium Grid 3 Accent 2" w:semiHidden="0" w:uiPriority="69" w:unhideWhenUsed="0"/>
-    <w:lsdException w:name="Dark List Accent 2" w:semiHidden="0" w:uiPriority="70" w:unhideWhenUsed="0"/>
-    <w:lsdException w:name="Colorful Shading Accent 2" w:semiHidden="0" w:uiPriority="71" w:unhideWhenUsed="0"/>
-    <w:lsdException w:name="Colorful List Accent 2" w:semiHidden="0" w:uiPriority="72" w:unhideWhenUsed="0"/>
-    <w:lsdException w:name="Colorful Grid Accent 2" w:semiHidden="0" w:uiPriority="73" w:unhideWhenUsed="0"/>
-    <w:lsdException w:name="Light Shading Accent 3" w:semiHidden="0" w:uiPriority="60" w:unhideWhenUsed="0"/>
-    <w:lsdException w:name="Light List Accent 3" w:semiHidden="0" w:uiPriority="61" w:unhideWhenUsed="0"/>
-    <w:lsdException w:name="Light Grid Accent 3" w:semiHidden="0" w:uiPriority="62" w:unhideWhenUsed="0"/>
-    <w:lsdException w:name="Medium Shading 1 Accent 3" w:semiHidden="0" w:uiPriority="63" w:unhideWhenUsed="0"/>
-    <w:lsdException w:name="Medium Shading 2 Accent 3" w:semiHidden="0" w:uiPriority="64" w:unhideWhenUsed="0"/>
-    <w:lsdException w:name="Medium List 1 Accent 3" w:semiHidden="0" w:uiPriority="65" w:unhideWhenUsed="0"/>
-    <w:lsdException w:name="Medium List 2 Accent 3" w:semiHidden="0" w:uiPriority="66" w:unhideWhenUsed="0"/>
-    <w:lsdException w:name="Medium Grid 1 Accent 3" w:semiHidden="0" w:uiPriority="67" w:unhideWhenUsed="0"/>
-    <w:lsdException w:name="Medium Grid 2 Accent 3" w:semiHidden="0" w:uiPriority="68" w:unhideWhenUsed="0"/>
-    <w:lsdException w:name="Medium Grid 3 Accent 3" w:semiHidden="0" w:uiPriority="69" w:unhideWhenUsed="0"/>
-    <w:lsdException w:name="Dark List Accent 3" w:semiHidden="0" w:uiPriority="70" w:unhideWhenUsed="0"/>
-    <w:lsdException w:name="Colorful Shading Accent 3" w:semiHidden="0" w:uiPriority="71" w:unhideWhenUsed="0"/>
-    <w:lsdException w:name="Colorful List Accent 3" w:semiHidden="0" w:uiPriority="72" w:unhideWhenUsed="0"/>
-    <w:lsdException w:name="Colorful Grid Accent 3" w:semiHidden="0" w:uiPriority="73" w:unhideWhenUsed="0"/>
-    <w:lsdException w:name="Light Shading Accent 4" w:semiHidden="0" w:uiPriority="60" w:unhideWhenUsed="0"/>
-    <w:lsdException w:name="Light List Accent 4" w:semiHidden="0" w:uiPriority="61" w:unhideWhenUsed="0"/>
-    <w:lsdException w:name="Light Grid Accent 4" w:semiHidden="0" w:uiPriority="62" w:unhideWhenUsed="0"/>
-    <w:lsdException w:name="Medium Shading 1 Accent 4" w:semiHidden="0" w:uiPriority="63" w:unhideWhenUsed="0"/>
-    <w:lsdException w:name="Medium Shading 2 Accent 4" w:semiHidden="0" w:uiPriority="64" w:unhideWhenUsed="0"/>
-    <w:lsdException w:name="Medium List 1 Accent 4" w:semiHidden="0" w:uiPriority="65" w:unhideWhenUsed="0"/>
-    <w:lsdException w:name="Medium List 2 Accent 4" w:semiHidden="0" w:uiPriority="66" w:unhideWhenUsed="0"/>
-    <w:lsdException w:name="Medium Grid 1 Accent 4" w:semiHidden="0" w:uiPriority="67" w:unhideWhenUsed="0"/>
-    <w:lsdException w:name="Medium Grid 2 Accent 4" w:semiHidden="0" w:uiPriority="68" w:unhideWhenUsed="0"/>
-    <w:lsdException w:name="Medium Grid 3 Accent 4" w:semiHidden="0" w:uiPriority="69" w:unhideWhenUsed="0"/>
-    <w:lsdException w:name="Dark List Accent 4" w:semiHidden="0" w:uiPriority="70" w:unhideWhenUsed="0"/>
-    <w:lsdException w:name="Colorful Shading Accent 4" w:semiHidden="0" w:uiPriority="71" w:unhideWhenUsed="0"/>
-    <w:lsdException w:name="Colorful List Accent 4" w:semiHidden="0" w:uiPriority="72" w:unhideWhenUsed="0"/>
-    <w:lsdException w:name="Colorful Grid Accent 4" w:semiHidden="0" w:uiPriority="73" w:unhideWhenUsed="0"/>
-    <w:lsdException w:name="Light Shading Accent 5" w:semiHidden="0" w:uiPriority="60" w:unhideWhenUsed="0"/>
-    <w:lsdException w:name="Light List Accent 5" w:semiHidden="0" w:uiPriority="61" w:unhideWhenUsed="0"/>
-    <w:lsdException w:name="Light Grid Accent 5" w:semiHidden="0" w:uiPriority="62" w:unhideWhenUsed="0"/>
-    <w:lsdException w:name="Medium Shading 1 Accent 5" w:semiHidden="0" w:uiPriority="63" w:unhideWhenUsed="0"/>
-    <w:lsdException w:name="Medium Shading 2 Accent 5" w:semiHidden="0" w:uiPriority="64" w:unhideWhenUsed="0"/>
-    <w:lsdException w:name="Medium List 1 Accent 5" w:semiHidden="0" w:uiPriority="65" w:unhideWhenUsed="0"/>
-    <w:lsdException w:name="Medium List 2 Accent 5" w:semiHidden="0" w:uiPriority="66" w:unhideWhenUsed="0"/>
-    <w:lsdException w:name="Medium Grid 1 Accent 5" w:semiHidden="0" w:uiPriority="67" w:unhideWhenUsed="0"/>
-    <w:lsdException w:name="Medium Grid 2 Accent 5" w:semiHidden="0" w:uiPriority="68" w:unhideWhenUsed="0"/>
-    <w:lsdException w:name="Medium Grid 3 Accent 5" w:semiHidden="0" w:uiPriority="69" w:unhideWhenUsed="0"/>
-    <w:lsdException w:name="Dark List Accent 5" w:semiHidden="0" w:uiPriority="70" w:unhideWhenUsed="0"/>
-    <w:lsdException w:name="Colorful Shading Accent 5" w:semiHidden="0" w:uiPriority="71" w:unhideWhenUsed="0"/>
-    <w:lsdException w:name="Colorful List Accent 5" w:semiHidden="0" w:uiPriority="72" w:unhideWhenUsed="0"/>
-    <w:lsdException w:name="Colorful Grid Accent 5" w:semiHidden="0" w:uiPriority="73" w:unhideWhenUsed="0"/>
-    <w:lsdException w:name="Light Shading Accent 6" w:semiHidden="0" w:uiPriority="60" w:unhideWhenUsed="0"/>
-    <w:lsdException w:name="Light List Accent 6" w:semiHidden="0" w:uiPriority="61" w:unhideWhenUsed="0"/>
-    <w:lsdException w:name="Light Grid Accent 6" w:semiHidden="0" w:uiPriority="62" w:unhideWhenUsed="0"/>
-    <w:lsdException w:name="Medium Shading 1 Accent 6" w:semiHidden="0" w:uiPriority="63" w:unhideWhenUsed="0"/>
-    <w:lsdException w:name="Medium Shading 2 Accent 6" w:semiHidden="0" w:uiPriority="64" w:unhideWhenUsed="0"/>
-    <w:lsdException w:name="Medium List 1 Accent 6" w:semiHidden="0" w:uiPriority="65" w:unhideWhenUsed="0"/>
-    <w:lsdException w:name="Medium List 2 Accent 6" w:semiHidden="0" w:uiPriority="66" w:unhideWhenUsed="0"/>
-    <w:lsdException w:name="Medium Grid 1 Accent 6" w:semiHidden="0" w:uiPriority="67" w:unhideWhenUsed="0"/>
-    <w:lsdException w:name="Medium Grid 2 Accent 6" w:semiHidden="0" w:uiPriority="68" w:unhideWhenUsed="0"/>
-    <w:lsdException w:name="Medium Grid 3 Accent 6" w:semiHidden="0" w:uiPriority="69" w:unhideWhenUsed="0"/>
-    <w:lsdException w:name="Dark List Accent 6" w:semiHidden="0" w:uiPriority="70" w:unhideWhenUsed="0"/>
-    <w:lsdException w:name="Colorful Shading Accent 6" w:semiHidden="0" w:uiPriority="71" w:unhideWhenUsed="0"/>
-    <w:lsdException w:name="Colorful List Accent 6" w:semiHidden="0" w:uiPriority="72" w:unhideWhenUsed="0"/>
-    <w:lsdException w:name="Colorful Grid Accent 6" w:semiHidden="0" w:uiPriority="73" w:unhideWhenUsed="0"/>
-    <w:lsdException w:name="Subtle Emphasis" w:semiHidden="0" w:uiPriority="19" w:unhideWhenUsed="0" w:qFormat="1"/>
-    <w:lsdException w:name="Intense Emphasis" w:semiHidden="0" w:uiPriority="21" w:unhideWhenUsed="0" w:qFormat="1"/>
-    <w:lsdException w:name="Subtle Reference" w:semiHidden="0" w:uiPriority="31" w:unhideWhenUsed="0" w:qFormat="1"/>
-    <w:lsdException w:name="Intense Reference" w:semiHidden="0" w:uiPriority="32" w:unhideWhenUsed="0" w:qFormat="1"/>
-    <w:lsdException w:name="Book Title" w:semiHidden="0" w:uiPriority="33" w:unhideWhenUsed="0" w:qFormat="1"/>
-    <w:lsdException w:name="Bibliography" w:uiPriority="37"/>
-    <w:lsdException w:name="TOC Heading" w:uiPriority="39" w:qFormat="1"/>
+  <w:latentStyles w:defLockedState="0" w:defUIPriority="99" w:defSemiHidden="0" w:defUnhideWhenUsed="0" w:defQFormat="0" w:count="375">
+    <w:lsdException w:name="Normal" w:uiPriority="0" w:qFormat="1"/>
+    <w:lsdException w:name="heading 1" w:uiPriority="9" w:qFormat="1"/>
+    <w:lsdException w:name="heading 2" w:semiHidden="1" w:uiPriority="9" w:unhideWhenUsed="1" w:qFormat="1"/>
+    <w:lsdException w:name="heading 3" w:semiHidden="1" w:uiPriority="9" w:unhideWhenUsed="1" w:qFormat="1"/>
+    <w:lsdException w:name="heading 4" w:semiHidden="1" w:uiPriority="9" w:unhideWhenUsed="1" w:qFormat="1"/>
+    <w:lsdException w:name="heading 5" w:semiHidden="1" w:uiPriority="9" w:unhideWhenUsed="1" w:qFormat="1"/>
+    <w:lsdException w:name="heading 6" w:semiHidden="1" w:uiPriority="9" w:unhideWhenUsed="1" w:qFormat="1"/>
+    <w:lsdException w:name="heading 7" w:semiHidden="1" w:uiPriority="9" w:unhideWhenUsed="1" w:qFormat="1"/>
+    <w:lsdException w:name="heading 8" w:semiHidden="1" w:uiPriority="9" w:unhideWhenUsed="1" w:qFormat="1"/>
+    <w:lsdException w:name="heading 9" w:semiHidden="1" w:uiPriority="9" w:unhideWhenUsed="1" w:qFormat="1"/>
+    <w:lsdException w:name="index 1" w:semiHidden="1" w:unhideWhenUsed="1"/>
+    <w:lsdException w:name="index 2" w:semiHidden="1" w:unhideWhenUsed="1"/>
+    <w:lsdException w:name="index 3" w:semiHidden="1" w:unhideWhenUsed="1"/>
+    <w:lsdException w:name="index 4" w:semiHidden="1" w:unhideWhenUsed="1"/>
+    <w:lsdException w:name="index 5" w:semiHidden="1" w:unhideWhenUsed="1"/>
+    <w:lsdException w:name="index 6" w:semiHidden="1" w:unhideWhenUsed="1"/>
+    <w:lsdException w:name="index 7" w:semiHidden="1" w:unhideWhenUsed="1"/>
+    <w:lsdException w:name="index 8" w:semiHidden="1" w:unhideWhenUsed="1"/>
+    <w:lsdException w:name="index 9" w:semiHidden="1" w:unhideWhenUsed="1"/>
+    <w:lsdException w:name="toc 1" w:semiHidden="1" w:uiPriority="39" w:unhideWhenUsed="1"/>
+    <w:lsdException w:name="toc 2" w:semiHidden="1" w:uiPriority="39" w:unhideWhenUsed="1"/>
+    <w:lsdException w:name="toc 3" w:semiHidden="1" w:uiPriority="39" w:unhideWhenUsed="1"/>
+    <w:lsdException w:name="toc 4" w:semiHidden="1" w:uiPriority="39" w:unhideWhenUsed="1"/>
+    <w:lsdException w:name="toc 5" w:semiHidden="1" w:uiPriority="39" w:unhideWhenUsed="1"/>
+    <w:lsdException w:name="toc 6" w:semiHidden="1" w:uiPriority="39" w:unhideWhenUsed="1"/>
+    <w:lsdException w:name="toc 7" w:semiHidden="1" w:uiPriority="39" w:unhideWhenUsed="1"/>
+    <w:lsdException w:name="toc 8" w:semiHidden="1" w:uiPriority="39" w:unhideWhenUsed="1"/>
+    <w:lsdException w:name="toc 9" w:semiHidden="1" w:uiPriority="39" w:unhideWhenUsed="1"/>
+    <w:lsdException w:name="Normal Indent" w:semiHidden="1" w:unhideWhenUsed="1"/>
+    <w:lsdException w:name="footnote text" w:semiHidden="1" w:unhideWhenUsed="1"/>
+    <w:lsdException w:name="annotation text" w:semiHidden="1" w:unhideWhenUsed="1"/>
+    <w:lsdException w:name="header" w:semiHidden="1" w:unhideWhenUsed="1"/>
+    <w:lsdException w:name="footer" w:semiHidden="1" w:unhideWhenUsed="1"/>
+    <w:lsdException w:name="index heading" w:semiHidden="1" w:unhideWhenUsed="1"/>
+    <w:lsdException w:name="caption" w:semiHidden="1" w:uiPriority="35" w:unhideWhenUsed="1" w:qFormat="1"/>
+    <w:lsdException w:name="table of figures" w:semiHidden="1" w:unhideWhenUsed="1"/>
+    <w:lsdException w:name="envelope address" w:semiHidden="1" w:unhideWhenUsed="1"/>
+    <w:lsdException w:name="envelope return" w:semiHidden="1" w:unhideWhenUsed="1"/>
+    <w:lsdException w:name="footnote reference" w:semiHidden="1" w:unhideWhenUsed="1"/>
+    <w:lsdException w:name="annotation reference" w:semiHidden="1" w:unhideWhenUsed="1"/>
+    <w:lsdException w:name="line number" w:semiHidden="1" w:unhideWhenUsed="1"/>
+    <w:lsdException w:name="page number" w:semiHidden="1" w:unhideWhenUsed="1"/>
+    <w:lsdException w:name="endnote reference" w:semiHidden="1" w:unhideWhenUsed="1"/>
+    <w:lsdException w:name="endnote text" w:semiHidden="1" w:unhideWhenUsed="1"/>
+    <w:lsdException w:name="table of authorities" w:semiHidden="1" w:unhideWhenUsed="1"/>
+    <w:lsdException w:name="macro" w:semiHidden="1" w:unhideWhenUsed="1"/>
+    <w:lsdException w:name="toa heading" w:semiHidden="1" w:unhideWhenUsed="1"/>
+    <w:lsdException w:name="List" w:semiHidden="1" w:unhideWhenUsed="1"/>
+    <w:lsdException w:name="List Bullet" w:semiHidden="1" w:unhideWhenUsed="1"/>
+    <w:lsdException w:name="List Number" w:semiHidden="1" w:unhideWhenUsed="1"/>
+    <w:lsdException w:name="List 2" w:semiHidden="1" w:unhideWhenUsed="1"/>
+    <w:lsdException w:name="List 3" w:semiHidden="1" w:unhideWhenUsed="1"/>
+    <w:lsdException w:name="List 4" w:semiHidden="1" w:unhideWhenUsed="1"/>
+    <w:lsdException w:name="List 5" w:semiHidden="1" w:unhideWhenUsed="1"/>
+    <w:lsdException w:name="List Bullet 2" w:semiHidden="1" w:unhideWhenUsed="1"/>
+    <w:lsdException w:name="List Bullet 3" w:semiHidden="1" w:unhideWhenUsed="1"/>
+    <w:lsdException w:name="List Bullet 4" w:semiHidden="1" w:unhideWhenUsed="1"/>
+    <w:lsdException w:name="List Bullet 5" w:semiHidden="1" w:unhideWhenUsed="1"/>
+    <w:lsdException w:name="List Number 2" w:semiHidden="1" w:unhideWhenUsed="1"/>
+    <w:lsdException w:name="List Number 3" w:semiHidden="1" w:unhideWhenUsed="1"/>
+    <w:lsdException w:name="List Number 4" w:semiHidden="1" w:unhideWhenUsed="1"/>
+    <w:lsdException w:name="List Number 5" w:semiHidden="1" w:unhideWhenUsed="1"/>
+    <w:lsdException w:name="Title" w:uiPriority="10" w:qFormat="1"/>
+    <w:lsdException w:name="Closing" w:semiHidden="1" w:unhideWhenUsed="1"/>
+    <w:lsdException w:name="Signature" w:semiHidden="1" w:unhideWhenUsed="1"/>
+    <w:lsdException w:name="Default Paragraph Font" w:semiHidden="1" w:uiPriority="1" w:unhideWhenUsed="1"/>
+    <w:lsdException w:name="Body Text" w:semiHidden="1" w:unhideWhenUsed="1"/>
+    <w:lsdException w:name="Body Text Indent" w:semiHidden="1" w:unhideWhenUsed="1"/>
+    <w:lsdException w:name="List Continue" w:semiHidden="1" w:unhideWhenUsed="1"/>
+    <w:lsdException w:name="List Continue 2" w:semiHidden="1" w:unhideWhenUsed="1"/>
+    <w:lsdException w:name="List Continue 3" w:semiHidden="1" w:unhideWhenUsed="1"/>
+    <w:lsdException w:name="List Continue 4" w:semiHidden="1" w:unhideWhenUsed="1"/>
+    <w:lsdException w:name="List Continue 5" w:semiHidden="1" w:unhideWhenUsed="1"/>
+    <w:lsdException w:name="Message Header" w:semiHidden="1" w:unhideWhenUsed="1"/>
+    <w:lsdException w:name="Subtitle" w:uiPriority="11" w:qFormat="1"/>
+    <w:lsdException w:name="Salutation" w:semiHidden="1" w:unhideWhenUsed="1"/>
+    <w:lsdException w:name="Date" w:semiHidden="1" w:unhideWhenUsed="1"/>
+    <w:lsdException w:name="Body Text First Indent" w:semiHidden="1" w:unhideWhenUsed="1"/>
+    <w:lsdException w:name="Body Text First Indent 2" w:semiHidden="1" w:unhideWhenUsed="1"/>
+    <w:lsdException w:name="Note Heading" w:semiHidden="1" w:unhideWhenUsed="1"/>
+    <w:lsdException w:name="Body Text 2" w:semiHidden="1" w:unhideWhenUsed="1"/>
+    <w:lsdException w:name="Body Text 3" w:semiHidden="1" w:unhideWhenUsed="1"/>
+    <w:lsdException w:name="Body Text Indent 2" w:semiHidden="1" w:unhideWhenUsed="1"/>
+    <w:lsdException w:name="Body Text Indent 3" w:semiHidden="1" w:unhideWhenUsed="1"/>
+    <w:lsdException w:name="Block Text" w:semiHidden="1" w:unhideWhenUsed="1"/>
+    <w:lsdException w:name="Hyperlink" w:semiHidden="1" w:unhideWhenUsed="1"/>
+    <w:lsdException w:name="FollowedHyperlink" w:semiHidden="1" w:unhideWhenUsed="1"/>
+    <w:lsdException w:name="Strong" w:uiPriority="22" w:qFormat="1"/>
+    <w:lsdException w:name="Emphasis" w:uiPriority="20" w:qFormat="1"/>
+    <w:lsdException w:name="Document Map" w:semiHidden="1" w:unhideWhenUsed="1"/>
+    <w:lsdException w:name="Plain Text" w:semiHidden="1" w:unhideWhenUsed="1"/>
+    <w:lsdException w:name="E-mail Signature" w:semiHidden="1" w:unhideWhenUsed="1"/>
+    <w:lsdException w:name="HTML Top of Form" w:semiHidden="1" w:unhideWhenUsed="1"/>
+    <w:lsdException w:name="HTML Bottom of Form" w:semiHidden="1" w:unhideWhenUsed="1"/>
+    <w:lsdException w:name="Normal (Web)" w:semiHidden="1" w:unhideWhenUsed="1"/>
+    <w:lsdException w:name="HTML Acronym" w:semiHidden="1" w:unhideWhenUsed="1"/>
+    <w:lsdException w:name="HTML Address" w:semiHidden="1" w:unhideWhenUsed="1"/>
+    <w:lsdException w:name="HTML Cite" w:semiHidden="1" w:unhideWhenUsed="1"/>
+    <w:lsdException w:name="HTML Code" w:semiHidden="1" w:unhideWhenUsed="1"/>
+    <w:lsdException w:name="HTML Definition" w:semiHidden="1" w:unhideWhenUsed="1"/>
+    <w:lsdException w:name="HTML Keyboard" w:semiHidden="1" w:unhideWhenUsed="1"/>
+    <w:lsdException w:name="HTML Preformatted" w:semiHidden="1" w:unhideWhenUsed="1"/>
+    <w:lsdException w:name="HTML Sample" w:semiHidden="1" w:unhideWhenUsed="1"/>
+    <w:lsdException w:name="HTML Typewriter" w:semiHidden="1" w:unhideWhenUsed="1"/>
+    <w:lsdException w:name="HTML Variable" w:semiHidden="1" w:unhideWhenUsed="1"/>
+    <w:lsdException w:name="Normal Table" w:semiHidden="1" w:unhideWhenUsed="1"/>
+    <w:lsdException w:name="annotation subject" w:semiHidden="1" w:unhideWhenUsed="1"/>
+    <w:lsdException w:name="No List" w:semiHidden="1" w:unhideWhenUsed="1"/>
+    <w:lsdException w:name="Outline List 1" w:semiHidden="1" w:unhideWhenUsed="1"/>
+    <w:lsdException w:name="Outline List 2" w:semiHidden="1" w:unhideWhenUsed="1"/>
+    <w:lsdException w:name="Outline List 3" w:semiHidden="1" w:unhideWhenUsed="1"/>
+    <w:lsdException w:name="Table Simple 1" w:semiHidden="1" w:unhideWhenUsed="1"/>
+    <w:lsdException w:name="Table Simple 2" w:semiHidden="1" w:unhideWhenUsed="1"/>
+    <w:lsdException w:name="Table Simple 3" w:semiHidden="1" w:unhideWhenUsed="1"/>
+    <w:lsdException w:name="Table Classic 1" w:semiHidden="1" w:unhideWhenUsed="1"/>
+    <w:lsdException w:name="Table Classic 2" w:semiHidden="1" w:unhideWhenUsed="1"/>
+    <w:lsdException w:name="Table Classic 3" w:semiHidden="1" w:unhideWhenUsed="1"/>
+    <w:lsdException w:name="Table Classic 4" w:semiHidden="1" w:unhideWhenUsed="1"/>
+    <w:lsdException w:name="Table Colorful 1" w:semiHidden="1" w:unhideWhenUsed="1"/>
+    <w:lsdException w:name="Table Colorful 2" w:semiHidden="1" w:unhideWhenUsed="1"/>
+    <w:lsdException w:name="Table Colorful 3" w:semiHidden="1" w:unhideWhenUsed="1"/>
+    <w:lsdException w:name="Table Columns 1" w:semiHidden="1" w:unhideWhenUsed="1"/>
+    <w:lsdException w:name="Table Columns 2" w:semiHidden="1" w:unhideWhenUsed="1"/>
+    <w:lsdException w:name="Table Columns 3" w:semiHidden="1" w:unhideWhenUsed="1"/>
+    <w:lsdException w:name="Table Columns 4" w:semiHidden="1" w:unhideWhenUsed="1"/>
+    <w:lsdException w:name="Table Columns 5" w:semiHidden="1" w:unhideWhenUsed="1"/>
+    <w:lsdException w:name="Table Grid 1" w:semiHidden="1" w:unhideWhenUsed="1"/>
+    <w:lsdException w:name="Table Grid 2" w:semiHidden="1" w:unhideWhenUsed="1"/>
+    <w:lsdException w:name="Table Grid 3" w:semiHidden="1" w:unhideWhenUsed="1"/>
+    <w:lsdException w:name="Table Grid 4" w:semiHidden="1" w:unhideWhenUsed="1"/>
+    <w:lsdException w:name="Table Grid 5" w:semiHidden="1" w:unhideWhenUsed="1"/>
+    <w:lsdException w:name="Table Grid 6" w:semiHidden="1" w:unhideWhenUsed="1"/>
+    <w:lsdException w:name="Table Grid 7" w:semiHidden="1" w:unhideWhenUsed="1"/>
+    <w:lsdException w:name="Table Grid 8" w:semiHidden="1" w:unhideWhenUsed="1"/>
+    <w:lsdException w:name="Table List 1" w:semiHidden="1" w:unhideWhenUsed="1"/>
+    <w:lsdException w:name="Table List 2" w:semiHidden="1" w:unhideWhenUsed="1"/>
+    <w:lsdException w:name="Table List 3" w:semiHidden="1" w:unhideWhenUsed="1"/>
+    <w:lsdException w:name="Table List 4" w:semiHidden="1" w:unhideWhenUsed="1"/>
+    <w:lsdException w:name="Table List 5" w:semiHidden="1" w:unhideWhenUsed="1"/>
+    <w:lsdException w:name="Table List 6" w:semiHidden="1" w:unhideWhenUsed="1"/>
+    <w:lsdException w:name="Table List 7" w:semiHidden="1" w:unhideWhenUsed="1"/>
+    <w:lsdException w:name="Table List 8" w:semiHidden="1" w:unhideWhenUsed="1"/>
+    <w:lsdException w:name="Table 3D effects 1" w:semiHidden="1" w:unhideWhenUsed="1"/>
+    <w:lsdException w:name="Table 3D effects 2" w:semiHidden="1" w:unhideWhenUsed="1"/>
+    <w:lsdException w:name="Table 3D effects 3" w:semiHidden="1" w:unhideWhenUsed="1"/>
+    <w:lsdException w:name="Table Contemporary" w:semiHidden="1" w:unhideWhenUsed="1"/>
+    <w:lsdException w:name="Table Elegant" w:semiHidden="1" w:unhideWhenUsed="1"/>
+    <w:lsdException w:name="Table Professional" w:semiHidden="1" w:unhideWhenUsed="1"/>
+    <w:lsdException w:name="Table Subtle 1" w:semiHidden="1" w:unhideWhenUsed="1"/>
+    <w:lsdException w:name="Table Subtle 2" w:semiHidden="1" w:unhideWhenUsed="1"/>
+    <w:lsdException w:name="Table Web 1" w:semiHidden="1" w:unhideWhenUsed="1"/>
+    <w:lsdException w:name="Table Web 2" w:semiHidden="1" w:unhideWhenUsed="1"/>
+    <w:lsdException w:name="Table Web 3" w:semiHidden="1" w:unhideWhenUsed="1"/>
+    <w:lsdException w:name="Balloon Text" w:semiHidden="1" w:unhideWhenUsed="1"/>
+    <w:lsdException w:name="Table Grid" w:semiHidden="1" w:uiPriority="39" w:unhideWhenUsed="1"/>
+    <w:lsdException w:name="Table Theme" w:semiHidden="1" w:unhideWhenUsed="1"/>
+    <w:lsdException w:name="Placeholder Text" w:semiHidden="1"/>
+    <w:lsdException w:name="No Spacing" w:uiPriority="1" w:qFormat="1"/>
+    <w:lsdException w:name="Light Shading" w:uiPriority="60"/>
+    <w:lsdException w:name="Light List" w:uiPriority="61"/>
+    <w:lsdException w:name="Light Grid" w:uiPriority="62"/>
+    <w:lsdException w:name="Medium Shading 1" w:uiPriority="63"/>
+    <w:lsdException w:name="Medium Shading 2" w:uiPriority="64"/>
+    <w:lsdException w:name="Medium List 1" w:uiPriority="65"/>
+    <w:lsdException w:name="Medium List 2" w:uiPriority="66"/>
+    <w:lsdException w:name="Medium Grid 1" w:uiPriority="67"/>
+    <w:lsdException w:name="Medium Grid 2" w:uiPriority="68"/>
+    <w:lsdException w:name="Medium Grid 3" w:uiPriority="69"/>
+    <w:lsdException w:name="Dark List" w:uiPriority="70"/>
+    <w:lsdException w:name="Colorful Shading" w:uiPriority="71"/>
+    <w:lsdException w:name="Colorful List" w:uiPriority="72"/>
+    <w:lsdException w:name="Colorful Grid" w:uiPriority="73"/>
+    <w:lsdException w:name="Light Shading Accent 1" w:uiPriority="60"/>
+    <w:lsdException w:name="Light List Accent 1" w:uiPriority="61"/>
+    <w:lsdException w:name="Light Grid Accent 1" w:uiPriority="62"/>
+    <w:lsdException w:name="Medium Shading 1 Accent 1" w:uiPriority="63"/>
+    <w:lsdException w:name="Medium Shading 2 Accent 1" w:uiPriority="64"/>
+    <w:lsdException w:name="Medium List 1 Accent 1" w:uiPriority="65"/>
+    <w:lsdException w:name="Revision" w:semiHidden="1"/>
+    <w:lsdException w:name="List Paragraph" w:uiPriority="34" w:qFormat="1"/>
+    <w:lsdException w:name="Quote" w:uiPriority="29" w:qFormat="1"/>
+    <w:lsdException w:name="Intense Quote" w:uiPriority="30" w:qFormat="1"/>
+    <w:lsdException w:name="Medium List 2 Accent 1" w:uiPriority="66"/>
+    <w:lsdException w:name="Medium Grid 1 Accent 1" w:uiPriority="67"/>
+    <w:lsdException w:name="Medium Grid 2 Accent 1" w:uiPriority="68"/>
+    <w:lsdException w:name="Medium Grid 3 Accent 1" w:uiPriority="69"/>
+    <w:lsdException w:name="Dark List Accent 1" w:uiPriority="70"/>
+    <w:lsdException w:name="Colorful Shading Accent 1" w:uiPriority="71"/>
+    <w:lsdException w:name="Colorful List Accent 1" w:uiPriority="72"/>
+    <w:lsdException w:name="Colorful Grid Accent 1" w:uiPriority="73"/>
+    <w:lsdException w:name="Light Shading Accent 2" w:uiPriority="60"/>
+    <w:lsdException w:name="Light List Accent 2" w:uiPriority="61"/>
+    <w:lsdException w:name="Light Grid Accent 2" w:uiPriority="62"/>
+    <w:lsdException w:name="Medium Shading 1 Accent 2" w:uiPriority="63"/>
+    <w:lsdException w:name="Medium Shading 2 Accent 2" w:uiPriority="64"/>
+    <w:lsdException w:name="Medium List 1 Accent 2" w:uiPriority="65"/>
+    <w:lsdException w:name="Medium List 2 Accent 2" w:uiPriority="66"/>
+    <w:lsdException w:name="Medium Grid 1 Accent 2" w:uiPriority="67"/>
+    <w:lsdException w:name="Medium Grid 2 Accent 2" w:uiPriority="68"/>
+    <w:lsdException w:name="Medium Grid 3 Accent 2" w:uiPriority="69"/>
+    <w:lsdException w:name="Dark List Accent 2" w:uiPriority="70"/>
+    <w:lsdException w:name="Colorful Shading Accent 2" w:uiPriority="71"/>
+    <w:lsdException w:name="Colorful List Accent 2" w:uiPriority="72"/>
+    <w:lsdException w:name="Colorful Grid Accent 2" w:uiPriority="73"/>
+    <w:lsdException w:name="Light Shading Accent 3" w:uiPriority="60"/>
+    <w:lsdException w:name="Light List Accent 3" w:uiPriority="61"/>
+    <w:lsdException w:name="Light Grid Accent 3" w:uiPriority="62"/>
+    <w:lsdException w:name="Medium Shading 1 Accent 3" w:uiPriority="63"/>
+    <w:lsdException w:name="Medium Shading 2 Accent 3" w:uiPriority="64"/>
+    <w:lsdException w:name="Medium List 1 Accent 3" w:uiPriority="65"/>
+    <w:lsdException w:name="Medium List 2 Accent 3" w:uiPriority="66"/>
+    <w:lsdException w:name="Medium Grid 1 Accent 3" w:uiPriority="67"/>
+    <w:lsdException w:name="Medium Grid 2 Accent 3" w:uiPriority="68"/>
+    <w:lsdException w:name="Medium Grid 3 Accent 3" w:uiPriority="69"/>
+    <w:lsdException w:name="Dark List Accent 3" w:uiPriority="70"/>
+    <w:lsdException w:name="Colorful Shading Accent 3" w:uiPriority="71"/>
+    <w:lsdException w:name="Colorful List Accent 3" w:uiPriority="72"/>
+    <w:lsdException w:name="Colorful Grid Accent 3" w:uiPriority="73"/>
+    <w:lsdException w:name="Light Shading Accent 4" w:uiPriority="60"/>
+    <w:lsdException w:name="Light List Accent 4" w:uiPriority="61"/>
+    <w:lsdException w:name="Light Grid Accent 4" w:uiPriority="62"/>
+    <w:lsdException w:name="Medium Shading 1 Accent 4" w:uiPriority="63"/>
+    <w:lsdException w:name="Medium Shading 2 Accent 4" w:uiPriority="64"/>
+    <w:lsdException w:name="Medium List 1 Accent 4" w:uiPriority="65"/>
+    <w:lsdException w:name="Medium List 2 Accent 4" w:uiPriority="66"/>
+    <w:lsdException w:name="Medium Grid 1 Accent 4" w:uiPriority="67"/>
+    <w:lsdException w:name="Medium Grid 2 Accent 4" w:uiPriority="68"/>
+    <w:lsdException w:name="Medium Grid 3 Accent 4" w:uiPriority="69"/>
+    <w:lsdException w:name="Dark List Accent 4" w:uiPriority="70"/>
+    <w:lsdException w:name="Colorful Shading Accent 4" w:uiPriority="71"/>
+    <w:lsdException w:name="Colorful List Accent 4" w:uiPriority="72"/>
+    <w:lsdException w:name="Colorful Grid Accent 4" w:uiPriority="73"/>
+    <w:lsdException w:name="Light Shading Accent 5" w:uiPriority="60"/>
+    <w:lsdException w:name="Light List Accent 5" w:uiPriority="61"/>
+    <w:lsdException w:name="Light Grid Accent 5" w:uiPriority="62"/>
+    <w:lsdException w:name="Medium Shading 1 Accent 5" w:uiPriority="63"/>
+    <w:lsdException w:name="Medium Shading 2 Accent 5" w:uiPriority="64"/>
+    <w:lsdException w:name="Medium List 1 Accent 5" w:uiPriority="65"/>
+    <w:lsdException w:name="Medium List 2 Accent 5" w:uiPriority="66"/>
+    <w:lsdException w:name="Medium Grid 1 Accent 5" w:uiPriority="67"/>
+    <w:lsdException w:name="Medium Grid 2 Accent 5" w:uiPriority="68"/>
+    <w:lsdException w:name="Medium Grid 3 Accent 5" w:uiPriority="69"/>
+    <w:lsdException w:name="Dark List Accent 5" w:uiPriority="70"/>
+    <w:lsdException w:name="Colorful Shading Accent 5" w:uiPriority="71"/>
+    <w:lsdException w:name="Colorful List Accent 5" w:uiPriority="72"/>
+    <w:lsdException w:name="Colorful Grid Accent 5" w:uiPriority="73"/>
+    <w:lsdException w:name="Light Shading Accent 6" w:uiPriority="60"/>
+    <w:lsdException w:name="Light List Accent 6" w:uiPriority="61"/>
+    <w:lsdException w:name="Light Grid Accent 6" w:uiPriority="62"/>
+    <w:lsdException w:name="Medium Shading 1 Accent 6" w:uiPriority="63"/>
+    <w:lsdException w:name="Medium Shading 2 Accent 6" w:uiPriority="64"/>
+    <w:lsdException w:name="Medium List 1 Accent 6" w:uiPriority="65"/>
+    <w:lsdException w:name="Medium List 2 Accent 6" w:uiPriority="66"/>
+    <w:lsdException w:name="Medium Grid 1 Accent 6" w:uiPriority="67"/>
+    <w:lsdException w:name="Medium Grid 2 Accent 6" w:uiPriority="68"/>
+    <w:lsdException w:name="Medium Grid 3 Accent 6" w:uiPriority="69"/>
+    <w:lsdException w:name="Dark List Accent 6" w:uiPriority="70"/>
+    <w:lsdException w:name="Colorful Shading Accent 6" w:uiPriority="71"/>
+    <w:lsdException w:name="Colorful List Accent 6" w:uiPriority="72"/>
+    <w:lsdException w:name="Colorful Grid Accent 6" w:uiPriority="73"/>
+    <w:lsdException w:name="Subtle Emphasis" w:uiPriority="19" w:qFormat="1"/>
+    <w:lsdException w:name="Intense Emphasis" w:uiPriority="21" w:qFormat="1"/>
+    <w:lsdException w:name="Subtle Reference" w:uiPriority="31" w:qFormat="1"/>
+    <w:lsdException w:name="Intense Reference" w:uiPriority="32" w:qFormat="1"/>
+    <w:lsdException w:name="Book Title" w:uiPriority="33" w:qFormat="1"/>
+    <w:lsdException w:name="Bibliography" w:semiHidden="1" w:uiPriority="37" w:unhideWhenUsed="1"/>
+    <w:lsdException w:name="TOC Heading" w:semiHidden="1" w:uiPriority="39" w:unhideWhenUsed="1" w:qFormat="1"/>
+    <w:lsdException w:name="Plain Table 1" w:uiPriority="41"/>
+    <w:lsdException w:name="Plain Table 2" w:uiPriority="42"/>
+    <w:lsdException w:name="Plain Table 3" w:uiPriority="43"/>
+    <w:lsdException w:name="Plain Table 4" w:uiPriority="44"/>
+    <w:lsdException w:name="Plain Table 5" w:uiPriority="45"/>
+    <w:lsdException w:name="Grid Table Light" w:uiPriority="40"/>
+    <w:lsdException w:name="Grid Table 1 Light" w:uiPriority="46"/>
+    <w:lsdException w:name="Grid Table 2" w:uiPriority="47"/>
+    <w:lsdException w:name="Grid Table 3" w:uiPriority="48"/>
+    <w:lsdException w:name="Grid Table 4" w:uiPriority="49"/>
+    <w:lsdException w:name="Grid Table 5 Dark" w:uiPriority="50"/>
+    <w:lsdException w:name="Grid Table 6 Colorful" w:uiPriority="51"/>
+    <w:lsdException w:name="Grid Table 7 Colorful" w:uiPriority="52"/>
+    <w:lsdException w:name="Grid Table 1 Light Accent 1" w:uiPriority="46"/>
+    <w:lsdException w:name="Grid Table 2 Accent 1" w:uiPriority="47"/>
+    <w:lsdException w:name="Grid Table 3 Accent 1" w:uiPriority="48"/>
+    <w:lsdException w:name="Grid Table 4 Accent 1" w:uiPriority="49"/>
+    <w:lsdException w:name="Grid Table 5 Dark Accent 1" w:uiPriority="50"/>
+    <w:lsdException w:name="Grid Table 6 Colorful Accent 1" w:uiPriority="51"/>
+    <w:lsdException w:name="Grid Table 7 Colorful Accent 1" w:uiPriority="52"/>
+    <w:lsdException w:name="Grid Table 1 Light Accent 2" w:uiPriority="46"/>
+    <w:lsdException w:name="Grid Table 2 Accent 2" w:uiPriority="47"/>
+    <w:lsdException w:name="Grid Table 3 Accent 2" w:uiPriority="48"/>
+    <w:lsdException w:name="Grid Table 4 Accent 2" w:uiPriority="49"/>
+    <w:lsdException w:name="Grid Table 5 Dark Accent 2" w:uiPriority="50"/>
+    <w:lsdException w:name="Grid Table 6 Colorful Accent 2" w:uiPriority="51"/>
+    <w:lsdException w:name="Grid Table 7 Colorful Accent 2" w:uiPriority="52"/>
+    <w:lsdException w:name="Grid Table 1 Light Accent 3" w:uiPriority="46"/>
+    <w:lsdException w:name="Grid Table 2 Accent 3" w:uiPriority="47"/>
+    <w:lsdException w:name="Grid Table 3 Accent 3" w:uiPriority="48"/>
+    <w:lsdException w:name="Grid Table 4 Accent 3" w:uiPriority="49"/>
+    <w:lsdException w:name="Grid Table 5 Dark Accent 3" w:uiPriority="50"/>
+    <w:lsdException w:name="Grid Table 6 Colorful Accent 3" w:uiPriority="51"/>
+    <w:lsdException w:name="Grid Table 7 Colorful Accent 3" w:uiPriority="52"/>
+    <w:lsdException w:name="Grid Table 1 Light Accent 4" w:uiPriority="46"/>
+    <w:lsdException w:name="Grid Table 2 Accent 4" w:uiPriority="47"/>
+    <w:lsdException w:name="Grid Table 3 Accent 4" w:uiPriority="48"/>
+    <w:lsdException w:name="Grid Table 4 Accent 4" w:uiPriority="49"/>
+    <w:lsdException w:name="Grid Table 5 Dark Accent 4" w:uiPriority="50"/>
+    <w:lsdException w:name="Grid Table 6 Colorful Accent 4" w:uiPriority="51"/>
+    <w:lsdException w:name="Grid Table 7 Colorful Accent 4" w:uiPriority="52"/>
+    <w:lsdException w:name="Grid Table 1 Light Accent 5" w:uiPriority="46"/>
+    <w:lsdException w:name="Grid Table 2 Accent 5" w:uiPriority="47"/>
+    <w:lsdException w:name="Grid Table 3 Accent 5" w:uiPriority="48"/>
+    <w:lsdException w:name="Grid Table 4 Accent 5" w:uiPriority="49"/>
+    <w:lsdException w:name="Grid Table 5 Dark Accent 5" w:uiPriority="50"/>
+    <w:lsdException w:name="Grid Table 6 Colorful Accent 5" w:uiPriority="51"/>
+    <w:lsdException w:name="Grid Table 7 Colorful Accent 5" w:uiPriority="52"/>
+    <w:lsdException w:name="Grid Table 1 Light Accent 6" w:uiPriority="46"/>
+    <w:lsdException w:name="Grid Table 2 Accent 6" w:uiPriority="47"/>
+    <w:lsdException w:name="Grid Table 3 Accent 6" w:uiPriority="48"/>
+    <w:lsdException w:name="Grid Table 4 Accent 6" w:uiPriority="49"/>
+    <w:lsdException w:name="Grid Table 5 Dark Accent 6" w:uiPriority="50"/>
+    <w:lsdException w:name="Grid Table 6 Colorful Accent 6" w:uiPriority="51"/>
+    <w:lsdException w:name="Grid Table 7 Colorful Accent 6" w:uiPriority="52"/>
+    <w:lsdException w:name="List Table 1 Light" w:uiPriority="46"/>
+    <w:lsdException w:name="List Table 2" w:uiPriority="47"/>
+    <w:lsdException w:name="List Table 3" w:uiPriority="48"/>
+    <w:lsdException w:name="List Table 4" w:uiPriority="49"/>
+    <w:lsdException w:name="List Table 5 Dark" w:uiPriority="50"/>
+    <w:lsdException w:name="List Table 6 Colorful" w:uiPriority="51"/>
+    <w:lsdException w:name="List Table 7 Colorful" w:uiPriority="52"/>
+    <w:lsdException w:name="List Table 1 Light Accent 1" w:uiPriority="46"/>
+    <w:lsdException w:name="List Table 2 Accent 1" w:uiPriority="47"/>
+    <w:lsdException w:name="List Table 3 Accent 1" w:uiPriority="48"/>
+    <w:lsdException w:name="List Table 4 Accent 1" w:uiPriority="49"/>
+    <w:lsdException w:name="List Table 5 Dark Accent 1" w:uiPriority="50"/>
+    <w:lsdException w:name="List Table 6 Colorful Accent 1" w:uiPriority="51"/>
+    <w:lsdException w:name="List Table 7 Colorful Accent 1" w:uiPriority="52"/>
+    <w:lsdException w:name="List Table 1 Light Accent 2" w:uiPriority="46"/>
+    <w:lsdException w:name="List Table 2 Accent 2" w:uiPriority="47"/>
+    <w:lsdException w:name="List Table 3 Accent 2" w:uiPriority="48"/>
+    <w:lsdException w:name="List Table 4 Accent 2" w:uiPriority="49"/>
+    <w:lsdException w:name="List Table 5 Dark Accent 2" w:uiPriority="50"/>
+    <w:lsdException w:name="List Table 6 Colorful Accent 2" w:uiPriority="51"/>
+    <w:lsdException w:name="List Table 7 Colorful Accent 2" w:uiPriority="52"/>
+    <w:lsdException w:name="List Table 1 Light Accent 3" w:uiPriority="46"/>
+    <w:lsdException w:name="List Table 2 Accent 3" w:uiPriority="47"/>
+    <w:lsdException w:name="List Table 3 Accent 3" w:uiPriority="48"/>
+    <w:lsdException w:name="List Table 4 Accent 3" w:uiPriority="49"/>
+    <w:lsdException w:name="List Table 5 Dark Accent 3" w:uiPriority="50"/>
+    <w:lsdException w:name="List Table 6 Colorful Accent 3" w:uiPriority="51"/>
+    <w:lsdException w:name="List Table 7 Colorful Accent 3" w:uiPriority="52"/>
+    <w:lsdException w:name="List Table 1 Light Accent 4" w:uiPriority="46"/>
+    <w:lsdException w:name="List Table 2 Accent 4" w:uiPriority="47"/>
+    <w:lsdException w:name="List Table 3 Accent 4" w:uiPriority="48"/>
+    <w:lsdException w:name="List Table 4 Accent 4" w:uiPriority="49"/>
+    <w:lsdException w:name="List Table 5 Dark Accent 4" w:uiPriority="50"/>
+    <w:lsdException w:name="List Table 6 Colorful Accent 4" w:uiPriority="51"/>
+    <w:lsdException w:name="List Table 7 Colorful Accent 4" w:uiPriority="52"/>
+    <w:lsdException w:name="List Table 1 Light Accent 5" w:uiPriority="46"/>
+    <w:lsdException w:name="List Table 2 Accent 5" w:uiPriority="47"/>
+    <w:lsdException w:name="List Table 3 Accent 5" w:uiPriority="48"/>
+    <w:lsdException w:name="List Table 4 Accent 5" w:uiPriority="49"/>
+    <w:lsdException w:name="List Table 5 Dark Accent 5" w:uiPriority="50"/>
+    <w:lsdException w:name="List Table 6 Colorful Accent 5" w:uiPriority="51"/>
+    <w:lsdException w:name="List Table 7 Colorful Accent 5" w:uiPriority="52"/>
+    <w:lsdException w:name="List Table 1 Light Accent 6" w:uiPriority="46"/>
+    <w:lsdException w:name="List Table 2 Accent 6" w:uiPriority="47"/>
+    <w:lsdException w:name="List Table 3 Accent 6" w:uiPriority="48"/>
+    <w:lsdException w:name="List Table 4 Accent 6" w:uiPriority="49"/>
+    <w:lsdException w:name="List Table 5 Dark Accent 6" w:uiPriority="50"/>
+    <w:lsdException w:name="List Table 6 Colorful Accent 6" w:uiPriority="51"/>
+    <w:lsdException w:name="List Table 7 Colorful Accent 6" w:uiPriority="52"/>
+    <w:lsdException w:name="Mention" w:semiHidden="1" w:unhideWhenUsed="1"/>
+    <w:lsdException w:name="Smart Hyperlink" w:semiHidden="1" w:unhideWhenUsed="1"/>
+    <w:lsdException w:name="Hashtag" w:semiHidden="1" w:unhideWhenUsed="1"/>
+    <w:lsdException w:name="Unresolved Mention" w:semiHidden="1" w:unhideWhenUsed="1"/>
   </w:latentStyles>
   <w:style w:type="paragraph" w:default="1" w:styleId="Normal">
     <w:name w:val="Normal"/>
@@ -4042,7 +4221,7 @@
 </file>
 
 <file path=word/glossary/webSettings.xml><?xml version="1.0" encoding="utf-8"?>
-<w:webSettings xmlns:mc="http://schemas.openxmlformats.org/markup-compatibility/2006" xmlns:r="http://schemas.openxmlformats.org/officeDocument/2006/relationships" xmlns:w="http://schemas.openxmlformats.org/wordprocessingml/2006/main" xmlns:w14="http://schemas.microsoft.com/office/word/2010/wordml" mc:Ignorable="w14">
+<w:webSettings xmlns:mc="http://schemas.openxmlformats.org/markup-compatibility/2006" xmlns:r="http://schemas.openxmlformats.org/officeDocument/2006/relationships" xmlns:w="http://schemas.openxmlformats.org/wordprocessingml/2006/main" xmlns:w14="http://schemas.microsoft.com/office/word/2010/wordml" xmlns:w15="http://schemas.microsoft.com/office/word/2012/wordml" xmlns:w16cid="http://schemas.microsoft.com/office/word/2016/wordml/cid" xmlns:w16se="http://schemas.microsoft.com/office/word/2015/wordml/symex" mc:Ignorable="w14 w15 w16se w16cid">
   <w:optimizeForBrowser/>
   <w:allowPNG/>
 </w:webSettings>
@@ -4303,7 +4482,7 @@
   <a:extraClrSchemeLst/>
   <a:extLst>
     <a:ext uri="{05A4C25C-085E-4340-85A3-A5531E510DB2}">
-      <thm15:themeFamily xmlns:thm15="http://schemas.microsoft.com/office/thememl/2012/main" xmlns="" name="Office Theme" id="{62F939B6-93AF-4DB8-9C6B-D6C7DFDC589F}" vid="{4A3C46E8-61CC-4603-A589-7422A47A8E4A}"/>
+      <thm15:themeFamily xmlns:thm15="http://schemas.microsoft.com/office/thememl/2012/main" name="Office Theme" id="{62F939B6-93AF-4DB8-9C6B-D6C7DFDC589F}" vid="{4A3C46E8-61CC-4603-A589-7422A47A8E4A}"/>
     </a:ext>
   </a:extLst>
 </a:theme>
@@ -4311,7 +4490,7 @@
 
 <file path=customXml/item1.xml><?xml version="1.0" encoding="utf-8"?>
 <CoverPageProperties xmlns="http://schemas.microsoft.com/office/2006/coverPageProps">
-  <PublishDate>2018-03-05T00:00:00</PublishDate>
+  <PublishDate>2018-03-12T00:00:00</PublishDate>
   <Abstract/>
   <CompanyAddress/>
   <CompanyPhone/>
@@ -4333,7 +4512,7 @@
 </file>
 
 <file path=customXml/itemProps2.xml><?xml version="1.0" encoding="utf-8"?>
-<ds:datastoreItem xmlns:ds="http://schemas.openxmlformats.org/officeDocument/2006/customXml" ds:itemID="{062CCC53-9F50-4CB8-9E41-EC14C1B466D5}">
+<ds:datastoreItem xmlns:ds="http://schemas.openxmlformats.org/officeDocument/2006/customXml" ds:itemID="{2D4DC6E8-41D0-4D78-8BD7-EB64801252EE}">
   <ds:schemaRefs>
     <ds:schemaRef ds:uri="http://schemas.openxmlformats.org/officeDocument/2006/bibliography"/>
   </ds:schemaRefs>
